--- a/inzynierka tmp.docx
+++ b/inzynierka tmp.docx
@@ -3546,7 +3546,6 @@
           <w:szCs w:val="21"/>
           <w:lang w:val="en-US"/>
         </w:rPr>
-        <w:lastRenderedPageBreak/>
         <w:t xml:space="preserve">    </w:t>
       </w:r>
       <w:r>
@@ -3612,6 +3611,7 @@
           <w:szCs w:val="21"/>
           <w:lang w:val="en-US"/>
         </w:rPr>
+        <w:lastRenderedPageBreak/>
         <w:t>The</w:t>
       </w:r>
       <w:r>
@@ -4648,7 +4648,6 @@
           <w:szCs w:val="21"/>
           <w:lang w:val="en-US"/>
         </w:rPr>
-        <w:lastRenderedPageBreak/>
         <w:t>startActivity</w:t>
       </w:r>
       <w:r>
@@ -4751,7 +4750,18 @@
           <w:szCs w:val="21"/>
           <w:lang w:val="en-US"/>
         </w:rPr>
-        <w:t>extra added to the intent is a string array of email addresses to which the email should be sent. When an email application responds to this intent, it reads the string array provided in the extra and places them in the "to" field of the email composition form. In this situation, the email application's activity starts and when the user is done, your activity resumes.</w:t>
+        <w:t xml:space="preserve">extra added to the intent is a string array of email addresses to which the email should be sent. When an email application responds to this intent, it reads the string array provided in the extra and </w:t>
+      </w:r>
+      <w:r>
+        <w:rPr>
+          <w:rFonts w:ascii="Roboto" w:hAnsi="Roboto"/>
+          <w:color w:val="222222"/>
+          <w:sz w:val="21"/>
+          <w:szCs w:val="21"/>
+          <w:lang w:val="en-US"/>
+        </w:rPr>
+        <w:lastRenderedPageBreak/>
+        <w:t>places them in the "to" field of the email composition form. In this situation, the email application's activity starts and when the user is done, your activity resumes.</w:t>
       </w:r>
     </w:p>
     <w:p>
@@ -5219,18 +5229,7 @@
           <w:szCs w:val="21"/>
           <w:lang w:val="en-US"/>
         </w:rPr>
-        <w:t xml:space="preserve">A component has separate filters for each job it can do, each face it can present to the user. For example, the NoteEditor activity of the sample Note Pad application has two filters — one for starting up with a </w:t>
-      </w:r>
-      <w:r>
-        <w:rPr>
-          <w:rFonts w:ascii="Roboto" w:hAnsi="Roboto"/>
-          <w:color w:val="222222"/>
-          <w:sz w:val="21"/>
-          <w:szCs w:val="21"/>
-          <w:lang w:val="en-US"/>
-        </w:rPr>
-        <w:lastRenderedPageBreak/>
-        <w:t>specific note that the user can view or edit, and another for starting with a new, blank note that the user can fill in and save. (All of Note Pad's filters are described in the</w:t>
+        <w:t>A component has separate filters for each job it can do, each face it can present to the user. For example, the NoteEditor activity of the sample Note Pad application has two filters — one for starting up with a specific note that the user can view or edit, and another for starting with a new, blank note that the user can fill in and save. (All of Note Pad's filters are described in the</w:t>
       </w:r>
       <w:r>
         <w:rPr>
@@ -5322,7 +5321,18 @@
           <w:szCs w:val="20"/>
           <w:lang w:val="en-US"/>
         </w:rPr>
-        <w:t>An intent filter cannot be relied on for security. While it opens a component to receiving only certain kinds of implicit intents, it does nothing to prevent explicit intents from targeting the component. Even though a filter restricts the intents a component will be asked to handle to certain actions and data sources, someone could always put together an explicit intent with a different action and data source, and name the component as the target.</w:t>
+        <w:t xml:space="preserve">An intent filter cannot be relied on for security. While it opens a component to receiving only certain kinds of implicit intents, it does nothing to prevent explicit intents from targeting the component. Even though a filter </w:t>
+      </w:r>
+      <w:r>
+        <w:rPr>
+          <w:rFonts w:ascii="Roboto" w:hAnsi="Roboto"/>
+          <w:color w:val="222222"/>
+          <w:sz w:val="20"/>
+          <w:szCs w:val="20"/>
+          <w:lang w:val="en-US"/>
+        </w:rPr>
+        <w:lastRenderedPageBreak/>
+        <w:t>restricts the intents a component will be asked to handle to certain actions and data sources, someone could always put together an explicit intent with a different action and data source, and name the component as the target.</w:t>
       </w:r>
     </w:p>
     <w:p>
@@ -5928,7 +5938,6 @@
           <w:szCs w:val="24"/>
           <w:lang w:val="en-US"/>
         </w:rPr>
-        <w:lastRenderedPageBreak/>
         <w:t xml:space="preserve">- - - </w:t>
       </w:r>
       <w:r>
@@ -6062,6 +6071,7 @@
           <w:sz w:val="24"/>
           <w:szCs w:val="24"/>
         </w:rPr>
+        <w:lastRenderedPageBreak/>
         <w:t xml:space="preserve">Aplikacja uzyskuje dostęp do zasobów sieciowych poprzez wysokopoziomowe mechanizmy komunikacji tj.: dostarczycieli </w:t>
       </w:r>
       <w:r>
@@ -6903,7 +6913,6 @@
                 <w:sz w:val="20"/>
                 <w:szCs w:val="20"/>
               </w:rPr>
-              <w:lastRenderedPageBreak/>
               <w:tab/>
             </w:r>
             <w:r>
@@ -7240,6 +7249,7 @@
                 <w:sz w:val="20"/>
                 <w:szCs w:val="20"/>
               </w:rPr>
+              <w:lastRenderedPageBreak/>
               <w:tab/>
             </w:r>
             <w:r>
@@ -8730,7 +8740,6 @@
           <w:sz w:val="24"/>
           <w:szCs w:val="24"/>
         </w:rPr>
-        <w:lastRenderedPageBreak/>
         <w:t>Aby skorzystać z dynamiczniej alokacji wolnego portu przez system, w</w:t>
       </w:r>
       <w:r>
@@ -10181,7 +10190,6 @@
           <w:sz w:val="24"/>
           <w:szCs w:val="24"/>
         </w:rPr>
-        <w:lastRenderedPageBreak/>
         <w:t xml:space="preserve">W mobilnej aplikacji </w:t>
       </w:r>
       <w:r>
@@ -10248,7 +10256,17 @@
           <w:sz w:val="24"/>
           <w:szCs w:val="24"/>
         </w:rPr>
-        <w:t>przykładowe ćwiczenia</w:t>
+        <w:t xml:space="preserve">przykładowe </w:t>
+      </w:r>
+      <w:r>
+        <w:rPr>
+          <w:rStyle w:val="Pogrubienie"/>
+          <w:rFonts w:ascii="Times New Roman" w:hAnsi="Times New Roman" w:cs="Times New Roman"/>
+          <w:b w:val="0"/>
+          <w:sz w:val="24"/>
+          <w:szCs w:val="24"/>
+        </w:rPr>
+        <w:t>eksperymenty</w:t>
       </w:r>
       <w:r>
         <w:rPr>
@@ -10313,6 +10331,27 @@
         </w:rPr>
         <w:t>.</w:t>
       </w:r>
+      <w:r>
+        <w:rPr>
+          <w:rStyle w:val="Pogrubienie"/>
+          <w:rFonts w:ascii="Times New Roman" w:hAnsi="Times New Roman" w:cs="Times New Roman"/>
+          <w:b w:val="0"/>
+          <w:sz w:val="24"/>
+          <w:szCs w:val="24"/>
+        </w:rPr>
+        <w:t xml:space="preserve"> W tabeli nr xxxx zamieszczono wszystkie elementy, o które zostały </w:t>
+      </w:r>
+      <w:r>
+        <w:rPr>
+          <w:rStyle w:val="Pogrubienie"/>
+          <w:rFonts w:ascii="Times New Roman" w:hAnsi="Times New Roman" w:cs="Times New Roman"/>
+          <w:b w:val="0"/>
+          <w:sz w:val="24"/>
+          <w:szCs w:val="24"/>
+        </w:rPr>
+        <w:lastRenderedPageBreak/>
+        <w:t xml:space="preserve">dodane do każdego e-doświadczenia. W zestawieniu e-doświadczenia ułożone są zgodnie z kolejnością występowania ich w mobilnej aplikacji.  </w:t>
+      </w:r>
     </w:p>
     <w:p>
       <w:pPr>
@@ -10326,74 +10365,10 @@
           <w:szCs w:val="24"/>
         </w:rPr>
       </w:pPr>
-      <w:r>
-        <w:rPr>
-          <w:rStyle w:val="Pogrubienie"/>
-          <w:rFonts w:ascii="Times New Roman" w:hAnsi="Times New Roman" w:cs="Times New Roman"/>
-          <w:b w:val="0"/>
-          <w:sz w:val="24"/>
-          <w:szCs w:val="24"/>
-        </w:rPr>
-        <w:t>D</w:t>
-      </w:r>
-      <w:r>
-        <w:rPr>
-          <w:rStyle w:val="Pogrubienie"/>
-          <w:rFonts w:ascii="Times New Roman" w:hAnsi="Times New Roman" w:cs="Times New Roman"/>
-          <w:b w:val="0"/>
-          <w:sz w:val="24"/>
-          <w:szCs w:val="24"/>
-        </w:rPr>
-        <w:t>o następujących</w:t>
-      </w:r>
-      <w:r>
-        <w:rPr>
-          <w:rStyle w:val="Pogrubienie"/>
-          <w:rFonts w:ascii="Times New Roman" w:hAnsi="Times New Roman" w:cs="Times New Roman"/>
-          <w:b w:val="0"/>
-          <w:sz w:val="24"/>
-          <w:szCs w:val="24"/>
-        </w:rPr>
-        <w:t xml:space="preserve"> </w:t>
-      </w:r>
-      <w:r>
-        <w:rPr>
-          <w:rStyle w:val="Pogrubienie"/>
-          <w:rFonts w:ascii="Times New Roman" w:hAnsi="Times New Roman" w:cs="Times New Roman"/>
-          <w:b w:val="0"/>
-          <w:sz w:val="24"/>
-          <w:szCs w:val="24"/>
-        </w:rPr>
-        <w:t>e-doświadczeń dodano</w:t>
-      </w:r>
-      <w:r>
-        <w:rPr>
-          <w:rStyle w:val="Pogrubienie"/>
-          <w:rFonts w:ascii="Times New Roman" w:hAnsi="Times New Roman" w:cs="Times New Roman"/>
-          <w:b w:val="0"/>
-          <w:sz w:val="24"/>
-          <w:szCs w:val="24"/>
-        </w:rPr>
-        <w:t xml:space="preserve"> w języku polskim</w:t>
-      </w:r>
-      <w:r>
-        <w:rPr>
-          <w:rStyle w:val="Pogrubienie"/>
-          <w:rFonts w:ascii="Times New Roman" w:hAnsi="Times New Roman" w:cs="Times New Roman"/>
-          <w:b w:val="0"/>
-          <w:sz w:val="24"/>
-          <w:szCs w:val="24"/>
-        </w:rPr>
-        <w:t xml:space="preserve"> brakujące treści: </w:t>
-      </w:r>
     </w:p>
     <w:p>
       <w:pPr>
         <w:pStyle w:val="Akapitzlist"/>
-        <w:numPr>
-          <w:ilvl w:val="0"/>
-          <w:numId w:val="20"/>
-        </w:numPr>
         <w:jc w:val="both"/>
         <w:rPr>
           <w:rStyle w:val="Pogrubienie"/>
@@ -10411,16 +10386,4160 @@
           <w:sz w:val="24"/>
           <w:szCs w:val="24"/>
         </w:rPr>
-        <w:t>Właściwości cieczy</w:t>
+        <w:t xml:space="preserve">Tabela xxx. Zestawienie uzupełnionych </w:t>
+      </w:r>
+      <w:r>
+        <w:rPr>
+          <w:rStyle w:val="Pogrubienie"/>
+          <w:rFonts w:ascii="Times New Roman" w:hAnsi="Times New Roman" w:cs="Times New Roman"/>
+          <w:b w:val="0"/>
+          <w:sz w:val="24"/>
+          <w:szCs w:val="24"/>
+        </w:rPr>
+        <w:t>elementów</w:t>
       </w:r>
     </w:p>
+    <w:tbl>
+      <w:tblPr>
+        <w:tblStyle w:val="Tabela-Siatka"/>
+        <w:tblW w:w="0" w:type="auto"/>
+        <w:tblInd w:w="-34" w:type="dxa"/>
+        <w:tblBorders>
+          <w:insideH w:val="single" w:sz="6" w:space="0" w:color="auto"/>
+          <w:insideV w:val="single" w:sz="6" w:space="0" w:color="auto"/>
+        </w:tblBorders>
+        <w:tblLayout w:type="fixed"/>
+        <w:tblCellMar>
+          <w:left w:w="28" w:type="dxa"/>
+          <w:right w:w="28" w:type="dxa"/>
+        </w:tblCellMar>
+        <w:tblLook w:val="04A0"/>
+      </w:tblPr>
+      <w:tblGrid>
+        <w:gridCol w:w="603"/>
+        <w:gridCol w:w="3225"/>
+        <w:gridCol w:w="1843"/>
+        <w:gridCol w:w="1842"/>
+        <w:gridCol w:w="851"/>
+        <w:gridCol w:w="958"/>
+      </w:tblGrid>
+      <w:tr>
+        <w:tc>
+          <w:tcPr>
+            <w:tcW w:w="603" w:type="dxa"/>
+            <w:vMerge w:val="restart"/>
+            <w:tcBorders>
+              <w:top w:val="single" w:sz="12" w:space="0" w:color="auto"/>
+              <w:left w:val="single" w:sz="12" w:space="0" w:color="auto"/>
+              <w:right w:val="single" w:sz="12" w:space="0" w:color="auto"/>
+            </w:tcBorders>
+            <w:vAlign w:val="center"/>
+          </w:tcPr>
+          <w:p>
+            <w:pPr>
+              <w:spacing w:line="360" w:lineRule="auto"/>
+              <w:jc w:val="center"/>
+              <w:rPr>
+                <w:rStyle w:val="Pogrubienie"/>
+                <w:rFonts w:ascii="Times New Roman" w:hAnsi="Times New Roman" w:cs="Times New Roman"/>
+                <w:b w:val="0"/>
+                <w:sz w:val="24"/>
+                <w:szCs w:val="24"/>
+              </w:rPr>
+            </w:pPr>
+            <w:r>
+              <w:rPr>
+                <w:rStyle w:val="Pogrubienie"/>
+                <w:rFonts w:ascii="Times New Roman" w:hAnsi="Times New Roman" w:cs="Times New Roman"/>
+                <w:b w:val="0"/>
+                <w:sz w:val="24"/>
+                <w:szCs w:val="24"/>
+              </w:rPr>
+              <w:t>L.p.</w:t>
+            </w:r>
+          </w:p>
+        </w:tc>
+        <w:tc>
+          <w:tcPr>
+            <w:tcW w:w="3225" w:type="dxa"/>
+            <w:vMerge w:val="restart"/>
+            <w:tcBorders>
+              <w:top w:val="single" w:sz="12" w:space="0" w:color="auto"/>
+              <w:left w:val="single" w:sz="12" w:space="0" w:color="auto"/>
+              <w:right w:val="single" w:sz="12" w:space="0" w:color="auto"/>
+            </w:tcBorders>
+            <w:vAlign w:val="center"/>
+          </w:tcPr>
+          <w:p>
+            <w:pPr>
+              <w:spacing w:line="360" w:lineRule="auto"/>
+              <w:rPr>
+                <w:rStyle w:val="Pogrubienie"/>
+                <w:rFonts w:ascii="Times New Roman" w:hAnsi="Times New Roman" w:cs="Times New Roman"/>
+                <w:b w:val="0"/>
+                <w:sz w:val="24"/>
+                <w:szCs w:val="24"/>
+              </w:rPr>
+            </w:pPr>
+            <w:r>
+              <w:rPr>
+                <w:rStyle w:val="Pogrubienie"/>
+                <w:rFonts w:ascii="Times New Roman" w:hAnsi="Times New Roman" w:cs="Times New Roman"/>
+                <w:b w:val="0"/>
+                <w:sz w:val="24"/>
+                <w:szCs w:val="24"/>
+              </w:rPr>
+              <w:t>e-doświadczenie</w:t>
+            </w:r>
+          </w:p>
+        </w:tc>
+        <w:tc>
+          <w:tcPr>
+            <w:tcW w:w="3685" w:type="dxa"/>
+            <w:gridSpan w:val="2"/>
+            <w:tcBorders>
+              <w:top w:val="single" w:sz="12" w:space="0" w:color="auto"/>
+              <w:left w:val="single" w:sz="12" w:space="0" w:color="auto"/>
+              <w:bottom w:val="single" w:sz="8" w:space="0" w:color="auto"/>
+              <w:right w:val="single" w:sz="12" w:space="0" w:color="auto"/>
+            </w:tcBorders>
+            <w:vAlign w:val="center"/>
+          </w:tcPr>
+          <w:p>
+            <w:pPr>
+              <w:spacing w:line="360" w:lineRule="auto"/>
+              <w:jc w:val="center"/>
+              <w:rPr>
+                <w:rStyle w:val="Pogrubienie"/>
+                <w:rFonts w:ascii="Times New Roman" w:hAnsi="Times New Roman" w:cs="Times New Roman"/>
+                <w:b w:val="0"/>
+                <w:sz w:val="24"/>
+                <w:szCs w:val="24"/>
+              </w:rPr>
+            </w:pPr>
+            <w:r>
+              <w:rPr>
+                <w:rStyle w:val="Pogrubienie"/>
+                <w:rFonts w:ascii="Times New Roman" w:hAnsi="Times New Roman" w:cs="Times New Roman"/>
+                <w:b w:val="0"/>
+                <w:sz w:val="24"/>
+                <w:szCs w:val="24"/>
+              </w:rPr>
+              <w:t>opis i proponowane doświadczenie</w:t>
+            </w:r>
+          </w:p>
+        </w:tc>
+        <w:tc>
+          <w:tcPr>
+            <w:tcW w:w="851" w:type="dxa"/>
+            <w:vMerge w:val="restart"/>
+            <w:tcBorders>
+              <w:top w:val="single" w:sz="12" w:space="0" w:color="auto"/>
+              <w:left w:val="single" w:sz="12" w:space="0" w:color="auto"/>
+              <w:right w:val="single" w:sz="12" w:space="0" w:color="auto"/>
+            </w:tcBorders>
+            <w:vAlign w:val="center"/>
+          </w:tcPr>
+          <w:p>
+            <w:pPr>
+              <w:spacing w:line="360" w:lineRule="auto"/>
+              <w:jc w:val="center"/>
+              <w:rPr>
+                <w:rStyle w:val="Pogrubienie"/>
+                <w:rFonts w:ascii="Times New Roman" w:hAnsi="Times New Roman" w:cs="Times New Roman"/>
+                <w:b w:val="0"/>
+                <w:sz w:val="24"/>
+                <w:szCs w:val="24"/>
+              </w:rPr>
+            </w:pPr>
+            <w:r>
+              <w:rPr>
+                <w:rStyle w:val="Pogrubienie"/>
+                <w:rFonts w:ascii="Times New Roman" w:hAnsi="Times New Roman" w:cs="Times New Roman"/>
+                <w:b w:val="0"/>
+                <w:sz w:val="24"/>
+                <w:szCs w:val="24"/>
+              </w:rPr>
+              <w:t>ikona</w:t>
+            </w:r>
+          </w:p>
+        </w:tc>
+        <w:tc>
+          <w:tcPr>
+            <w:tcW w:w="958" w:type="dxa"/>
+            <w:vMerge w:val="restart"/>
+            <w:tcBorders>
+              <w:top w:val="single" w:sz="12" w:space="0" w:color="auto"/>
+              <w:left w:val="single" w:sz="12" w:space="0" w:color="auto"/>
+              <w:right w:val="single" w:sz="12" w:space="0" w:color="auto"/>
+            </w:tcBorders>
+            <w:vAlign w:val="center"/>
+          </w:tcPr>
+          <w:p>
+            <w:pPr>
+              <w:spacing w:line="360" w:lineRule="auto"/>
+              <w:jc w:val="center"/>
+              <w:rPr>
+                <w:rStyle w:val="Pogrubienie"/>
+                <w:rFonts w:ascii="Times New Roman" w:hAnsi="Times New Roman" w:cs="Times New Roman"/>
+                <w:b w:val="0"/>
+                <w:sz w:val="24"/>
+                <w:szCs w:val="24"/>
+              </w:rPr>
+            </w:pPr>
+            <w:r>
+              <w:rPr>
+                <w:rStyle w:val="Pogrubienie"/>
+                <w:rFonts w:ascii="Times New Roman" w:hAnsi="Times New Roman" w:cs="Times New Roman"/>
+                <w:b w:val="0"/>
+                <w:sz w:val="24"/>
+                <w:szCs w:val="24"/>
+              </w:rPr>
+              <w:t>filmik</w:t>
+            </w:r>
+          </w:p>
+        </w:tc>
+      </w:tr>
+      <w:tr>
+        <w:trPr>
+          <w:trHeight w:val="483"/>
+        </w:trPr>
+        <w:tc>
+          <w:tcPr>
+            <w:tcW w:w="603" w:type="dxa"/>
+            <w:vMerge/>
+            <w:tcBorders>
+              <w:left w:val="single" w:sz="12" w:space="0" w:color="auto"/>
+              <w:bottom w:val="single" w:sz="12" w:space="0" w:color="auto"/>
+              <w:right w:val="single" w:sz="12" w:space="0" w:color="auto"/>
+            </w:tcBorders>
+            <w:vAlign w:val="center"/>
+          </w:tcPr>
+          <w:p>
+            <w:pPr>
+              <w:spacing w:line="360" w:lineRule="auto"/>
+              <w:jc w:val="center"/>
+              <w:rPr>
+                <w:rStyle w:val="Pogrubienie"/>
+                <w:rFonts w:ascii="Times New Roman" w:hAnsi="Times New Roman" w:cs="Times New Roman"/>
+                <w:b w:val="0"/>
+                <w:sz w:val="24"/>
+                <w:szCs w:val="24"/>
+              </w:rPr>
+            </w:pPr>
+          </w:p>
+        </w:tc>
+        <w:tc>
+          <w:tcPr>
+            <w:tcW w:w="3225" w:type="dxa"/>
+            <w:vMerge/>
+            <w:tcBorders>
+              <w:left w:val="single" w:sz="12" w:space="0" w:color="auto"/>
+              <w:bottom w:val="single" w:sz="12" w:space="0" w:color="auto"/>
+              <w:right w:val="single" w:sz="12" w:space="0" w:color="auto"/>
+            </w:tcBorders>
+            <w:vAlign w:val="center"/>
+          </w:tcPr>
+          <w:p>
+            <w:pPr>
+              <w:spacing w:line="360" w:lineRule="auto"/>
+              <w:rPr>
+                <w:rStyle w:val="Pogrubienie"/>
+                <w:rFonts w:ascii="Times New Roman" w:hAnsi="Times New Roman" w:cs="Times New Roman"/>
+                <w:b w:val="0"/>
+                <w:sz w:val="24"/>
+                <w:szCs w:val="24"/>
+              </w:rPr>
+            </w:pPr>
+          </w:p>
+        </w:tc>
+        <w:tc>
+          <w:tcPr>
+            <w:tcW w:w="1843" w:type="dxa"/>
+            <w:tcBorders>
+              <w:top w:val="single" w:sz="8" w:space="0" w:color="auto"/>
+              <w:left w:val="single" w:sz="12" w:space="0" w:color="auto"/>
+              <w:bottom w:val="single" w:sz="12" w:space="0" w:color="auto"/>
+            </w:tcBorders>
+            <w:vAlign w:val="center"/>
+          </w:tcPr>
+          <w:p>
+            <w:pPr>
+              <w:spacing w:line="360" w:lineRule="auto"/>
+              <w:jc w:val="center"/>
+              <w:rPr>
+                <w:rStyle w:val="Pogrubienie"/>
+                <w:rFonts w:ascii="Times New Roman" w:hAnsi="Times New Roman" w:cs="Times New Roman"/>
+                <w:b w:val="0"/>
+                <w:sz w:val="24"/>
+                <w:szCs w:val="24"/>
+              </w:rPr>
+            </w:pPr>
+            <w:r>
+              <w:rPr>
+                <w:rStyle w:val="Pogrubienie"/>
+                <w:rFonts w:ascii="Times New Roman" w:hAnsi="Times New Roman" w:cs="Times New Roman"/>
+                <w:b w:val="0"/>
+                <w:sz w:val="24"/>
+                <w:szCs w:val="24"/>
+              </w:rPr>
+              <w:t>w j. polskim</w:t>
+            </w:r>
+          </w:p>
+        </w:tc>
+        <w:tc>
+          <w:tcPr>
+            <w:tcW w:w="1842" w:type="dxa"/>
+            <w:tcBorders>
+              <w:top w:val="single" w:sz="8" w:space="0" w:color="auto"/>
+              <w:bottom w:val="single" w:sz="12" w:space="0" w:color="auto"/>
+              <w:right w:val="single" w:sz="12" w:space="0" w:color="auto"/>
+            </w:tcBorders>
+            <w:vAlign w:val="center"/>
+          </w:tcPr>
+          <w:p>
+            <w:pPr>
+              <w:spacing w:line="360" w:lineRule="auto"/>
+              <w:jc w:val="center"/>
+              <w:rPr>
+                <w:rStyle w:val="Pogrubienie"/>
+                <w:rFonts w:ascii="Times New Roman" w:hAnsi="Times New Roman" w:cs="Times New Roman"/>
+                <w:b w:val="0"/>
+                <w:sz w:val="24"/>
+                <w:szCs w:val="24"/>
+              </w:rPr>
+            </w:pPr>
+            <w:r>
+              <w:rPr>
+                <w:rStyle w:val="Pogrubienie"/>
+                <w:rFonts w:ascii="Times New Roman" w:hAnsi="Times New Roman" w:cs="Times New Roman"/>
+                <w:b w:val="0"/>
+                <w:sz w:val="24"/>
+                <w:szCs w:val="24"/>
+              </w:rPr>
+              <w:t>w j. angielskim</w:t>
+            </w:r>
+          </w:p>
+        </w:tc>
+        <w:tc>
+          <w:tcPr>
+            <w:tcW w:w="851" w:type="dxa"/>
+            <w:vMerge/>
+            <w:tcBorders>
+              <w:left w:val="single" w:sz="12" w:space="0" w:color="auto"/>
+              <w:bottom w:val="single" w:sz="12" w:space="0" w:color="auto"/>
+              <w:right w:val="single" w:sz="12" w:space="0" w:color="auto"/>
+            </w:tcBorders>
+            <w:vAlign w:val="center"/>
+          </w:tcPr>
+          <w:p>
+            <w:pPr>
+              <w:spacing w:line="360" w:lineRule="auto"/>
+              <w:jc w:val="center"/>
+              <w:rPr>
+                <w:rStyle w:val="Pogrubienie"/>
+                <w:rFonts w:ascii="Times New Roman" w:hAnsi="Times New Roman" w:cs="Times New Roman"/>
+                <w:b w:val="0"/>
+                <w:sz w:val="24"/>
+                <w:szCs w:val="24"/>
+              </w:rPr>
+            </w:pPr>
+          </w:p>
+        </w:tc>
+        <w:tc>
+          <w:tcPr>
+            <w:tcW w:w="958" w:type="dxa"/>
+            <w:vMerge/>
+            <w:tcBorders>
+              <w:left w:val="single" w:sz="12" w:space="0" w:color="auto"/>
+              <w:bottom w:val="single" w:sz="12" w:space="0" w:color="auto"/>
+              <w:right w:val="single" w:sz="12" w:space="0" w:color="auto"/>
+            </w:tcBorders>
+            <w:vAlign w:val="center"/>
+          </w:tcPr>
+          <w:p>
+            <w:pPr>
+              <w:spacing w:line="360" w:lineRule="auto"/>
+              <w:jc w:val="center"/>
+              <w:rPr>
+                <w:rStyle w:val="Pogrubienie"/>
+                <w:rFonts w:ascii="Times New Roman" w:hAnsi="Times New Roman" w:cs="Times New Roman"/>
+                <w:b w:val="0"/>
+                <w:sz w:val="24"/>
+                <w:szCs w:val="24"/>
+              </w:rPr>
+            </w:pPr>
+          </w:p>
+        </w:tc>
+      </w:tr>
+      <w:tr>
+        <w:tc>
+          <w:tcPr>
+            <w:tcW w:w="603" w:type="dxa"/>
+            <w:tcBorders>
+              <w:top w:val="single" w:sz="12" w:space="0" w:color="auto"/>
+              <w:left w:val="single" w:sz="12" w:space="0" w:color="auto"/>
+            </w:tcBorders>
+            <w:vAlign w:val="center"/>
+          </w:tcPr>
+          <w:p>
+            <w:pPr>
+              <w:spacing w:line="360" w:lineRule="auto"/>
+              <w:jc w:val="center"/>
+              <w:rPr>
+                <w:rStyle w:val="Pogrubienie"/>
+                <w:rFonts w:ascii="Times New Roman" w:hAnsi="Times New Roman" w:cs="Times New Roman"/>
+                <w:b w:val="0"/>
+                <w:sz w:val="24"/>
+                <w:szCs w:val="24"/>
+              </w:rPr>
+            </w:pPr>
+            <w:r>
+              <w:rPr>
+                <w:rStyle w:val="Pogrubienie"/>
+                <w:rFonts w:ascii="Times New Roman" w:hAnsi="Times New Roman" w:cs="Times New Roman"/>
+                <w:b w:val="0"/>
+                <w:sz w:val="24"/>
+                <w:szCs w:val="24"/>
+              </w:rPr>
+              <w:t>1</w:t>
+            </w:r>
+          </w:p>
+        </w:tc>
+        <w:tc>
+          <w:tcPr>
+            <w:tcW w:w="3225" w:type="dxa"/>
+            <w:tcBorders>
+              <w:top w:val="single" w:sz="12" w:space="0" w:color="auto"/>
+            </w:tcBorders>
+            <w:vAlign w:val="center"/>
+          </w:tcPr>
+          <w:p>
+            <w:pPr>
+              <w:spacing w:line="360" w:lineRule="auto"/>
+              <w:rPr>
+                <w:rStyle w:val="Pogrubienie"/>
+                <w:rFonts w:ascii="Times New Roman" w:hAnsi="Times New Roman" w:cs="Times New Roman"/>
+                <w:b w:val="0"/>
+                <w:sz w:val="24"/>
+                <w:szCs w:val="24"/>
+              </w:rPr>
+            </w:pPr>
+            <w:r>
+              <w:rPr>
+                <w:rStyle w:val="Pogrubienie"/>
+                <w:rFonts w:ascii="Times New Roman" w:hAnsi="Times New Roman" w:cs="Times New Roman"/>
+                <w:b w:val="0"/>
+                <w:sz w:val="24"/>
+                <w:szCs w:val="24"/>
+              </w:rPr>
+              <w:t>Wahadło matematyczne</w:t>
+            </w:r>
+          </w:p>
+        </w:tc>
+        <w:tc>
+          <w:tcPr>
+            <w:tcW w:w="1843" w:type="dxa"/>
+            <w:tcBorders>
+              <w:top w:val="single" w:sz="12" w:space="0" w:color="auto"/>
+            </w:tcBorders>
+            <w:vAlign w:val="center"/>
+          </w:tcPr>
+          <w:p>
+            <w:pPr>
+              <w:pStyle w:val="Akapitzlist"/>
+              <w:numPr>
+                <w:ilvl w:val="0"/>
+                <w:numId w:val="38"/>
+              </w:numPr>
+              <w:spacing w:line="360" w:lineRule="auto"/>
+              <w:ind w:left="317" w:right="-108" w:hanging="142"/>
+              <w:jc w:val="center"/>
+              <w:rPr>
+                <w:rStyle w:val="Pogrubienie"/>
+                <w:rFonts w:ascii="Times New Roman" w:hAnsi="Times New Roman" w:cs="Times New Roman"/>
+                <w:b w:val="0"/>
+                <w:sz w:val="24"/>
+                <w:szCs w:val="24"/>
+              </w:rPr>
+            </w:pPr>
+            <w:r>
+              <w:rPr>
+                <w:rStyle w:val="Odwoanieprzypisudolnego"/>
+                <w:rFonts w:ascii="Times New Roman" w:hAnsi="Times New Roman" w:cs="Times New Roman"/>
+                <w:bCs/>
+                <w:sz w:val="24"/>
+                <w:szCs w:val="24"/>
+              </w:rPr>
+              <w:footnoteReference w:id="1"/>
+            </w:r>
+          </w:p>
+        </w:tc>
+        <w:tc>
+          <w:tcPr>
+            <w:tcW w:w="1842" w:type="dxa"/>
+            <w:tcBorders>
+              <w:top w:val="single" w:sz="12" w:space="0" w:color="auto"/>
+            </w:tcBorders>
+            <w:vAlign w:val="center"/>
+          </w:tcPr>
+          <w:p>
+            <w:pPr>
+              <w:pStyle w:val="Akapitzlist"/>
+              <w:numPr>
+                <w:ilvl w:val="0"/>
+                <w:numId w:val="35"/>
+              </w:numPr>
+              <w:spacing w:line="360" w:lineRule="auto"/>
+              <w:jc w:val="center"/>
+              <w:rPr>
+                <w:rStyle w:val="Pogrubienie"/>
+                <w:rFonts w:ascii="Times New Roman" w:hAnsi="Times New Roman" w:cs="Times New Roman"/>
+                <w:b w:val="0"/>
+                <w:sz w:val="24"/>
+                <w:szCs w:val="24"/>
+              </w:rPr>
+            </w:pPr>
+          </w:p>
+        </w:tc>
+        <w:tc>
+          <w:tcPr>
+            <w:tcW w:w="851" w:type="dxa"/>
+            <w:tcBorders>
+              <w:top w:val="single" w:sz="12" w:space="0" w:color="auto"/>
+            </w:tcBorders>
+            <w:vAlign w:val="center"/>
+          </w:tcPr>
+          <w:p>
+            <w:pPr>
+              <w:pStyle w:val="Akapitzlist"/>
+              <w:numPr>
+                <w:ilvl w:val="0"/>
+                <w:numId w:val="31"/>
+              </w:numPr>
+              <w:spacing w:line="360" w:lineRule="auto"/>
+              <w:jc w:val="center"/>
+              <w:rPr>
+                <w:rStyle w:val="Pogrubienie"/>
+                <w:rFonts w:ascii="Times New Roman" w:hAnsi="Times New Roman" w:cs="Times New Roman"/>
+                <w:b w:val="0"/>
+                <w:sz w:val="24"/>
+                <w:szCs w:val="24"/>
+              </w:rPr>
+            </w:pPr>
+          </w:p>
+        </w:tc>
+        <w:tc>
+          <w:tcPr>
+            <w:tcW w:w="958" w:type="dxa"/>
+            <w:tcBorders>
+              <w:top w:val="single" w:sz="12" w:space="0" w:color="auto"/>
+              <w:right w:val="single" w:sz="12" w:space="0" w:color="auto"/>
+            </w:tcBorders>
+            <w:vAlign w:val="center"/>
+          </w:tcPr>
+          <w:p>
+            <w:pPr>
+              <w:pStyle w:val="Akapitzlist"/>
+              <w:numPr>
+                <w:ilvl w:val="0"/>
+                <w:numId w:val="36"/>
+              </w:numPr>
+              <w:spacing w:line="360" w:lineRule="auto"/>
+              <w:jc w:val="center"/>
+              <w:rPr>
+                <w:rStyle w:val="Pogrubienie"/>
+                <w:rFonts w:ascii="Times New Roman" w:hAnsi="Times New Roman" w:cs="Times New Roman"/>
+                <w:b w:val="0"/>
+                <w:sz w:val="24"/>
+                <w:szCs w:val="24"/>
+              </w:rPr>
+            </w:pPr>
+          </w:p>
+        </w:tc>
+      </w:tr>
+      <w:tr>
+        <w:tc>
+          <w:tcPr>
+            <w:tcW w:w="603" w:type="dxa"/>
+            <w:tcBorders>
+              <w:left w:val="single" w:sz="12" w:space="0" w:color="auto"/>
+            </w:tcBorders>
+            <w:vAlign w:val="center"/>
+          </w:tcPr>
+          <w:p>
+            <w:pPr>
+              <w:spacing w:line="360" w:lineRule="auto"/>
+              <w:jc w:val="center"/>
+              <w:rPr>
+                <w:rStyle w:val="Pogrubienie"/>
+                <w:rFonts w:ascii="Times New Roman" w:hAnsi="Times New Roman" w:cs="Times New Roman"/>
+                <w:b w:val="0"/>
+                <w:sz w:val="24"/>
+                <w:szCs w:val="24"/>
+              </w:rPr>
+            </w:pPr>
+            <w:r>
+              <w:rPr>
+                <w:rStyle w:val="Pogrubienie"/>
+                <w:rFonts w:ascii="Times New Roman" w:hAnsi="Times New Roman" w:cs="Times New Roman"/>
+                <w:b w:val="0"/>
+                <w:sz w:val="24"/>
+                <w:szCs w:val="24"/>
+              </w:rPr>
+              <w:t>2</w:t>
+            </w:r>
+          </w:p>
+        </w:tc>
+        <w:tc>
+          <w:tcPr>
+            <w:tcW w:w="3225" w:type="dxa"/>
+            <w:vAlign w:val="center"/>
+          </w:tcPr>
+          <w:p>
+            <w:pPr>
+              <w:spacing w:line="360" w:lineRule="auto"/>
+              <w:rPr>
+                <w:rStyle w:val="Pogrubienie"/>
+                <w:rFonts w:ascii="Times New Roman" w:hAnsi="Times New Roman" w:cs="Times New Roman"/>
+                <w:b w:val="0"/>
+                <w:sz w:val="24"/>
+                <w:szCs w:val="24"/>
+              </w:rPr>
+            </w:pPr>
+            <w:r>
+              <w:rPr>
+                <w:rStyle w:val="Pogrubienie"/>
+                <w:rFonts w:ascii="Times New Roman" w:hAnsi="Times New Roman" w:cs="Times New Roman"/>
+                <w:b w:val="0"/>
+                <w:sz w:val="24"/>
+                <w:szCs w:val="24"/>
+              </w:rPr>
+              <w:t>Ława optyczna</w:t>
+            </w:r>
+          </w:p>
+        </w:tc>
+        <w:tc>
+          <w:tcPr>
+            <w:tcW w:w="1843" w:type="dxa"/>
+            <w:vAlign w:val="center"/>
+          </w:tcPr>
+          <w:p>
+            <w:pPr>
+              <w:pStyle w:val="Akapitzlist"/>
+              <w:numPr>
+                <w:ilvl w:val="0"/>
+                <w:numId w:val="36"/>
+              </w:numPr>
+              <w:spacing w:line="360" w:lineRule="auto"/>
+              <w:jc w:val="center"/>
+              <w:rPr>
+                <w:rStyle w:val="Pogrubienie"/>
+                <w:rFonts w:ascii="Times New Roman" w:hAnsi="Times New Roman" w:cs="Times New Roman"/>
+                <w:b w:val="0"/>
+                <w:sz w:val="24"/>
+                <w:szCs w:val="24"/>
+              </w:rPr>
+            </w:pPr>
+          </w:p>
+        </w:tc>
+        <w:tc>
+          <w:tcPr>
+            <w:tcW w:w="1842" w:type="dxa"/>
+            <w:vAlign w:val="center"/>
+          </w:tcPr>
+          <w:p>
+            <w:pPr>
+              <w:pStyle w:val="Akapitzlist"/>
+              <w:numPr>
+                <w:ilvl w:val="0"/>
+                <w:numId w:val="35"/>
+              </w:numPr>
+              <w:spacing w:line="360" w:lineRule="auto"/>
+              <w:jc w:val="center"/>
+              <w:rPr>
+                <w:rStyle w:val="Pogrubienie"/>
+                <w:rFonts w:ascii="Times New Roman" w:hAnsi="Times New Roman" w:cs="Times New Roman"/>
+                <w:b w:val="0"/>
+                <w:sz w:val="24"/>
+                <w:szCs w:val="24"/>
+              </w:rPr>
+            </w:pPr>
+          </w:p>
+        </w:tc>
+        <w:tc>
+          <w:tcPr>
+            <w:tcW w:w="851" w:type="dxa"/>
+            <w:vAlign w:val="center"/>
+          </w:tcPr>
+          <w:p>
+            <w:pPr>
+              <w:pStyle w:val="Akapitzlist"/>
+              <w:numPr>
+                <w:ilvl w:val="0"/>
+                <w:numId w:val="32"/>
+              </w:numPr>
+              <w:spacing w:line="360" w:lineRule="auto"/>
+              <w:jc w:val="center"/>
+              <w:rPr>
+                <w:rStyle w:val="Pogrubienie"/>
+                <w:rFonts w:ascii="Times New Roman" w:hAnsi="Times New Roman" w:cs="Times New Roman"/>
+                <w:b w:val="0"/>
+                <w:color w:val="FF0000"/>
+                <w:sz w:val="24"/>
+                <w:szCs w:val="24"/>
+              </w:rPr>
+            </w:pPr>
+          </w:p>
+        </w:tc>
+        <w:tc>
+          <w:tcPr>
+            <w:tcW w:w="958" w:type="dxa"/>
+            <w:tcBorders>
+              <w:right w:val="single" w:sz="12" w:space="0" w:color="auto"/>
+            </w:tcBorders>
+            <w:vAlign w:val="center"/>
+          </w:tcPr>
+          <w:p>
+            <w:pPr>
+              <w:pStyle w:val="Akapitzlist"/>
+              <w:numPr>
+                <w:ilvl w:val="0"/>
+                <w:numId w:val="36"/>
+              </w:numPr>
+              <w:spacing w:line="360" w:lineRule="auto"/>
+              <w:jc w:val="center"/>
+              <w:rPr>
+                <w:rStyle w:val="Pogrubienie"/>
+                <w:rFonts w:ascii="Times New Roman" w:hAnsi="Times New Roman" w:cs="Times New Roman"/>
+                <w:b w:val="0"/>
+                <w:sz w:val="24"/>
+                <w:szCs w:val="24"/>
+              </w:rPr>
+            </w:pPr>
+          </w:p>
+        </w:tc>
+      </w:tr>
+      <w:tr>
+        <w:tc>
+          <w:tcPr>
+            <w:tcW w:w="603" w:type="dxa"/>
+            <w:tcBorders>
+              <w:left w:val="single" w:sz="12" w:space="0" w:color="auto"/>
+            </w:tcBorders>
+            <w:vAlign w:val="center"/>
+          </w:tcPr>
+          <w:p>
+            <w:pPr>
+              <w:spacing w:line="360" w:lineRule="auto"/>
+              <w:jc w:val="center"/>
+              <w:rPr>
+                <w:rStyle w:val="Pogrubienie"/>
+                <w:rFonts w:ascii="Times New Roman" w:hAnsi="Times New Roman" w:cs="Times New Roman"/>
+                <w:b w:val="0"/>
+                <w:sz w:val="24"/>
+                <w:szCs w:val="24"/>
+              </w:rPr>
+            </w:pPr>
+            <w:r>
+              <w:rPr>
+                <w:rStyle w:val="Pogrubienie"/>
+                <w:rFonts w:ascii="Times New Roman" w:hAnsi="Times New Roman" w:cs="Times New Roman"/>
+                <w:b w:val="0"/>
+                <w:sz w:val="24"/>
+                <w:szCs w:val="24"/>
+              </w:rPr>
+              <w:t>3</w:t>
+            </w:r>
+          </w:p>
+        </w:tc>
+        <w:tc>
+          <w:tcPr>
+            <w:tcW w:w="3225" w:type="dxa"/>
+            <w:vAlign w:val="center"/>
+          </w:tcPr>
+          <w:p>
+            <w:pPr>
+              <w:spacing w:line="360" w:lineRule="auto"/>
+              <w:rPr>
+                <w:rStyle w:val="Pogrubienie"/>
+                <w:rFonts w:ascii="Times New Roman" w:hAnsi="Times New Roman" w:cs="Times New Roman"/>
+                <w:b w:val="0"/>
+                <w:sz w:val="24"/>
+                <w:szCs w:val="24"/>
+              </w:rPr>
+            </w:pPr>
+            <w:r>
+              <w:rPr>
+                <w:rStyle w:val="Pogrubienie"/>
+                <w:rFonts w:ascii="Times New Roman" w:hAnsi="Times New Roman" w:cs="Times New Roman"/>
+                <w:b w:val="0"/>
+                <w:sz w:val="24"/>
+                <w:szCs w:val="24"/>
+              </w:rPr>
+              <w:t>Równia pochyła</w:t>
+            </w:r>
+          </w:p>
+        </w:tc>
+        <w:tc>
+          <w:tcPr>
+            <w:tcW w:w="1843" w:type="dxa"/>
+            <w:vAlign w:val="center"/>
+          </w:tcPr>
+          <w:p>
+            <w:pPr>
+              <w:pStyle w:val="Akapitzlist"/>
+              <w:numPr>
+                <w:ilvl w:val="0"/>
+                <w:numId w:val="36"/>
+              </w:numPr>
+              <w:spacing w:line="360" w:lineRule="auto"/>
+              <w:jc w:val="center"/>
+              <w:rPr>
+                <w:rStyle w:val="Pogrubienie"/>
+                <w:rFonts w:ascii="Times New Roman" w:hAnsi="Times New Roman" w:cs="Times New Roman"/>
+                <w:b w:val="0"/>
+                <w:sz w:val="24"/>
+                <w:szCs w:val="24"/>
+              </w:rPr>
+            </w:pPr>
+          </w:p>
+        </w:tc>
+        <w:tc>
+          <w:tcPr>
+            <w:tcW w:w="1842" w:type="dxa"/>
+            <w:vAlign w:val="center"/>
+          </w:tcPr>
+          <w:p>
+            <w:pPr>
+              <w:pStyle w:val="Akapitzlist"/>
+              <w:numPr>
+                <w:ilvl w:val="0"/>
+                <w:numId w:val="35"/>
+              </w:numPr>
+              <w:spacing w:line="360" w:lineRule="auto"/>
+              <w:jc w:val="center"/>
+              <w:rPr>
+                <w:rStyle w:val="Pogrubienie"/>
+                <w:rFonts w:ascii="Times New Roman" w:hAnsi="Times New Roman" w:cs="Times New Roman"/>
+                <w:b w:val="0"/>
+                <w:sz w:val="24"/>
+                <w:szCs w:val="24"/>
+              </w:rPr>
+            </w:pPr>
+          </w:p>
+        </w:tc>
+        <w:tc>
+          <w:tcPr>
+            <w:tcW w:w="851" w:type="dxa"/>
+            <w:vAlign w:val="center"/>
+          </w:tcPr>
+          <w:p>
+            <w:pPr>
+              <w:pStyle w:val="Akapitzlist"/>
+              <w:numPr>
+                <w:ilvl w:val="0"/>
+                <w:numId w:val="32"/>
+              </w:numPr>
+              <w:spacing w:line="360" w:lineRule="auto"/>
+              <w:jc w:val="center"/>
+              <w:rPr>
+                <w:rStyle w:val="Pogrubienie"/>
+                <w:rFonts w:ascii="Times New Roman" w:hAnsi="Times New Roman" w:cs="Times New Roman"/>
+                <w:b w:val="0"/>
+                <w:color w:val="FF0000"/>
+                <w:sz w:val="24"/>
+                <w:szCs w:val="24"/>
+              </w:rPr>
+            </w:pPr>
+          </w:p>
+        </w:tc>
+        <w:tc>
+          <w:tcPr>
+            <w:tcW w:w="958" w:type="dxa"/>
+            <w:tcBorders>
+              <w:right w:val="single" w:sz="12" w:space="0" w:color="auto"/>
+            </w:tcBorders>
+            <w:vAlign w:val="center"/>
+          </w:tcPr>
+          <w:p>
+            <w:pPr>
+              <w:pStyle w:val="Akapitzlist"/>
+              <w:numPr>
+                <w:ilvl w:val="0"/>
+                <w:numId w:val="36"/>
+              </w:numPr>
+              <w:spacing w:line="360" w:lineRule="auto"/>
+              <w:jc w:val="center"/>
+              <w:rPr>
+                <w:rStyle w:val="Pogrubienie"/>
+                <w:rFonts w:ascii="Times New Roman" w:hAnsi="Times New Roman" w:cs="Times New Roman"/>
+                <w:b w:val="0"/>
+                <w:sz w:val="24"/>
+                <w:szCs w:val="24"/>
+              </w:rPr>
+            </w:pPr>
+          </w:p>
+        </w:tc>
+      </w:tr>
+      <w:tr>
+        <w:tc>
+          <w:tcPr>
+            <w:tcW w:w="603" w:type="dxa"/>
+            <w:tcBorders>
+              <w:left w:val="single" w:sz="12" w:space="0" w:color="auto"/>
+            </w:tcBorders>
+            <w:vAlign w:val="center"/>
+          </w:tcPr>
+          <w:p>
+            <w:pPr>
+              <w:spacing w:line="360" w:lineRule="auto"/>
+              <w:jc w:val="center"/>
+              <w:rPr>
+                <w:rStyle w:val="Pogrubienie"/>
+                <w:rFonts w:ascii="Times New Roman" w:hAnsi="Times New Roman" w:cs="Times New Roman"/>
+                <w:b w:val="0"/>
+                <w:sz w:val="24"/>
+                <w:szCs w:val="24"/>
+              </w:rPr>
+            </w:pPr>
+            <w:r>
+              <w:rPr>
+                <w:rStyle w:val="Pogrubienie"/>
+                <w:rFonts w:ascii="Times New Roman" w:hAnsi="Times New Roman" w:cs="Times New Roman"/>
+                <w:b w:val="0"/>
+                <w:sz w:val="24"/>
+                <w:szCs w:val="24"/>
+              </w:rPr>
+              <w:t>4</w:t>
+            </w:r>
+          </w:p>
+        </w:tc>
+        <w:tc>
+          <w:tcPr>
+            <w:tcW w:w="3225" w:type="dxa"/>
+            <w:vAlign w:val="center"/>
+          </w:tcPr>
+          <w:p>
+            <w:pPr>
+              <w:spacing w:line="360" w:lineRule="auto"/>
+              <w:rPr>
+                <w:rStyle w:val="Pogrubienie"/>
+                <w:rFonts w:ascii="Times New Roman" w:hAnsi="Times New Roman" w:cs="Times New Roman"/>
+                <w:b w:val="0"/>
+                <w:sz w:val="24"/>
+                <w:szCs w:val="24"/>
+              </w:rPr>
+            </w:pPr>
+            <w:r>
+              <w:rPr>
+                <w:rStyle w:val="Pogrubienie"/>
+                <w:rFonts w:ascii="Times New Roman" w:hAnsi="Times New Roman" w:cs="Times New Roman"/>
+                <w:b w:val="0"/>
+                <w:sz w:val="24"/>
+                <w:szCs w:val="24"/>
+              </w:rPr>
+              <w:t>Zderzenia sprężyste i niesprężyste</w:t>
+            </w:r>
+          </w:p>
+        </w:tc>
+        <w:tc>
+          <w:tcPr>
+            <w:tcW w:w="1843" w:type="dxa"/>
+            <w:vAlign w:val="center"/>
+          </w:tcPr>
+          <w:p>
+            <w:pPr>
+              <w:pStyle w:val="Akapitzlist"/>
+              <w:numPr>
+                <w:ilvl w:val="0"/>
+                <w:numId w:val="36"/>
+              </w:numPr>
+              <w:spacing w:line="360" w:lineRule="auto"/>
+              <w:jc w:val="center"/>
+              <w:rPr>
+                <w:rStyle w:val="Pogrubienie"/>
+                <w:rFonts w:ascii="Times New Roman" w:hAnsi="Times New Roman" w:cs="Times New Roman"/>
+                <w:b w:val="0"/>
+                <w:sz w:val="24"/>
+                <w:szCs w:val="24"/>
+              </w:rPr>
+            </w:pPr>
+          </w:p>
+        </w:tc>
+        <w:tc>
+          <w:tcPr>
+            <w:tcW w:w="1842" w:type="dxa"/>
+            <w:vAlign w:val="center"/>
+          </w:tcPr>
+          <w:p>
+            <w:pPr>
+              <w:pStyle w:val="Akapitzlist"/>
+              <w:numPr>
+                <w:ilvl w:val="0"/>
+                <w:numId w:val="35"/>
+              </w:numPr>
+              <w:spacing w:line="360" w:lineRule="auto"/>
+              <w:jc w:val="center"/>
+              <w:rPr>
+                <w:rStyle w:val="Pogrubienie"/>
+                <w:rFonts w:ascii="Times New Roman" w:hAnsi="Times New Roman" w:cs="Times New Roman"/>
+                <w:b w:val="0"/>
+                <w:sz w:val="24"/>
+                <w:szCs w:val="24"/>
+              </w:rPr>
+            </w:pPr>
+          </w:p>
+        </w:tc>
+        <w:tc>
+          <w:tcPr>
+            <w:tcW w:w="851" w:type="dxa"/>
+            <w:vAlign w:val="center"/>
+          </w:tcPr>
+          <w:p>
+            <w:pPr>
+              <w:pStyle w:val="Akapitzlist"/>
+              <w:numPr>
+                <w:ilvl w:val="0"/>
+                <w:numId w:val="32"/>
+              </w:numPr>
+              <w:spacing w:line="360" w:lineRule="auto"/>
+              <w:jc w:val="center"/>
+              <w:rPr>
+                <w:rStyle w:val="Pogrubienie"/>
+                <w:rFonts w:ascii="Times New Roman" w:hAnsi="Times New Roman" w:cs="Times New Roman"/>
+                <w:b w:val="0"/>
+                <w:color w:val="FF0000"/>
+                <w:sz w:val="24"/>
+                <w:szCs w:val="24"/>
+              </w:rPr>
+            </w:pPr>
+          </w:p>
+        </w:tc>
+        <w:tc>
+          <w:tcPr>
+            <w:tcW w:w="958" w:type="dxa"/>
+            <w:tcBorders>
+              <w:right w:val="single" w:sz="12" w:space="0" w:color="auto"/>
+            </w:tcBorders>
+            <w:vAlign w:val="center"/>
+          </w:tcPr>
+          <w:p>
+            <w:pPr>
+              <w:pStyle w:val="Akapitzlist"/>
+              <w:numPr>
+                <w:ilvl w:val="0"/>
+                <w:numId w:val="36"/>
+              </w:numPr>
+              <w:spacing w:line="360" w:lineRule="auto"/>
+              <w:jc w:val="center"/>
+              <w:rPr>
+                <w:rStyle w:val="Pogrubienie"/>
+                <w:rFonts w:ascii="Times New Roman" w:hAnsi="Times New Roman" w:cs="Times New Roman"/>
+                <w:b w:val="0"/>
+                <w:sz w:val="24"/>
+                <w:szCs w:val="24"/>
+              </w:rPr>
+            </w:pPr>
+          </w:p>
+        </w:tc>
+      </w:tr>
+      <w:tr>
+        <w:tc>
+          <w:tcPr>
+            <w:tcW w:w="603" w:type="dxa"/>
+            <w:tcBorders>
+              <w:left w:val="single" w:sz="12" w:space="0" w:color="auto"/>
+            </w:tcBorders>
+            <w:vAlign w:val="center"/>
+          </w:tcPr>
+          <w:p>
+            <w:pPr>
+              <w:spacing w:line="360" w:lineRule="auto"/>
+              <w:jc w:val="center"/>
+              <w:rPr>
+                <w:rStyle w:val="Pogrubienie"/>
+                <w:rFonts w:ascii="Times New Roman" w:hAnsi="Times New Roman" w:cs="Times New Roman"/>
+                <w:b w:val="0"/>
+                <w:sz w:val="24"/>
+                <w:szCs w:val="24"/>
+              </w:rPr>
+            </w:pPr>
+            <w:r>
+              <w:rPr>
+                <w:rStyle w:val="Pogrubienie"/>
+                <w:rFonts w:ascii="Times New Roman" w:hAnsi="Times New Roman" w:cs="Times New Roman"/>
+                <w:b w:val="0"/>
+                <w:sz w:val="24"/>
+                <w:szCs w:val="24"/>
+              </w:rPr>
+              <w:t>5</w:t>
+            </w:r>
+          </w:p>
+        </w:tc>
+        <w:tc>
+          <w:tcPr>
+            <w:tcW w:w="3225" w:type="dxa"/>
+            <w:vAlign w:val="center"/>
+          </w:tcPr>
+          <w:p>
+            <w:pPr>
+              <w:spacing w:line="360" w:lineRule="auto"/>
+              <w:rPr>
+                <w:rStyle w:val="Pogrubienie"/>
+                <w:rFonts w:ascii="Times New Roman" w:hAnsi="Times New Roman" w:cs="Times New Roman"/>
+                <w:b w:val="0"/>
+                <w:sz w:val="24"/>
+                <w:szCs w:val="24"/>
+              </w:rPr>
+            </w:pPr>
+            <w:r>
+              <w:rPr>
+                <w:rStyle w:val="Pogrubienie"/>
+                <w:rFonts w:ascii="Times New Roman" w:hAnsi="Times New Roman" w:cs="Times New Roman"/>
+                <w:b w:val="0"/>
+                <w:sz w:val="24"/>
+                <w:szCs w:val="24"/>
+              </w:rPr>
+              <w:t>Rzuty</w:t>
+            </w:r>
+          </w:p>
+        </w:tc>
+        <w:tc>
+          <w:tcPr>
+            <w:tcW w:w="1843" w:type="dxa"/>
+            <w:vAlign w:val="center"/>
+          </w:tcPr>
+          <w:p>
+            <w:pPr>
+              <w:pStyle w:val="Akapitzlist"/>
+              <w:numPr>
+                <w:ilvl w:val="0"/>
+                <w:numId w:val="36"/>
+              </w:numPr>
+              <w:spacing w:line="360" w:lineRule="auto"/>
+              <w:jc w:val="center"/>
+              <w:rPr>
+                <w:rStyle w:val="Pogrubienie"/>
+                <w:rFonts w:ascii="Times New Roman" w:hAnsi="Times New Roman" w:cs="Times New Roman"/>
+                <w:b w:val="0"/>
+                <w:sz w:val="24"/>
+                <w:szCs w:val="24"/>
+              </w:rPr>
+            </w:pPr>
+          </w:p>
+        </w:tc>
+        <w:tc>
+          <w:tcPr>
+            <w:tcW w:w="1842" w:type="dxa"/>
+            <w:vAlign w:val="center"/>
+          </w:tcPr>
+          <w:p>
+            <w:pPr>
+              <w:pStyle w:val="Akapitzlist"/>
+              <w:numPr>
+                <w:ilvl w:val="0"/>
+                <w:numId w:val="35"/>
+              </w:numPr>
+              <w:spacing w:line="360" w:lineRule="auto"/>
+              <w:jc w:val="center"/>
+              <w:rPr>
+                <w:rStyle w:val="Pogrubienie"/>
+                <w:rFonts w:ascii="Times New Roman" w:hAnsi="Times New Roman" w:cs="Times New Roman"/>
+                <w:b w:val="0"/>
+                <w:sz w:val="24"/>
+                <w:szCs w:val="24"/>
+              </w:rPr>
+            </w:pPr>
+          </w:p>
+        </w:tc>
+        <w:tc>
+          <w:tcPr>
+            <w:tcW w:w="851" w:type="dxa"/>
+            <w:vAlign w:val="center"/>
+          </w:tcPr>
+          <w:p>
+            <w:pPr>
+              <w:pStyle w:val="Akapitzlist"/>
+              <w:numPr>
+                <w:ilvl w:val="0"/>
+                <w:numId w:val="32"/>
+              </w:numPr>
+              <w:spacing w:line="360" w:lineRule="auto"/>
+              <w:jc w:val="center"/>
+              <w:rPr>
+                <w:rStyle w:val="Pogrubienie"/>
+                <w:rFonts w:ascii="Times New Roman" w:hAnsi="Times New Roman" w:cs="Times New Roman"/>
+                <w:b w:val="0"/>
+                <w:color w:val="FF0000"/>
+                <w:sz w:val="24"/>
+                <w:szCs w:val="24"/>
+              </w:rPr>
+            </w:pPr>
+          </w:p>
+        </w:tc>
+        <w:tc>
+          <w:tcPr>
+            <w:tcW w:w="958" w:type="dxa"/>
+            <w:tcBorders>
+              <w:right w:val="single" w:sz="12" w:space="0" w:color="auto"/>
+            </w:tcBorders>
+            <w:vAlign w:val="center"/>
+          </w:tcPr>
+          <w:p>
+            <w:pPr>
+              <w:pStyle w:val="Akapitzlist"/>
+              <w:numPr>
+                <w:ilvl w:val="0"/>
+                <w:numId w:val="36"/>
+              </w:numPr>
+              <w:spacing w:line="360" w:lineRule="auto"/>
+              <w:jc w:val="center"/>
+              <w:rPr>
+                <w:rStyle w:val="Pogrubienie"/>
+                <w:rFonts w:ascii="Times New Roman" w:hAnsi="Times New Roman" w:cs="Times New Roman"/>
+                <w:b w:val="0"/>
+                <w:sz w:val="24"/>
+                <w:szCs w:val="24"/>
+              </w:rPr>
+            </w:pPr>
+          </w:p>
+        </w:tc>
+      </w:tr>
+      <w:tr>
+        <w:tc>
+          <w:tcPr>
+            <w:tcW w:w="603" w:type="dxa"/>
+            <w:tcBorders>
+              <w:left w:val="single" w:sz="12" w:space="0" w:color="auto"/>
+            </w:tcBorders>
+            <w:vAlign w:val="center"/>
+          </w:tcPr>
+          <w:p>
+            <w:pPr>
+              <w:spacing w:line="360" w:lineRule="auto"/>
+              <w:jc w:val="center"/>
+              <w:rPr>
+                <w:rStyle w:val="Pogrubienie"/>
+                <w:rFonts w:ascii="Times New Roman" w:hAnsi="Times New Roman" w:cs="Times New Roman"/>
+                <w:b w:val="0"/>
+                <w:sz w:val="24"/>
+                <w:szCs w:val="24"/>
+              </w:rPr>
+            </w:pPr>
+            <w:r>
+              <w:rPr>
+                <w:rStyle w:val="Pogrubienie"/>
+                <w:rFonts w:ascii="Times New Roman" w:hAnsi="Times New Roman" w:cs="Times New Roman"/>
+                <w:b w:val="0"/>
+                <w:sz w:val="24"/>
+                <w:szCs w:val="24"/>
+              </w:rPr>
+              <w:t>6</w:t>
+            </w:r>
+          </w:p>
+        </w:tc>
+        <w:tc>
+          <w:tcPr>
+            <w:tcW w:w="3225" w:type="dxa"/>
+            <w:vAlign w:val="center"/>
+          </w:tcPr>
+          <w:p>
+            <w:pPr>
+              <w:spacing w:line="360" w:lineRule="auto"/>
+              <w:rPr>
+                <w:rStyle w:val="Pogrubienie"/>
+                <w:rFonts w:ascii="Times New Roman" w:hAnsi="Times New Roman" w:cs="Times New Roman"/>
+                <w:b w:val="0"/>
+                <w:sz w:val="24"/>
+                <w:szCs w:val="24"/>
+              </w:rPr>
+            </w:pPr>
+            <w:r>
+              <w:rPr>
+                <w:rStyle w:val="Pogrubienie"/>
+                <w:rFonts w:ascii="Times New Roman" w:hAnsi="Times New Roman" w:cs="Times New Roman"/>
+                <w:b w:val="0"/>
+                <w:sz w:val="24"/>
+                <w:szCs w:val="24"/>
+              </w:rPr>
+              <w:t>Ruch ciał niebieskich</w:t>
+            </w:r>
+          </w:p>
+        </w:tc>
+        <w:tc>
+          <w:tcPr>
+            <w:tcW w:w="1843" w:type="dxa"/>
+            <w:vAlign w:val="center"/>
+          </w:tcPr>
+          <w:p>
+            <w:pPr>
+              <w:pStyle w:val="Akapitzlist"/>
+              <w:numPr>
+                <w:ilvl w:val="0"/>
+                <w:numId w:val="36"/>
+              </w:numPr>
+              <w:spacing w:line="360" w:lineRule="auto"/>
+              <w:jc w:val="center"/>
+              <w:rPr>
+                <w:rStyle w:val="Pogrubienie"/>
+                <w:rFonts w:ascii="Times New Roman" w:hAnsi="Times New Roman" w:cs="Times New Roman"/>
+                <w:b w:val="0"/>
+                <w:sz w:val="24"/>
+                <w:szCs w:val="24"/>
+              </w:rPr>
+            </w:pPr>
+          </w:p>
+        </w:tc>
+        <w:tc>
+          <w:tcPr>
+            <w:tcW w:w="1842" w:type="dxa"/>
+            <w:vAlign w:val="center"/>
+          </w:tcPr>
+          <w:p>
+            <w:pPr>
+              <w:pStyle w:val="Akapitzlist"/>
+              <w:numPr>
+                <w:ilvl w:val="0"/>
+                <w:numId w:val="35"/>
+              </w:numPr>
+              <w:spacing w:line="360" w:lineRule="auto"/>
+              <w:jc w:val="center"/>
+              <w:rPr>
+                <w:rStyle w:val="Pogrubienie"/>
+                <w:rFonts w:ascii="Times New Roman" w:hAnsi="Times New Roman" w:cs="Times New Roman"/>
+                <w:b w:val="0"/>
+                <w:sz w:val="24"/>
+                <w:szCs w:val="24"/>
+              </w:rPr>
+            </w:pPr>
+          </w:p>
+        </w:tc>
+        <w:tc>
+          <w:tcPr>
+            <w:tcW w:w="851" w:type="dxa"/>
+            <w:vAlign w:val="center"/>
+          </w:tcPr>
+          <w:p>
+            <w:pPr>
+              <w:pStyle w:val="Akapitzlist"/>
+              <w:numPr>
+                <w:ilvl w:val="0"/>
+                <w:numId w:val="32"/>
+              </w:numPr>
+              <w:spacing w:line="360" w:lineRule="auto"/>
+              <w:jc w:val="center"/>
+              <w:rPr>
+                <w:rStyle w:val="Pogrubienie"/>
+                <w:rFonts w:ascii="Times New Roman" w:hAnsi="Times New Roman" w:cs="Times New Roman"/>
+                <w:b w:val="0"/>
+                <w:color w:val="FF0000"/>
+                <w:sz w:val="24"/>
+                <w:szCs w:val="24"/>
+              </w:rPr>
+            </w:pPr>
+          </w:p>
+        </w:tc>
+        <w:tc>
+          <w:tcPr>
+            <w:tcW w:w="958" w:type="dxa"/>
+            <w:tcBorders>
+              <w:right w:val="single" w:sz="12" w:space="0" w:color="auto"/>
+            </w:tcBorders>
+            <w:vAlign w:val="center"/>
+          </w:tcPr>
+          <w:p>
+            <w:pPr>
+              <w:pStyle w:val="Akapitzlist"/>
+              <w:numPr>
+                <w:ilvl w:val="0"/>
+                <w:numId w:val="36"/>
+              </w:numPr>
+              <w:spacing w:line="360" w:lineRule="auto"/>
+              <w:jc w:val="center"/>
+              <w:rPr>
+                <w:rStyle w:val="Pogrubienie"/>
+                <w:rFonts w:ascii="Times New Roman" w:hAnsi="Times New Roman" w:cs="Times New Roman"/>
+                <w:b w:val="0"/>
+                <w:sz w:val="24"/>
+                <w:szCs w:val="24"/>
+              </w:rPr>
+            </w:pPr>
+          </w:p>
+        </w:tc>
+      </w:tr>
+      <w:tr>
+        <w:tc>
+          <w:tcPr>
+            <w:tcW w:w="603" w:type="dxa"/>
+            <w:tcBorders>
+              <w:left w:val="single" w:sz="12" w:space="0" w:color="auto"/>
+            </w:tcBorders>
+            <w:vAlign w:val="center"/>
+          </w:tcPr>
+          <w:p>
+            <w:pPr>
+              <w:spacing w:line="360" w:lineRule="auto"/>
+              <w:jc w:val="center"/>
+              <w:rPr>
+                <w:rStyle w:val="Pogrubienie"/>
+                <w:rFonts w:ascii="Times New Roman" w:hAnsi="Times New Roman" w:cs="Times New Roman"/>
+                <w:b w:val="0"/>
+                <w:sz w:val="24"/>
+                <w:szCs w:val="24"/>
+              </w:rPr>
+            </w:pPr>
+            <w:r>
+              <w:rPr>
+                <w:rStyle w:val="Pogrubienie"/>
+                <w:rFonts w:ascii="Times New Roman" w:hAnsi="Times New Roman" w:cs="Times New Roman"/>
+                <w:b w:val="0"/>
+                <w:sz w:val="24"/>
+                <w:szCs w:val="24"/>
+              </w:rPr>
+              <w:t>7</w:t>
+            </w:r>
+          </w:p>
+        </w:tc>
+        <w:tc>
+          <w:tcPr>
+            <w:tcW w:w="3225" w:type="dxa"/>
+            <w:vAlign w:val="center"/>
+          </w:tcPr>
+          <w:p>
+            <w:pPr>
+              <w:spacing w:line="360" w:lineRule="auto"/>
+              <w:rPr>
+                <w:rStyle w:val="Pogrubienie"/>
+                <w:rFonts w:ascii="Times New Roman" w:hAnsi="Times New Roman" w:cs="Times New Roman"/>
+                <w:b w:val="0"/>
+                <w:sz w:val="24"/>
+                <w:szCs w:val="24"/>
+              </w:rPr>
+            </w:pPr>
+            <w:r>
+              <w:rPr>
+                <w:rStyle w:val="Pogrubienie"/>
+                <w:rFonts w:ascii="Times New Roman" w:hAnsi="Times New Roman" w:cs="Times New Roman"/>
+                <w:b w:val="0"/>
+                <w:sz w:val="24"/>
+                <w:szCs w:val="24"/>
+              </w:rPr>
+              <w:t>Mechanika</w:t>
+            </w:r>
+            <w:r>
+              <w:rPr>
+                <w:rStyle w:val="Pogrubienie"/>
+                <w:rFonts w:ascii="Times New Roman" w:hAnsi="Times New Roman" w:cs="Times New Roman"/>
+                <w:b w:val="0"/>
+                <w:sz w:val="24"/>
+                <w:szCs w:val="24"/>
+              </w:rPr>
+              <w:t xml:space="preserve"> cieczy</w:t>
+            </w:r>
+          </w:p>
+        </w:tc>
+        <w:tc>
+          <w:tcPr>
+            <w:tcW w:w="1843" w:type="dxa"/>
+            <w:vAlign w:val="center"/>
+          </w:tcPr>
+          <w:p>
+            <w:pPr>
+              <w:pStyle w:val="Akapitzlist"/>
+              <w:numPr>
+                <w:ilvl w:val="0"/>
+                <w:numId w:val="35"/>
+              </w:numPr>
+              <w:spacing w:line="360" w:lineRule="auto"/>
+              <w:jc w:val="center"/>
+              <w:rPr>
+                <w:rStyle w:val="Pogrubienie"/>
+                <w:rFonts w:ascii="Times New Roman" w:hAnsi="Times New Roman" w:cs="Times New Roman"/>
+                <w:b w:val="0"/>
+                <w:sz w:val="24"/>
+                <w:szCs w:val="24"/>
+              </w:rPr>
+            </w:pPr>
+          </w:p>
+        </w:tc>
+        <w:tc>
+          <w:tcPr>
+            <w:tcW w:w="1842" w:type="dxa"/>
+            <w:vAlign w:val="center"/>
+          </w:tcPr>
+          <w:p>
+            <w:pPr>
+              <w:pStyle w:val="Akapitzlist"/>
+              <w:numPr>
+                <w:ilvl w:val="0"/>
+                <w:numId w:val="35"/>
+              </w:numPr>
+              <w:spacing w:line="360" w:lineRule="auto"/>
+              <w:jc w:val="center"/>
+              <w:rPr>
+                <w:rStyle w:val="Pogrubienie"/>
+                <w:rFonts w:ascii="Times New Roman" w:hAnsi="Times New Roman" w:cs="Times New Roman"/>
+                <w:b w:val="0"/>
+                <w:sz w:val="24"/>
+                <w:szCs w:val="24"/>
+              </w:rPr>
+            </w:pPr>
+          </w:p>
+        </w:tc>
+        <w:tc>
+          <w:tcPr>
+            <w:tcW w:w="851" w:type="dxa"/>
+            <w:vAlign w:val="center"/>
+          </w:tcPr>
+          <w:p>
+            <w:pPr>
+              <w:pStyle w:val="Akapitzlist"/>
+              <w:numPr>
+                <w:ilvl w:val="0"/>
+                <w:numId w:val="32"/>
+              </w:numPr>
+              <w:spacing w:line="360" w:lineRule="auto"/>
+              <w:jc w:val="center"/>
+              <w:rPr>
+                <w:rStyle w:val="Pogrubienie"/>
+                <w:rFonts w:ascii="Times New Roman" w:hAnsi="Times New Roman" w:cs="Times New Roman"/>
+                <w:b w:val="0"/>
+                <w:color w:val="FF0000"/>
+                <w:sz w:val="24"/>
+                <w:szCs w:val="24"/>
+              </w:rPr>
+            </w:pPr>
+          </w:p>
+        </w:tc>
+        <w:tc>
+          <w:tcPr>
+            <w:tcW w:w="958" w:type="dxa"/>
+            <w:tcBorders>
+              <w:right w:val="single" w:sz="12" w:space="0" w:color="auto"/>
+            </w:tcBorders>
+            <w:vAlign w:val="center"/>
+          </w:tcPr>
+          <w:p>
+            <w:pPr>
+              <w:pStyle w:val="Akapitzlist"/>
+              <w:numPr>
+                <w:ilvl w:val="0"/>
+                <w:numId w:val="36"/>
+              </w:numPr>
+              <w:spacing w:line="360" w:lineRule="auto"/>
+              <w:jc w:val="center"/>
+              <w:rPr>
+                <w:rStyle w:val="Pogrubienie"/>
+                <w:rFonts w:ascii="Times New Roman" w:hAnsi="Times New Roman" w:cs="Times New Roman"/>
+                <w:b w:val="0"/>
+                <w:sz w:val="24"/>
+                <w:szCs w:val="24"/>
+              </w:rPr>
+            </w:pPr>
+          </w:p>
+        </w:tc>
+      </w:tr>
+      <w:tr>
+        <w:tc>
+          <w:tcPr>
+            <w:tcW w:w="603" w:type="dxa"/>
+            <w:tcBorders>
+              <w:left w:val="single" w:sz="12" w:space="0" w:color="auto"/>
+            </w:tcBorders>
+            <w:vAlign w:val="center"/>
+          </w:tcPr>
+          <w:p>
+            <w:pPr>
+              <w:spacing w:line="360" w:lineRule="auto"/>
+              <w:jc w:val="center"/>
+              <w:rPr>
+                <w:rStyle w:val="Pogrubienie"/>
+                <w:rFonts w:ascii="Times New Roman" w:hAnsi="Times New Roman" w:cs="Times New Roman"/>
+                <w:b w:val="0"/>
+                <w:sz w:val="24"/>
+                <w:szCs w:val="24"/>
+              </w:rPr>
+            </w:pPr>
+            <w:r>
+              <w:rPr>
+                <w:rStyle w:val="Pogrubienie"/>
+                <w:rFonts w:ascii="Times New Roman" w:hAnsi="Times New Roman" w:cs="Times New Roman"/>
+                <w:b w:val="0"/>
+                <w:sz w:val="24"/>
+                <w:szCs w:val="24"/>
+              </w:rPr>
+              <w:t>8</w:t>
+            </w:r>
+          </w:p>
+        </w:tc>
+        <w:tc>
+          <w:tcPr>
+            <w:tcW w:w="3225" w:type="dxa"/>
+            <w:vAlign w:val="center"/>
+          </w:tcPr>
+          <w:p>
+            <w:pPr>
+              <w:spacing w:line="360" w:lineRule="auto"/>
+              <w:rPr>
+                <w:rStyle w:val="Pogrubienie"/>
+                <w:rFonts w:ascii="Times New Roman" w:hAnsi="Times New Roman" w:cs="Times New Roman"/>
+                <w:b w:val="0"/>
+                <w:sz w:val="24"/>
+                <w:szCs w:val="24"/>
+              </w:rPr>
+            </w:pPr>
+            <w:r>
+              <w:rPr>
+                <w:rStyle w:val="Pogrubienie"/>
+                <w:rFonts w:ascii="Times New Roman" w:hAnsi="Times New Roman" w:cs="Times New Roman"/>
+                <w:b w:val="0"/>
+                <w:sz w:val="24"/>
+                <w:szCs w:val="24"/>
+              </w:rPr>
+              <w:t>Bryła sztywna</w:t>
+            </w:r>
+          </w:p>
+        </w:tc>
+        <w:tc>
+          <w:tcPr>
+            <w:tcW w:w="1843" w:type="dxa"/>
+            <w:vAlign w:val="center"/>
+          </w:tcPr>
+          <w:p>
+            <w:pPr>
+              <w:pStyle w:val="Akapitzlist"/>
+              <w:numPr>
+                <w:ilvl w:val="0"/>
+                <w:numId w:val="36"/>
+              </w:numPr>
+              <w:spacing w:line="360" w:lineRule="auto"/>
+              <w:jc w:val="center"/>
+              <w:rPr>
+                <w:rStyle w:val="Pogrubienie"/>
+                <w:rFonts w:ascii="Times New Roman" w:hAnsi="Times New Roman" w:cs="Times New Roman"/>
+                <w:b w:val="0"/>
+                <w:sz w:val="24"/>
+                <w:szCs w:val="24"/>
+              </w:rPr>
+            </w:pPr>
+          </w:p>
+        </w:tc>
+        <w:tc>
+          <w:tcPr>
+            <w:tcW w:w="1842" w:type="dxa"/>
+            <w:vAlign w:val="center"/>
+          </w:tcPr>
+          <w:p>
+            <w:pPr>
+              <w:pStyle w:val="Akapitzlist"/>
+              <w:numPr>
+                <w:ilvl w:val="0"/>
+                <w:numId w:val="35"/>
+              </w:numPr>
+              <w:spacing w:line="360" w:lineRule="auto"/>
+              <w:jc w:val="center"/>
+              <w:rPr>
+                <w:rStyle w:val="Pogrubienie"/>
+                <w:rFonts w:ascii="Times New Roman" w:hAnsi="Times New Roman" w:cs="Times New Roman"/>
+                <w:b w:val="0"/>
+                <w:sz w:val="24"/>
+                <w:szCs w:val="24"/>
+              </w:rPr>
+            </w:pPr>
+          </w:p>
+        </w:tc>
+        <w:tc>
+          <w:tcPr>
+            <w:tcW w:w="851" w:type="dxa"/>
+            <w:vAlign w:val="center"/>
+          </w:tcPr>
+          <w:p>
+            <w:pPr>
+              <w:pStyle w:val="Akapitzlist"/>
+              <w:numPr>
+                <w:ilvl w:val="0"/>
+                <w:numId w:val="32"/>
+              </w:numPr>
+              <w:spacing w:line="360" w:lineRule="auto"/>
+              <w:jc w:val="center"/>
+              <w:rPr>
+                <w:rStyle w:val="Pogrubienie"/>
+                <w:rFonts w:ascii="Times New Roman" w:hAnsi="Times New Roman" w:cs="Times New Roman"/>
+                <w:b w:val="0"/>
+                <w:color w:val="FF0000"/>
+                <w:sz w:val="24"/>
+                <w:szCs w:val="24"/>
+              </w:rPr>
+            </w:pPr>
+          </w:p>
+        </w:tc>
+        <w:tc>
+          <w:tcPr>
+            <w:tcW w:w="958" w:type="dxa"/>
+            <w:tcBorders>
+              <w:right w:val="single" w:sz="12" w:space="0" w:color="auto"/>
+            </w:tcBorders>
+            <w:vAlign w:val="center"/>
+          </w:tcPr>
+          <w:p>
+            <w:pPr>
+              <w:pStyle w:val="Akapitzlist"/>
+              <w:numPr>
+                <w:ilvl w:val="0"/>
+                <w:numId w:val="36"/>
+              </w:numPr>
+              <w:spacing w:line="360" w:lineRule="auto"/>
+              <w:jc w:val="center"/>
+              <w:rPr>
+                <w:rStyle w:val="Pogrubienie"/>
+                <w:rFonts w:ascii="Times New Roman" w:hAnsi="Times New Roman" w:cs="Times New Roman"/>
+                <w:b w:val="0"/>
+                <w:sz w:val="24"/>
+                <w:szCs w:val="24"/>
+              </w:rPr>
+            </w:pPr>
+          </w:p>
+        </w:tc>
+      </w:tr>
+      <w:tr>
+        <w:tc>
+          <w:tcPr>
+            <w:tcW w:w="603" w:type="dxa"/>
+            <w:tcBorders>
+              <w:left w:val="single" w:sz="12" w:space="0" w:color="auto"/>
+            </w:tcBorders>
+            <w:vAlign w:val="center"/>
+          </w:tcPr>
+          <w:p>
+            <w:pPr>
+              <w:spacing w:line="360" w:lineRule="auto"/>
+              <w:jc w:val="center"/>
+              <w:rPr>
+                <w:rStyle w:val="Pogrubienie"/>
+                <w:rFonts w:ascii="Times New Roman" w:hAnsi="Times New Roman" w:cs="Times New Roman"/>
+                <w:b w:val="0"/>
+                <w:sz w:val="24"/>
+                <w:szCs w:val="24"/>
+              </w:rPr>
+            </w:pPr>
+            <w:r>
+              <w:rPr>
+                <w:rStyle w:val="Pogrubienie"/>
+                <w:rFonts w:ascii="Times New Roman" w:hAnsi="Times New Roman" w:cs="Times New Roman"/>
+                <w:b w:val="0"/>
+                <w:sz w:val="24"/>
+                <w:szCs w:val="24"/>
+              </w:rPr>
+              <w:t>9</w:t>
+            </w:r>
+          </w:p>
+        </w:tc>
+        <w:tc>
+          <w:tcPr>
+            <w:tcW w:w="3225" w:type="dxa"/>
+            <w:vAlign w:val="center"/>
+          </w:tcPr>
+          <w:p>
+            <w:pPr>
+              <w:spacing w:line="360" w:lineRule="auto"/>
+              <w:rPr>
+                <w:rStyle w:val="Pogrubienie"/>
+                <w:rFonts w:ascii="Times New Roman" w:hAnsi="Times New Roman" w:cs="Times New Roman"/>
+                <w:b w:val="0"/>
+                <w:sz w:val="24"/>
+                <w:szCs w:val="24"/>
+              </w:rPr>
+            </w:pPr>
+            <w:r>
+              <w:rPr>
+                <w:rStyle w:val="Pogrubienie"/>
+                <w:rFonts w:ascii="Times New Roman" w:hAnsi="Times New Roman" w:cs="Times New Roman"/>
+                <w:b w:val="0"/>
+                <w:sz w:val="24"/>
+                <w:szCs w:val="24"/>
+              </w:rPr>
+              <w:t>Eksperymenty myślowe Einsteina</w:t>
+            </w:r>
+          </w:p>
+        </w:tc>
+        <w:tc>
+          <w:tcPr>
+            <w:tcW w:w="1843" w:type="dxa"/>
+            <w:vAlign w:val="center"/>
+          </w:tcPr>
+          <w:p>
+            <w:pPr>
+              <w:pStyle w:val="Akapitzlist"/>
+              <w:numPr>
+                <w:ilvl w:val="0"/>
+                <w:numId w:val="36"/>
+              </w:numPr>
+              <w:spacing w:line="360" w:lineRule="auto"/>
+              <w:jc w:val="center"/>
+              <w:rPr>
+                <w:rStyle w:val="Pogrubienie"/>
+                <w:rFonts w:ascii="Times New Roman" w:hAnsi="Times New Roman" w:cs="Times New Roman"/>
+                <w:b w:val="0"/>
+                <w:sz w:val="24"/>
+                <w:szCs w:val="24"/>
+              </w:rPr>
+            </w:pPr>
+          </w:p>
+        </w:tc>
+        <w:tc>
+          <w:tcPr>
+            <w:tcW w:w="1842" w:type="dxa"/>
+            <w:vAlign w:val="center"/>
+          </w:tcPr>
+          <w:p>
+            <w:pPr>
+              <w:pStyle w:val="Akapitzlist"/>
+              <w:numPr>
+                <w:ilvl w:val="0"/>
+                <w:numId w:val="35"/>
+              </w:numPr>
+              <w:spacing w:line="360" w:lineRule="auto"/>
+              <w:jc w:val="center"/>
+              <w:rPr>
+                <w:rStyle w:val="Pogrubienie"/>
+                <w:rFonts w:ascii="Times New Roman" w:hAnsi="Times New Roman" w:cs="Times New Roman"/>
+                <w:b w:val="0"/>
+                <w:sz w:val="24"/>
+                <w:szCs w:val="24"/>
+              </w:rPr>
+            </w:pPr>
+          </w:p>
+        </w:tc>
+        <w:tc>
+          <w:tcPr>
+            <w:tcW w:w="851" w:type="dxa"/>
+            <w:vAlign w:val="center"/>
+          </w:tcPr>
+          <w:p>
+            <w:pPr>
+              <w:pStyle w:val="Akapitzlist"/>
+              <w:numPr>
+                <w:ilvl w:val="0"/>
+                <w:numId w:val="32"/>
+              </w:numPr>
+              <w:spacing w:line="360" w:lineRule="auto"/>
+              <w:jc w:val="center"/>
+              <w:rPr>
+                <w:rStyle w:val="Pogrubienie"/>
+                <w:rFonts w:ascii="Times New Roman" w:hAnsi="Times New Roman" w:cs="Times New Roman"/>
+                <w:b w:val="0"/>
+                <w:color w:val="FF0000"/>
+                <w:sz w:val="24"/>
+                <w:szCs w:val="24"/>
+              </w:rPr>
+            </w:pPr>
+          </w:p>
+        </w:tc>
+        <w:tc>
+          <w:tcPr>
+            <w:tcW w:w="958" w:type="dxa"/>
+            <w:tcBorders>
+              <w:right w:val="single" w:sz="12" w:space="0" w:color="auto"/>
+            </w:tcBorders>
+            <w:vAlign w:val="center"/>
+          </w:tcPr>
+          <w:p>
+            <w:pPr>
+              <w:pStyle w:val="Akapitzlist"/>
+              <w:numPr>
+                <w:ilvl w:val="0"/>
+                <w:numId w:val="36"/>
+              </w:numPr>
+              <w:spacing w:line="360" w:lineRule="auto"/>
+              <w:jc w:val="center"/>
+              <w:rPr>
+                <w:rStyle w:val="Pogrubienie"/>
+                <w:rFonts w:ascii="Times New Roman" w:hAnsi="Times New Roman" w:cs="Times New Roman"/>
+                <w:b w:val="0"/>
+                <w:sz w:val="24"/>
+                <w:szCs w:val="24"/>
+              </w:rPr>
+            </w:pPr>
+          </w:p>
+        </w:tc>
+      </w:tr>
+      <w:tr>
+        <w:tc>
+          <w:tcPr>
+            <w:tcW w:w="603" w:type="dxa"/>
+            <w:tcBorders>
+              <w:left w:val="single" w:sz="12" w:space="0" w:color="auto"/>
+            </w:tcBorders>
+            <w:vAlign w:val="center"/>
+          </w:tcPr>
+          <w:p>
+            <w:pPr>
+              <w:spacing w:line="360" w:lineRule="auto"/>
+              <w:jc w:val="center"/>
+              <w:rPr>
+                <w:rStyle w:val="Pogrubienie"/>
+                <w:rFonts w:ascii="Times New Roman" w:hAnsi="Times New Roman" w:cs="Times New Roman"/>
+                <w:b w:val="0"/>
+                <w:sz w:val="24"/>
+                <w:szCs w:val="24"/>
+              </w:rPr>
+            </w:pPr>
+            <w:r>
+              <w:rPr>
+                <w:rStyle w:val="Pogrubienie"/>
+                <w:rFonts w:ascii="Times New Roman" w:hAnsi="Times New Roman" w:cs="Times New Roman"/>
+                <w:b w:val="0"/>
+                <w:sz w:val="24"/>
+                <w:szCs w:val="24"/>
+              </w:rPr>
+              <w:t>10</w:t>
+            </w:r>
+          </w:p>
+        </w:tc>
+        <w:tc>
+          <w:tcPr>
+            <w:tcW w:w="3225" w:type="dxa"/>
+            <w:vAlign w:val="center"/>
+          </w:tcPr>
+          <w:p>
+            <w:pPr>
+              <w:spacing w:line="360" w:lineRule="auto"/>
+              <w:rPr>
+                <w:rStyle w:val="Pogrubienie"/>
+                <w:rFonts w:ascii="Times New Roman" w:hAnsi="Times New Roman" w:cs="Times New Roman"/>
+                <w:b w:val="0"/>
+                <w:sz w:val="24"/>
+                <w:szCs w:val="24"/>
+              </w:rPr>
+            </w:pPr>
+            <w:r>
+              <w:rPr>
+                <w:rStyle w:val="Pogrubienie"/>
+                <w:rFonts w:ascii="Times New Roman" w:hAnsi="Times New Roman" w:cs="Times New Roman"/>
+                <w:b w:val="0"/>
+                <w:sz w:val="24"/>
+                <w:szCs w:val="24"/>
+              </w:rPr>
+              <w:t>Drgania mechaniczne</w:t>
+            </w:r>
+          </w:p>
+        </w:tc>
+        <w:tc>
+          <w:tcPr>
+            <w:tcW w:w="1843" w:type="dxa"/>
+            <w:vAlign w:val="center"/>
+          </w:tcPr>
+          <w:p>
+            <w:pPr>
+              <w:pStyle w:val="Akapitzlist"/>
+              <w:numPr>
+                <w:ilvl w:val="0"/>
+                <w:numId w:val="36"/>
+              </w:numPr>
+              <w:spacing w:line="360" w:lineRule="auto"/>
+              <w:jc w:val="center"/>
+              <w:rPr>
+                <w:rStyle w:val="Pogrubienie"/>
+                <w:rFonts w:ascii="Times New Roman" w:hAnsi="Times New Roman" w:cs="Times New Roman"/>
+                <w:b w:val="0"/>
+                <w:sz w:val="24"/>
+                <w:szCs w:val="24"/>
+              </w:rPr>
+            </w:pPr>
+          </w:p>
+        </w:tc>
+        <w:tc>
+          <w:tcPr>
+            <w:tcW w:w="1842" w:type="dxa"/>
+            <w:vAlign w:val="center"/>
+          </w:tcPr>
+          <w:p>
+            <w:pPr>
+              <w:pStyle w:val="Akapitzlist"/>
+              <w:numPr>
+                <w:ilvl w:val="0"/>
+                <w:numId w:val="35"/>
+              </w:numPr>
+              <w:spacing w:line="360" w:lineRule="auto"/>
+              <w:jc w:val="center"/>
+              <w:rPr>
+                <w:rStyle w:val="Pogrubienie"/>
+                <w:rFonts w:ascii="Times New Roman" w:hAnsi="Times New Roman" w:cs="Times New Roman"/>
+                <w:b w:val="0"/>
+                <w:sz w:val="24"/>
+                <w:szCs w:val="24"/>
+              </w:rPr>
+            </w:pPr>
+          </w:p>
+        </w:tc>
+        <w:tc>
+          <w:tcPr>
+            <w:tcW w:w="851" w:type="dxa"/>
+            <w:vAlign w:val="center"/>
+          </w:tcPr>
+          <w:p>
+            <w:pPr>
+              <w:pStyle w:val="Akapitzlist"/>
+              <w:numPr>
+                <w:ilvl w:val="0"/>
+                <w:numId w:val="36"/>
+              </w:numPr>
+              <w:spacing w:line="360" w:lineRule="auto"/>
+              <w:jc w:val="center"/>
+              <w:rPr>
+                <w:rStyle w:val="Pogrubienie"/>
+                <w:rFonts w:ascii="Times New Roman" w:hAnsi="Times New Roman" w:cs="Times New Roman"/>
+                <w:b w:val="0"/>
+                <w:sz w:val="24"/>
+                <w:szCs w:val="24"/>
+              </w:rPr>
+            </w:pPr>
+          </w:p>
+        </w:tc>
+        <w:tc>
+          <w:tcPr>
+            <w:tcW w:w="958" w:type="dxa"/>
+            <w:tcBorders>
+              <w:right w:val="single" w:sz="12" w:space="0" w:color="auto"/>
+            </w:tcBorders>
+            <w:vAlign w:val="center"/>
+          </w:tcPr>
+          <w:p>
+            <w:pPr>
+              <w:pStyle w:val="Akapitzlist"/>
+              <w:numPr>
+                <w:ilvl w:val="0"/>
+                <w:numId w:val="35"/>
+              </w:numPr>
+              <w:spacing w:line="360" w:lineRule="auto"/>
+              <w:jc w:val="center"/>
+              <w:rPr>
+                <w:rStyle w:val="Pogrubienie"/>
+                <w:rFonts w:ascii="Times New Roman" w:hAnsi="Times New Roman" w:cs="Times New Roman"/>
+                <w:b w:val="0"/>
+                <w:sz w:val="24"/>
+                <w:szCs w:val="24"/>
+              </w:rPr>
+            </w:pPr>
+          </w:p>
+        </w:tc>
+      </w:tr>
+      <w:tr>
+        <w:tc>
+          <w:tcPr>
+            <w:tcW w:w="603" w:type="dxa"/>
+            <w:tcBorders>
+              <w:left w:val="single" w:sz="12" w:space="0" w:color="auto"/>
+            </w:tcBorders>
+            <w:vAlign w:val="center"/>
+          </w:tcPr>
+          <w:p>
+            <w:pPr>
+              <w:spacing w:line="360" w:lineRule="auto"/>
+              <w:jc w:val="center"/>
+              <w:rPr>
+                <w:rStyle w:val="Pogrubienie"/>
+                <w:rFonts w:ascii="Times New Roman" w:hAnsi="Times New Roman" w:cs="Times New Roman"/>
+                <w:b w:val="0"/>
+                <w:sz w:val="24"/>
+                <w:szCs w:val="24"/>
+              </w:rPr>
+            </w:pPr>
+            <w:r>
+              <w:rPr>
+                <w:rStyle w:val="Pogrubienie"/>
+                <w:rFonts w:ascii="Times New Roman" w:hAnsi="Times New Roman" w:cs="Times New Roman"/>
+                <w:b w:val="0"/>
+                <w:sz w:val="24"/>
+                <w:szCs w:val="24"/>
+              </w:rPr>
+              <w:t>11</w:t>
+            </w:r>
+          </w:p>
+        </w:tc>
+        <w:tc>
+          <w:tcPr>
+            <w:tcW w:w="3225" w:type="dxa"/>
+            <w:vAlign w:val="center"/>
+          </w:tcPr>
+          <w:p>
+            <w:pPr>
+              <w:spacing w:line="360" w:lineRule="auto"/>
+              <w:rPr>
+                <w:rStyle w:val="Pogrubienie"/>
+                <w:rFonts w:ascii="Times New Roman" w:hAnsi="Times New Roman" w:cs="Times New Roman"/>
+                <w:b w:val="0"/>
+                <w:sz w:val="24"/>
+                <w:szCs w:val="24"/>
+              </w:rPr>
+            </w:pPr>
+            <w:r>
+              <w:rPr>
+                <w:rStyle w:val="Pogrubienie"/>
+                <w:rFonts w:ascii="Times New Roman" w:hAnsi="Times New Roman" w:cs="Times New Roman"/>
+                <w:b w:val="0"/>
+                <w:sz w:val="24"/>
+                <w:szCs w:val="24"/>
+              </w:rPr>
+              <w:t>Pole elektryczne</w:t>
+            </w:r>
+          </w:p>
+        </w:tc>
+        <w:tc>
+          <w:tcPr>
+            <w:tcW w:w="1843" w:type="dxa"/>
+            <w:vAlign w:val="center"/>
+          </w:tcPr>
+          <w:p>
+            <w:pPr>
+              <w:pStyle w:val="Akapitzlist"/>
+              <w:numPr>
+                <w:ilvl w:val="0"/>
+                <w:numId w:val="35"/>
+              </w:numPr>
+              <w:spacing w:line="360" w:lineRule="auto"/>
+              <w:jc w:val="center"/>
+              <w:rPr>
+                <w:rStyle w:val="Pogrubienie"/>
+                <w:rFonts w:ascii="Times New Roman" w:hAnsi="Times New Roman" w:cs="Times New Roman"/>
+                <w:b w:val="0"/>
+                <w:sz w:val="24"/>
+                <w:szCs w:val="24"/>
+              </w:rPr>
+            </w:pPr>
+          </w:p>
+        </w:tc>
+        <w:tc>
+          <w:tcPr>
+            <w:tcW w:w="1842" w:type="dxa"/>
+            <w:vAlign w:val="center"/>
+          </w:tcPr>
+          <w:p>
+            <w:pPr>
+              <w:pStyle w:val="Akapitzlist"/>
+              <w:numPr>
+                <w:ilvl w:val="0"/>
+                <w:numId w:val="35"/>
+              </w:numPr>
+              <w:spacing w:line="360" w:lineRule="auto"/>
+              <w:jc w:val="center"/>
+              <w:rPr>
+                <w:rStyle w:val="Pogrubienie"/>
+                <w:rFonts w:ascii="Times New Roman" w:hAnsi="Times New Roman" w:cs="Times New Roman"/>
+                <w:b w:val="0"/>
+                <w:sz w:val="24"/>
+                <w:szCs w:val="24"/>
+              </w:rPr>
+            </w:pPr>
+          </w:p>
+        </w:tc>
+        <w:tc>
+          <w:tcPr>
+            <w:tcW w:w="851" w:type="dxa"/>
+            <w:vAlign w:val="center"/>
+          </w:tcPr>
+          <w:p>
+            <w:pPr>
+              <w:pStyle w:val="Akapitzlist"/>
+              <w:numPr>
+                <w:ilvl w:val="0"/>
+                <w:numId w:val="35"/>
+              </w:numPr>
+              <w:spacing w:line="360" w:lineRule="auto"/>
+              <w:jc w:val="center"/>
+              <w:rPr>
+                <w:rStyle w:val="Pogrubienie"/>
+                <w:rFonts w:ascii="Times New Roman" w:hAnsi="Times New Roman" w:cs="Times New Roman"/>
+                <w:b w:val="0"/>
+                <w:sz w:val="24"/>
+                <w:szCs w:val="24"/>
+              </w:rPr>
+            </w:pPr>
+          </w:p>
+        </w:tc>
+        <w:tc>
+          <w:tcPr>
+            <w:tcW w:w="958" w:type="dxa"/>
+            <w:tcBorders>
+              <w:right w:val="single" w:sz="12" w:space="0" w:color="auto"/>
+            </w:tcBorders>
+            <w:vAlign w:val="center"/>
+          </w:tcPr>
+          <w:p>
+            <w:pPr>
+              <w:pStyle w:val="Akapitzlist"/>
+              <w:numPr>
+                <w:ilvl w:val="0"/>
+                <w:numId w:val="35"/>
+              </w:numPr>
+              <w:spacing w:line="360" w:lineRule="auto"/>
+              <w:jc w:val="center"/>
+              <w:rPr>
+                <w:rStyle w:val="Pogrubienie"/>
+                <w:rFonts w:ascii="Times New Roman" w:hAnsi="Times New Roman" w:cs="Times New Roman"/>
+                <w:b w:val="0"/>
+                <w:sz w:val="24"/>
+                <w:szCs w:val="24"/>
+              </w:rPr>
+            </w:pPr>
+          </w:p>
+        </w:tc>
+      </w:tr>
+      <w:tr>
+        <w:tc>
+          <w:tcPr>
+            <w:tcW w:w="603" w:type="dxa"/>
+            <w:tcBorders>
+              <w:left w:val="single" w:sz="12" w:space="0" w:color="auto"/>
+            </w:tcBorders>
+            <w:vAlign w:val="center"/>
+          </w:tcPr>
+          <w:p>
+            <w:pPr>
+              <w:spacing w:line="360" w:lineRule="auto"/>
+              <w:jc w:val="center"/>
+              <w:rPr>
+                <w:rStyle w:val="Pogrubienie"/>
+                <w:rFonts w:ascii="Times New Roman" w:hAnsi="Times New Roman" w:cs="Times New Roman"/>
+                <w:b w:val="0"/>
+                <w:sz w:val="24"/>
+                <w:szCs w:val="24"/>
+              </w:rPr>
+            </w:pPr>
+            <w:r>
+              <w:rPr>
+                <w:rStyle w:val="Pogrubienie"/>
+                <w:rFonts w:ascii="Times New Roman" w:hAnsi="Times New Roman" w:cs="Times New Roman"/>
+                <w:b w:val="0"/>
+                <w:sz w:val="24"/>
+                <w:szCs w:val="24"/>
+              </w:rPr>
+              <w:t>12</w:t>
+            </w:r>
+          </w:p>
+        </w:tc>
+        <w:tc>
+          <w:tcPr>
+            <w:tcW w:w="3225" w:type="dxa"/>
+            <w:vAlign w:val="center"/>
+          </w:tcPr>
+          <w:p>
+            <w:pPr>
+              <w:spacing w:line="360" w:lineRule="auto"/>
+              <w:rPr>
+                <w:rStyle w:val="Pogrubienie"/>
+                <w:rFonts w:ascii="Times New Roman" w:hAnsi="Times New Roman" w:cs="Times New Roman"/>
+                <w:b w:val="0"/>
+                <w:sz w:val="24"/>
+                <w:szCs w:val="24"/>
+              </w:rPr>
+            </w:pPr>
+            <w:r>
+              <w:rPr>
+                <w:rStyle w:val="Pogrubienie"/>
+                <w:rFonts w:ascii="Times New Roman" w:hAnsi="Times New Roman" w:cs="Times New Roman"/>
+                <w:b w:val="0"/>
+                <w:sz w:val="24"/>
+                <w:szCs w:val="24"/>
+              </w:rPr>
+              <w:t>Obwody prądu stałego</w:t>
+            </w:r>
+          </w:p>
+        </w:tc>
+        <w:tc>
+          <w:tcPr>
+            <w:tcW w:w="1843" w:type="dxa"/>
+            <w:vAlign w:val="center"/>
+          </w:tcPr>
+          <w:p>
+            <w:pPr>
+              <w:pStyle w:val="Akapitzlist"/>
+              <w:numPr>
+                <w:ilvl w:val="0"/>
+                <w:numId w:val="35"/>
+              </w:numPr>
+              <w:spacing w:line="360" w:lineRule="auto"/>
+              <w:jc w:val="center"/>
+              <w:rPr>
+                <w:rStyle w:val="Pogrubienie"/>
+                <w:rFonts w:ascii="Times New Roman" w:hAnsi="Times New Roman" w:cs="Times New Roman"/>
+                <w:b w:val="0"/>
+                <w:sz w:val="24"/>
+                <w:szCs w:val="24"/>
+              </w:rPr>
+            </w:pPr>
+          </w:p>
+        </w:tc>
+        <w:tc>
+          <w:tcPr>
+            <w:tcW w:w="1842" w:type="dxa"/>
+            <w:vAlign w:val="center"/>
+          </w:tcPr>
+          <w:p>
+            <w:pPr>
+              <w:pStyle w:val="Akapitzlist"/>
+              <w:numPr>
+                <w:ilvl w:val="0"/>
+                <w:numId w:val="35"/>
+              </w:numPr>
+              <w:spacing w:line="360" w:lineRule="auto"/>
+              <w:jc w:val="center"/>
+              <w:rPr>
+                <w:rStyle w:val="Pogrubienie"/>
+                <w:rFonts w:ascii="Times New Roman" w:hAnsi="Times New Roman" w:cs="Times New Roman"/>
+                <w:b w:val="0"/>
+                <w:sz w:val="24"/>
+                <w:szCs w:val="24"/>
+              </w:rPr>
+            </w:pPr>
+          </w:p>
+        </w:tc>
+        <w:tc>
+          <w:tcPr>
+            <w:tcW w:w="851" w:type="dxa"/>
+            <w:vAlign w:val="center"/>
+          </w:tcPr>
+          <w:p>
+            <w:pPr>
+              <w:pStyle w:val="Akapitzlist"/>
+              <w:numPr>
+                <w:ilvl w:val="0"/>
+                <w:numId w:val="35"/>
+              </w:numPr>
+              <w:spacing w:line="360" w:lineRule="auto"/>
+              <w:jc w:val="center"/>
+              <w:rPr>
+                <w:rStyle w:val="Pogrubienie"/>
+                <w:rFonts w:ascii="Times New Roman" w:hAnsi="Times New Roman" w:cs="Times New Roman"/>
+                <w:b w:val="0"/>
+                <w:sz w:val="24"/>
+                <w:szCs w:val="24"/>
+              </w:rPr>
+            </w:pPr>
+          </w:p>
+        </w:tc>
+        <w:tc>
+          <w:tcPr>
+            <w:tcW w:w="958" w:type="dxa"/>
+            <w:tcBorders>
+              <w:right w:val="single" w:sz="12" w:space="0" w:color="auto"/>
+            </w:tcBorders>
+            <w:vAlign w:val="center"/>
+          </w:tcPr>
+          <w:p>
+            <w:pPr>
+              <w:pStyle w:val="Akapitzlist"/>
+              <w:numPr>
+                <w:ilvl w:val="0"/>
+                <w:numId w:val="35"/>
+              </w:numPr>
+              <w:spacing w:line="360" w:lineRule="auto"/>
+              <w:jc w:val="center"/>
+              <w:rPr>
+                <w:rStyle w:val="Pogrubienie"/>
+                <w:rFonts w:ascii="Times New Roman" w:hAnsi="Times New Roman" w:cs="Times New Roman"/>
+                <w:b w:val="0"/>
+                <w:sz w:val="24"/>
+                <w:szCs w:val="24"/>
+              </w:rPr>
+            </w:pPr>
+          </w:p>
+        </w:tc>
+      </w:tr>
+      <w:tr>
+        <w:trPr>
+          <w:trHeight w:val="294"/>
+        </w:trPr>
+        <w:tc>
+          <w:tcPr>
+            <w:tcW w:w="603" w:type="dxa"/>
+            <w:tcBorders>
+              <w:left w:val="single" w:sz="12" w:space="0" w:color="auto"/>
+            </w:tcBorders>
+            <w:vAlign w:val="center"/>
+          </w:tcPr>
+          <w:p>
+            <w:pPr>
+              <w:spacing w:line="360" w:lineRule="auto"/>
+              <w:jc w:val="center"/>
+              <w:rPr>
+                <w:rStyle w:val="Pogrubienie"/>
+                <w:rFonts w:ascii="Times New Roman" w:hAnsi="Times New Roman" w:cs="Times New Roman"/>
+                <w:b w:val="0"/>
+                <w:sz w:val="24"/>
+                <w:szCs w:val="24"/>
+              </w:rPr>
+            </w:pPr>
+            <w:r>
+              <w:rPr>
+                <w:rStyle w:val="Pogrubienie"/>
+                <w:rFonts w:ascii="Times New Roman" w:hAnsi="Times New Roman" w:cs="Times New Roman"/>
+                <w:b w:val="0"/>
+                <w:sz w:val="24"/>
+                <w:szCs w:val="24"/>
+              </w:rPr>
+              <w:t>13</w:t>
+            </w:r>
+          </w:p>
+        </w:tc>
+        <w:tc>
+          <w:tcPr>
+            <w:tcW w:w="3225" w:type="dxa"/>
+            <w:vAlign w:val="center"/>
+          </w:tcPr>
+          <w:p>
+            <w:pPr>
+              <w:spacing w:line="360" w:lineRule="auto"/>
+              <w:rPr>
+                <w:rStyle w:val="Pogrubienie"/>
+                <w:rFonts w:ascii="Times New Roman" w:hAnsi="Times New Roman" w:cs="Times New Roman"/>
+                <w:b w:val="0"/>
+                <w:sz w:val="24"/>
+                <w:szCs w:val="24"/>
+              </w:rPr>
+            </w:pPr>
+            <w:r>
+              <w:rPr>
+                <w:rStyle w:val="Pogrubienie"/>
+                <w:rFonts w:ascii="Times New Roman" w:hAnsi="Times New Roman" w:cs="Times New Roman"/>
+                <w:b w:val="0"/>
+                <w:sz w:val="24"/>
+                <w:szCs w:val="24"/>
+              </w:rPr>
+              <w:t>Laboratorium dźwięku</w:t>
+            </w:r>
+          </w:p>
+        </w:tc>
+        <w:tc>
+          <w:tcPr>
+            <w:tcW w:w="1843" w:type="dxa"/>
+            <w:vAlign w:val="center"/>
+          </w:tcPr>
+          <w:p>
+            <w:pPr>
+              <w:pStyle w:val="Akapitzlist"/>
+              <w:numPr>
+                <w:ilvl w:val="0"/>
+                <w:numId w:val="35"/>
+              </w:numPr>
+              <w:spacing w:line="360" w:lineRule="auto"/>
+              <w:jc w:val="center"/>
+              <w:rPr>
+                <w:rStyle w:val="Pogrubienie"/>
+                <w:rFonts w:ascii="Times New Roman" w:hAnsi="Times New Roman" w:cs="Times New Roman"/>
+                <w:b w:val="0"/>
+                <w:sz w:val="24"/>
+                <w:szCs w:val="24"/>
+              </w:rPr>
+            </w:pPr>
+          </w:p>
+        </w:tc>
+        <w:tc>
+          <w:tcPr>
+            <w:tcW w:w="1842" w:type="dxa"/>
+            <w:vAlign w:val="center"/>
+          </w:tcPr>
+          <w:p>
+            <w:pPr>
+              <w:pStyle w:val="Akapitzlist"/>
+              <w:numPr>
+                <w:ilvl w:val="0"/>
+                <w:numId w:val="35"/>
+              </w:numPr>
+              <w:spacing w:line="360" w:lineRule="auto"/>
+              <w:jc w:val="center"/>
+              <w:rPr>
+                <w:rStyle w:val="Pogrubienie"/>
+                <w:rFonts w:ascii="Times New Roman" w:hAnsi="Times New Roman" w:cs="Times New Roman"/>
+                <w:b w:val="0"/>
+                <w:sz w:val="24"/>
+                <w:szCs w:val="24"/>
+              </w:rPr>
+            </w:pPr>
+          </w:p>
+        </w:tc>
+        <w:tc>
+          <w:tcPr>
+            <w:tcW w:w="851" w:type="dxa"/>
+            <w:vAlign w:val="center"/>
+          </w:tcPr>
+          <w:p>
+            <w:pPr>
+              <w:pStyle w:val="Akapitzlist"/>
+              <w:numPr>
+                <w:ilvl w:val="0"/>
+                <w:numId w:val="35"/>
+              </w:numPr>
+              <w:spacing w:line="360" w:lineRule="auto"/>
+              <w:jc w:val="center"/>
+              <w:rPr>
+                <w:rStyle w:val="Pogrubienie"/>
+                <w:rFonts w:ascii="Times New Roman" w:hAnsi="Times New Roman" w:cs="Times New Roman"/>
+                <w:b w:val="0"/>
+                <w:sz w:val="24"/>
+                <w:szCs w:val="24"/>
+              </w:rPr>
+            </w:pPr>
+          </w:p>
+        </w:tc>
+        <w:tc>
+          <w:tcPr>
+            <w:tcW w:w="958" w:type="dxa"/>
+            <w:tcBorders>
+              <w:right w:val="single" w:sz="12" w:space="0" w:color="auto"/>
+            </w:tcBorders>
+            <w:vAlign w:val="center"/>
+          </w:tcPr>
+          <w:p>
+            <w:pPr>
+              <w:pStyle w:val="Akapitzlist"/>
+              <w:numPr>
+                <w:ilvl w:val="0"/>
+                <w:numId w:val="35"/>
+              </w:numPr>
+              <w:spacing w:line="360" w:lineRule="auto"/>
+              <w:jc w:val="center"/>
+              <w:rPr>
+                <w:rStyle w:val="Pogrubienie"/>
+                <w:rFonts w:ascii="Times New Roman" w:hAnsi="Times New Roman" w:cs="Times New Roman"/>
+                <w:b w:val="0"/>
+                <w:sz w:val="24"/>
+                <w:szCs w:val="24"/>
+              </w:rPr>
+            </w:pPr>
+          </w:p>
+        </w:tc>
+      </w:tr>
+      <w:tr>
+        <w:tc>
+          <w:tcPr>
+            <w:tcW w:w="603" w:type="dxa"/>
+            <w:tcBorders>
+              <w:left w:val="single" w:sz="12" w:space="0" w:color="auto"/>
+            </w:tcBorders>
+            <w:vAlign w:val="center"/>
+          </w:tcPr>
+          <w:p>
+            <w:pPr>
+              <w:spacing w:line="360" w:lineRule="auto"/>
+              <w:jc w:val="center"/>
+              <w:rPr>
+                <w:rStyle w:val="Pogrubienie"/>
+                <w:rFonts w:ascii="Times New Roman" w:hAnsi="Times New Roman" w:cs="Times New Roman"/>
+                <w:b w:val="0"/>
+                <w:sz w:val="24"/>
+                <w:szCs w:val="24"/>
+              </w:rPr>
+            </w:pPr>
+            <w:r>
+              <w:rPr>
+                <w:rStyle w:val="Pogrubienie"/>
+                <w:rFonts w:ascii="Times New Roman" w:hAnsi="Times New Roman" w:cs="Times New Roman"/>
+                <w:b w:val="0"/>
+                <w:sz w:val="24"/>
+                <w:szCs w:val="24"/>
+              </w:rPr>
+              <w:t>14</w:t>
+            </w:r>
+          </w:p>
+        </w:tc>
+        <w:tc>
+          <w:tcPr>
+            <w:tcW w:w="3225" w:type="dxa"/>
+            <w:vAlign w:val="center"/>
+          </w:tcPr>
+          <w:p>
+            <w:pPr>
+              <w:spacing w:line="360" w:lineRule="auto"/>
+              <w:rPr>
+                <w:rStyle w:val="Pogrubienie"/>
+                <w:rFonts w:ascii="Times New Roman" w:hAnsi="Times New Roman" w:cs="Times New Roman"/>
+                <w:b w:val="0"/>
+                <w:sz w:val="24"/>
+                <w:szCs w:val="24"/>
+              </w:rPr>
+            </w:pPr>
+            <w:r>
+              <w:rPr>
+                <w:rStyle w:val="Pogrubienie"/>
+                <w:rFonts w:ascii="Times New Roman" w:hAnsi="Times New Roman" w:cs="Times New Roman"/>
+                <w:b w:val="0"/>
+                <w:sz w:val="24"/>
+                <w:szCs w:val="24"/>
+              </w:rPr>
+              <w:t>Kalorymetria</w:t>
+            </w:r>
+          </w:p>
+        </w:tc>
+        <w:tc>
+          <w:tcPr>
+            <w:tcW w:w="1843" w:type="dxa"/>
+            <w:vAlign w:val="center"/>
+          </w:tcPr>
+          <w:p>
+            <w:pPr>
+              <w:pStyle w:val="Akapitzlist"/>
+              <w:numPr>
+                <w:ilvl w:val="0"/>
+                <w:numId w:val="35"/>
+              </w:numPr>
+              <w:spacing w:line="360" w:lineRule="auto"/>
+              <w:jc w:val="center"/>
+              <w:rPr>
+                <w:rStyle w:val="Pogrubienie"/>
+                <w:rFonts w:ascii="Times New Roman" w:hAnsi="Times New Roman" w:cs="Times New Roman"/>
+                <w:b w:val="0"/>
+                <w:sz w:val="24"/>
+                <w:szCs w:val="24"/>
+              </w:rPr>
+            </w:pPr>
+          </w:p>
+        </w:tc>
+        <w:tc>
+          <w:tcPr>
+            <w:tcW w:w="1842" w:type="dxa"/>
+            <w:vAlign w:val="center"/>
+          </w:tcPr>
+          <w:p>
+            <w:pPr>
+              <w:pStyle w:val="Akapitzlist"/>
+              <w:numPr>
+                <w:ilvl w:val="0"/>
+                <w:numId w:val="35"/>
+              </w:numPr>
+              <w:spacing w:line="360" w:lineRule="auto"/>
+              <w:jc w:val="center"/>
+              <w:rPr>
+                <w:rStyle w:val="Pogrubienie"/>
+                <w:rFonts w:ascii="Times New Roman" w:hAnsi="Times New Roman" w:cs="Times New Roman"/>
+                <w:b w:val="0"/>
+                <w:sz w:val="24"/>
+                <w:szCs w:val="24"/>
+              </w:rPr>
+            </w:pPr>
+          </w:p>
+        </w:tc>
+        <w:tc>
+          <w:tcPr>
+            <w:tcW w:w="851" w:type="dxa"/>
+            <w:vAlign w:val="center"/>
+          </w:tcPr>
+          <w:p>
+            <w:pPr>
+              <w:pStyle w:val="Akapitzlist"/>
+              <w:numPr>
+                <w:ilvl w:val="0"/>
+                <w:numId w:val="35"/>
+              </w:numPr>
+              <w:spacing w:line="360" w:lineRule="auto"/>
+              <w:jc w:val="center"/>
+              <w:rPr>
+                <w:rStyle w:val="Pogrubienie"/>
+                <w:rFonts w:ascii="Times New Roman" w:hAnsi="Times New Roman" w:cs="Times New Roman"/>
+                <w:b w:val="0"/>
+                <w:sz w:val="24"/>
+                <w:szCs w:val="24"/>
+              </w:rPr>
+            </w:pPr>
+          </w:p>
+        </w:tc>
+        <w:tc>
+          <w:tcPr>
+            <w:tcW w:w="958" w:type="dxa"/>
+            <w:tcBorders>
+              <w:right w:val="single" w:sz="12" w:space="0" w:color="auto"/>
+            </w:tcBorders>
+            <w:vAlign w:val="center"/>
+          </w:tcPr>
+          <w:p>
+            <w:pPr>
+              <w:pStyle w:val="Akapitzlist"/>
+              <w:numPr>
+                <w:ilvl w:val="0"/>
+                <w:numId w:val="35"/>
+              </w:numPr>
+              <w:spacing w:line="360" w:lineRule="auto"/>
+              <w:jc w:val="center"/>
+              <w:rPr>
+                <w:rStyle w:val="Pogrubienie"/>
+                <w:rFonts w:ascii="Times New Roman" w:hAnsi="Times New Roman" w:cs="Times New Roman"/>
+                <w:b w:val="0"/>
+                <w:sz w:val="24"/>
+                <w:szCs w:val="24"/>
+              </w:rPr>
+            </w:pPr>
+          </w:p>
+        </w:tc>
+      </w:tr>
+      <w:tr>
+        <w:tc>
+          <w:tcPr>
+            <w:tcW w:w="603" w:type="dxa"/>
+            <w:tcBorders>
+              <w:left w:val="single" w:sz="12" w:space="0" w:color="auto"/>
+            </w:tcBorders>
+            <w:vAlign w:val="center"/>
+          </w:tcPr>
+          <w:p>
+            <w:pPr>
+              <w:spacing w:line="360" w:lineRule="auto"/>
+              <w:jc w:val="center"/>
+              <w:rPr>
+                <w:rStyle w:val="Pogrubienie"/>
+                <w:rFonts w:ascii="Times New Roman" w:hAnsi="Times New Roman" w:cs="Times New Roman"/>
+                <w:b w:val="0"/>
+                <w:sz w:val="24"/>
+                <w:szCs w:val="24"/>
+              </w:rPr>
+            </w:pPr>
+            <w:r>
+              <w:rPr>
+                <w:rStyle w:val="Pogrubienie"/>
+                <w:rFonts w:ascii="Times New Roman" w:hAnsi="Times New Roman" w:cs="Times New Roman"/>
+                <w:b w:val="0"/>
+                <w:sz w:val="24"/>
+                <w:szCs w:val="24"/>
+              </w:rPr>
+              <w:t>15</w:t>
+            </w:r>
+          </w:p>
+        </w:tc>
+        <w:tc>
+          <w:tcPr>
+            <w:tcW w:w="3225" w:type="dxa"/>
+            <w:vAlign w:val="center"/>
+          </w:tcPr>
+          <w:p>
+            <w:pPr>
+              <w:spacing w:line="360" w:lineRule="auto"/>
+              <w:rPr>
+                <w:rStyle w:val="Pogrubienie"/>
+                <w:rFonts w:ascii="Times New Roman" w:hAnsi="Times New Roman" w:cs="Times New Roman"/>
+                <w:b w:val="0"/>
+                <w:sz w:val="24"/>
+                <w:szCs w:val="24"/>
+              </w:rPr>
+            </w:pPr>
+            <w:r>
+              <w:rPr>
+                <w:rStyle w:val="Pogrubienie"/>
+                <w:rFonts w:ascii="Times New Roman" w:hAnsi="Times New Roman" w:cs="Times New Roman"/>
+                <w:b w:val="0"/>
+                <w:sz w:val="24"/>
+                <w:szCs w:val="24"/>
+              </w:rPr>
+              <w:t>Kondensatory</w:t>
+            </w:r>
+          </w:p>
+        </w:tc>
+        <w:tc>
+          <w:tcPr>
+            <w:tcW w:w="1843" w:type="dxa"/>
+            <w:vAlign w:val="center"/>
+          </w:tcPr>
+          <w:p>
+            <w:pPr>
+              <w:pStyle w:val="Akapitzlist"/>
+              <w:numPr>
+                <w:ilvl w:val="0"/>
+                <w:numId w:val="35"/>
+              </w:numPr>
+              <w:spacing w:line="360" w:lineRule="auto"/>
+              <w:jc w:val="center"/>
+              <w:rPr>
+                <w:rStyle w:val="Pogrubienie"/>
+                <w:rFonts w:ascii="Times New Roman" w:hAnsi="Times New Roman" w:cs="Times New Roman"/>
+                <w:b w:val="0"/>
+                <w:sz w:val="24"/>
+                <w:szCs w:val="24"/>
+              </w:rPr>
+            </w:pPr>
+          </w:p>
+        </w:tc>
+        <w:tc>
+          <w:tcPr>
+            <w:tcW w:w="1842" w:type="dxa"/>
+            <w:vAlign w:val="center"/>
+          </w:tcPr>
+          <w:p>
+            <w:pPr>
+              <w:pStyle w:val="Akapitzlist"/>
+              <w:numPr>
+                <w:ilvl w:val="0"/>
+                <w:numId w:val="35"/>
+              </w:numPr>
+              <w:spacing w:line="360" w:lineRule="auto"/>
+              <w:jc w:val="center"/>
+              <w:rPr>
+                <w:rStyle w:val="Pogrubienie"/>
+                <w:rFonts w:ascii="Times New Roman" w:hAnsi="Times New Roman" w:cs="Times New Roman"/>
+                <w:b w:val="0"/>
+                <w:sz w:val="24"/>
+                <w:szCs w:val="24"/>
+              </w:rPr>
+            </w:pPr>
+          </w:p>
+        </w:tc>
+        <w:tc>
+          <w:tcPr>
+            <w:tcW w:w="851" w:type="dxa"/>
+            <w:vAlign w:val="center"/>
+          </w:tcPr>
+          <w:p>
+            <w:pPr>
+              <w:pStyle w:val="Akapitzlist"/>
+              <w:numPr>
+                <w:ilvl w:val="0"/>
+                <w:numId w:val="35"/>
+              </w:numPr>
+              <w:spacing w:line="360" w:lineRule="auto"/>
+              <w:jc w:val="center"/>
+              <w:rPr>
+                <w:rStyle w:val="Pogrubienie"/>
+                <w:rFonts w:ascii="Times New Roman" w:hAnsi="Times New Roman" w:cs="Times New Roman"/>
+                <w:b w:val="0"/>
+                <w:sz w:val="24"/>
+                <w:szCs w:val="24"/>
+              </w:rPr>
+            </w:pPr>
+          </w:p>
+        </w:tc>
+        <w:tc>
+          <w:tcPr>
+            <w:tcW w:w="958" w:type="dxa"/>
+            <w:tcBorders>
+              <w:right w:val="single" w:sz="12" w:space="0" w:color="auto"/>
+            </w:tcBorders>
+            <w:vAlign w:val="center"/>
+          </w:tcPr>
+          <w:p>
+            <w:pPr>
+              <w:pStyle w:val="Akapitzlist"/>
+              <w:numPr>
+                <w:ilvl w:val="0"/>
+                <w:numId w:val="35"/>
+              </w:numPr>
+              <w:spacing w:line="360" w:lineRule="auto"/>
+              <w:jc w:val="center"/>
+              <w:rPr>
+                <w:rStyle w:val="Pogrubienie"/>
+                <w:rFonts w:ascii="Times New Roman" w:hAnsi="Times New Roman" w:cs="Times New Roman"/>
+                <w:b w:val="0"/>
+                <w:sz w:val="24"/>
+                <w:szCs w:val="24"/>
+              </w:rPr>
+            </w:pPr>
+          </w:p>
+        </w:tc>
+      </w:tr>
+      <w:tr>
+        <w:tc>
+          <w:tcPr>
+            <w:tcW w:w="603" w:type="dxa"/>
+            <w:tcBorders>
+              <w:left w:val="single" w:sz="12" w:space="0" w:color="auto"/>
+            </w:tcBorders>
+            <w:vAlign w:val="center"/>
+          </w:tcPr>
+          <w:p>
+            <w:pPr>
+              <w:spacing w:line="360" w:lineRule="auto"/>
+              <w:jc w:val="center"/>
+              <w:rPr>
+                <w:rStyle w:val="Pogrubienie"/>
+                <w:rFonts w:ascii="Times New Roman" w:hAnsi="Times New Roman" w:cs="Times New Roman"/>
+                <w:b w:val="0"/>
+                <w:sz w:val="24"/>
+                <w:szCs w:val="24"/>
+              </w:rPr>
+            </w:pPr>
+            <w:r>
+              <w:rPr>
+                <w:rStyle w:val="Pogrubienie"/>
+                <w:rFonts w:ascii="Times New Roman" w:hAnsi="Times New Roman" w:cs="Times New Roman"/>
+                <w:b w:val="0"/>
+                <w:sz w:val="24"/>
+                <w:szCs w:val="24"/>
+              </w:rPr>
+              <w:t>16</w:t>
+            </w:r>
+          </w:p>
+        </w:tc>
+        <w:tc>
+          <w:tcPr>
+            <w:tcW w:w="3225" w:type="dxa"/>
+            <w:vAlign w:val="center"/>
+          </w:tcPr>
+          <w:p>
+            <w:pPr>
+              <w:spacing w:line="360" w:lineRule="auto"/>
+              <w:rPr>
+                <w:rStyle w:val="Pogrubienie"/>
+                <w:rFonts w:ascii="Times New Roman" w:hAnsi="Times New Roman" w:cs="Times New Roman"/>
+                <w:b w:val="0"/>
+                <w:sz w:val="24"/>
+                <w:szCs w:val="24"/>
+              </w:rPr>
+            </w:pPr>
+            <w:r>
+              <w:rPr>
+                <w:rStyle w:val="Pogrubienie"/>
+                <w:rFonts w:ascii="Times New Roman" w:hAnsi="Times New Roman" w:cs="Times New Roman"/>
+                <w:b w:val="0"/>
+                <w:sz w:val="24"/>
+                <w:szCs w:val="24"/>
+              </w:rPr>
+              <w:t>Pole magnetyczne</w:t>
+            </w:r>
+          </w:p>
+        </w:tc>
+        <w:tc>
+          <w:tcPr>
+            <w:tcW w:w="1843" w:type="dxa"/>
+            <w:vAlign w:val="center"/>
+          </w:tcPr>
+          <w:p>
+            <w:pPr>
+              <w:pStyle w:val="Akapitzlist"/>
+              <w:numPr>
+                <w:ilvl w:val="0"/>
+                <w:numId w:val="35"/>
+              </w:numPr>
+              <w:spacing w:line="360" w:lineRule="auto"/>
+              <w:jc w:val="center"/>
+              <w:rPr>
+                <w:rStyle w:val="Pogrubienie"/>
+                <w:rFonts w:ascii="Times New Roman" w:hAnsi="Times New Roman" w:cs="Times New Roman"/>
+                <w:b w:val="0"/>
+                <w:sz w:val="24"/>
+                <w:szCs w:val="24"/>
+              </w:rPr>
+            </w:pPr>
+          </w:p>
+        </w:tc>
+        <w:tc>
+          <w:tcPr>
+            <w:tcW w:w="1842" w:type="dxa"/>
+            <w:vAlign w:val="center"/>
+          </w:tcPr>
+          <w:p>
+            <w:pPr>
+              <w:pStyle w:val="Akapitzlist"/>
+              <w:numPr>
+                <w:ilvl w:val="0"/>
+                <w:numId w:val="35"/>
+              </w:numPr>
+              <w:spacing w:line="360" w:lineRule="auto"/>
+              <w:jc w:val="center"/>
+              <w:rPr>
+                <w:rStyle w:val="Pogrubienie"/>
+                <w:rFonts w:ascii="Times New Roman" w:hAnsi="Times New Roman" w:cs="Times New Roman"/>
+                <w:b w:val="0"/>
+                <w:sz w:val="24"/>
+                <w:szCs w:val="24"/>
+              </w:rPr>
+            </w:pPr>
+          </w:p>
+        </w:tc>
+        <w:tc>
+          <w:tcPr>
+            <w:tcW w:w="851" w:type="dxa"/>
+            <w:vAlign w:val="center"/>
+          </w:tcPr>
+          <w:p>
+            <w:pPr>
+              <w:pStyle w:val="Akapitzlist"/>
+              <w:numPr>
+                <w:ilvl w:val="0"/>
+                <w:numId w:val="35"/>
+              </w:numPr>
+              <w:spacing w:line="360" w:lineRule="auto"/>
+              <w:jc w:val="center"/>
+              <w:rPr>
+                <w:rStyle w:val="Pogrubienie"/>
+                <w:rFonts w:ascii="Times New Roman" w:hAnsi="Times New Roman" w:cs="Times New Roman"/>
+                <w:b w:val="0"/>
+                <w:sz w:val="24"/>
+                <w:szCs w:val="24"/>
+              </w:rPr>
+            </w:pPr>
+          </w:p>
+        </w:tc>
+        <w:tc>
+          <w:tcPr>
+            <w:tcW w:w="958" w:type="dxa"/>
+            <w:tcBorders>
+              <w:right w:val="single" w:sz="12" w:space="0" w:color="auto"/>
+            </w:tcBorders>
+            <w:vAlign w:val="center"/>
+          </w:tcPr>
+          <w:p>
+            <w:pPr>
+              <w:pStyle w:val="Akapitzlist"/>
+              <w:numPr>
+                <w:ilvl w:val="0"/>
+                <w:numId w:val="35"/>
+              </w:numPr>
+              <w:spacing w:line="360" w:lineRule="auto"/>
+              <w:jc w:val="center"/>
+              <w:rPr>
+                <w:rStyle w:val="Pogrubienie"/>
+                <w:rFonts w:ascii="Times New Roman" w:hAnsi="Times New Roman" w:cs="Times New Roman"/>
+                <w:b w:val="0"/>
+                <w:sz w:val="24"/>
+                <w:szCs w:val="24"/>
+              </w:rPr>
+            </w:pPr>
+          </w:p>
+        </w:tc>
+      </w:tr>
+      <w:tr>
+        <w:tc>
+          <w:tcPr>
+            <w:tcW w:w="603" w:type="dxa"/>
+            <w:tcBorders>
+              <w:left w:val="single" w:sz="12" w:space="0" w:color="auto"/>
+            </w:tcBorders>
+            <w:vAlign w:val="center"/>
+          </w:tcPr>
+          <w:p>
+            <w:pPr>
+              <w:spacing w:line="360" w:lineRule="auto"/>
+              <w:jc w:val="center"/>
+              <w:rPr>
+                <w:rStyle w:val="Pogrubienie"/>
+                <w:rFonts w:ascii="Times New Roman" w:hAnsi="Times New Roman" w:cs="Times New Roman"/>
+                <w:b w:val="0"/>
+                <w:sz w:val="24"/>
+                <w:szCs w:val="24"/>
+              </w:rPr>
+            </w:pPr>
+            <w:r>
+              <w:rPr>
+                <w:rStyle w:val="Pogrubienie"/>
+                <w:rFonts w:ascii="Times New Roman" w:hAnsi="Times New Roman" w:cs="Times New Roman"/>
+                <w:b w:val="0"/>
+                <w:sz w:val="24"/>
+                <w:szCs w:val="24"/>
+              </w:rPr>
+              <w:t>17</w:t>
+            </w:r>
+          </w:p>
+        </w:tc>
+        <w:tc>
+          <w:tcPr>
+            <w:tcW w:w="3225" w:type="dxa"/>
+            <w:vAlign w:val="center"/>
+          </w:tcPr>
+          <w:p>
+            <w:pPr>
+              <w:spacing w:line="360" w:lineRule="auto"/>
+              <w:rPr>
+                <w:rStyle w:val="Pogrubienie"/>
+                <w:rFonts w:ascii="Times New Roman" w:hAnsi="Times New Roman" w:cs="Times New Roman"/>
+                <w:b w:val="0"/>
+                <w:sz w:val="24"/>
+                <w:szCs w:val="24"/>
+              </w:rPr>
+            </w:pPr>
+            <w:r>
+              <w:rPr>
+                <w:rStyle w:val="Pogrubienie"/>
+                <w:rFonts w:ascii="Times New Roman" w:hAnsi="Times New Roman" w:cs="Times New Roman"/>
+                <w:b w:val="0"/>
+                <w:sz w:val="24"/>
+                <w:szCs w:val="24"/>
+              </w:rPr>
+              <w:t>Cewki i indukcja</w:t>
+            </w:r>
+          </w:p>
+        </w:tc>
+        <w:tc>
+          <w:tcPr>
+            <w:tcW w:w="1843" w:type="dxa"/>
+            <w:vAlign w:val="center"/>
+          </w:tcPr>
+          <w:p>
+            <w:pPr>
+              <w:pStyle w:val="Akapitzlist"/>
+              <w:numPr>
+                <w:ilvl w:val="0"/>
+                <w:numId w:val="35"/>
+              </w:numPr>
+              <w:spacing w:line="360" w:lineRule="auto"/>
+              <w:jc w:val="center"/>
+              <w:rPr>
+                <w:rStyle w:val="Pogrubienie"/>
+                <w:rFonts w:ascii="Times New Roman" w:hAnsi="Times New Roman" w:cs="Times New Roman"/>
+                <w:b w:val="0"/>
+                <w:sz w:val="24"/>
+                <w:szCs w:val="24"/>
+              </w:rPr>
+            </w:pPr>
+          </w:p>
+        </w:tc>
+        <w:tc>
+          <w:tcPr>
+            <w:tcW w:w="1842" w:type="dxa"/>
+            <w:vAlign w:val="center"/>
+          </w:tcPr>
+          <w:p>
+            <w:pPr>
+              <w:pStyle w:val="Akapitzlist"/>
+              <w:numPr>
+                <w:ilvl w:val="0"/>
+                <w:numId w:val="35"/>
+              </w:numPr>
+              <w:spacing w:line="360" w:lineRule="auto"/>
+              <w:jc w:val="center"/>
+              <w:rPr>
+                <w:rStyle w:val="Pogrubienie"/>
+                <w:rFonts w:ascii="Times New Roman" w:hAnsi="Times New Roman" w:cs="Times New Roman"/>
+                <w:b w:val="0"/>
+                <w:sz w:val="24"/>
+                <w:szCs w:val="24"/>
+              </w:rPr>
+            </w:pPr>
+          </w:p>
+        </w:tc>
+        <w:tc>
+          <w:tcPr>
+            <w:tcW w:w="851" w:type="dxa"/>
+            <w:vAlign w:val="center"/>
+          </w:tcPr>
+          <w:p>
+            <w:pPr>
+              <w:pStyle w:val="Akapitzlist"/>
+              <w:numPr>
+                <w:ilvl w:val="0"/>
+                <w:numId w:val="35"/>
+              </w:numPr>
+              <w:spacing w:line="360" w:lineRule="auto"/>
+              <w:jc w:val="center"/>
+              <w:rPr>
+                <w:rStyle w:val="Pogrubienie"/>
+                <w:rFonts w:ascii="Times New Roman" w:hAnsi="Times New Roman" w:cs="Times New Roman"/>
+                <w:b w:val="0"/>
+                <w:sz w:val="24"/>
+                <w:szCs w:val="24"/>
+              </w:rPr>
+            </w:pPr>
+          </w:p>
+        </w:tc>
+        <w:tc>
+          <w:tcPr>
+            <w:tcW w:w="958" w:type="dxa"/>
+            <w:tcBorders>
+              <w:right w:val="single" w:sz="12" w:space="0" w:color="auto"/>
+            </w:tcBorders>
+            <w:vAlign w:val="center"/>
+          </w:tcPr>
+          <w:p>
+            <w:pPr>
+              <w:pStyle w:val="Akapitzlist"/>
+              <w:numPr>
+                <w:ilvl w:val="0"/>
+                <w:numId w:val="35"/>
+              </w:numPr>
+              <w:spacing w:line="360" w:lineRule="auto"/>
+              <w:jc w:val="center"/>
+              <w:rPr>
+                <w:rStyle w:val="Pogrubienie"/>
+                <w:rFonts w:ascii="Times New Roman" w:hAnsi="Times New Roman" w:cs="Times New Roman"/>
+                <w:b w:val="0"/>
+                <w:sz w:val="24"/>
+                <w:szCs w:val="24"/>
+              </w:rPr>
+            </w:pPr>
+          </w:p>
+        </w:tc>
+      </w:tr>
+      <w:tr>
+        <w:tc>
+          <w:tcPr>
+            <w:tcW w:w="603" w:type="dxa"/>
+            <w:tcBorders>
+              <w:left w:val="single" w:sz="12" w:space="0" w:color="auto"/>
+            </w:tcBorders>
+            <w:vAlign w:val="center"/>
+          </w:tcPr>
+          <w:p>
+            <w:pPr>
+              <w:spacing w:line="360" w:lineRule="auto"/>
+              <w:jc w:val="center"/>
+              <w:rPr>
+                <w:rStyle w:val="Pogrubienie"/>
+                <w:rFonts w:ascii="Times New Roman" w:hAnsi="Times New Roman" w:cs="Times New Roman"/>
+                <w:b w:val="0"/>
+                <w:sz w:val="24"/>
+                <w:szCs w:val="24"/>
+              </w:rPr>
+            </w:pPr>
+            <w:r>
+              <w:rPr>
+                <w:rStyle w:val="Pogrubienie"/>
+                <w:rFonts w:ascii="Times New Roman" w:hAnsi="Times New Roman" w:cs="Times New Roman"/>
+                <w:b w:val="0"/>
+                <w:sz w:val="24"/>
+                <w:szCs w:val="24"/>
+              </w:rPr>
+              <w:t>18</w:t>
+            </w:r>
+          </w:p>
+        </w:tc>
+        <w:tc>
+          <w:tcPr>
+            <w:tcW w:w="3225" w:type="dxa"/>
+            <w:vAlign w:val="center"/>
+          </w:tcPr>
+          <w:p>
+            <w:pPr>
+              <w:spacing w:line="360" w:lineRule="auto"/>
+              <w:rPr>
+                <w:rStyle w:val="Pogrubienie"/>
+                <w:rFonts w:ascii="Times New Roman" w:hAnsi="Times New Roman" w:cs="Times New Roman"/>
+                <w:b w:val="0"/>
+                <w:sz w:val="24"/>
+                <w:szCs w:val="24"/>
+              </w:rPr>
+            </w:pPr>
+            <w:r>
+              <w:rPr>
+                <w:rStyle w:val="Pogrubienie"/>
+                <w:rFonts w:ascii="Times New Roman" w:hAnsi="Times New Roman" w:cs="Times New Roman"/>
+                <w:b w:val="0"/>
+                <w:sz w:val="24"/>
+                <w:szCs w:val="24"/>
+              </w:rPr>
+              <w:t>Optyka geometryczna</w:t>
+            </w:r>
+          </w:p>
+        </w:tc>
+        <w:tc>
+          <w:tcPr>
+            <w:tcW w:w="1843" w:type="dxa"/>
+            <w:vAlign w:val="center"/>
+          </w:tcPr>
+          <w:p>
+            <w:pPr>
+              <w:pStyle w:val="Akapitzlist"/>
+              <w:numPr>
+                <w:ilvl w:val="0"/>
+                <w:numId w:val="35"/>
+              </w:numPr>
+              <w:spacing w:line="360" w:lineRule="auto"/>
+              <w:jc w:val="center"/>
+              <w:rPr>
+                <w:rStyle w:val="Pogrubienie"/>
+                <w:rFonts w:ascii="Times New Roman" w:hAnsi="Times New Roman" w:cs="Times New Roman"/>
+                <w:b w:val="0"/>
+                <w:sz w:val="24"/>
+                <w:szCs w:val="24"/>
+              </w:rPr>
+            </w:pPr>
+          </w:p>
+        </w:tc>
+        <w:tc>
+          <w:tcPr>
+            <w:tcW w:w="1842" w:type="dxa"/>
+            <w:vAlign w:val="center"/>
+          </w:tcPr>
+          <w:p>
+            <w:pPr>
+              <w:pStyle w:val="Akapitzlist"/>
+              <w:numPr>
+                <w:ilvl w:val="0"/>
+                <w:numId w:val="35"/>
+              </w:numPr>
+              <w:spacing w:line="360" w:lineRule="auto"/>
+              <w:jc w:val="center"/>
+              <w:rPr>
+                <w:rStyle w:val="Pogrubienie"/>
+                <w:rFonts w:ascii="Times New Roman" w:hAnsi="Times New Roman" w:cs="Times New Roman"/>
+                <w:b w:val="0"/>
+                <w:sz w:val="24"/>
+                <w:szCs w:val="24"/>
+              </w:rPr>
+            </w:pPr>
+          </w:p>
+        </w:tc>
+        <w:tc>
+          <w:tcPr>
+            <w:tcW w:w="851" w:type="dxa"/>
+            <w:vAlign w:val="center"/>
+          </w:tcPr>
+          <w:p>
+            <w:pPr>
+              <w:pStyle w:val="Akapitzlist"/>
+              <w:numPr>
+                <w:ilvl w:val="0"/>
+                <w:numId w:val="35"/>
+              </w:numPr>
+              <w:spacing w:line="360" w:lineRule="auto"/>
+              <w:jc w:val="center"/>
+              <w:rPr>
+                <w:rStyle w:val="Pogrubienie"/>
+                <w:rFonts w:ascii="Times New Roman" w:hAnsi="Times New Roman" w:cs="Times New Roman"/>
+                <w:b w:val="0"/>
+                <w:sz w:val="24"/>
+                <w:szCs w:val="24"/>
+              </w:rPr>
+            </w:pPr>
+          </w:p>
+        </w:tc>
+        <w:tc>
+          <w:tcPr>
+            <w:tcW w:w="958" w:type="dxa"/>
+            <w:tcBorders>
+              <w:right w:val="single" w:sz="12" w:space="0" w:color="auto"/>
+            </w:tcBorders>
+            <w:vAlign w:val="center"/>
+          </w:tcPr>
+          <w:p>
+            <w:pPr>
+              <w:pStyle w:val="Akapitzlist"/>
+              <w:numPr>
+                <w:ilvl w:val="0"/>
+                <w:numId w:val="35"/>
+              </w:numPr>
+              <w:spacing w:line="360" w:lineRule="auto"/>
+              <w:jc w:val="center"/>
+              <w:rPr>
+                <w:rStyle w:val="Pogrubienie"/>
+                <w:rFonts w:ascii="Times New Roman" w:hAnsi="Times New Roman" w:cs="Times New Roman"/>
+                <w:b w:val="0"/>
+                <w:sz w:val="24"/>
+                <w:szCs w:val="24"/>
+              </w:rPr>
+            </w:pPr>
+          </w:p>
+        </w:tc>
+      </w:tr>
+      <w:tr>
+        <w:tc>
+          <w:tcPr>
+            <w:tcW w:w="603" w:type="dxa"/>
+            <w:tcBorders>
+              <w:left w:val="single" w:sz="12" w:space="0" w:color="auto"/>
+            </w:tcBorders>
+            <w:vAlign w:val="center"/>
+          </w:tcPr>
+          <w:p>
+            <w:pPr>
+              <w:spacing w:line="360" w:lineRule="auto"/>
+              <w:jc w:val="center"/>
+              <w:rPr>
+                <w:rStyle w:val="Pogrubienie"/>
+                <w:rFonts w:ascii="Times New Roman" w:hAnsi="Times New Roman" w:cs="Times New Roman"/>
+                <w:b w:val="0"/>
+                <w:sz w:val="24"/>
+                <w:szCs w:val="24"/>
+              </w:rPr>
+            </w:pPr>
+            <w:r>
+              <w:rPr>
+                <w:rStyle w:val="Pogrubienie"/>
+                <w:rFonts w:ascii="Times New Roman" w:hAnsi="Times New Roman" w:cs="Times New Roman"/>
+                <w:b w:val="0"/>
+                <w:sz w:val="24"/>
+                <w:szCs w:val="24"/>
+              </w:rPr>
+              <w:t>19</w:t>
+            </w:r>
+          </w:p>
+        </w:tc>
+        <w:tc>
+          <w:tcPr>
+            <w:tcW w:w="3225" w:type="dxa"/>
+            <w:vAlign w:val="center"/>
+          </w:tcPr>
+          <w:p>
+            <w:pPr>
+              <w:spacing w:line="360" w:lineRule="auto"/>
+              <w:rPr>
+                <w:rStyle w:val="Pogrubienie"/>
+                <w:rFonts w:ascii="Times New Roman" w:hAnsi="Times New Roman" w:cs="Times New Roman"/>
+                <w:b w:val="0"/>
+                <w:sz w:val="24"/>
+                <w:szCs w:val="24"/>
+              </w:rPr>
+            </w:pPr>
+            <w:r>
+              <w:rPr>
+                <w:rStyle w:val="Pogrubienie"/>
+                <w:rFonts w:ascii="Times New Roman" w:hAnsi="Times New Roman" w:cs="Times New Roman"/>
+                <w:b w:val="0"/>
+                <w:sz w:val="24"/>
+                <w:szCs w:val="24"/>
+              </w:rPr>
+              <w:t>Układy RLC</w:t>
+            </w:r>
+          </w:p>
+        </w:tc>
+        <w:tc>
+          <w:tcPr>
+            <w:tcW w:w="1843" w:type="dxa"/>
+            <w:vAlign w:val="center"/>
+          </w:tcPr>
+          <w:p>
+            <w:pPr>
+              <w:pStyle w:val="Akapitzlist"/>
+              <w:numPr>
+                <w:ilvl w:val="0"/>
+                <w:numId w:val="35"/>
+              </w:numPr>
+              <w:spacing w:line="360" w:lineRule="auto"/>
+              <w:jc w:val="center"/>
+              <w:rPr>
+                <w:rStyle w:val="Pogrubienie"/>
+                <w:rFonts w:ascii="Times New Roman" w:hAnsi="Times New Roman" w:cs="Times New Roman"/>
+                <w:b w:val="0"/>
+                <w:sz w:val="24"/>
+                <w:szCs w:val="24"/>
+              </w:rPr>
+            </w:pPr>
+          </w:p>
+        </w:tc>
+        <w:tc>
+          <w:tcPr>
+            <w:tcW w:w="1842" w:type="dxa"/>
+            <w:vAlign w:val="center"/>
+          </w:tcPr>
+          <w:p>
+            <w:pPr>
+              <w:pStyle w:val="Akapitzlist"/>
+              <w:numPr>
+                <w:ilvl w:val="0"/>
+                <w:numId w:val="35"/>
+              </w:numPr>
+              <w:spacing w:line="360" w:lineRule="auto"/>
+              <w:jc w:val="center"/>
+              <w:rPr>
+                <w:rStyle w:val="Pogrubienie"/>
+                <w:rFonts w:ascii="Times New Roman" w:hAnsi="Times New Roman" w:cs="Times New Roman"/>
+                <w:b w:val="0"/>
+                <w:sz w:val="24"/>
+                <w:szCs w:val="24"/>
+              </w:rPr>
+            </w:pPr>
+          </w:p>
+        </w:tc>
+        <w:tc>
+          <w:tcPr>
+            <w:tcW w:w="851" w:type="dxa"/>
+            <w:vAlign w:val="center"/>
+          </w:tcPr>
+          <w:p>
+            <w:pPr>
+              <w:pStyle w:val="Akapitzlist"/>
+              <w:numPr>
+                <w:ilvl w:val="0"/>
+                <w:numId w:val="35"/>
+              </w:numPr>
+              <w:spacing w:line="360" w:lineRule="auto"/>
+              <w:jc w:val="center"/>
+              <w:rPr>
+                <w:rStyle w:val="Pogrubienie"/>
+                <w:rFonts w:ascii="Times New Roman" w:hAnsi="Times New Roman" w:cs="Times New Roman"/>
+                <w:b w:val="0"/>
+                <w:sz w:val="24"/>
+                <w:szCs w:val="24"/>
+              </w:rPr>
+            </w:pPr>
+          </w:p>
+        </w:tc>
+        <w:tc>
+          <w:tcPr>
+            <w:tcW w:w="958" w:type="dxa"/>
+            <w:tcBorders>
+              <w:right w:val="single" w:sz="12" w:space="0" w:color="auto"/>
+            </w:tcBorders>
+            <w:vAlign w:val="center"/>
+          </w:tcPr>
+          <w:p>
+            <w:pPr>
+              <w:pStyle w:val="Akapitzlist"/>
+              <w:numPr>
+                <w:ilvl w:val="0"/>
+                <w:numId w:val="35"/>
+              </w:numPr>
+              <w:spacing w:line="360" w:lineRule="auto"/>
+              <w:jc w:val="center"/>
+              <w:rPr>
+                <w:rStyle w:val="Pogrubienie"/>
+                <w:rFonts w:ascii="Times New Roman" w:hAnsi="Times New Roman" w:cs="Times New Roman"/>
+                <w:b w:val="0"/>
+                <w:sz w:val="24"/>
+                <w:szCs w:val="24"/>
+              </w:rPr>
+            </w:pPr>
+          </w:p>
+        </w:tc>
+      </w:tr>
+      <w:tr>
+        <w:tc>
+          <w:tcPr>
+            <w:tcW w:w="603" w:type="dxa"/>
+            <w:tcBorders>
+              <w:left w:val="single" w:sz="12" w:space="0" w:color="auto"/>
+            </w:tcBorders>
+            <w:vAlign w:val="center"/>
+          </w:tcPr>
+          <w:p>
+            <w:pPr>
+              <w:spacing w:line="360" w:lineRule="auto"/>
+              <w:jc w:val="center"/>
+              <w:rPr>
+                <w:rStyle w:val="Pogrubienie"/>
+                <w:rFonts w:ascii="Times New Roman" w:hAnsi="Times New Roman" w:cs="Times New Roman"/>
+                <w:b w:val="0"/>
+                <w:sz w:val="24"/>
+                <w:szCs w:val="24"/>
+              </w:rPr>
+            </w:pPr>
+            <w:r>
+              <w:rPr>
+                <w:rStyle w:val="Pogrubienie"/>
+                <w:rFonts w:ascii="Times New Roman" w:hAnsi="Times New Roman" w:cs="Times New Roman"/>
+                <w:b w:val="0"/>
+                <w:sz w:val="24"/>
+                <w:szCs w:val="24"/>
+              </w:rPr>
+              <w:t>20</w:t>
+            </w:r>
+          </w:p>
+        </w:tc>
+        <w:tc>
+          <w:tcPr>
+            <w:tcW w:w="3225" w:type="dxa"/>
+            <w:vAlign w:val="center"/>
+          </w:tcPr>
+          <w:p>
+            <w:pPr>
+              <w:spacing w:line="360" w:lineRule="auto"/>
+              <w:rPr>
+                <w:rStyle w:val="Pogrubienie"/>
+                <w:rFonts w:ascii="Times New Roman" w:hAnsi="Times New Roman" w:cs="Times New Roman"/>
+                <w:b w:val="0"/>
+                <w:sz w:val="24"/>
+                <w:szCs w:val="24"/>
+              </w:rPr>
+            </w:pPr>
+            <w:r>
+              <w:rPr>
+                <w:rStyle w:val="Pogrubienie"/>
+                <w:rFonts w:ascii="Times New Roman" w:hAnsi="Times New Roman" w:cs="Times New Roman"/>
+                <w:b w:val="0"/>
+                <w:sz w:val="24"/>
+                <w:szCs w:val="24"/>
+              </w:rPr>
+              <w:t>Korpuskuralna natura światła i materii</w:t>
+            </w:r>
+          </w:p>
+        </w:tc>
+        <w:tc>
+          <w:tcPr>
+            <w:tcW w:w="1843" w:type="dxa"/>
+            <w:vAlign w:val="center"/>
+          </w:tcPr>
+          <w:p>
+            <w:pPr>
+              <w:pStyle w:val="Akapitzlist"/>
+              <w:numPr>
+                <w:ilvl w:val="0"/>
+                <w:numId w:val="35"/>
+              </w:numPr>
+              <w:spacing w:line="360" w:lineRule="auto"/>
+              <w:jc w:val="center"/>
+              <w:rPr>
+                <w:rStyle w:val="Pogrubienie"/>
+                <w:rFonts w:ascii="Times New Roman" w:hAnsi="Times New Roman" w:cs="Times New Roman"/>
+                <w:b w:val="0"/>
+                <w:sz w:val="24"/>
+                <w:szCs w:val="24"/>
+              </w:rPr>
+            </w:pPr>
+          </w:p>
+        </w:tc>
+        <w:tc>
+          <w:tcPr>
+            <w:tcW w:w="1842" w:type="dxa"/>
+            <w:vAlign w:val="center"/>
+          </w:tcPr>
+          <w:p>
+            <w:pPr>
+              <w:pStyle w:val="Akapitzlist"/>
+              <w:numPr>
+                <w:ilvl w:val="0"/>
+                <w:numId w:val="35"/>
+              </w:numPr>
+              <w:spacing w:line="360" w:lineRule="auto"/>
+              <w:jc w:val="center"/>
+              <w:rPr>
+                <w:rStyle w:val="Pogrubienie"/>
+                <w:rFonts w:ascii="Times New Roman" w:hAnsi="Times New Roman" w:cs="Times New Roman"/>
+                <w:b w:val="0"/>
+                <w:sz w:val="24"/>
+                <w:szCs w:val="24"/>
+              </w:rPr>
+            </w:pPr>
+          </w:p>
+        </w:tc>
+        <w:tc>
+          <w:tcPr>
+            <w:tcW w:w="851" w:type="dxa"/>
+            <w:vAlign w:val="center"/>
+          </w:tcPr>
+          <w:p>
+            <w:pPr>
+              <w:pStyle w:val="Akapitzlist"/>
+              <w:numPr>
+                <w:ilvl w:val="0"/>
+                <w:numId w:val="35"/>
+              </w:numPr>
+              <w:spacing w:line="360" w:lineRule="auto"/>
+              <w:jc w:val="center"/>
+              <w:rPr>
+                <w:rStyle w:val="Pogrubienie"/>
+                <w:rFonts w:ascii="Times New Roman" w:hAnsi="Times New Roman" w:cs="Times New Roman"/>
+                <w:b w:val="0"/>
+                <w:sz w:val="24"/>
+                <w:szCs w:val="24"/>
+              </w:rPr>
+            </w:pPr>
+          </w:p>
+        </w:tc>
+        <w:tc>
+          <w:tcPr>
+            <w:tcW w:w="958" w:type="dxa"/>
+            <w:tcBorders>
+              <w:right w:val="single" w:sz="12" w:space="0" w:color="auto"/>
+            </w:tcBorders>
+            <w:vAlign w:val="center"/>
+          </w:tcPr>
+          <w:p>
+            <w:pPr>
+              <w:pStyle w:val="Akapitzlist"/>
+              <w:numPr>
+                <w:ilvl w:val="0"/>
+                <w:numId w:val="35"/>
+              </w:numPr>
+              <w:spacing w:line="360" w:lineRule="auto"/>
+              <w:jc w:val="center"/>
+              <w:rPr>
+                <w:rStyle w:val="Pogrubienie"/>
+                <w:rFonts w:ascii="Times New Roman" w:hAnsi="Times New Roman" w:cs="Times New Roman"/>
+                <w:b w:val="0"/>
+                <w:sz w:val="24"/>
+                <w:szCs w:val="24"/>
+              </w:rPr>
+            </w:pPr>
+          </w:p>
+        </w:tc>
+      </w:tr>
+      <w:tr>
+        <w:tc>
+          <w:tcPr>
+            <w:tcW w:w="603" w:type="dxa"/>
+            <w:tcBorders>
+              <w:left w:val="single" w:sz="12" w:space="0" w:color="auto"/>
+            </w:tcBorders>
+            <w:vAlign w:val="center"/>
+          </w:tcPr>
+          <w:p>
+            <w:pPr>
+              <w:spacing w:line="360" w:lineRule="auto"/>
+              <w:jc w:val="center"/>
+              <w:rPr>
+                <w:rStyle w:val="Pogrubienie"/>
+                <w:rFonts w:ascii="Times New Roman" w:hAnsi="Times New Roman" w:cs="Times New Roman"/>
+                <w:b w:val="0"/>
+                <w:sz w:val="24"/>
+                <w:szCs w:val="24"/>
+              </w:rPr>
+            </w:pPr>
+            <w:r>
+              <w:rPr>
+                <w:rStyle w:val="Pogrubienie"/>
+                <w:rFonts w:ascii="Times New Roman" w:hAnsi="Times New Roman" w:cs="Times New Roman"/>
+                <w:b w:val="0"/>
+                <w:sz w:val="24"/>
+                <w:szCs w:val="24"/>
+              </w:rPr>
+              <w:t>21</w:t>
+            </w:r>
+          </w:p>
+        </w:tc>
+        <w:tc>
+          <w:tcPr>
+            <w:tcW w:w="3225" w:type="dxa"/>
+            <w:vAlign w:val="center"/>
+          </w:tcPr>
+          <w:p>
+            <w:pPr>
+              <w:spacing w:line="360" w:lineRule="auto"/>
+              <w:rPr>
+                <w:rStyle w:val="Pogrubienie"/>
+                <w:rFonts w:ascii="Times New Roman" w:hAnsi="Times New Roman" w:cs="Times New Roman"/>
+                <w:b w:val="0"/>
+                <w:sz w:val="24"/>
+                <w:szCs w:val="24"/>
+              </w:rPr>
+            </w:pPr>
+            <w:r>
+              <w:rPr>
+                <w:rStyle w:val="Pogrubienie"/>
+                <w:rFonts w:ascii="Times New Roman" w:hAnsi="Times New Roman" w:cs="Times New Roman"/>
+                <w:b w:val="0"/>
+                <w:sz w:val="24"/>
+                <w:szCs w:val="24"/>
+              </w:rPr>
+              <w:t>Interferencja i dyfrakcja</w:t>
+            </w:r>
+          </w:p>
+        </w:tc>
+        <w:tc>
+          <w:tcPr>
+            <w:tcW w:w="1843" w:type="dxa"/>
+            <w:vAlign w:val="center"/>
+          </w:tcPr>
+          <w:p>
+            <w:pPr>
+              <w:pStyle w:val="Akapitzlist"/>
+              <w:numPr>
+                <w:ilvl w:val="0"/>
+                <w:numId w:val="35"/>
+              </w:numPr>
+              <w:spacing w:line="360" w:lineRule="auto"/>
+              <w:jc w:val="center"/>
+              <w:rPr>
+                <w:rStyle w:val="Pogrubienie"/>
+                <w:rFonts w:ascii="Times New Roman" w:hAnsi="Times New Roman" w:cs="Times New Roman"/>
+                <w:b w:val="0"/>
+                <w:sz w:val="24"/>
+                <w:szCs w:val="24"/>
+              </w:rPr>
+            </w:pPr>
+          </w:p>
+        </w:tc>
+        <w:tc>
+          <w:tcPr>
+            <w:tcW w:w="1842" w:type="dxa"/>
+            <w:vAlign w:val="center"/>
+          </w:tcPr>
+          <w:p>
+            <w:pPr>
+              <w:pStyle w:val="Akapitzlist"/>
+              <w:numPr>
+                <w:ilvl w:val="0"/>
+                <w:numId w:val="35"/>
+              </w:numPr>
+              <w:spacing w:line="360" w:lineRule="auto"/>
+              <w:jc w:val="center"/>
+              <w:rPr>
+                <w:rStyle w:val="Pogrubienie"/>
+                <w:rFonts w:ascii="Times New Roman" w:hAnsi="Times New Roman" w:cs="Times New Roman"/>
+                <w:b w:val="0"/>
+                <w:sz w:val="24"/>
+                <w:szCs w:val="24"/>
+              </w:rPr>
+            </w:pPr>
+          </w:p>
+        </w:tc>
+        <w:tc>
+          <w:tcPr>
+            <w:tcW w:w="851" w:type="dxa"/>
+            <w:vAlign w:val="center"/>
+          </w:tcPr>
+          <w:p>
+            <w:pPr>
+              <w:pStyle w:val="Akapitzlist"/>
+              <w:numPr>
+                <w:ilvl w:val="0"/>
+                <w:numId w:val="35"/>
+              </w:numPr>
+              <w:spacing w:line="360" w:lineRule="auto"/>
+              <w:jc w:val="center"/>
+              <w:rPr>
+                <w:rStyle w:val="Pogrubienie"/>
+                <w:rFonts w:ascii="Times New Roman" w:hAnsi="Times New Roman" w:cs="Times New Roman"/>
+                <w:b w:val="0"/>
+                <w:sz w:val="24"/>
+                <w:szCs w:val="24"/>
+              </w:rPr>
+            </w:pPr>
+          </w:p>
+        </w:tc>
+        <w:tc>
+          <w:tcPr>
+            <w:tcW w:w="958" w:type="dxa"/>
+            <w:tcBorders>
+              <w:right w:val="single" w:sz="12" w:space="0" w:color="auto"/>
+            </w:tcBorders>
+            <w:vAlign w:val="center"/>
+          </w:tcPr>
+          <w:p>
+            <w:pPr>
+              <w:pStyle w:val="Akapitzlist"/>
+              <w:numPr>
+                <w:ilvl w:val="0"/>
+                <w:numId w:val="35"/>
+              </w:numPr>
+              <w:spacing w:line="360" w:lineRule="auto"/>
+              <w:jc w:val="center"/>
+              <w:rPr>
+                <w:rStyle w:val="Pogrubienie"/>
+                <w:rFonts w:ascii="Times New Roman" w:hAnsi="Times New Roman" w:cs="Times New Roman"/>
+                <w:b w:val="0"/>
+                <w:sz w:val="24"/>
+                <w:szCs w:val="24"/>
+              </w:rPr>
+            </w:pPr>
+          </w:p>
+        </w:tc>
+      </w:tr>
+      <w:tr>
+        <w:tc>
+          <w:tcPr>
+            <w:tcW w:w="603" w:type="dxa"/>
+            <w:tcBorders>
+              <w:left w:val="single" w:sz="12" w:space="0" w:color="auto"/>
+            </w:tcBorders>
+            <w:vAlign w:val="center"/>
+          </w:tcPr>
+          <w:p>
+            <w:pPr>
+              <w:spacing w:line="360" w:lineRule="auto"/>
+              <w:jc w:val="center"/>
+              <w:rPr>
+                <w:rStyle w:val="Pogrubienie"/>
+                <w:rFonts w:ascii="Times New Roman" w:hAnsi="Times New Roman" w:cs="Times New Roman"/>
+                <w:b w:val="0"/>
+                <w:sz w:val="24"/>
+                <w:szCs w:val="24"/>
+              </w:rPr>
+            </w:pPr>
+            <w:r>
+              <w:rPr>
+                <w:rStyle w:val="Pogrubienie"/>
+                <w:rFonts w:ascii="Times New Roman" w:hAnsi="Times New Roman" w:cs="Times New Roman"/>
+                <w:b w:val="0"/>
+                <w:sz w:val="24"/>
+                <w:szCs w:val="24"/>
+              </w:rPr>
+              <w:t>22</w:t>
+            </w:r>
+          </w:p>
+        </w:tc>
+        <w:tc>
+          <w:tcPr>
+            <w:tcW w:w="3225" w:type="dxa"/>
+            <w:vAlign w:val="center"/>
+          </w:tcPr>
+          <w:p>
+            <w:pPr>
+              <w:spacing w:line="360" w:lineRule="auto"/>
+              <w:rPr>
+                <w:rStyle w:val="Pogrubienie"/>
+                <w:rFonts w:ascii="Times New Roman" w:hAnsi="Times New Roman" w:cs="Times New Roman"/>
+                <w:b w:val="0"/>
+                <w:sz w:val="24"/>
+                <w:szCs w:val="24"/>
+              </w:rPr>
+            </w:pPr>
+            <w:r>
+              <w:rPr>
+                <w:rStyle w:val="Pogrubienie"/>
+                <w:rFonts w:ascii="Times New Roman" w:hAnsi="Times New Roman" w:cs="Times New Roman"/>
+                <w:b w:val="0"/>
+                <w:sz w:val="24"/>
+                <w:szCs w:val="24"/>
+              </w:rPr>
+              <w:t>Fizyka atomowa</w:t>
+            </w:r>
+          </w:p>
+        </w:tc>
+        <w:tc>
+          <w:tcPr>
+            <w:tcW w:w="1843" w:type="dxa"/>
+            <w:vAlign w:val="center"/>
+          </w:tcPr>
+          <w:p>
+            <w:pPr>
+              <w:pStyle w:val="Akapitzlist"/>
+              <w:numPr>
+                <w:ilvl w:val="0"/>
+                <w:numId w:val="35"/>
+              </w:numPr>
+              <w:spacing w:line="360" w:lineRule="auto"/>
+              <w:jc w:val="center"/>
+              <w:rPr>
+                <w:rStyle w:val="Pogrubienie"/>
+                <w:rFonts w:ascii="Times New Roman" w:hAnsi="Times New Roman" w:cs="Times New Roman"/>
+                <w:b w:val="0"/>
+                <w:sz w:val="24"/>
+                <w:szCs w:val="24"/>
+              </w:rPr>
+            </w:pPr>
+          </w:p>
+        </w:tc>
+        <w:tc>
+          <w:tcPr>
+            <w:tcW w:w="1842" w:type="dxa"/>
+            <w:vAlign w:val="center"/>
+          </w:tcPr>
+          <w:p>
+            <w:pPr>
+              <w:pStyle w:val="Akapitzlist"/>
+              <w:numPr>
+                <w:ilvl w:val="0"/>
+                <w:numId w:val="35"/>
+              </w:numPr>
+              <w:spacing w:line="360" w:lineRule="auto"/>
+              <w:jc w:val="center"/>
+              <w:rPr>
+                <w:rStyle w:val="Pogrubienie"/>
+                <w:rFonts w:ascii="Times New Roman" w:hAnsi="Times New Roman" w:cs="Times New Roman"/>
+                <w:b w:val="0"/>
+                <w:sz w:val="24"/>
+                <w:szCs w:val="24"/>
+              </w:rPr>
+            </w:pPr>
+          </w:p>
+        </w:tc>
+        <w:tc>
+          <w:tcPr>
+            <w:tcW w:w="851" w:type="dxa"/>
+            <w:vAlign w:val="center"/>
+          </w:tcPr>
+          <w:p>
+            <w:pPr>
+              <w:pStyle w:val="Akapitzlist"/>
+              <w:numPr>
+                <w:ilvl w:val="0"/>
+                <w:numId w:val="35"/>
+              </w:numPr>
+              <w:spacing w:line="360" w:lineRule="auto"/>
+              <w:jc w:val="center"/>
+              <w:rPr>
+                <w:rStyle w:val="Pogrubienie"/>
+                <w:rFonts w:ascii="Times New Roman" w:hAnsi="Times New Roman" w:cs="Times New Roman"/>
+                <w:b w:val="0"/>
+                <w:sz w:val="24"/>
+                <w:szCs w:val="24"/>
+              </w:rPr>
+            </w:pPr>
+          </w:p>
+        </w:tc>
+        <w:tc>
+          <w:tcPr>
+            <w:tcW w:w="958" w:type="dxa"/>
+            <w:tcBorders>
+              <w:right w:val="single" w:sz="12" w:space="0" w:color="auto"/>
+            </w:tcBorders>
+            <w:vAlign w:val="center"/>
+          </w:tcPr>
+          <w:p>
+            <w:pPr>
+              <w:pStyle w:val="Akapitzlist"/>
+              <w:numPr>
+                <w:ilvl w:val="0"/>
+                <w:numId w:val="35"/>
+              </w:numPr>
+              <w:spacing w:line="360" w:lineRule="auto"/>
+              <w:jc w:val="center"/>
+              <w:rPr>
+                <w:rStyle w:val="Pogrubienie"/>
+                <w:rFonts w:ascii="Times New Roman" w:hAnsi="Times New Roman" w:cs="Times New Roman"/>
+                <w:b w:val="0"/>
+                <w:sz w:val="24"/>
+                <w:szCs w:val="24"/>
+              </w:rPr>
+            </w:pPr>
+          </w:p>
+        </w:tc>
+      </w:tr>
+      <w:tr>
+        <w:tc>
+          <w:tcPr>
+            <w:tcW w:w="603" w:type="dxa"/>
+            <w:tcBorders>
+              <w:left w:val="single" w:sz="12" w:space="0" w:color="auto"/>
+              <w:bottom w:val="single" w:sz="12" w:space="0" w:color="auto"/>
+            </w:tcBorders>
+            <w:vAlign w:val="center"/>
+          </w:tcPr>
+          <w:p>
+            <w:pPr>
+              <w:spacing w:line="360" w:lineRule="auto"/>
+              <w:jc w:val="center"/>
+              <w:rPr>
+                <w:rStyle w:val="Pogrubienie"/>
+                <w:rFonts w:ascii="Times New Roman" w:hAnsi="Times New Roman" w:cs="Times New Roman"/>
+                <w:b w:val="0"/>
+                <w:sz w:val="24"/>
+                <w:szCs w:val="24"/>
+              </w:rPr>
+            </w:pPr>
+            <w:r>
+              <w:rPr>
+                <w:rStyle w:val="Pogrubienie"/>
+                <w:rFonts w:ascii="Times New Roman" w:hAnsi="Times New Roman" w:cs="Times New Roman"/>
+                <w:b w:val="0"/>
+                <w:sz w:val="24"/>
+                <w:szCs w:val="24"/>
+              </w:rPr>
+              <w:lastRenderedPageBreak/>
+              <w:t>23</w:t>
+            </w:r>
+          </w:p>
+        </w:tc>
+        <w:tc>
+          <w:tcPr>
+            <w:tcW w:w="3225" w:type="dxa"/>
+            <w:tcBorders>
+              <w:bottom w:val="single" w:sz="12" w:space="0" w:color="auto"/>
+            </w:tcBorders>
+            <w:vAlign w:val="center"/>
+          </w:tcPr>
+          <w:p>
+            <w:pPr>
+              <w:spacing w:line="360" w:lineRule="auto"/>
+              <w:rPr>
+                <w:rStyle w:val="Pogrubienie"/>
+                <w:rFonts w:ascii="Times New Roman" w:hAnsi="Times New Roman" w:cs="Times New Roman"/>
+                <w:b w:val="0"/>
+                <w:sz w:val="24"/>
+                <w:szCs w:val="24"/>
+              </w:rPr>
+            </w:pPr>
+            <w:r>
+              <w:rPr>
+                <w:rStyle w:val="Pogrubienie"/>
+                <w:rFonts w:ascii="Times New Roman" w:hAnsi="Times New Roman" w:cs="Times New Roman"/>
+                <w:b w:val="0"/>
+                <w:sz w:val="24"/>
+                <w:szCs w:val="24"/>
+              </w:rPr>
+              <w:t>Właściwości gazów</w:t>
+            </w:r>
+          </w:p>
+        </w:tc>
+        <w:tc>
+          <w:tcPr>
+            <w:tcW w:w="1843" w:type="dxa"/>
+            <w:tcBorders>
+              <w:bottom w:val="single" w:sz="12" w:space="0" w:color="auto"/>
+            </w:tcBorders>
+            <w:vAlign w:val="center"/>
+          </w:tcPr>
+          <w:p>
+            <w:pPr>
+              <w:pStyle w:val="Akapitzlist"/>
+              <w:numPr>
+                <w:ilvl w:val="0"/>
+                <w:numId w:val="35"/>
+              </w:numPr>
+              <w:spacing w:line="360" w:lineRule="auto"/>
+              <w:jc w:val="center"/>
+              <w:rPr>
+                <w:rStyle w:val="Pogrubienie"/>
+                <w:rFonts w:ascii="Times New Roman" w:hAnsi="Times New Roman" w:cs="Times New Roman"/>
+                <w:b w:val="0"/>
+                <w:sz w:val="24"/>
+                <w:szCs w:val="24"/>
+              </w:rPr>
+            </w:pPr>
+          </w:p>
+        </w:tc>
+        <w:tc>
+          <w:tcPr>
+            <w:tcW w:w="1842" w:type="dxa"/>
+            <w:tcBorders>
+              <w:bottom w:val="single" w:sz="12" w:space="0" w:color="auto"/>
+            </w:tcBorders>
+            <w:vAlign w:val="center"/>
+          </w:tcPr>
+          <w:p>
+            <w:pPr>
+              <w:pStyle w:val="Akapitzlist"/>
+              <w:numPr>
+                <w:ilvl w:val="0"/>
+                <w:numId w:val="35"/>
+              </w:numPr>
+              <w:spacing w:line="360" w:lineRule="auto"/>
+              <w:jc w:val="center"/>
+              <w:rPr>
+                <w:rStyle w:val="Pogrubienie"/>
+                <w:rFonts w:ascii="Times New Roman" w:hAnsi="Times New Roman" w:cs="Times New Roman"/>
+                <w:b w:val="0"/>
+                <w:sz w:val="24"/>
+                <w:szCs w:val="24"/>
+              </w:rPr>
+            </w:pPr>
+          </w:p>
+        </w:tc>
+        <w:tc>
+          <w:tcPr>
+            <w:tcW w:w="851" w:type="dxa"/>
+            <w:tcBorders>
+              <w:bottom w:val="single" w:sz="12" w:space="0" w:color="auto"/>
+            </w:tcBorders>
+            <w:vAlign w:val="center"/>
+          </w:tcPr>
+          <w:p>
+            <w:pPr>
+              <w:pStyle w:val="Akapitzlist"/>
+              <w:numPr>
+                <w:ilvl w:val="0"/>
+                <w:numId w:val="35"/>
+              </w:numPr>
+              <w:spacing w:line="360" w:lineRule="auto"/>
+              <w:jc w:val="center"/>
+              <w:rPr>
+                <w:rStyle w:val="Pogrubienie"/>
+                <w:rFonts w:ascii="Times New Roman" w:hAnsi="Times New Roman" w:cs="Times New Roman"/>
+                <w:b w:val="0"/>
+                <w:sz w:val="24"/>
+                <w:szCs w:val="24"/>
+              </w:rPr>
+            </w:pPr>
+          </w:p>
+        </w:tc>
+        <w:tc>
+          <w:tcPr>
+            <w:tcW w:w="958" w:type="dxa"/>
+            <w:tcBorders>
+              <w:bottom w:val="single" w:sz="12" w:space="0" w:color="auto"/>
+              <w:right w:val="single" w:sz="12" w:space="0" w:color="auto"/>
+            </w:tcBorders>
+            <w:vAlign w:val="center"/>
+          </w:tcPr>
+          <w:p>
+            <w:pPr>
+              <w:pStyle w:val="Akapitzlist"/>
+              <w:numPr>
+                <w:ilvl w:val="0"/>
+                <w:numId w:val="35"/>
+              </w:numPr>
+              <w:spacing w:line="360" w:lineRule="auto"/>
+              <w:jc w:val="center"/>
+              <w:rPr>
+                <w:rStyle w:val="Pogrubienie"/>
+                <w:rFonts w:ascii="Times New Roman" w:hAnsi="Times New Roman" w:cs="Times New Roman"/>
+                <w:b w:val="0"/>
+                <w:sz w:val="24"/>
+                <w:szCs w:val="24"/>
+              </w:rPr>
+            </w:pPr>
+          </w:p>
+        </w:tc>
+      </w:tr>
+    </w:tbl>
     <w:p>
       <w:pPr>
         <w:pStyle w:val="Akapitzlist"/>
-        <w:numPr>
-          <w:ilvl w:val="0"/>
-          <w:numId w:val="20"/>
-        </w:numPr>
         <w:jc w:val="both"/>
         <w:rPr>
           <w:rStyle w:val="Pogrubienie"/>
@@ -10430,340 +14549,6 @@
           <w:szCs w:val="24"/>
         </w:rPr>
       </w:pPr>
-      <w:r>
-        <w:rPr>
-          <w:rStyle w:val="Pogrubienie"/>
-          <w:rFonts w:ascii="Times New Roman" w:hAnsi="Times New Roman" w:cs="Times New Roman"/>
-          <w:b w:val="0"/>
-          <w:sz w:val="24"/>
-          <w:szCs w:val="24"/>
-        </w:rPr>
-        <w:t>Drgania mechaniczne</w:t>
-      </w:r>
-    </w:p>
-    <w:p>
-      <w:pPr>
-        <w:pStyle w:val="Akapitzlist"/>
-        <w:numPr>
-          <w:ilvl w:val="0"/>
-          <w:numId w:val="20"/>
-        </w:numPr>
-        <w:jc w:val="both"/>
-        <w:rPr>
-          <w:rStyle w:val="Pogrubienie"/>
-          <w:rFonts w:ascii="Times New Roman" w:hAnsi="Times New Roman" w:cs="Times New Roman"/>
-          <w:b w:val="0"/>
-          <w:sz w:val="24"/>
-          <w:szCs w:val="24"/>
-        </w:rPr>
-      </w:pPr>
-      <w:r>
-        <w:rPr>
-          <w:rStyle w:val="Pogrubienie"/>
-          <w:rFonts w:ascii="Times New Roman" w:hAnsi="Times New Roman" w:cs="Times New Roman"/>
-          <w:b w:val="0"/>
-          <w:sz w:val="24"/>
-          <w:szCs w:val="24"/>
-        </w:rPr>
-        <w:t>Pole elektryczne</w:t>
-      </w:r>
-    </w:p>
-    <w:p>
-      <w:pPr>
-        <w:pStyle w:val="Akapitzlist"/>
-        <w:numPr>
-          <w:ilvl w:val="0"/>
-          <w:numId w:val="20"/>
-        </w:numPr>
-        <w:jc w:val="both"/>
-        <w:rPr>
-          <w:rStyle w:val="Pogrubienie"/>
-          <w:rFonts w:ascii="Times New Roman" w:hAnsi="Times New Roman" w:cs="Times New Roman"/>
-          <w:b w:val="0"/>
-          <w:sz w:val="24"/>
-          <w:szCs w:val="24"/>
-        </w:rPr>
-      </w:pPr>
-      <w:r>
-        <w:rPr>
-          <w:rStyle w:val="Pogrubienie"/>
-          <w:rFonts w:ascii="Times New Roman" w:hAnsi="Times New Roman" w:cs="Times New Roman"/>
-          <w:b w:val="0"/>
-          <w:sz w:val="24"/>
-          <w:szCs w:val="24"/>
-        </w:rPr>
-        <w:t>Obwody prądu stałego</w:t>
-      </w:r>
-    </w:p>
-    <w:p>
-      <w:pPr>
-        <w:pStyle w:val="Akapitzlist"/>
-        <w:numPr>
-          <w:ilvl w:val="0"/>
-          <w:numId w:val="20"/>
-        </w:numPr>
-        <w:jc w:val="both"/>
-        <w:rPr>
-          <w:rStyle w:val="Pogrubienie"/>
-          <w:rFonts w:ascii="Times New Roman" w:hAnsi="Times New Roman" w:cs="Times New Roman"/>
-          <w:b w:val="0"/>
-          <w:sz w:val="24"/>
-          <w:szCs w:val="24"/>
-        </w:rPr>
-      </w:pPr>
-      <w:r>
-        <w:rPr>
-          <w:rStyle w:val="Pogrubienie"/>
-          <w:rFonts w:ascii="Times New Roman" w:hAnsi="Times New Roman" w:cs="Times New Roman"/>
-          <w:b w:val="0"/>
-          <w:sz w:val="24"/>
-          <w:szCs w:val="24"/>
-        </w:rPr>
-        <w:t>Laboratorium dźwięku</w:t>
-      </w:r>
-    </w:p>
-    <w:p>
-      <w:pPr>
-        <w:pStyle w:val="Akapitzlist"/>
-        <w:numPr>
-          <w:ilvl w:val="0"/>
-          <w:numId w:val="20"/>
-        </w:numPr>
-        <w:jc w:val="both"/>
-        <w:rPr>
-          <w:rStyle w:val="Pogrubienie"/>
-          <w:rFonts w:ascii="Times New Roman" w:hAnsi="Times New Roman" w:cs="Times New Roman"/>
-          <w:b w:val="0"/>
-          <w:sz w:val="24"/>
-          <w:szCs w:val="24"/>
-        </w:rPr>
-      </w:pPr>
-      <w:r>
-        <w:rPr>
-          <w:rStyle w:val="Pogrubienie"/>
-          <w:rFonts w:ascii="Times New Roman" w:hAnsi="Times New Roman" w:cs="Times New Roman"/>
-          <w:b w:val="0"/>
-          <w:sz w:val="24"/>
-          <w:szCs w:val="24"/>
-        </w:rPr>
-        <w:t>Kalorymetria</w:t>
-      </w:r>
-    </w:p>
-    <w:p>
-      <w:pPr>
-        <w:pStyle w:val="Akapitzlist"/>
-        <w:numPr>
-          <w:ilvl w:val="0"/>
-          <w:numId w:val="20"/>
-        </w:numPr>
-        <w:jc w:val="both"/>
-        <w:rPr>
-          <w:rStyle w:val="Pogrubienie"/>
-          <w:rFonts w:ascii="Times New Roman" w:hAnsi="Times New Roman" w:cs="Times New Roman"/>
-          <w:b w:val="0"/>
-          <w:sz w:val="24"/>
-          <w:szCs w:val="24"/>
-        </w:rPr>
-      </w:pPr>
-      <w:r>
-        <w:rPr>
-          <w:rStyle w:val="Pogrubienie"/>
-          <w:rFonts w:ascii="Times New Roman" w:hAnsi="Times New Roman" w:cs="Times New Roman"/>
-          <w:b w:val="0"/>
-          <w:sz w:val="24"/>
-          <w:szCs w:val="24"/>
-        </w:rPr>
-        <w:t>Kondensatory</w:t>
-      </w:r>
-    </w:p>
-    <w:p>
-      <w:pPr>
-        <w:pStyle w:val="Akapitzlist"/>
-        <w:numPr>
-          <w:ilvl w:val="0"/>
-          <w:numId w:val="20"/>
-        </w:numPr>
-        <w:jc w:val="both"/>
-        <w:rPr>
-          <w:rStyle w:val="Pogrubienie"/>
-          <w:rFonts w:ascii="Times New Roman" w:hAnsi="Times New Roman" w:cs="Times New Roman"/>
-          <w:b w:val="0"/>
-          <w:sz w:val="24"/>
-          <w:szCs w:val="24"/>
-        </w:rPr>
-      </w:pPr>
-      <w:r>
-        <w:rPr>
-          <w:rStyle w:val="Pogrubienie"/>
-          <w:rFonts w:ascii="Times New Roman" w:hAnsi="Times New Roman" w:cs="Times New Roman"/>
-          <w:b w:val="0"/>
-          <w:sz w:val="24"/>
-          <w:szCs w:val="24"/>
-        </w:rPr>
-        <w:t>Pole magnetyczne</w:t>
-      </w:r>
-    </w:p>
-    <w:p>
-      <w:pPr>
-        <w:pStyle w:val="Akapitzlist"/>
-        <w:numPr>
-          <w:ilvl w:val="0"/>
-          <w:numId w:val="20"/>
-        </w:numPr>
-        <w:jc w:val="both"/>
-        <w:rPr>
-          <w:rStyle w:val="Pogrubienie"/>
-          <w:rFonts w:ascii="Times New Roman" w:hAnsi="Times New Roman" w:cs="Times New Roman"/>
-          <w:b w:val="0"/>
-          <w:sz w:val="24"/>
-          <w:szCs w:val="24"/>
-        </w:rPr>
-      </w:pPr>
-      <w:r>
-        <w:rPr>
-          <w:rStyle w:val="Pogrubienie"/>
-          <w:rFonts w:ascii="Times New Roman" w:hAnsi="Times New Roman" w:cs="Times New Roman"/>
-          <w:b w:val="0"/>
-          <w:sz w:val="24"/>
-          <w:szCs w:val="24"/>
-        </w:rPr>
-        <w:t>Cewki i indukcja</w:t>
-      </w:r>
-    </w:p>
-    <w:p>
-      <w:pPr>
-        <w:pStyle w:val="Akapitzlist"/>
-        <w:numPr>
-          <w:ilvl w:val="0"/>
-          <w:numId w:val="20"/>
-        </w:numPr>
-        <w:jc w:val="both"/>
-        <w:rPr>
-          <w:rStyle w:val="Pogrubienie"/>
-          <w:rFonts w:ascii="Times New Roman" w:hAnsi="Times New Roman" w:cs="Times New Roman"/>
-          <w:b w:val="0"/>
-          <w:sz w:val="24"/>
-          <w:szCs w:val="24"/>
-        </w:rPr>
-      </w:pPr>
-      <w:r>
-        <w:rPr>
-          <w:rStyle w:val="Pogrubienie"/>
-          <w:rFonts w:ascii="Times New Roman" w:hAnsi="Times New Roman" w:cs="Times New Roman"/>
-          <w:b w:val="0"/>
-          <w:sz w:val="24"/>
-          <w:szCs w:val="24"/>
-        </w:rPr>
-        <w:t>Optyka geometryczna</w:t>
-      </w:r>
-    </w:p>
-    <w:p>
-      <w:pPr>
-        <w:pStyle w:val="Akapitzlist"/>
-        <w:numPr>
-          <w:ilvl w:val="0"/>
-          <w:numId w:val="20"/>
-        </w:numPr>
-        <w:jc w:val="both"/>
-        <w:rPr>
-          <w:rStyle w:val="Pogrubienie"/>
-          <w:rFonts w:ascii="Times New Roman" w:hAnsi="Times New Roman" w:cs="Times New Roman"/>
-          <w:b w:val="0"/>
-          <w:sz w:val="24"/>
-          <w:szCs w:val="24"/>
-        </w:rPr>
-      </w:pPr>
-      <w:r>
-        <w:rPr>
-          <w:rStyle w:val="Pogrubienie"/>
-          <w:rFonts w:ascii="Times New Roman" w:hAnsi="Times New Roman" w:cs="Times New Roman"/>
-          <w:b w:val="0"/>
-          <w:sz w:val="24"/>
-          <w:szCs w:val="24"/>
-        </w:rPr>
-        <w:t>Układy RLC</w:t>
-      </w:r>
-    </w:p>
-    <w:p>
-      <w:pPr>
-        <w:pStyle w:val="Akapitzlist"/>
-        <w:numPr>
-          <w:ilvl w:val="0"/>
-          <w:numId w:val="20"/>
-        </w:numPr>
-        <w:jc w:val="both"/>
-        <w:rPr>
-          <w:rStyle w:val="Pogrubienie"/>
-          <w:rFonts w:ascii="Times New Roman" w:hAnsi="Times New Roman" w:cs="Times New Roman"/>
-          <w:b w:val="0"/>
-          <w:sz w:val="24"/>
-          <w:szCs w:val="24"/>
-        </w:rPr>
-      </w:pPr>
-      <w:r>
-        <w:rPr>
-          <w:rStyle w:val="Pogrubienie"/>
-          <w:rFonts w:ascii="Times New Roman" w:hAnsi="Times New Roman" w:cs="Times New Roman"/>
-          <w:b w:val="0"/>
-          <w:sz w:val="24"/>
-          <w:szCs w:val="24"/>
-        </w:rPr>
-        <w:t>Korpuskuralna natura światła i materii</w:t>
-      </w:r>
-    </w:p>
-    <w:p>
-      <w:pPr>
-        <w:pStyle w:val="Akapitzlist"/>
-        <w:numPr>
-          <w:ilvl w:val="0"/>
-          <w:numId w:val="20"/>
-        </w:numPr>
-        <w:jc w:val="both"/>
-        <w:rPr>
-          <w:rStyle w:val="Pogrubienie"/>
-          <w:rFonts w:ascii="Times New Roman" w:hAnsi="Times New Roman" w:cs="Times New Roman"/>
-          <w:b w:val="0"/>
-          <w:sz w:val="24"/>
-          <w:szCs w:val="24"/>
-        </w:rPr>
-      </w:pPr>
-      <w:r>
-        <w:rPr>
-          <w:rStyle w:val="Pogrubienie"/>
-          <w:rFonts w:ascii="Times New Roman" w:hAnsi="Times New Roman" w:cs="Times New Roman"/>
-          <w:b w:val="0"/>
-          <w:sz w:val="24"/>
-          <w:szCs w:val="24"/>
-        </w:rPr>
-        <w:t>Interferencja i dyfrakcja</w:t>
-      </w:r>
-    </w:p>
-    <w:p>
-      <w:pPr>
-        <w:pStyle w:val="Akapitzlist"/>
-        <w:numPr>
-          <w:ilvl w:val="0"/>
-          <w:numId w:val="20"/>
-        </w:numPr>
-        <w:jc w:val="both"/>
-        <w:rPr>
-          <w:rStyle w:val="Pogrubienie"/>
-          <w:rFonts w:ascii="Times New Roman" w:hAnsi="Times New Roman" w:cs="Times New Roman"/>
-          <w:b w:val="0"/>
-          <w:sz w:val="24"/>
-          <w:szCs w:val="24"/>
-        </w:rPr>
-      </w:pPr>
-      <w:r>
-        <w:rPr>
-          <w:rStyle w:val="Pogrubienie"/>
-          <w:rFonts w:ascii="Times New Roman" w:hAnsi="Times New Roman" w:cs="Times New Roman"/>
-          <w:b w:val="0"/>
-          <w:sz w:val="24"/>
-          <w:szCs w:val="24"/>
-        </w:rPr>
-        <w:t>Fizyka atomowa</w:t>
-      </w:r>
     </w:p>
     <w:p>
       <w:pPr>
@@ -11205,7 +14990,25 @@
           <w:sz w:val="24"/>
           <w:szCs w:val="24"/>
         </w:rPr>
-        <w:t>Poprawienie grafiki aplikacji wyświetlanej</w:t>
+        <w:t xml:space="preserve">Poprawienie grafiki </w:t>
+      </w:r>
+      <w:r>
+        <w:rPr>
+          <w:rStyle w:val="Pogrubienie"/>
+          <w:rFonts w:ascii="Times New Roman" w:hAnsi="Times New Roman" w:cs="Times New Roman"/>
+          <w:sz w:val="24"/>
+          <w:szCs w:val="24"/>
+        </w:rPr>
+        <w:t xml:space="preserve">tło_ed_run.jpg </w:t>
+      </w:r>
+      <w:r>
+        <w:rPr>
+          <w:rStyle w:val="Pogrubienie"/>
+          <w:rFonts w:ascii="Times New Roman" w:hAnsi="Times New Roman" w:cs="Times New Roman"/>
+          <w:sz w:val="24"/>
+          <w:szCs w:val="24"/>
+        </w:rPr>
+        <w:t>wyświetlanej</w:t>
       </w:r>
       <w:r>
         <w:rPr>
@@ -11328,7 +15131,11 @@
         </w:rPr>
         <w:t xml:space="preserve">Wzór znajdujący się na bitmapie wyświetlanej obok uruchomionego e-doświadczenia jest przesunięty względem odpowiadającego mu motywu kolorystycznego e-doświadczenia. </w:t>
       </w:r>
-      <w:r>
+    </w:p>
+    <w:p>
+      <w:pPr>
+        <w:ind w:left="360"/>
+        <w:jc w:val="both"/>
         <w:rPr>
           <w:rStyle w:val="Pogrubienie"/>
           <w:rFonts w:ascii="Times New Roman" w:hAnsi="Times New Roman" w:cs="Times New Roman"/>
@@ -11336,6 +15143,95 @@
           <w:sz w:val="24"/>
           <w:szCs w:val="24"/>
         </w:rPr>
+      </w:pPr>
+      <w:r>
+        <w:rPr>
+          <w:rFonts w:ascii="Times New Roman" w:hAnsi="Times New Roman" w:cs="Times New Roman"/>
+          <w:bCs/>
+          <w:noProof/>
+          <w:sz w:val="24"/>
+          <w:szCs w:val="24"/>
+        </w:rPr>
+        <w:drawing>
+          <wp:inline distT="0" distB="0" distL="0" distR="0">
+            <wp:extent cx="5760720" cy="923925"/>
+            <wp:effectExtent l="19050" t="0" r="0" b="0"/>
+            <wp:docPr id="2" name="Obraz 1" descr="Screenshot_2013-02-07-09-22-23 - Copy.jpg"/>
+            <wp:cNvGraphicFramePr>
+              <a:graphicFrameLocks xmlns:a="http://schemas.openxmlformats.org/drawingml/2006/main" noChangeAspect="1"/>
+            </wp:cNvGraphicFramePr>
+            <a:graphic xmlns:a="http://schemas.openxmlformats.org/drawingml/2006/main">
+              <a:graphicData uri="http://schemas.openxmlformats.org/drawingml/2006/picture">
+                <pic:pic xmlns:pic="http://schemas.openxmlformats.org/drawingml/2006/picture">
+                  <pic:nvPicPr>
+                    <pic:cNvPr id="0" name="Screenshot_2013-02-07-09-22-23 - Copy.jpg"/>
+                    <pic:cNvPicPr/>
+                  </pic:nvPicPr>
+                  <pic:blipFill>
+                    <a:blip r:embed="rId47" cstate="print"/>
+                    <a:stretch>
+                      <a:fillRect/>
+                    </a:stretch>
+                  </pic:blipFill>
+                  <pic:spPr>
+                    <a:xfrm>
+                      <a:off x="0" y="0"/>
+                      <a:ext cx="5760720" cy="923925"/>
+                    </a:xfrm>
+                    <a:prstGeom prst="rect">
+                      <a:avLst/>
+                    </a:prstGeom>
+                  </pic:spPr>
+                </pic:pic>
+              </a:graphicData>
+            </a:graphic>
+          </wp:inline>
+        </w:drawing>
+      </w:r>
+    </w:p>
+    <w:p>
+      <w:pPr>
+        <w:ind w:left="360"/>
+        <w:jc w:val="both"/>
+        <w:rPr>
+          <w:rStyle w:val="Pogrubienie"/>
+          <w:rFonts w:ascii="Times New Roman" w:hAnsi="Times New Roman" w:cs="Times New Roman"/>
+          <w:b w:val="0"/>
+          <w:sz w:val="24"/>
+          <w:szCs w:val="24"/>
+        </w:rPr>
+      </w:pPr>
+      <w:r>
+        <w:rPr>
+          <w:rStyle w:val="Pogrubienie"/>
+          <w:rFonts w:ascii="Times New Roman" w:hAnsi="Times New Roman" w:cs="Times New Roman"/>
+          <w:b w:val="0"/>
+          <w:sz w:val="24"/>
+          <w:szCs w:val="24"/>
+        </w:rPr>
+        <w:t>Rys. vvv</w:t>
+      </w:r>
+    </w:p>
+    <w:p>
+      <w:pPr>
+        <w:ind w:left="360"/>
+        <w:jc w:val="both"/>
+        <w:rPr>
+          <w:rStyle w:val="Pogrubienie"/>
+          <w:rFonts w:ascii="Times New Roman" w:hAnsi="Times New Roman" w:cs="Times New Roman"/>
+          <w:b w:val="0"/>
+          <w:sz w:val="24"/>
+          <w:szCs w:val="24"/>
+        </w:rPr>
+      </w:pPr>
+      <w:r>
+        <w:rPr>
+          <w:rStyle w:val="Pogrubienie"/>
+          <w:rFonts w:ascii="Times New Roman" w:hAnsi="Times New Roman" w:cs="Times New Roman"/>
+          <w:b w:val="0"/>
+          <w:sz w:val="24"/>
+          <w:szCs w:val="24"/>
+        </w:rPr>
         <w:t>Naprawienie uszkodzonej grafiki rastowej sprowadziło się do doklejenia, dopasowanego kolorystycznie paska o szerokości 3 px, do jej dolnej krawędzi. Następnie powiększone tło skadrowano do poprzednich wymiarów.</w:t>
       </w:r>
       <w:r>
@@ -11346,9 +15242,63 @@
           <w:sz w:val="24"/>
           <w:szCs w:val="24"/>
         </w:rPr>
+        <w:t xml:space="preserve"> Kolejna migawka (Rys. vvv) pokazuje omawiany fragment </w:t>
+      </w:r>
+      <w:r>
+        <w:rPr>
+          <w:rStyle w:val="Pogrubienie"/>
+          <w:rFonts w:ascii="Times New Roman" w:hAnsi="Times New Roman" w:cs="Times New Roman"/>
+          <w:b w:val="0"/>
+          <w:sz w:val="24"/>
+          <w:szCs w:val="24"/>
+        </w:rPr>
+        <w:t xml:space="preserve">po dokładnym </w:t>
+      </w:r>
+      <w:r>
+        <w:rPr>
+          <w:rStyle w:val="Pogrubienie"/>
+          <w:rFonts w:ascii="Times New Roman" w:hAnsi="Times New Roman" w:cs="Times New Roman"/>
+          <w:b w:val="0"/>
+          <w:sz w:val="24"/>
+          <w:szCs w:val="24"/>
+        </w:rPr>
+        <w:t>dopasowan</w:t>
+      </w:r>
+      <w:r>
+        <w:rPr>
+          <w:rStyle w:val="Pogrubienie"/>
+          <w:rFonts w:ascii="Times New Roman" w:hAnsi="Times New Roman" w:cs="Times New Roman"/>
+          <w:b w:val="0"/>
+          <w:sz w:val="24"/>
+          <w:szCs w:val="24"/>
+        </w:rPr>
+        <w:t>iu do uruchamianego w aplikacji e-doświadczenia.</w:t>
+      </w:r>
+      <w:r>
+        <w:rPr>
+          <w:rStyle w:val="Pogrubienie"/>
+          <w:rFonts w:ascii="Times New Roman" w:hAnsi="Times New Roman" w:cs="Times New Roman"/>
+          <w:b w:val="0"/>
+          <w:sz w:val="24"/>
+          <w:szCs w:val="24"/>
+        </w:rPr>
+        <w:t xml:space="preserve"> Motywy kolorytyczne obydwu komponentów stanowaią kontinuum w ramach aplikacjji mobilnej.</w:t>
+      </w:r>
+      <w:r>
+        <w:rPr>
+          <w:rStyle w:val="Pogrubienie"/>
+          <w:rFonts w:ascii="Times New Roman" w:hAnsi="Times New Roman" w:cs="Times New Roman"/>
+          <w:b w:val="0"/>
+          <w:sz w:val="24"/>
+          <w:szCs w:val="24"/>
+        </w:rPr>
         <w:t xml:space="preserve"> </w:t>
       </w:r>
-      <w:r>
+    </w:p>
+    <w:p>
+      <w:pPr>
+        <w:ind w:left="360"/>
+        <w:jc w:val="both"/>
         <w:rPr>
           <w:rStyle w:val="Pogrubienie"/>
           <w:rFonts w:ascii="Times New Roman" w:hAnsi="Times New Roman" w:cs="Times New Roman"/>
@@ -11356,58 +15306,50 @@
           <w:sz w:val="24"/>
           <w:szCs w:val="24"/>
         </w:rPr>
-        <w:lastRenderedPageBreak/>
-        <w:t xml:space="preserve">Kolejna migawka (Rys. vvv) pokazuje omawiany fragment </w:t>
-      </w:r>
-      <w:r>
-        <w:rPr>
-          <w:rStyle w:val="Pogrubienie"/>
-          <w:rFonts w:ascii="Times New Roman" w:hAnsi="Times New Roman" w:cs="Times New Roman"/>
-          <w:b w:val="0"/>
-          <w:sz w:val="24"/>
-          <w:szCs w:val="24"/>
-        </w:rPr>
-        <w:t xml:space="preserve">po dokładnym </w:t>
-      </w:r>
-      <w:r>
-        <w:rPr>
-          <w:rStyle w:val="Pogrubienie"/>
-          <w:rFonts w:ascii="Times New Roman" w:hAnsi="Times New Roman" w:cs="Times New Roman"/>
-          <w:b w:val="0"/>
-          <w:sz w:val="24"/>
-          <w:szCs w:val="24"/>
-        </w:rPr>
-        <w:t>dopasowan</w:t>
-      </w:r>
-      <w:r>
-        <w:rPr>
-          <w:rStyle w:val="Pogrubienie"/>
-          <w:rFonts w:ascii="Times New Roman" w:hAnsi="Times New Roman" w:cs="Times New Roman"/>
-          <w:b w:val="0"/>
-          <w:sz w:val="24"/>
-          <w:szCs w:val="24"/>
-        </w:rPr>
-        <w:t>iu do uruchamianego w aplikacji e-doświadczenia.</w:t>
-      </w:r>
-      <w:r>
-        <w:rPr>
-          <w:rStyle w:val="Pogrubienie"/>
-          <w:rFonts w:ascii="Times New Roman" w:hAnsi="Times New Roman" w:cs="Times New Roman"/>
-          <w:b w:val="0"/>
-          <w:sz w:val="24"/>
-          <w:szCs w:val="24"/>
-        </w:rPr>
-        <w:t xml:space="preserve"> Motywy kolorytyczne obydwu komponentów stanowaią kontinuum w ramach aplikacjji mobilnej.</w:t>
-      </w:r>
-      <w:r>
-        <w:rPr>
-          <w:rStyle w:val="Pogrubienie"/>
-          <w:rFonts w:ascii="Times New Roman" w:hAnsi="Times New Roman" w:cs="Times New Roman"/>
-          <w:b w:val="0"/>
-          <w:sz w:val="24"/>
-          <w:szCs w:val="24"/>
-        </w:rPr>
-        <w:t xml:space="preserve"> </w:t>
+      </w:pPr>
+      <w:r>
+        <w:rPr>
+          <w:rFonts w:ascii="Times New Roman" w:hAnsi="Times New Roman" w:cs="Times New Roman"/>
+          <w:bCs/>
+          <w:noProof/>
+          <w:sz w:val="24"/>
+          <w:szCs w:val="24"/>
+        </w:rPr>
+        <w:drawing>
+          <wp:inline distT="0" distB="0" distL="0" distR="0">
+            <wp:extent cx="5760720" cy="911225"/>
+            <wp:effectExtent l="19050" t="0" r="0" b="0"/>
+            <wp:docPr id="3" name="Obraz 2" descr="Screenshot_2013-02-07-09-17-34 - Copy.jpg"/>
+            <wp:cNvGraphicFramePr>
+              <a:graphicFrameLocks xmlns:a="http://schemas.openxmlformats.org/drawingml/2006/main" noChangeAspect="1"/>
+            </wp:cNvGraphicFramePr>
+            <a:graphic xmlns:a="http://schemas.openxmlformats.org/drawingml/2006/main">
+              <a:graphicData uri="http://schemas.openxmlformats.org/drawingml/2006/picture">
+                <pic:pic xmlns:pic="http://schemas.openxmlformats.org/drawingml/2006/picture">
+                  <pic:nvPicPr>
+                    <pic:cNvPr id="0" name="Screenshot_2013-02-07-09-17-34 - Copy.jpg"/>
+                    <pic:cNvPicPr/>
+                  </pic:nvPicPr>
+                  <pic:blipFill>
+                    <a:blip r:embed="rId48" cstate="print"/>
+                    <a:stretch>
+                      <a:fillRect/>
+                    </a:stretch>
+                  </pic:blipFill>
+                  <pic:spPr>
+                    <a:xfrm>
+                      <a:off x="0" y="0"/>
+                      <a:ext cx="5760720" cy="911225"/>
+                    </a:xfrm>
+                    <a:prstGeom prst="rect">
+                      <a:avLst/>
+                    </a:prstGeom>
+                  </pic:spPr>
+                </pic:pic>
+              </a:graphicData>
+            </a:graphic>
+          </wp:inline>
+        </w:drawing>
       </w:r>
     </w:p>
     <w:p>
@@ -11447,6 +15389,7 @@
           <w:sz w:val="24"/>
           <w:szCs w:val="24"/>
         </w:rPr>
+        <w:lastRenderedPageBreak/>
         <w:t>Powiększanie oraz pomniejszanie opisów pojawiających się w aplikacji p</w:t>
       </w:r>
       <w:r>
@@ -11488,6 +15431,74 @@
           <w:szCs w:val="24"/>
         </w:rPr>
         <w:t>wentualnie poprawić płynność</w:t>
+      </w:r>
+    </w:p>
+    <w:p>
+      <w:pPr>
+        <w:jc w:val="both"/>
+        <w:rPr>
+          <w:rStyle w:val="Pogrubienie"/>
+          <w:rFonts w:ascii="Times New Roman" w:hAnsi="Times New Roman" w:cs="Times New Roman"/>
+          <w:b w:val="0"/>
+          <w:sz w:val="24"/>
+          <w:szCs w:val="24"/>
+        </w:rPr>
+      </w:pPr>
+    </w:p>
+    <w:p>
+      <w:pPr>
+        <w:jc w:val="both"/>
+        <w:rPr>
+          <w:rStyle w:val="Pogrubienie"/>
+        </w:rPr>
+      </w:pPr>
+      <w:r>
+        <w:rPr>
+          <w:rStyle w:val="Pogrubienie"/>
+        </w:rPr>
+        <w:t>Niezrealizowane w ramach pracy inżynierskiej zadania</w:t>
+      </w:r>
+    </w:p>
+    <w:p>
+      <w:pPr>
+        <w:jc w:val="both"/>
+        <w:rPr>
+          <w:rStyle w:val="Pogrubienie"/>
+          <w:rFonts w:ascii="Times New Roman" w:hAnsi="Times New Roman" w:cs="Times New Roman"/>
+          <w:b w:val="0"/>
+          <w:sz w:val="24"/>
+          <w:szCs w:val="24"/>
+        </w:rPr>
+      </w:pPr>
+      <w:r>
+        <w:rPr>
+          <w:rStyle w:val="Pogrubienie"/>
+          <w:rFonts w:ascii="Times New Roman" w:hAnsi="Times New Roman" w:cs="Times New Roman"/>
+          <w:b w:val="0"/>
+          <w:sz w:val="24"/>
+          <w:szCs w:val="24"/>
+        </w:rPr>
+        <w:t xml:space="preserve">Pomimo wielokrotnych testów i prób nie udało się uzyskać występujących wcześniej błędów </w:t>
+      </w:r>
+      <w:r>
+        <w:rPr>
+          <w:rStyle w:val="Pogrubienie"/>
+          <w:rFonts w:ascii="Times New Roman" w:hAnsi="Times New Roman" w:cs="Times New Roman"/>
+          <w:b w:val="0"/>
+          <w:sz w:val="24"/>
+          <w:szCs w:val="24"/>
+        </w:rPr>
+        <w:t>związanych</w:t>
+      </w:r>
+      <w:r>
+        <w:rPr>
+          <w:rStyle w:val="Pogrubienie"/>
+          <w:rFonts w:ascii="Times New Roman" w:hAnsi="Times New Roman" w:cs="Times New Roman"/>
+          <w:b w:val="0"/>
+          <w:sz w:val="24"/>
+          <w:szCs w:val="24"/>
+        </w:rPr>
+        <w:t xml:space="preserve"> z: </w:t>
       </w:r>
     </w:p>
     <w:p>
@@ -11495,7 +15506,7 @@
         <w:pStyle w:val="Akapitzlist"/>
         <w:numPr>
           <w:ilvl w:val="0"/>
-          <w:numId w:val="17"/>
+          <w:numId w:val="39"/>
         </w:numPr>
         <w:jc w:val="both"/>
         <w:rPr>
@@ -11514,7 +15525,7 @@
           <w:sz w:val="24"/>
           <w:szCs w:val="24"/>
         </w:rPr>
-        <w:t>Analiza pojawiania się i przyczyny błędów związanych z Html.fromHtml() występujących na Androidzie 4.0 i wcześniejszych wersjach systemu.</w:t>
+        <w:t>Html.fromHtml()</w:t>
       </w:r>
       <w:r>
         <w:rPr>
@@ -11524,17 +15535,7 @@
           <w:sz w:val="24"/>
           <w:szCs w:val="24"/>
         </w:rPr>
-        <w:t xml:space="preserve"> n</w:t>
-      </w:r>
-      <w:r>
-        <w:rPr>
-          <w:rStyle w:val="Pogrubienie"/>
-          <w:rFonts w:ascii="Times New Roman" w:hAnsi="Times New Roman" w:cs="Times New Roman"/>
-          <w:b w:val="0"/>
-          <w:sz w:val="24"/>
-          <w:szCs w:val="24"/>
-        </w:rPr>
-        <w:t>ie udaje się uzyskać</w:t>
+        <w:t>,</w:t>
       </w:r>
     </w:p>
     <w:p>
@@ -11542,7 +15543,7 @@
         <w:pStyle w:val="Akapitzlist"/>
         <w:numPr>
           <w:ilvl w:val="0"/>
-          <w:numId w:val="17"/>
+          <w:numId w:val="39"/>
         </w:numPr>
         <w:jc w:val="both"/>
         <w:rPr>
@@ -11561,36 +15562,11 @@
           <w:sz w:val="24"/>
           <w:szCs w:val="24"/>
         </w:rPr>
-        <w:t>Analiza błędów zwiazane z obsługą tapnięć w komponencie webview</w:t>
-      </w:r>
-      <w:r>
-        <w:rPr>
-          <w:rStyle w:val="Pogrubienie"/>
-          <w:rFonts w:ascii="Times New Roman" w:hAnsi="Times New Roman" w:cs="Times New Roman"/>
-          <w:b w:val="0"/>
-          <w:sz w:val="24"/>
-          <w:szCs w:val="24"/>
-        </w:rPr>
-        <w:t xml:space="preserve"> - n</w:t>
-      </w:r>
-      <w:r>
-        <w:rPr>
-          <w:rStyle w:val="Pogrubienie"/>
-          <w:rFonts w:ascii="Times New Roman" w:hAnsi="Times New Roman" w:cs="Times New Roman"/>
-          <w:b w:val="0"/>
-          <w:sz w:val="24"/>
-          <w:szCs w:val="24"/>
-        </w:rPr>
-        <w:t>ie udaje się uzyskać</w:t>
+        <w:t>obsługą tapnięć w komponencie webview</w:t>
       </w:r>
     </w:p>
     <w:p>
       <w:pPr>
-        <w:pStyle w:val="Akapitzlist"/>
-        <w:numPr>
-          <w:ilvl w:val="0"/>
-          <w:numId w:val="17"/>
-        </w:numPr>
         <w:jc w:val="both"/>
         <w:rPr>
           <w:rStyle w:val="Pogrubienie"/>
@@ -11608,7 +15584,7 @@
           <w:sz w:val="24"/>
           <w:szCs w:val="24"/>
         </w:rPr>
-        <w:t>Analiza sposobów modyfikacji grafiki aplikacji dedykowanej dla tabletów o wysokiej rozdzielczości(powyżej 1280x800).</w:t>
+        <w:t>Błędy zwiazane z</w:t>
       </w:r>
       <w:r>
         <w:rPr>
@@ -11618,7 +15594,7 @@
           <w:sz w:val="24"/>
           <w:szCs w:val="24"/>
         </w:rPr>
-        <w:t xml:space="preserve"> - n</w:t>
+        <w:t xml:space="preserve"> </w:t>
       </w:r>
       <w:r>
         <w:rPr>
@@ -11628,7 +15604,7 @@
           <w:sz w:val="24"/>
           <w:szCs w:val="24"/>
         </w:rPr>
-        <w:t>ie da się bez grafik o</w:t>
+        <w:t>Html.fromHtml() występowały</w:t>
       </w:r>
       <w:r>
         <w:rPr>
@@ -11638,7 +15614,7 @@
           <w:sz w:val="24"/>
           <w:szCs w:val="24"/>
         </w:rPr>
-        <w:t xml:space="preserve"> dużo</w:t>
+        <w:t xml:space="preserve"> </w:t>
       </w:r>
       <w:r>
         <w:rPr>
@@ -11648,7 +15624,7 @@
           <w:sz w:val="24"/>
           <w:szCs w:val="24"/>
         </w:rPr>
-        <w:t xml:space="preserve"> lepszej rozdzielczości</w:t>
+        <w:t>w wersji 4.0 i</w:t>
       </w:r>
       <w:r>
         <w:rPr>
@@ -11658,34 +15634,70 @@
           <w:sz w:val="24"/>
           <w:szCs w:val="24"/>
         </w:rPr>
-        <w:t xml:space="preserve"> niż te zawarte w apliakcji. </w:t>
+        <w:t xml:space="preserve"> wcześniejszych </w:t>
+      </w:r>
+      <w:r>
+        <w:rPr>
+          <w:rStyle w:val="Pogrubienie"/>
+          <w:rFonts w:ascii="Times New Roman" w:hAnsi="Times New Roman" w:cs="Times New Roman"/>
+          <w:b w:val="0"/>
+          <w:sz w:val="24"/>
+          <w:szCs w:val="24"/>
+        </w:rPr>
+        <w:t xml:space="preserve">systemu </w:t>
+      </w:r>
+      <w:r>
+        <w:rPr>
+          <w:rStyle w:val="Pogrubienie"/>
+          <w:rFonts w:ascii="Times New Roman" w:hAnsi="Times New Roman" w:cs="Times New Roman"/>
+          <w:b w:val="0"/>
+          <w:sz w:val="24"/>
+          <w:szCs w:val="24"/>
+        </w:rPr>
+        <w:t>Android</w:t>
+      </w:r>
+      <w:r>
+        <w:rPr>
+          <w:rStyle w:val="Pogrubienie"/>
+          <w:rFonts w:ascii="Times New Roman" w:hAnsi="Times New Roman" w:cs="Times New Roman"/>
+          <w:b w:val="0"/>
+          <w:sz w:val="24"/>
+          <w:szCs w:val="24"/>
+        </w:rPr>
+        <w:t xml:space="preserve">. W kolejnych wersjach systemu błąc nie pojawia się. Również rejestrowanie przez komponent  </w:t>
+      </w:r>
+      <w:r>
+        <w:rPr>
+          <w:rStyle w:val="Pogrubienie"/>
+          <w:rFonts w:ascii="Times New Roman" w:hAnsi="Times New Roman" w:cs="Times New Roman"/>
+          <w:b w:val="0"/>
+          <w:sz w:val="24"/>
+          <w:szCs w:val="24"/>
+        </w:rPr>
+        <w:t>webview</w:t>
+      </w:r>
+      <w:r>
+        <w:rPr>
+          <w:rStyle w:val="Pogrubienie"/>
+          <w:rFonts w:ascii="Times New Roman" w:hAnsi="Times New Roman" w:cs="Times New Roman"/>
+          <w:b w:val="0"/>
+          <w:sz w:val="24"/>
+          <w:szCs w:val="24"/>
+        </w:rPr>
+        <w:t xml:space="preserve"> pojedynczego dotknięcia ekranu jako podwójnego już się nie pojawia. Z tego powodu powyższe zgłoszenia nie wymagały analizy i naprawy.</w:t>
       </w:r>
     </w:p>
     <w:p>
       <w:pPr>
-        <w:pStyle w:val="Akapitzlist"/>
-        <w:numPr>
-          <w:ilvl w:val="0"/>
-          <w:numId w:val="17"/>
-        </w:numPr>
         <w:jc w:val="both"/>
         <w:rPr>
-          <w:rFonts w:ascii="Times New Roman" w:hAnsi="Times New Roman" w:cs="Times New Roman"/>
-          <w:bCs/>
-          <w:sz w:val="24"/>
-          <w:szCs w:val="24"/>
-        </w:rPr>
-      </w:pPr>
-      <w:r>
-        <w:rPr>
           <w:rStyle w:val="Pogrubienie"/>
           <w:rFonts w:ascii="Times New Roman" w:hAnsi="Times New Roman" w:cs="Times New Roman"/>
           <w:b w:val="0"/>
           <w:sz w:val="24"/>
           <w:szCs w:val="24"/>
         </w:rPr>
-        <w:t>pionowe przewijanie zdjęć w oknach popup wraz informacjami o realizatorach projektu</w:t>
-      </w:r>
+      </w:pPr>
       <w:r>
         <w:rPr>
           <w:rStyle w:val="Pogrubienie"/>
@@ -11694,7 +15706,7 @@
           <w:sz w:val="24"/>
           <w:szCs w:val="24"/>
         </w:rPr>
-        <w:t xml:space="preserve"> </w:t>
+        <w:t xml:space="preserve">Kolejnymi zadaniami były analiza i wykonanie </w:t>
       </w:r>
       <w:r>
         <w:rPr>
@@ -11704,7 +15716,47 @@
           <w:sz w:val="24"/>
           <w:szCs w:val="24"/>
         </w:rPr>
-        <w:t>- niewykonane</w:t>
+        <w:t>modyfikacji grafiki aplikacji</w:t>
+      </w:r>
+      <w:r>
+        <w:rPr>
+          <w:rStyle w:val="Pogrubienie"/>
+          <w:rFonts w:ascii="Times New Roman" w:hAnsi="Times New Roman" w:cs="Times New Roman"/>
+          <w:b w:val="0"/>
+          <w:sz w:val="24"/>
+          <w:szCs w:val="24"/>
+        </w:rPr>
+        <w:t xml:space="preserve">. Modyfikacja całej szaty graficznej miała polegać na dostosowaniu jej do </w:t>
+      </w:r>
+      <w:r>
+        <w:rPr>
+          <w:rStyle w:val="Pogrubienie"/>
+          <w:rFonts w:ascii="Times New Roman" w:hAnsi="Times New Roman" w:cs="Times New Roman"/>
+          <w:b w:val="0"/>
+          <w:sz w:val="24"/>
+          <w:szCs w:val="24"/>
+        </w:rPr>
+        <w:t>tabletów o wysokiej rozdzielczości(powyżej 1280x800).</w:t>
+      </w:r>
+      <w:r>
+        <w:rPr>
+          <w:rStyle w:val="Pogrubienie"/>
+          <w:rFonts w:ascii="Times New Roman" w:hAnsi="Times New Roman" w:cs="Times New Roman"/>
+          <w:b w:val="0"/>
+          <w:sz w:val="24"/>
+          <w:szCs w:val="24"/>
+        </w:rPr>
+        <w:t xml:space="preserve"> Aktualnie mobilna aplikacja „e-doświadczenia w fizyce” wyposażona jest w szatę graficzną dostosowaną do pracy na tabletach o …..(rozdizelczości itd. - opisać). Nie oznacza to, że nie będzie możliwe uruchomienie na urządzeniach o wyższej rozdzielczości lub … . Aplikacja zostanie uruchomiona, ale jakość bitmap i estetyczny odbiór wyglądu znacząco straci na jakości. Mogą pojawić się problemy ze przeskalowywaniem grafik bez zachowania właściwych proporcji oraz pikselizacja.   </w:t>
+      </w:r>
+      <w:r>
+        <w:rPr>
+          <w:rStyle w:val="Pogrubienie"/>
+          <w:rFonts w:ascii="Times New Roman" w:hAnsi="Times New Roman" w:cs="Times New Roman"/>
+          <w:b w:val="0"/>
+          <w:sz w:val="24"/>
+          <w:szCs w:val="24"/>
+        </w:rPr>
+        <w:t>Aby rozwiązać zadany potrzebne są grafiki wykonane w zanacznie większej rozdzielczości niż zestaw bitmap umieszczonych w aplikacji. Ze względu na brak takowych przystosowanie szaty graficznej sprowadziłoby się do wykonania jej od nowa. Ze względu na czasochłonność podjęto decyzję o niereazliowaniu tego zadania.</w:t>
       </w:r>
     </w:p>
     <w:p>
@@ -11808,6 +15860,22 @@
       </w:r>
     </w:p>
   </w:footnote>
+  <w:footnote w:id="1">
+    <w:p>
+      <w:pPr>
+        <w:pStyle w:val="Tekstprzypisudolnego"/>
+      </w:pPr>
+      <w:r>
+        <w:rPr>
+          <w:rStyle w:val="Odwoanieprzypisudolnego"/>
+        </w:rPr>
+        <w:footnoteRef/>
+      </w:r>
+      <w:r>
+        <w:t xml:space="preserve"> Istniało wcześniej</w:t>
+      </w:r>
+    </w:p>
+  </w:footnote>
 </w:footnotes>
 </file>
 
@@ -12799,6 +16867,92 @@
     </w:lvl>
   </w:abstractNum>
   <w:abstractNum w:abstractNumId="8">
+    <w:nsid w:val="27B0461A"/>
+    <w:multiLevelType w:val="hybridMultilevel"/>
+    <w:tmpl w:val="DF36967E"/>
+    <w:lvl w:ilvl="0" w:tplc="0415000F">
+      <w:start w:val="1"/>
+      <w:numFmt w:val="decimal"/>
+      <w:lvlText w:val="%1."/>
+      <w:lvlJc w:val="left"/>
+      <w:pPr>
+        <w:ind w:left="1440" w:hanging="360"/>
+      </w:pPr>
+    </w:lvl>
+    <w:lvl w:ilvl="1" w:tplc="04150019" w:tentative="1">
+      <w:start w:val="1"/>
+      <w:numFmt w:val="lowerLetter"/>
+      <w:lvlText w:val="%2."/>
+      <w:lvlJc w:val="left"/>
+      <w:pPr>
+        <w:ind w:left="2160" w:hanging="360"/>
+      </w:pPr>
+    </w:lvl>
+    <w:lvl w:ilvl="2" w:tplc="0415001B" w:tentative="1">
+      <w:start w:val="1"/>
+      <w:numFmt w:val="lowerRoman"/>
+      <w:lvlText w:val="%3."/>
+      <w:lvlJc w:val="right"/>
+      <w:pPr>
+        <w:ind w:left="2880" w:hanging="180"/>
+      </w:pPr>
+    </w:lvl>
+    <w:lvl w:ilvl="3" w:tplc="0415000F" w:tentative="1">
+      <w:start w:val="1"/>
+      <w:numFmt w:val="decimal"/>
+      <w:lvlText w:val="%4."/>
+      <w:lvlJc w:val="left"/>
+      <w:pPr>
+        <w:ind w:left="3600" w:hanging="360"/>
+      </w:pPr>
+    </w:lvl>
+    <w:lvl w:ilvl="4" w:tplc="04150019" w:tentative="1">
+      <w:start w:val="1"/>
+      <w:numFmt w:val="lowerLetter"/>
+      <w:lvlText w:val="%5."/>
+      <w:lvlJc w:val="left"/>
+      <w:pPr>
+        <w:ind w:left="4320" w:hanging="360"/>
+      </w:pPr>
+    </w:lvl>
+    <w:lvl w:ilvl="5" w:tplc="0415001B" w:tentative="1">
+      <w:start w:val="1"/>
+      <w:numFmt w:val="lowerRoman"/>
+      <w:lvlText w:val="%6."/>
+      <w:lvlJc w:val="right"/>
+      <w:pPr>
+        <w:ind w:left="5040" w:hanging="180"/>
+      </w:pPr>
+    </w:lvl>
+    <w:lvl w:ilvl="6" w:tplc="0415000F" w:tentative="1">
+      <w:start w:val="1"/>
+      <w:numFmt w:val="decimal"/>
+      <w:lvlText w:val="%7."/>
+      <w:lvlJc w:val="left"/>
+      <w:pPr>
+        <w:ind w:left="5760" w:hanging="360"/>
+      </w:pPr>
+    </w:lvl>
+    <w:lvl w:ilvl="7" w:tplc="04150019" w:tentative="1">
+      <w:start w:val="1"/>
+      <w:numFmt w:val="lowerLetter"/>
+      <w:lvlText w:val="%8."/>
+      <w:lvlJc w:val="left"/>
+      <w:pPr>
+        <w:ind w:left="6480" w:hanging="360"/>
+      </w:pPr>
+    </w:lvl>
+    <w:lvl w:ilvl="8" w:tplc="0415001B" w:tentative="1">
+      <w:start w:val="1"/>
+      <w:numFmt w:val="lowerRoman"/>
+      <w:lvlText w:val="%9."/>
+      <w:lvlJc w:val="right"/>
+      <w:pPr>
+        <w:ind w:left="7200" w:hanging="180"/>
+      </w:pPr>
+    </w:lvl>
+  </w:abstractNum>
+  <w:abstractNum w:abstractNumId="9">
     <w:nsid w:val="28A62009"/>
     <w:multiLevelType w:val="hybridMultilevel"/>
     <w:tmpl w:val="421A34CE"/>
@@ -12911,7 +17065,7 @@
       </w:rPr>
     </w:lvl>
   </w:abstractNum>
-  <w:abstractNum w:abstractNumId="9">
+  <w:abstractNum w:abstractNumId="10">
     <w:nsid w:val="29682869"/>
     <w:multiLevelType w:val="hybridMultilevel"/>
     <w:tmpl w:val="E5B03BA6"/>
@@ -12997,7 +17151,7 @@
       </w:pPr>
     </w:lvl>
   </w:abstractNum>
-  <w:abstractNum w:abstractNumId="10">
+  <w:abstractNum w:abstractNumId="11">
     <w:nsid w:val="2979381E"/>
     <w:multiLevelType w:val="hybridMultilevel"/>
     <w:tmpl w:val="22FEC1BE"/>
@@ -13110,7 +17264,7 @@
       </w:rPr>
     </w:lvl>
   </w:abstractNum>
-  <w:abstractNum w:abstractNumId="11">
+  <w:abstractNum w:abstractNumId="12">
     <w:nsid w:val="2BDA095A"/>
     <w:multiLevelType w:val="multilevel"/>
     <w:tmpl w:val="C440874C"/>
@@ -13259,7 +17413,207 @@
       </w:rPr>
     </w:lvl>
   </w:abstractNum>
-  <w:abstractNum w:abstractNumId="12">
+  <w:abstractNum w:abstractNumId="13">
+    <w:nsid w:val="334D57C3"/>
+    <w:multiLevelType w:val="hybridMultilevel"/>
+    <w:tmpl w:val="4AD68522"/>
+    <w:lvl w:ilvl="0" w:tplc="54B29460">
+      <w:start w:val="1"/>
+      <w:numFmt w:val="bullet"/>
+      <w:lvlText w:val=""/>
+      <w:lvlJc w:val="center"/>
+      <w:pPr>
+        <w:ind w:left="720" w:hanging="360"/>
+      </w:pPr>
+      <w:rPr>
+        <w:rFonts w:ascii="Wingdings" w:hAnsi="Wingdings" w:hint="default"/>
+        <w:color w:val="FF0000"/>
+      </w:rPr>
+    </w:lvl>
+    <w:lvl w:ilvl="1" w:tplc="04150003" w:tentative="1">
+      <w:start w:val="1"/>
+      <w:numFmt w:val="bullet"/>
+      <w:lvlText w:val="o"/>
+      <w:lvlJc w:val="left"/>
+      <w:pPr>
+        <w:ind w:left="1440" w:hanging="360"/>
+      </w:pPr>
+      <w:rPr>
+        <w:rFonts w:ascii="Courier New" w:hAnsi="Courier New" w:cs="Courier New" w:hint="default"/>
+      </w:rPr>
+    </w:lvl>
+    <w:lvl w:ilvl="2" w:tplc="04150005" w:tentative="1">
+      <w:start w:val="1"/>
+      <w:numFmt w:val="bullet"/>
+      <w:lvlText w:val=""/>
+      <w:lvlJc w:val="left"/>
+      <w:pPr>
+        <w:ind w:left="2160" w:hanging="360"/>
+      </w:pPr>
+      <w:rPr>
+        <w:rFonts w:ascii="Wingdings" w:hAnsi="Wingdings" w:hint="default"/>
+      </w:rPr>
+    </w:lvl>
+    <w:lvl w:ilvl="3" w:tplc="04150001" w:tentative="1">
+      <w:start w:val="1"/>
+      <w:numFmt w:val="bullet"/>
+      <w:lvlText w:val=""/>
+      <w:lvlJc w:val="left"/>
+      <w:pPr>
+        <w:ind w:left="2880" w:hanging="360"/>
+      </w:pPr>
+      <w:rPr>
+        <w:rFonts w:ascii="Symbol" w:hAnsi="Symbol" w:hint="default"/>
+      </w:rPr>
+    </w:lvl>
+    <w:lvl w:ilvl="4" w:tplc="04150003" w:tentative="1">
+      <w:start w:val="1"/>
+      <w:numFmt w:val="bullet"/>
+      <w:lvlText w:val="o"/>
+      <w:lvlJc w:val="left"/>
+      <w:pPr>
+        <w:ind w:left="3600" w:hanging="360"/>
+      </w:pPr>
+      <w:rPr>
+        <w:rFonts w:ascii="Courier New" w:hAnsi="Courier New" w:cs="Courier New" w:hint="default"/>
+      </w:rPr>
+    </w:lvl>
+    <w:lvl w:ilvl="5" w:tplc="04150005" w:tentative="1">
+      <w:start w:val="1"/>
+      <w:numFmt w:val="bullet"/>
+      <w:lvlText w:val=""/>
+      <w:lvlJc w:val="left"/>
+      <w:pPr>
+        <w:ind w:left="4320" w:hanging="360"/>
+      </w:pPr>
+      <w:rPr>
+        <w:rFonts w:ascii="Wingdings" w:hAnsi="Wingdings" w:hint="default"/>
+      </w:rPr>
+    </w:lvl>
+    <w:lvl w:ilvl="6" w:tplc="04150001" w:tentative="1">
+      <w:start w:val="1"/>
+      <w:numFmt w:val="bullet"/>
+      <w:lvlText w:val=""/>
+      <w:lvlJc w:val="left"/>
+      <w:pPr>
+        <w:ind w:left="5040" w:hanging="360"/>
+      </w:pPr>
+      <w:rPr>
+        <w:rFonts w:ascii="Symbol" w:hAnsi="Symbol" w:hint="default"/>
+      </w:rPr>
+    </w:lvl>
+    <w:lvl w:ilvl="7" w:tplc="04150003" w:tentative="1">
+      <w:start w:val="1"/>
+      <w:numFmt w:val="bullet"/>
+      <w:lvlText w:val="o"/>
+      <w:lvlJc w:val="left"/>
+      <w:pPr>
+        <w:ind w:left="5760" w:hanging="360"/>
+      </w:pPr>
+      <w:rPr>
+        <w:rFonts w:ascii="Courier New" w:hAnsi="Courier New" w:cs="Courier New" w:hint="default"/>
+      </w:rPr>
+    </w:lvl>
+    <w:lvl w:ilvl="8" w:tplc="04150005" w:tentative="1">
+      <w:start w:val="1"/>
+      <w:numFmt w:val="bullet"/>
+      <w:lvlText w:val=""/>
+      <w:lvlJc w:val="left"/>
+      <w:pPr>
+        <w:ind w:left="6480" w:hanging="360"/>
+      </w:pPr>
+      <w:rPr>
+        <w:rFonts w:ascii="Wingdings" w:hAnsi="Wingdings" w:hint="default"/>
+      </w:rPr>
+    </w:lvl>
+  </w:abstractNum>
+  <w:abstractNum w:abstractNumId="14">
+    <w:nsid w:val="34F2778B"/>
+    <w:multiLevelType w:val="hybridMultilevel"/>
+    <w:tmpl w:val="0D12D018"/>
+    <w:lvl w:ilvl="0" w:tplc="0415000F">
+      <w:start w:val="1"/>
+      <w:numFmt w:val="decimal"/>
+      <w:lvlText w:val="%1."/>
+      <w:lvlJc w:val="left"/>
+      <w:pPr>
+        <w:ind w:left="720" w:hanging="360"/>
+      </w:pPr>
+    </w:lvl>
+    <w:lvl w:ilvl="1" w:tplc="04150019">
+      <w:start w:val="1"/>
+      <w:numFmt w:val="lowerLetter"/>
+      <w:lvlText w:val="%2."/>
+      <w:lvlJc w:val="left"/>
+      <w:pPr>
+        <w:ind w:left="1440" w:hanging="360"/>
+      </w:pPr>
+    </w:lvl>
+    <w:lvl w:ilvl="2" w:tplc="0415001B" w:tentative="1">
+      <w:start w:val="1"/>
+      <w:numFmt w:val="lowerRoman"/>
+      <w:lvlText w:val="%3."/>
+      <w:lvlJc w:val="right"/>
+      <w:pPr>
+        <w:ind w:left="2160" w:hanging="180"/>
+      </w:pPr>
+    </w:lvl>
+    <w:lvl w:ilvl="3" w:tplc="0415000F" w:tentative="1">
+      <w:start w:val="1"/>
+      <w:numFmt w:val="decimal"/>
+      <w:lvlText w:val="%4."/>
+      <w:lvlJc w:val="left"/>
+      <w:pPr>
+        <w:ind w:left="2880" w:hanging="360"/>
+      </w:pPr>
+    </w:lvl>
+    <w:lvl w:ilvl="4" w:tplc="04150019" w:tentative="1">
+      <w:start w:val="1"/>
+      <w:numFmt w:val="lowerLetter"/>
+      <w:lvlText w:val="%5."/>
+      <w:lvlJc w:val="left"/>
+      <w:pPr>
+        <w:ind w:left="3600" w:hanging="360"/>
+      </w:pPr>
+    </w:lvl>
+    <w:lvl w:ilvl="5" w:tplc="0415001B" w:tentative="1">
+      <w:start w:val="1"/>
+      <w:numFmt w:val="lowerRoman"/>
+      <w:lvlText w:val="%6."/>
+      <w:lvlJc w:val="right"/>
+      <w:pPr>
+        <w:ind w:left="4320" w:hanging="180"/>
+      </w:pPr>
+    </w:lvl>
+    <w:lvl w:ilvl="6" w:tplc="0415000F" w:tentative="1">
+      <w:start w:val="1"/>
+      <w:numFmt w:val="decimal"/>
+      <w:lvlText w:val="%7."/>
+      <w:lvlJc w:val="left"/>
+      <w:pPr>
+        <w:ind w:left="5040" w:hanging="360"/>
+      </w:pPr>
+    </w:lvl>
+    <w:lvl w:ilvl="7" w:tplc="04150019" w:tentative="1">
+      <w:start w:val="1"/>
+      <w:numFmt w:val="lowerLetter"/>
+      <w:lvlText w:val="%8."/>
+      <w:lvlJc w:val="left"/>
+      <w:pPr>
+        <w:ind w:left="5760" w:hanging="360"/>
+      </w:pPr>
+    </w:lvl>
+    <w:lvl w:ilvl="8" w:tplc="0415001B" w:tentative="1">
+      <w:start w:val="1"/>
+      <w:numFmt w:val="lowerRoman"/>
+      <w:lvlText w:val="%9."/>
+      <w:lvlJc w:val="right"/>
+      <w:pPr>
+        <w:ind w:left="6480" w:hanging="180"/>
+      </w:pPr>
+    </w:lvl>
+  </w:abstractNum>
+  <w:abstractNum w:abstractNumId="15">
     <w:nsid w:val="36C42F80"/>
     <w:multiLevelType w:val="multilevel"/>
     <w:tmpl w:val="FBD4C0C0"/>
@@ -13408,7 +17762,348 @@
       </w:rPr>
     </w:lvl>
   </w:abstractNum>
-  <w:abstractNum w:abstractNumId="13">
+  <w:abstractNum w:abstractNumId="16">
+    <w:nsid w:val="36CA333E"/>
+    <w:multiLevelType w:val="hybridMultilevel"/>
+    <w:tmpl w:val="FC2857BA"/>
+    <w:lvl w:ilvl="0" w:tplc="C7BE520E">
+      <w:start w:val="1"/>
+      <w:numFmt w:val="bullet"/>
+      <w:lvlText w:val=""/>
+      <w:lvlJc w:val="center"/>
+      <w:pPr>
+        <w:ind w:left="720" w:hanging="360"/>
+      </w:pPr>
+      <w:rPr>
+        <w:rFonts w:ascii="Wingdings" w:hAnsi="Wingdings" w:hint="default"/>
+        <w:color w:val="00B050"/>
+      </w:rPr>
+    </w:lvl>
+    <w:lvl w:ilvl="1" w:tplc="04150003" w:tentative="1">
+      <w:start w:val="1"/>
+      <w:numFmt w:val="bullet"/>
+      <w:lvlText w:val="o"/>
+      <w:lvlJc w:val="left"/>
+      <w:pPr>
+        <w:ind w:left="1440" w:hanging="360"/>
+      </w:pPr>
+      <w:rPr>
+        <w:rFonts w:ascii="Courier New" w:hAnsi="Courier New" w:cs="Courier New" w:hint="default"/>
+      </w:rPr>
+    </w:lvl>
+    <w:lvl w:ilvl="2" w:tplc="04150005" w:tentative="1">
+      <w:start w:val="1"/>
+      <w:numFmt w:val="bullet"/>
+      <w:lvlText w:val=""/>
+      <w:lvlJc w:val="left"/>
+      <w:pPr>
+        <w:ind w:left="2160" w:hanging="360"/>
+      </w:pPr>
+      <w:rPr>
+        <w:rFonts w:ascii="Wingdings" w:hAnsi="Wingdings" w:hint="default"/>
+      </w:rPr>
+    </w:lvl>
+    <w:lvl w:ilvl="3" w:tplc="04150001" w:tentative="1">
+      <w:start w:val="1"/>
+      <w:numFmt w:val="bullet"/>
+      <w:lvlText w:val=""/>
+      <w:lvlJc w:val="left"/>
+      <w:pPr>
+        <w:ind w:left="2880" w:hanging="360"/>
+      </w:pPr>
+      <w:rPr>
+        <w:rFonts w:ascii="Symbol" w:hAnsi="Symbol" w:hint="default"/>
+      </w:rPr>
+    </w:lvl>
+    <w:lvl w:ilvl="4" w:tplc="04150003" w:tentative="1">
+      <w:start w:val="1"/>
+      <w:numFmt w:val="bullet"/>
+      <w:lvlText w:val="o"/>
+      <w:lvlJc w:val="left"/>
+      <w:pPr>
+        <w:ind w:left="3600" w:hanging="360"/>
+      </w:pPr>
+      <w:rPr>
+        <w:rFonts w:ascii="Courier New" w:hAnsi="Courier New" w:cs="Courier New" w:hint="default"/>
+      </w:rPr>
+    </w:lvl>
+    <w:lvl w:ilvl="5" w:tplc="04150005" w:tentative="1">
+      <w:start w:val="1"/>
+      <w:numFmt w:val="bullet"/>
+      <w:lvlText w:val=""/>
+      <w:lvlJc w:val="left"/>
+      <w:pPr>
+        <w:ind w:left="4320" w:hanging="360"/>
+      </w:pPr>
+      <w:rPr>
+        <w:rFonts w:ascii="Wingdings" w:hAnsi="Wingdings" w:hint="default"/>
+      </w:rPr>
+    </w:lvl>
+    <w:lvl w:ilvl="6" w:tplc="04150001" w:tentative="1">
+      <w:start w:val="1"/>
+      <w:numFmt w:val="bullet"/>
+      <w:lvlText w:val=""/>
+      <w:lvlJc w:val="left"/>
+      <w:pPr>
+        <w:ind w:left="5040" w:hanging="360"/>
+      </w:pPr>
+      <w:rPr>
+        <w:rFonts w:ascii="Symbol" w:hAnsi="Symbol" w:hint="default"/>
+      </w:rPr>
+    </w:lvl>
+    <w:lvl w:ilvl="7" w:tplc="04150003" w:tentative="1">
+      <w:start w:val="1"/>
+      <w:numFmt w:val="bullet"/>
+      <w:lvlText w:val="o"/>
+      <w:lvlJc w:val="left"/>
+      <w:pPr>
+        <w:ind w:left="5760" w:hanging="360"/>
+      </w:pPr>
+      <w:rPr>
+        <w:rFonts w:ascii="Courier New" w:hAnsi="Courier New" w:cs="Courier New" w:hint="default"/>
+      </w:rPr>
+    </w:lvl>
+    <w:lvl w:ilvl="8" w:tplc="04150005" w:tentative="1">
+      <w:start w:val="1"/>
+      <w:numFmt w:val="bullet"/>
+      <w:lvlText w:val=""/>
+      <w:lvlJc w:val="left"/>
+      <w:pPr>
+        <w:ind w:left="6480" w:hanging="360"/>
+      </w:pPr>
+      <w:rPr>
+        <w:rFonts w:ascii="Wingdings" w:hAnsi="Wingdings" w:hint="default"/>
+      </w:rPr>
+    </w:lvl>
+  </w:abstractNum>
+  <w:abstractNum w:abstractNumId="17">
+    <w:nsid w:val="3FDB772E"/>
+    <w:multiLevelType w:val="hybridMultilevel"/>
+    <w:tmpl w:val="4060F480"/>
+    <w:lvl w:ilvl="0" w:tplc="54B29460">
+      <w:start w:val="1"/>
+      <w:numFmt w:val="bullet"/>
+      <w:lvlText w:val=""/>
+      <w:lvlJc w:val="center"/>
+      <w:pPr>
+        <w:ind w:left="720" w:hanging="360"/>
+      </w:pPr>
+      <w:rPr>
+        <w:rFonts w:ascii="Wingdings" w:hAnsi="Wingdings" w:hint="default"/>
+        <w:color w:val="FF0000"/>
+      </w:rPr>
+    </w:lvl>
+    <w:lvl w:ilvl="1" w:tplc="04150003" w:tentative="1">
+      <w:start w:val="1"/>
+      <w:numFmt w:val="bullet"/>
+      <w:lvlText w:val="o"/>
+      <w:lvlJc w:val="left"/>
+      <w:pPr>
+        <w:ind w:left="1440" w:hanging="360"/>
+      </w:pPr>
+      <w:rPr>
+        <w:rFonts w:ascii="Courier New" w:hAnsi="Courier New" w:cs="Courier New" w:hint="default"/>
+      </w:rPr>
+    </w:lvl>
+    <w:lvl w:ilvl="2" w:tplc="04150005" w:tentative="1">
+      <w:start w:val="1"/>
+      <w:numFmt w:val="bullet"/>
+      <w:lvlText w:val=""/>
+      <w:lvlJc w:val="left"/>
+      <w:pPr>
+        <w:ind w:left="2160" w:hanging="360"/>
+      </w:pPr>
+      <w:rPr>
+        <w:rFonts w:ascii="Wingdings" w:hAnsi="Wingdings" w:hint="default"/>
+      </w:rPr>
+    </w:lvl>
+    <w:lvl w:ilvl="3" w:tplc="04150001" w:tentative="1">
+      <w:start w:val="1"/>
+      <w:numFmt w:val="bullet"/>
+      <w:lvlText w:val=""/>
+      <w:lvlJc w:val="left"/>
+      <w:pPr>
+        <w:ind w:left="2880" w:hanging="360"/>
+      </w:pPr>
+      <w:rPr>
+        <w:rFonts w:ascii="Symbol" w:hAnsi="Symbol" w:hint="default"/>
+      </w:rPr>
+    </w:lvl>
+    <w:lvl w:ilvl="4" w:tplc="04150003" w:tentative="1">
+      <w:start w:val="1"/>
+      <w:numFmt w:val="bullet"/>
+      <w:lvlText w:val="o"/>
+      <w:lvlJc w:val="left"/>
+      <w:pPr>
+        <w:ind w:left="3600" w:hanging="360"/>
+      </w:pPr>
+      <w:rPr>
+        <w:rFonts w:ascii="Courier New" w:hAnsi="Courier New" w:cs="Courier New" w:hint="default"/>
+      </w:rPr>
+    </w:lvl>
+    <w:lvl w:ilvl="5" w:tplc="04150005" w:tentative="1">
+      <w:start w:val="1"/>
+      <w:numFmt w:val="bullet"/>
+      <w:lvlText w:val=""/>
+      <w:lvlJc w:val="left"/>
+      <w:pPr>
+        <w:ind w:left="4320" w:hanging="360"/>
+      </w:pPr>
+      <w:rPr>
+        <w:rFonts w:ascii="Wingdings" w:hAnsi="Wingdings" w:hint="default"/>
+      </w:rPr>
+    </w:lvl>
+    <w:lvl w:ilvl="6" w:tplc="04150001" w:tentative="1">
+      <w:start w:val="1"/>
+      <w:numFmt w:val="bullet"/>
+      <w:lvlText w:val=""/>
+      <w:lvlJc w:val="left"/>
+      <w:pPr>
+        <w:ind w:left="5040" w:hanging="360"/>
+      </w:pPr>
+      <w:rPr>
+        <w:rFonts w:ascii="Symbol" w:hAnsi="Symbol" w:hint="default"/>
+      </w:rPr>
+    </w:lvl>
+    <w:lvl w:ilvl="7" w:tplc="04150003" w:tentative="1">
+      <w:start w:val="1"/>
+      <w:numFmt w:val="bullet"/>
+      <w:lvlText w:val="o"/>
+      <w:lvlJc w:val="left"/>
+      <w:pPr>
+        <w:ind w:left="5760" w:hanging="360"/>
+      </w:pPr>
+      <w:rPr>
+        <w:rFonts w:ascii="Courier New" w:hAnsi="Courier New" w:cs="Courier New" w:hint="default"/>
+      </w:rPr>
+    </w:lvl>
+    <w:lvl w:ilvl="8" w:tplc="04150005" w:tentative="1">
+      <w:start w:val="1"/>
+      <w:numFmt w:val="bullet"/>
+      <w:lvlText w:val=""/>
+      <w:lvlJc w:val="left"/>
+      <w:pPr>
+        <w:ind w:left="6480" w:hanging="360"/>
+      </w:pPr>
+      <w:rPr>
+        <w:rFonts w:ascii="Wingdings" w:hAnsi="Wingdings" w:hint="default"/>
+      </w:rPr>
+    </w:lvl>
+  </w:abstractNum>
+  <w:abstractNum w:abstractNumId="18">
+    <w:nsid w:val="41341C0F"/>
+    <w:multiLevelType w:val="hybridMultilevel"/>
+    <w:tmpl w:val="5C7A3AFA"/>
+    <w:lvl w:ilvl="0" w:tplc="9028C12E">
+      <w:start w:val="1"/>
+      <w:numFmt w:val="bullet"/>
+      <w:lvlText w:val=""/>
+      <w:lvlJc w:val="center"/>
+      <w:pPr>
+        <w:ind w:left="720" w:hanging="360"/>
+      </w:pPr>
+      <w:rPr>
+        <w:rFonts w:ascii="Wingdings" w:hAnsi="Wingdings" w:hint="default"/>
+      </w:rPr>
+    </w:lvl>
+    <w:lvl w:ilvl="1" w:tplc="04150003" w:tentative="1">
+      <w:start w:val="1"/>
+      <w:numFmt w:val="bullet"/>
+      <w:lvlText w:val="o"/>
+      <w:lvlJc w:val="left"/>
+      <w:pPr>
+        <w:ind w:left="1440" w:hanging="360"/>
+      </w:pPr>
+      <w:rPr>
+        <w:rFonts w:ascii="Courier New" w:hAnsi="Courier New" w:cs="Courier New" w:hint="default"/>
+      </w:rPr>
+    </w:lvl>
+    <w:lvl w:ilvl="2" w:tplc="04150005" w:tentative="1">
+      <w:start w:val="1"/>
+      <w:numFmt w:val="bullet"/>
+      <w:lvlText w:val=""/>
+      <w:lvlJc w:val="left"/>
+      <w:pPr>
+        <w:ind w:left="2160" w:hanging="360"/>
+      </w:pPr>
+      <w:rPr>
+        <w:rFonts w:ascii="Wingdings" w:hAnsi="Wingdings" w:hint="default"/>
+      </w:rPr>
+    </w:lvl>
+    <w:lvl w:ilvl="3" w:tplc="04150001" w:tentative="1">
+      <w:start w:val="1"/>
+      <w:numFmt w:val="bullet"/>
+      <w:lvlText w:val=""/>
+      <w:lvlJc w:val="left"/>
+      <w:pPr>
+        <w:ind w:left="2880" w:hanging="360"/>
+      </w:pPr>
+      <w:rPr>
+        <w:rFonts w:ascii="Symbol" w:hAnsi="Symbol" w:hint="default"/>
+      </w:rPr>
+    </w:lvl>
+    <w:lvl w:ilvl="4" w:tplc="04150003" w:tentative="1">
+      <w:start w:val="1"/>
+      <w:numFmt w:val="bullet"/>
+      <w:lvlText w:val="o"/>
+      <w:lvlJc w:val="left"/>
+      <w:pPr>
+        <w:ind w:left="3600" w:hanging="360"/>
+      </w:pPr>
+      <w:rPr>
+        <w:rFonts w:ascii="Courier New" w:hAnsi="Courier New" w:cs="Courier New" w:hint="default"/>
+      </w:rPr>
+    </w:lvl>
+    <w:lvl w:ilvl="5" w:tplc="04150005" w:tentative="1">
+      <w:start w:val="1"/>
+      <w:numFmt w:val="bullet"/>
+      <w:lvlText w:val=""/>
+      <w:lvlJc w:val="left"/>
+      <w:pPr>
+        <w:ind w:left="4320" w:hanging="360"/>
+      </w:pPr>
+      <w:rPr>
+        <w:rFonts w:ascii="Wingdings" w:hAnsi="Wingdings" w:hint="default"/>
+      </w:rPr>
+    </w:lvl>
+    <w:lvl w:ilvl="6" w:tplc="04150001" w:tentative="1">
+      <w:start w:val="1"/>
+      <w:numFmt w:val="bullet"/>
+      <w:lvlText w:val=""/>
+      <w:lvlJc w:val="left"/>
+      <w:pPr>
+        <w:ind w:left="5040" w:hanging="360"/>
+      </w:pPr>
+      <w:rPr>
+        <w:rFonts w:ascii="Symbol" w:hAnsi="Symbol" w:hint="default"/>
+      </w:rPr>
+    </w:lvl>
+    <w:lvl w:ilvl="7" w:tplc="04150003" w:tentative="1">
+      <w:start w:val="1"/>
+      <w:numFmt w:val="bullet"/>
+      <w:lvlText w:val="o"/>
+      <w:lvlJc w:val="left"/>
+      <w:pPr>
+        <w:ind w:left="5760" w:hanging="360"/>
+      </w:pPr>
+      <w:rPr>
+        <w:rFonts w:ascii="Courier New" w:hAnsi="Courier New" w:cs="Courier New" w:hint="default"/>
+      </w:rPr>
+    </w:lvl>
+    <w:lvl w:ilvl="8" w:tplc="04150005" w:tentative="1">
+      <w:start w:val="1"/>
+      <w:numFmt w:val="bullet"/>
+      <w:lvlText w:val=""/>
+      <w:lvlJc w:val="left"/>
+      <w:pPr>
+        <w:ind w:left="6480" w:hanging="360"/>
+      </w:pPr>
+      <w:rPr>
+        <w:rFonts w:ascii="Wingdings" w:hAnsi="Wingdings" w:hint="default"/>
+      </w:rPr>
+    </w:lvl>
+  </w:abstractNum>
+  <w:abstractNum w:abstractNumId="19">
     <w:nsid w:val="44715E8A"/>
     <w:multiLevelType w:val="hybridMultilevel"/>
     <w:tmpl w:val="36221A5C"/>
@@ -13521,7 +18216,7 @@
       </w:rPr>
     </w:lvl>
   </w:abstractNum>
-  <w:abstractNum w:abstractNumId="14">
+  <w:abstractNum w:abstractNumId="20">
     <w:nsid w:val="4B90110C"/>
     <w:multiLevelType w:val="multilevel"/>
     <w:tmpl w:val="5FF843D6"/>
@@ -13638,7 +18333,206 @@
       </w:pPr>
     </w:lvl>
   </w:abstractNum>
-  <w:abstractNum w:abstractNumId="15">
+  <w:abstractNum w:abstractNumId="21">
+    <w:nsid w:val="50BB4C47"/>
+    <w:multiLevelType w:val="hybridMultilevel"/>
+    <w:tmpl w:val="FD68127E"/>
+    <w:lvl w:ilvl="0" w:tplc="9028C12E">
+      <w:start w:val="1"/>
+      <w:numFmt w:val="bullet"/>
+      <w:lvlText w:val=""/>
+      <w:lvlJc w:val="center"/>
+      <w:pPr>
+        <w:ind w:left="720" w:hanging="360"/>
+      </w:pPr>
+      <w:rPr>
+        <w:rFonts w:ascii="Wingdings" w:hAnsi="Wingdings" w:hint="default"/>
+      </w:rPr>
+    </w:lvl>
+    <w:lvl w:ilvl="1" w:tplc="04150003" w:tentative="1">
+      <w:start w:val="1"/>
+      <w:numFmt w:val="bullet"/>
+      <w:lvlText w:val="o"/>
+      <w:lvlJc w:val="left"/>
+      <w:pPr>
+        <w:ind w:left="1440" w:hanging="360"/>
+      </w:pPr>
+      <w:rPr>
+        <w:rFonts w:ascii="Courier New" w:hAnsi="Courier New" w:cs="Courier New" w:hint="default"/>
+      </w:rPr>
+    </w:lvl>
+    <w:lvl w:ilvl="2" w:tplc="04150005" w:tentative="1">
+      <w:start w:val="1"/>
+      <w:numFmt w:val="bullet"/>
+      <w:lvlText w:val=""/>
+      <w:lvlJc w:val="left"/>
+      <w:pPr>
+        <w:ind w:left="2160" w:hanging="360"/>
+      </w:pPr>
+      <w:rPr>
+        <w:rFonts w:ascii="Wingdings" w:hAnsi="Wingdings" w:hint="default"/>
+      </w:rPr>
+    </w:lvl>
+    <w:lvl w:ilvl="3" w:tplc="04150001" w:tentative="1">
+      <w:start w:val="1"/>
+      <w:numFmt w:val="bullet"/>
+      <w:lvlText w:val=""/>
+      <w:lvlJc w:val="left"/>
+      <w:pPr>
+        <w:ind w:left="2880" w:hanging="360"/>
+      </w:pPr>
+      <w:rPr>
+        <w:rFonts w:ascii="Symbol" w:hAnsi="Symbol" w:hint="default"/>
+      </w:rPr>
+    </w:lvl>
+    <w:lvl w:ilvl="4" w:tplc="04150003" w:tentative="1">
+      <w:start w:val="1"/>
+      <w:numFmt w:val="bullet"/>
+      <w:lvlText w:val="o"/>
+      <w:lvlJc w:val="left"/>
+      <w:pPr>
+        <w:ind w:left="3600" w:hanging="360"/>
+      </w:pPr>
+      <w:rPr>
+        <w:rFonts w:ascii="Courier New" w:hAnsi="Courier New" w:cs="Courier New" w:hint="default"/>
+      </w:rPr>
+    </w:lvl>
+    <w:lvl w:ilvl="5" w:tplc="04150005" w:tentative="1">
+      <w:start w:val="1"/>
+      <w:numFmt w:val="bullet"/>
+      <w:lvlText w:val=""/>
+      <w:lvlJc w:val="left"/>
+      <w:pPr>
+        <w:ind w:left="4320" w:hanging="360"/>
+      </w:pPr>
+      <w:rPr>
+        <w:rFonts w:ascii="Wingdings" w:hAnsi="Wingdings" w:hint="default"/>
+      </w:rPr>
+    </w:lvl>
+    <w:lvl w:ilvl="6" w:tplc="04150001" w:tentative="1">
+      <w:start w:val="1"/>
+      <w:numFmt w:val="bullet"/>
+      <w:lvlText w:val=""/>
+      <w:lvlJc w:val="left"/>
+      <w:pPr>
+        <w:ind w:left="5040" w:hanging="360"/>
+      </w:pPr>
+      <w:rPr>
+        <w:rFonts w:ascii="Symbol" w:hAnsi="Symbol" w:hint="default"/>
+      </w:rPr>
+    </w:lvl>
+    <w:lvl w:ilvl="7" w:tplc="04150003" w:tentative="1">
+      <w:start w:val="1"/>
+      <w:numFmt w:val="bullet"/>
+      <w:lvlText w:val="o"/>
+      <w:lvlJc w:val="left"/>
+      <w:pPr>
+        <w:ind w:left="5760" w:hanging="360"/>
+      </w:pPr>
+      <w:rPr>
+        <w:rFonts w:ascii="Courier New" w:hAnsi="Courier New" w:cs="Courier New" w:hint="default"/>
+      </w:rPr>
+    </w:lvl>
+    <w:lvl w:ilvl="8" w:tplc="04150005" w:tentative="1">
+      <w:start w:val="1"/>
+      <w:numFmt w:val="bullet"/>
+      <w:lvlText w:val=""/>
+      <w:lvlJc w:val="left"/>
+      <w:pPr>
+        <w:ind w:left="6480" w:hanging="360"/>
+      </w:pPr>
+      <w:rPr>
+        <w:rFonts w:ascii="Wingdings" w:hAnsi="Wingdings" w:hint="default"/>
+      </w:rPr>
+    </w:lvl>
+  </w:abstractNum>
+  <w:abstractNum w:abstractNumId="22">
+    <w:nsid w:val="563C0C5B"/>
+    <w:multiLevelType w:val="hybridMultilevel"/>
+    <w:tmpl w:val="DF36967E"/>
+    <w:lvl w:ilvl="0" w:tplc="0415000F">
+      <w:start w:val="1"/>
+      <w:numFmt w:val="decimal"/>
+      <w:lvlText w:val="%1."/>
+      <w:lvlJc w:val="left"/>
+      <w:pPr>
+        <w:ind w:left="1440" w:hanging="360"/>
+      </w:pPr>
+    </w:lvl>
+    <w:lvl w:ilvl="1" w:tplc="04150019" w:tentative="1">
+      <w:start w:val="1"/>
+      <w:numFmt w:val="lowerLetter"/>
+      <w:lvlText w:val="%2."/>
+      <w:lvlJc w:val="left"/>
+      <w:pPr>
+        <w:ind w:left="2160" w:hanging="360"/>
+      </w:pPr>
+    </w:lvl>
+    <w:lvl w:ilvl="2" w:tplc="0415001B" w:tentative="1">
+      <w:start w:val="1"/>
+      <w:numFmt w:val="lowerRoman"/>
+      <w:lvlText w:val="%3."/>
+      <w:lvlJc w:val="right"/>
+      <w:pPr>
+        <w:ind w:left="2880" w:hanging="180"/>
+      </w:pPr>
+    </w:lvl>
+    <w:lvl w:ilvl="3" w:tplc="0415000F" w:tentative="1">
+      <w:start w:val="1"/>
+      <w:numFmt w:val="decimal"/>
+      <w:lvlText w:val="%4."/>
+      <w:lvlJc w:val="left"/>
+      <w:pPr>
+        <w:ind w:left="3600" w:hanging="360"/>
+      </w:pPr>
+    </w:lvl>
+    <w:lvl w:ilvl="4" w:tplc="04150019" w:tentative="1">
+      <w:start w:val="1"/>
+      <w:numFmt w:val="lowerLetter"/>
+      <w:lvlText w:val="%5."/>
+      <w:lvlJc w:val="left"/>
+      <w:pPr>
+        <w:ind w:left="4320" w:hanging="360"/>
+      </w:pPr>
+    </w:lvl>
+    <w:lvl w:ilvl="5" w:tplc="0415001B" w:tentative="1">
+      <w:start w:val="1"/>
+      <w:numFmt w:val="lowerRoman"/>
+      <w:lvlText w:val="%6."/>
+      <w:lvlJc w:val="right"/>
+      <w:pPr>
+        <w:ind w:left="5040" w:hanging="180"/>
+      </w:pPr>
+    </w:lvl>
+    <w:lvl w:ilvl="6" w:tplc="0415000F" w:tentative="1">
+      <w:start w:val="1"/>
+      <w:numFmt w:val="decimal"/>
+      <w:lvlText w:val="%7."/>
+      <w:lvlJc w:val="left"/>
+      <w:pPr>
+        <w:ind w:left="5760" w:hanging="360"/>
+      </w:pPr>
+    </w:lvl>
+    <w:lvl w:ilvl="7" w:tplc="04150019" w:tentative="1">
+      <w:start w:val="1"/>
+      <w:numFmt w:val="lowerLetter"/>
+      <w:lvlText w:val="%8."/>
+      <w:lvlJc w:val="left"/>
+      <w:pPr>
+        <w:ind w:left="6480" w:hanging="360"/>
+      </w:pPr>
+    </w:lvl>
+    <w:lvl w:ilvl="8" w:tplc="0415001B" w:tentative="1">
+      <w:start w:val="1"/>
+      <w:numFmt w:val="lowerRoman"/>
+      <w:lvlText w:val="%9."/>
+      <w:lvlJc w:val="right"/>
+      <w:pPr>
+        <w:ind w:left="7200" w:hanging="180"/>
+      </w:pPr>
+    </w:lvl>
+  </w:abstractNum>
+  <w:abstractNum w:abstractNumId="23">
     <w:nsid w:val="57227FFA"/>
     <w:multiLevelType w:val="hybridMultilevel"/>
     <w:tmpl w:val="B8F4FCAA"/>
@@ -13751,7 +18645,7 @@
       </w:rPr>
     </w:lvl>
   </w:abstractNum>
-  <w:abstractNum w:abstractNumId="16">
+  <w:abstractNum w:abstractNumId="24">
     <w:nsid w:val="5774466E"/>
     <w:multiLevelType w:val="hybridMultilevel"/>
     <w:tmpl w:val="35F42F7C"/>
@@ -13837,7 +18731,7 @@
       </w:pPr>
     </w:lvl>
   </w:abstractNum>
-  <w:abstractNum w:abstractNumId="17">
+  <w:abstractNum w:abstractNumId="25">
     <w:nsid w:val="5E0708F1"/>
     <w:multiLevelType w:val="hybridMultilevel"/>
     <w:tmpl w:val="8ABCC0C2"/>
@@ -13950,7 +18844,121 @@
       </w:rPr>
     </w:lvl>
   </w:abstractNum>
-  <w:abstractNum w:abstractNumId="18">
+  <w:abstractNum w:abstractNumId="26">
+    <w:nsid w:val="60794D02"/>
+    <w:multiLevelType w:val="hybridMultilevel"/>
+    <w:tmpl w:val="821E1E08"/>
+    <w:lvl w:ilvl="0" w:tplc="C7BE520E">
+      <w:start w:val="1"/>
+      <w:numFmt w:val="bullet"/>
+      <w:lvlText w:val=""/>
+      <w:lvlJc w:val="center"/>
+      <w:pPr>
+        <w:ind w:left="720" w:hanging="360"/>
+      </w:pPr>
+      <w:rPr>
+        <w:rFonts w:ascii="Wingdings" w:hAnsi="Wingdings" w:hint="default"/>
+        <w:color w:val="00B050"/>
+      </w:rPr>
+    </w:lvl>
+    <w:lvl w:ilvl="1" w:tplc="04150003" w:tentative="1">
+      <w:start w:val="1"/>
+      <w:numFmt w:val="bullet"/>
+      <w:lvlText w:val="o"/>
+      <w:lvlJc w:val="left"/>
+      <w:pPr>
+        <w:ind w:left="1440" w:hanging="360"/>
+      </w:pPr>
+      <w:rPr>
+        <w:rFonts w:ascii="Courier New" w:hAnsi="Courier New" w:cs="Courier New" w:hint="default"/>
+      </w:rPr>
+    </w:lvl>
+    <w:lvl w:ilvl="2" w:tplc="04150005" w:tentative="1">
+      <w:start w:val="1"/>
+      <w:numFmt w:val="bullet"/>
+      <w:lvlText w:val=""/>
+      <w:lvlJc w:val="left"/>
+      <w:pPr>
+        <w:ind w:left="2160" w:hanging="360"/>
+      </w:pPr>
+      <w:rPr>
+        <w:rFonts w:ascii="Wingdings" w:hAnsi="Wingdings" w:hint="default"/>
+      </w:rPr>
+    </w:lvl>
+    <w:lvl w:ilvl="3" w:tplc="04150001" w:tentative="1">
+      <w:start w:val="1"/>
+      <w:numFmt w:val="bullet"/>
+      <w:lvlText w:val=""/>
+      <w:lvlJc w:val="left"/>
+      <w:pPr>
+        <w:ind w:left="2880" w:hanging="360"/>
+      </w:pPr>
+      <w:rPr>
+        <w:rFonts w:ascii="Symbol" w:hAnsi="Symbol" w:hint="default"/>
+      </w:rPr>
+    </w:lvl>
+    <w:lvl w:ilvl="4" w:tplc="04150003" w:tentative="1">
+      <w:start w:val="1"/>
+      <w:numFmt w:val="bullet"/>
+      <w:lvlText w:val="o"/>
+      <w:lvlJc w:val="left"/>
+      <w:pPr>
+        <w:ind w:left="3600" w:hanging="360"/>
+      </w:pPr>
+      <w:rPr>
+        <w:rFonts w:ascii="Courier New" w:hAnsi="Courier New" w:cs="Courier New" w:hint="default"/>
+      </w:rPr>
+    </w:lvl>
+    <w:lvl w:ilvl="5" w:tplc="04150005" w:tentative="1">
+      <w:start w:val="1"/>
+      <w:numFmt w:val="bullet"/>
+      <w:lvlText w:val=""/>
+      <w:lvlJc w:val="left"/>
+      <w:pPr>
+        <w:ind w:left="4320" w:hanging="360"/>
+      </w:pPr>
+      <w:rPr>
+        <w:rFonts w:ascii="Wingdings" w:hAnsi="Wingdings" w:hint="default"/>
+      </w:rPr>
+    </w:lvl>
+    <w:lvl w:ilvl="6" w:tplc="04150001" w:tentative="1">
+      <w:start w:val="1"/>
+      <w:numFmt w:val="bullet"/>
+      <w:lvlText w:val=""/>
+      <w:lvlJc w:val="left"/>
+      <w:pPr>
+        <w:ind w:left="5040" w:hanging="360"/>
+      </w:pPr>
+      <w:rPr>
+        <w:rFonts w:ascii="Symbol" w:hAnsi="Symbol" w:hint="default"/>
+      </w:rPr>
+    </w:lvl>
+    <w:lvl w:ilvl="7" w:tplc="04150003" w:tentative="1">
+      <w:start w:val="1"/>
+      <w:numFmt w:val="bullet"/>
+      <w:lvlText w:val="o"/>
+      <w:lvlJc w:val="left"/>
+      <w:pPr>
+        <w:ind w:left="5760" w:hanging="360"/>
+      </w:pPr>
+      <w:rPr>
+        <w:rFonts w:ascii="Courier New" w:hAnsi="Courier New" w:cs="Courier New" w:hint="default"/>
+      </w:rPr>
+    </w:lvl>
+    <w:lvl w:ilvl="8" w:tplc="04150005" w:tentative="1">
+      <w:start w:val="1"/>
+      <w:numFmt w:val="bullet"/>
+      <w:lvlText w:val=""/>
+      <w:lvlJc w:val="left"/>
+      <w:pPr>
+        <w:ind w:left="6480" w:hanging="360"/>
+      </w:pPr>
+      <w:rPr>
+        <w:rFonts w:ascii="Wingdings" w:hAnsi="Wingdings" w:hint="default"/>
+      </w:rPr>
+    </w:lvl>
+  </w:abstractNum>
+  <w:abstractNum w:abstractNumId="27">
     <w:nsid w:val="63A904BA"/>
     <w:multiLevelType w:val="hybridMultilevel"/>
     <w:tmpl w:val="E1EEF028"/>
@@ -14063,7 +19071,121 @@
       </w:rPr>
     </w:lvl>
   </w:abstractNum>
-  <w:abstractNum w:abstractNumId="19">
+  <w:abstractNum w:abstractNumId="28">
+    <w:nsid w:val="649E5AEE"/>
+    <w:multiLevelType w:val="hybridMultilevel"/>
+    <w:tmpl w:val="3A3692F0"/>
+    <w:lvl w:ilvl="0" w:tplc="C7BE520E">
+      <w:start w:val="1"/>
+      <w:numFmt w:val="bullet"/>
+      <w:lvlText w:val=""/>
+      <w:lvlJc w:val="center"/>
+      <w:pPr>
+        <w:ind w:left="720" w:hanging="360"/>
+      </w:pPr>
+      <w:rPr>
+        <w:rFonts w:ascii="Wingdings" w:hAnsi="Wingdings" w:hint="default"/>
+        <w:color w:val="00B050"/>
+      </w:rPr>
+    </w:lvl>
+    <w:lvl w:ilvl="1" w:tplc="04150003" w:tentative="1">
+      <w:start w:val="1"/>
+      <w:numFmt w:val="bullet"/>
+      <w:lvlText w:val="o"/>
+      <w:lvlJc w:val="left"/>
+      <w:pPr>
+        <w:ind w:left="1440" w:hanging="360"/>
+      </w:pPr>
+      <w:rPr>
+        <w:rFonts w:ascii="Courier New" w:hAnsi="Courier New" w:cs="Courier New" w:hint="default"/>
+      </w:rPr>
+    </w:lvl>
+    <w:lvl w:ilvl="2" w:tplc="04150005" w:tentative="1">
+      <w:start w:val="1"/>
+      <w:numFmt w:val="bullet"/>
+      <w:lvlText w:val=""/>
+      <w:lvlJc w:val="left"/>
+      <w:pPr>
+        <w:ind w:left="2160" w:hanging="360"/>
+      </w:pPr>
+      <w:rPr>
+        <w:rFonts w:ascii="Wingdings" w:hAnsi="Wingdings" w:hint="default"/>
+      </w:rPr>
+    </w:lvl>
+    <w:lvl w:ilvl="3" w:tplc="04150001" w:tentative="1">
+      <w:start w:val="1"/>
+      <w:numFmt w:val="bullet"/>
+      <w:lvlText w:val=""/>
+      <w:lvlJc w:val="left"/>
+      <w:pPr>
+        <w:ind w:left="2880" w:hanging="360"/>
+      </w:pPr>
+      <w:rPr>
+        <w:rFonts w:ascii="Symbol" w:hAnsi="Symbol" w:hint="default"/>
+      </w:rPr>
+    </w:lvl>
+    <w:lvl w:ilvl="4" w:tplc="04150003" w:tentative="1">
+      <w:start w:val="1"/>
+      <w:numFmt w:val="bullet"/>
+      <w:lvlText w:val="o"/>
+      <w:lvlJc w:val="left"/>
+      <w:pPr>
+        <w:ind w:left="3600" w:hanging="360"/>
+      </w:pPr>
+      <w:rPr>
+        <w:rFonts w:ascii="Courier New" w:hAnsi="Courier New" w:cs="Courier New" w:hint="default"/>
+      </w:rPr>
+    </w:lvl>
+    <w:lvl w:ilvl="5" w:tplc="04150005" w:tentative="1">
+      <w:start w:val="1"/>
+      <w:numFmt w:val="bullet"/>
+      <w:lvlText w:val=""/>
+      <w:lvlJc w:val="left"/>
+      <w:pPr>
+        <w:ind w:left="4320" w:hanging="360"/>
+      </w:pPr>
+      <w:rPr>
+        <w:rFonts w:ascii="Wingdings" w:hAnsi="Wingdings" w:hint="default"/>
+      </w:rPr>
+    </w:lvl>
+    <w:lvl w:ilvl="6" w:tplc="04150001" w:tentative="1">
+      <w:start w:val="1"/>
+      <w:numFmt w:val="bullet"/>
+      <w:lvlText w:val=""/>
+      <w:lvlJc w:val="left"/>
+      <w:pPr>
+        <w:ind w:left="5040" w:hanging="360"/>
+      </w:pPr>
+      <w:rPr>
+        <w:rFonts w:ascii="Symbol" w:hAnsi="Symbol" w:hint="default"/>
+      </w:rPr>
+    </w:lvl>
+    <w:lvl w:ilvl="7" w:tplc="04150003" w:tentative="1">
+      <w:start w:val="1"/>
+      <w:numFmt w:val="bullet"/>
+      <w:lvlText w:val="o"/>
+      <w:lvlJc w:val="left"/>
+      <w:pPr>
+        <w:ind w:left="5760" w:hanging="360"/>
+      </w:pPr>
+      <w:rPr>
+        <w:rFonts w:ascii="Courier New" w:hAnsi="Courier New" w:cs="Courier New" w:hint="default"/>
+      </w:rPr>
+    </w:lvl>
+    <w:lvl w:ilvl="8" w:tplc="04150005" w:tentative="1">
+      <w:start w:val="1"/>
+      <w:numFmt w:val="bullet"/>
+      <w:lvlText w:val=""/>
+      <w:lvlJc w:val="left"/>
+      <w:pPr>
+        <w:ind w:left="6480" w:hanging="360"/>
+      </w:pPr>
+      <w:rPr>
+        <w:rFonts w:ascii="Wingdings" w:hAnsi="Wingdings" w:hint="default"/>
+      </w:rPr>
+    </w:lvl>
+  </w:abstractNum>
+  <w:abstractNum w:abstractNumId="29">
     <w:nsid w:val="66616615"/>
     <w:multiLevelType w:val="hybridMultilevel"/>
     <w:tmpl w:val="DF36967E"/>
@@ -14149,7 +19271,93 @@
       </w:pPr>
     </w:lvl>
   </w:abstractNum>
-  <w:abstractNum w:abstractNumId="20">
+  <w:abstractNum w:abstractNumId="30">
+    <w:nsid w:val="69E12091"/>
+    <w:multiLevelType w:val="hybridMultilevel"/>
+    <w:tmpl w:val="DF36967E"/>
+    <w:lvl w:ilvl="0" w:tplc="0415000F">
+      <w:start w:val="1"/>
+      <w:numFmt w:val="decimal"/>
+      <w:lvlText w:val="%1."/>
+      <w:lvlJc w:val="left"/>
+      <w:pPr>
+        <w:ind w:left="1440" w:hanging="360"/>
+      </w:pPr>
+    </w:lvl>
+    <w:lvl w:ilvl="1" w:tplc="04150019" w:tentative="1">
+      <w:start w:val="1"/>
+      <w:numFmt w:val="lowerLetter"/>
+      <w:lvlText w:val="%2."/>
+      <w:lvlJc w:val="left"/>
+      <w:pPr>
+        <w:ind w:left="2160" w:hanging="360"/>
+      </w:pPr>
+    </w:lvl>
+    <w:lvl w:ilvl="2" w:tplc="0415001B" w:tentative="1">
+      <w:start w:val="1"/>
+      <w:numFmt w:val="lowerRoman"/>
+      <w:lvlText w:val="%3."/>
+      <w:lvlJc w:val="right"/>
+      <w:pPr>
+        <w:ind w:left="2880" w:hanging="180"/>
+      </w:pPr>
+    </w:lvl>
+    <w:lvl w:ilvl="3" w:tplc="0415000F" w:tentative="1">
+      <w:start w:val="1"/>
+      <w:numFmt w:val="decimal"/>
+      <w:lvlText w:val="%4."/>
+      <w:lvlJc w:val="left"/>
+      <w:pPr>
+        <w:ind w:left="3600" w:hanging="360"/>
+      </w:pPr>
+    </w:lvl>
+    <w:lvl w:ilvl="4" w:tplc="04150019" w:tentative="1">
+      <w:start w:val="1"/>
+      <w:numFmt w:val="lowerLetter"/>
+      <w:lvlText w:val="%5."/>
+      <w:lvlJc w:val="left"/>
+      <w:pPr>
+        <w:ind w:left="4320" w:hanging="360"/>
+      </w:pPr>
+    </w:lvl>
+    <w:lvl w:ilvl="5" w:tplc="0415001B" w:tentative="1">
+      <w:start w:val="1"/>
+      <w:numFmt w:val="lowerRoman"/>
+      <w:lvlText w:val="%6."/>
+      <w:lvlJc w:val="right"/>
+      <w:pPr>
+        <w:ind w:left="5040" w:hanging="180"/>
+      </w:pPr>
+    </w:lvl>
+    <w:lvl w:ilvl="6" w:tplc="0415000F" w:tentative="1">
+      <w:start w:val="1"/>
+      <w:numFmt w:val="decimal"/>
+      <w:lvlText w:val="%7."/>
+      <w:lvlJc w:val="left"/>
+      <w:pPr>
+        <w:ind w:left="5760" w:hanging="360"/>
+      </w:pPr>
+    </w:lvl>
+    <w:lvl w:ilvl="7" w:tplc="04150019" w:tentative="1">
+      <w:start w:val="1"/>
+      <w:numFmt w:val="lowerLetter"/>
+      <w:lvlText w:val="%8."/>
+      <w:lvlJc w:val="left"/>
+      <w:pPr>
+        <w:ind w:left="6480" w:hanging="360"/>
+      </w:pPr>
+    </w:lvl>
+    <w:lvl w:ilvl="8" w:tplc="0415001B" w:tentative="1">
+      <w:start w:val="1"/>
+      <w:numFmt w:val="lowerRoman"/>
+      <w:lvlText w:val="%9."/>
+      <w:lvlJc w:val="right"/>
+      <w:pPr>
+        <w:ind w:left="7200" w:hanging="180"/>
+      </w:pPr>
+    </w:lvl>
+  </w:abstractNum>
+  <w:abstractNum w:abstractNumId="31">
     <w:nsid w:val="6DF52CAB"/>
     <w:multiLevelType w:val="hybridMultilevel"/>
     <w:tmpl w:val="C3F408AE"/>
@@ -14235,7 +19443,7 @@
       </w:pPr>
     </w:lvl>
   </w:abstractNum>
-  <w:abstractNum w:abstractNumId="21">
+  <w:abstractNum w:abstractNumId="32">
     <w:nsid w:val="73361C80"/>
     <w:multiLevelType w:val="multilevel"/>
     <w:tmpl w:val="25BE3A7E"/>
@@ -14352,7 +19560,7 @@
       </w:pPr>
     </w:lvl>
   </w:abstractNum>
-  <w:abstractNum w:abstractNumId="22">
+  <w:abstractNum w:abstractNumId="33">
     <w:nsid w:val="73DC1854"/>
     <w:multiLevelType w:val="multilevel"/>
     <w:tmpl w:val="E2FC78CC"/>
@@ -14501,10 +19709,10 @@
       </w:rPr>
     </w:lvl>
   </w:abstractNum>
-  <w:abstractNum w:abstractNumId="23">
+  <w:abstractNum w:abstractNumId="34">
     <w:nsid w:val="75EE7687"/>
     <w:multiLevelType w:val="hybridMultilevel"/>
-    <w:tmpl w:val="35F42F7C"/>
+    <w:tmpl w:val="0D12D018"/>
     <w:lvl w:ilvl="0" w:tplc="0415000F">
       <w:start w:val="1"/>
       <w:numFmt w:val="decimal"/>
@@ -14587,7 +19795,7 @@
       </w:pPr>
     </w:lvl>
   </w:abstractNum>
-  <w:abstractNum w:abstractNumId="24">
+  <w:abstractNum w:abstractNumId="35">
     <w:nsid w:val="77327ABA"/>
     <w:multiLevelType w:val="hybridMultilevel"/>
     <w:tmpl w:val="BD4A2F36"/>
@@ -14700,7 +19908,121 @@
       </w:rPr>
     </w:lvl>
   </w:abstractNum>
-  <w:abstractNum w:abstractNumId="25">
+  <w:abstractNum w:abstractNumId="36">
+    <w:nsid w:val="7B374295"/>
+    <w:multiLevelType w:val="hybridMultilevel"/>
+    <w:tmpl w:val="42482C3E"/>
+    <w:lvl w:ilvl="0" w:tplc="54B29460">
+      <w:start w:val="1"/>
+      <w:numFmt w:val="bullet"/>
+      <w:lvlText w:val=""/>
+      <w:lvlJc w:val="center"/>
+      <w:pPr>
+        <w:ind w:left="720" w:hanging="360"/>
+      </w:pPr>
+      <w:rPr>
+        <w:rFonts w:ascii="Wingdings" w:hAnsi="Wingdings" w:hint="default"/>
+        <w:color w:val="FF0000"/>
+      </w:rPr>
+    </w:lvl>
+    <w:lvl w:ilvl="1" w:tplc="04150003" w:tentative="1">
+      <w:start w:val="1"/>
+      <w:numFmt w:val="bullet"/>
+      <w:lvlText w:val="o"/>
+      <w:lvlJc w:val="left"/>
+      <w:pPr>
+        <w:ind w:left="1440" w:hanging="360"/>
+      </w:pPr>
+      <w:rPr>
+        <w:rFonts w:ascii="Courier New" w:hAnsi="Courier New" w:cs="Courier New" w:hint="default"/>
+      </w:rPr>
+    </w:lvl>
+    <w:lvl w:ilvl="2" w:tplc="04150005" w:tentative="1">
+      <w:start w:val="1"/>
+      <w:numFmt w:val="bullet"/>
+      <w:lvlText w:val=""/>
+      <w:lvlJc w:val="left"/>
+      <w:pPr>
+        <w:ind w:left="2160" w:hanging="360"/>
+      </w:pPr>
+      <w:rPr>
+        <w:rFonts w:ascii="Wingdings" w:hAnsi="Wingdings" w:hint="default"/>
+      </w:rPr>
+    </w:lvl>
+    <w:lvl w:ilvl="3" w:tplc="04150001" w:tentative="1">
+      <w:start w:val="1"/>
+      <w:numFmt w:val="bullet"/>
+      <w:lvlText w:val=""/>
+      <w:lvlJc w:val="left"/>
+      <w:pPr>
+        <w:ind w:left="2880" w:hanging="360"/>
+      </w:pPr>
+      <w:rPr>
+        <w:rFonts w:ascii="Symbol" w:hAnsi="Symbol" w:hint="default"/>
+      </w:rPr>
+    </w:lvl>
+    <w:lvl w:ilvl="4" w:tplc="04150003" w:tentative="1">
+      <w:start w:val="1"/>
+      <w:numFmt w:val="bullet"/>
+      <w:lvlText w:val="o"/>
+      <w:lvlJc w:val="left"/>
+      <w:pPr>
+        <w:ind w:left="3600" w:hanging="360"/>
+      </w:pPr>
+      <w:rPr>
+        <w:rFonts w:ascii="Courier New" w:hAnsi="Courier New" w:cs="Courier New" w:hint="default"/>
+      </w:rPr>
+    </w:lvl>
+    <w:lvl w:ilvl="5" w:tplc="04150005" w:tentative="1">
+      <w:start w:val="1"/>
+      <w:numFmt w:val="bullet"/>
+      <w:lvlText w:val=""/>
+      <w:lvlJc w:val="left"/>
+      <w:pPr>
+        <w:ind w:left="4320" w:hanging="360"/>
+      </w:pPr>
+      <w:rPr>
+        <w:rFonts w:ascii="Wingdings" w:hAnsi="Wingdings" w:hint="default"/>
+      </w:rPr>
+    </w:lvl>
+    <w:lvl w:ilvl="6" w:tplc="04150001" w:tentative="1">
+      <w:start w:val="1"/>
+      <w:numFmt w:val="bullet"/>
+      <w:lvlText w:val=""/>
+      <w:lvlJc w:val="left"/>
+      <w:pPr>
+        <w:ind w:left="5040" w:hanging="360"/>
+      </w:pPr>
+      <w:rPr>
+        <w:rFonts w:ascii="Symbol" w:hAnsi="Symbol" w:hint="default"/>
+      </w:rPr>
+    </w:lvl>
+    <w:lvl w:ilvl="7" w:tplc="04150003" w:tentative="1">
+      <w:start w:val="1"/>
+      <w:numFmt w:val="bullet"/>
+      <w:lvlText w:val="o"/>
+      <w:lvlJc w:val="left"/>
+      <w:pPr>
+        <w:ind w:left="5760" w:hanging="360"/>
+      </w:pPr>
+      <w:rPr>
+        <w:rFonts w:ascii="Courier New" w:hAnsi="Courier New" w:cs="Courier New" w:hint="default"/>
+      </w:rPr>
+    </w:lvl>
+    <w:lvl w:ilvl="8" w:tplc="04150005" w:tentative="1">
+      <w:start w:val="1"/>
+      <w:numFmt w:val="bullet"/>
+      <w:lvlText w:val=""/>
+      <w:lvlJc w:val="left"/>
+      <w:pPr>
+        <w:ind w:left="6480" w:hanging="360"/>
+      </w:pPr>
+      <w:rPr>
+        <w:rFonts w:ascii="Wingdings" w:hAnsi="Wingdings" w:hint="default"/>
+      </w:rPr>
+    </w:lvl>
+  </w:abstractNum>
+  <w:abstractNum w:abstractNumId="37">
     <w:nsid w:val="7B385F31"/>
     <w:multiLevelType w:val="multilevel"/>
     <w:tmpl w:val="4BC8B156"/>
@@ -14846,6 +20168,120 @@
       <w:rPr>
         <w:rFonts w:ascii="Symbol" w:hAnsi="Symbol" w:hint="default"/>
         <w:sz w:val="20"/>
+      </w:rPr>
+    </w:lvl>
+  </w:abstractNum>
+  <w:abstractNum w:abstractNumId="38">
+    <w:nsid w:val="7DA8651A"/>
+    <w:multiLevelType w:val="hybridMultilevel"/>
+    <w:tmpl w:val="E482FD04"/>
+    <w:lvl w:ilvl="0" w:tplc="54B29460">
+      <w:start w:val="1"/>
+      <w:numFmt w:val="bullet"/>
+      <w:lvlText w:val=""/>
+      <w:lvlJc w:val="center"/>
+      <w:pPr>
+        <w:ind w:left="720" w:hanging="360"/>
+      </w:pPr>
+      <w:rPr>
+        <w:rFonts w:ascii="Wingdings" w:hAnsi="Wingdings" w:hint="default"/>
+        <w:color w:val="FF0000"/>
+      </w:rPr>
+    </w:lvl>
+    <w:lvl w:ilvl="1" w:tplc="04150003" w:tentative="1">
+      <w:start w:val="1"/>
+      <w:numFmt w:val="bullet"/>
+      <w:lvlText w:val="o"/>
+      <w:lvlJc w:val="left"/>
+      <w:pPr>
+        <w:ind w:left="1440" w:hanging="360"/>
+      </w:pPr>
+      <w:rPr>
+        <w:rFonts w:ascii="Courier New" w:hAnsi="Courier New" w:cs="Courier New" w:hint="default"/>
+      </w:rPr>
+    </w:lvl>
+    <w:lvl w:ilvl="2" w:tplc="04150005" w:tentative="1">
+      <w:start w:val="1"/>
+      <w:numFmt w:val="bullet"/>
+      <w:lvlText w:val=""/>
+      <w:lvlJc w:val="left"/>
+      <w:pPr>
+        <w:ind w:left="2160" w:hanging="360"/>
+      </w:pPr>
+      <w:rPr>
+        <w:rFonts w:ascii="Wingdings" w:hAnsi="Wingdings" w:hint="default"/>
+      </w:rPr>
+    </w:lvl>
+    <w:lvl w:ilvl="3" w:tplc="04150001" w:tentative="1">
+      <w:start w:val="1"/>
+      <w:numFmt w:val="bullet"/>
+      <w:lvlText w:val=""/>
+      <w:lvlJc w:val="left"/>
+      <w:pPr>
+        <w:ind w:left="2880" w:hanging="360"/>
+      </w:pPr>
+      <w:rPr>
+        <w:rFonts w:ascii="Symbol" w:hAnsi="Symbol" w:hint="default"/>
+      </w:rPr>
+    </w:lvl>
+    <w:lvl w:ilvl="4" w:tplc="04150003" w:tentative="1">
+      <w:start w:val="1"/>
+      <w:numFmt w:val="bullet"/>
+      <w:lvlText w:val="o"/>
+      <w:lvlJc w:val="left"/>
+      <w:pPr>
+        <w:ind w:left="3600" w:hanging="360"/>
+      </w:pPr>
+      <w:rPr>
+        <w:rFonts w:ascii="Courier New" w:hAnsi="Courier New" w:cs="Courier New" w:hint="default"/>
+      </w:rPr>
+    </w:lvl>
+    <w:lvl w:ilvl="5" w:tplc="04150005" w:tentative="1">
+      <w:start w:val="1"/>
+      <w:numFmt w:val="bullet"/>
+      <w:lvlText w:val=""/>
+      <w:lvlJc w:val="left"/>
+      <w:pPr>
+        <w:ind w:left="4320" w:hanging="360"/>
+      </w:pPr>
+      <w:rPr>
+        <w:rFonts w:ascii="Wingdings" w:hAnsi="Wingdings" w:hint="default"/>
+      </w:rPr>
+    </w:lvl>
+    <w:lvl w:ilvl="6" w:tplc="04150001" w:tentative="1">
+      <w:start w:val="1"/>
+      <w:numFmt w:val="bullet"/>
+      <w:lvlText w:val=""/>
+      <w:lvlJc w:val="left"/>
+      <w:pPr>
+        <w:ind w:left="5040" w:hanging="360"/>
+      </w:pPr>
+      <w:rPr>
+        <w:rFonts w:ascii="Symbol" w:hAnsi="Symbol" w:hint="default"/>
+      </w:rPr>
+    </w:lvl>
+    <w:lvl w:ilvl="7" w:tplc="04150003" w:tentative="1">
+      <w:start w:val="1"/>
+      <w:numFmt w:val="bullet"/>
+      <w:lvlText w:val="o"/>
+      <w:lvlJc w:val="left"/>
+      <w:pPr>
+        <w:ind w:left="5760" w:hanging="360"/>
+      </w:pPr>
+      <w:rPr>
+        <w:rFonts w:ascii="Courier New" w:hAnsi="Courier New" w:cs="Courier New" w:hint="default"/>
+      </w:rPr>
+    </w:lvl>
+    <w:lvl w:ilvl="8" w:tplc="04150005" w:tentative="1">
+      <w:start w:val="1"/>
+      <w:numFmt w:val="bullet"/>
+      <w:lvlText w:val=""/>
+      <w:lvlJc w:val="left"/>
+      <w:pPr>
+        <w:ind w:left="6480" w:hanging="360"/>
+      </w:pPr>
+      <w:rPr>
+        <w:rFonts w:ascii="Wingdings" w:hAnsi="Wingdings" w:hint="default"/>
       </w:rPr>
     </w:lvl>
   </w:abstractNum>
@@ -14853,19 +20289,19 @@
     <w:abstractNumId w:val="1"/>
   </w:num>
   <w:num w:numId="2">
-    <w:abstractNumId w:val="16"/>
+    <w:abstractNumId w:val="24"/>
   </w:num>
   <w:num w:numId="3">
-    <w:abstractNumId w:val="13"/>
+    <w:abstractNumId w:val="19"/>
   </w:num>
   <w:num w:numId="4">
-    <w:abstractNumId w:val="10"/>
+    <w:abstractNumId w:val="11"/>
   </w:num>
   <w:num w:numId="5">
-    <w:abstractNumId w:val="17"/>
+    <w:abstractNumId w:val="25"/>
   </w:num>
   <w:num w:numId="6">
-    <w:abstractNumId w:val="14"/>
+    <w:abstractNumId w:val="20"/>
     <w:lvlOverride w:ilvl="0"/>
     <w:lvlOverride w:ilvl="1">
       <w:startOverride w:val="1"/>
@@ -14893,7 +20329,7 @@
     </w:lvlOverride>
   </w:num>
   <w:num w:numId="7">
-    <w:abstractNumId w:val="21"/>
+    <w:abstractNumId w:val="32"/>
     <w:lvlOverride w:ilvl="0"/>
     <w:lvlOverride w:ilvl="1">
       <w:startOverride w:val="1"/>
@@ -14921,19 +20357,19 @@
     </w:lvlOverride>
   </w:num>
   <w:num w:numId="8">
-    <w:abstractNumId w:val="24"/>
+    <w:abstractNumId w:val="35"/>
   </w:num>
   <w:num w:numId="9">
-    <w:abstractNumId w:val="12"/>
+    <w:abstractNumId w:val="15"/>
   </w:num>
   <w:num w:numId="10">
     <w:abstractNumId w:val="7"/>
   </w:num>
   <w:num w:numId="11">
-    <w:abstractNumId w:val="25"/>
+    <w:abstractNumId w:val="37"/>
   </w:num>
   <w:num w:numId="12">
-    <w:abstractNumId w:val="11"/>
+    <w:abstractNumId w:val="12"/>
   </w:num>
   <w:num w:numId="13">
     <w:abstractNumId w:val="2"/>
@@ -14942,31 +20378,31 @@
     <w:abstractNumId w:val="6"/>
   </w:num>
   <w:num w:numId="15">
-    <w:abstractNumId w:val="18"/>
+    <w:abstractNumId w:val="27"/>
   </w:num>
   <w:num w:numId="16">
-    <w:abstractNumId w:val="22"/>
+    <w:abstractNumId w:val="33"/>
   </w:num>
   <w:num w:numId="17">
-    <w:abstractNumId w:val="23"/>
+    <w:abstractNumId w:val="34"/>
   </w:num>
   <w:num w:numId="18">
-    <w:abstractNumId w:val="20"/>
+    <w:abstractNumId w:val="31"/>
   </w:num>
   <w:num w:numId="19">
-    <w:abstractNumId w:val="9"/>
+    <w:abstractNumId w:val="10"/>
   </w:num>
   <w:num w:numId="20">
-    <w:abstractNumId w:val="19"/>
+    <w:abstractNumId w:val="29"/>
   </w:num>
   <w:num w:numId="21">
     <w:abstractNumId w:val="0"/>
   </w:num>
   <w:num w:numId="22">
-    <w:abstractNumId w:val="15"/>
+    <w:abstractNumId w:val="23"/>
   </w:num>
   <w:num w:numId="23">
-    <w:abstractNumId w:val="8"/>
+    <w:abstractNumId w:val="9"/>
   </w:num>
   <w:num w:numId="24">
     <w:abstractNumId w:val="4"/>
@@ -14976,6 +20412,45 @@
   </w:num>
   <w:num w:numId="26">
     <w:abstractNumId w:val="3"/>
+  </w:num>
+  <w:num w:numId="27">
+    <w:abstractNumId w:val="30"/>
+  </w:num>
+  <w:num w:numId="28">
+    <w:abstractNumId w:val="22"/>
+  </w:num>
+  <w:num w:numId="29">
+    <w:abstractNumId w:val="8"/>
+  </w:num>
+  <w:num w:numId="30">
+    <w:abstractNumId w:val="28"/>
+  </w:num>
+  <w:num w:numId="31">
+    <w:abstractNumId w:val="17"/>
+  </w:num>
+  <w:num w:numId="32">
+    <w:abstractNumId w:val="21"/>
+  </w:num>
+  <w:num w:numId="33">
+    <w:abstractNumId w:val="18"/>
+  </w:num>
+  <w:num w:numId="34">
+    <w:abstractNumId w:val="16"/>
+  </w:num>
+  <w:num w:numId="35">
+    <w:abstractNumId w:val="26"/>
+  </w:num>
+  <w:num w:numId="36">
+    <w:abstractNumId w:val="38"/>
+  </w:num>
+  <w:num w:numId="37">
+    <w:abstractNumId w:val="36"/>
+  </w:num>
+  <w:num w:numId="38">
+    <w:abstractNumId w:val="13"/>
+  </w:num>
+  <w:num w:numId="39">
+    <w:abstractNumId w:val="14"/>
   </w:num>
 </w:numbering>
 </file>
@@ -15800,6 +21275,45 @@
       <w:sz w:val="28"/>
     </w:rPr>
   </w:style>
+  <w:style w:type="paragraph" w:styleId="Tekstprzypisudolnego">
+    <w:name w:val="footnote text"/>
+    <w:basedOn w:val="Normalny"/>
+    <w:link w:val="TekstprzypisudolnegoZnak"/>
+    <w:uiPriority w:val="99"/>
+    <w:semiHidden/>
+    <w:unhideWhenUsed/>
+    <w:rsid w:val="00DB4DE5"/>
+    <w:pPr>
+      <w:spacing w:after="0" w:line="240" w:lineRule="auto"/>
+    </w:pPr>
+    <w:rPr>
+      <w:sz w:val="20"/>
+      <w:szCs w:val="20"/>
+    </w:rPr>
+  </w:style>
+  <w:style w:type="character" w:customStyle="1" w:styleId="TekstprzypisudolnegoZnak">
+    <w:name w:val="Tekst przypisu dolnego Znak"/>
+    <w:basedOn w:val="Domylnaczcionkaakapitu"/>
+    <w:link w:val="Tekstprzypisudolnego"/>
+    <w:uiPriority w:val="99"/>
+    <w:semiHidden/>
+    <w:rsid w:val="00DB4DE5"/>
+    <w:rPr>
+      <w:sz w:val="20"/>
+      <w:szCs w:val="20"/>
+    </w:rPr>
+  </w:style>
+  <w:style w:type="character" w:styleId="Odwoanieprzypisudolnego">
+    <w:name w:val="footnote reference"/>
+    <w:basedOn w:val="Domylnaczcionkaakapitu"/>
+    <w:uiPriority w:val="99"/>
+    <w:semiHidden/>
+    <w:unhideWhenUsed/>
+    <w:rsid w:val="00DB4DE5"/>
+    <w:rPr>
+      <w:vertAlign w:val="superscript"/>
+    </w:rPr>
+  </w:style>
 </w:styles>
 </file>
 
@@ -16091,7 +21605,7 @@
 </file>
 
 <file path=customXml/itemProps1.xml><?xml version="1.0" encoding="utf-8"?>
-<ds:datastoreItem xmlns:ds="http://schemas.openxmlformats.org/officeDocument/2006/customXml" ds:itemID="{180CFDEE-8DCE-4A3B-A72F-085C7B4B26E5}">
+<ds:datastoreItem xmlns:ds="http://schemas.openxmlformats.org/officeDocument/2006/customXml" ds:itemID="{DFEF9BAC-183D-4A3A-9CF1-523029B16BF4}">
   <ds:schemaRefs>
     <ds:schemaRef ds:uri="http://schemas.openxmlformats.org/officeDocument/2006/bibliography"/>
   </ds:schemaRefs>

--- a/inzynierka tmp.docx
+++ b/inzynierka tmp.docx
@@ -10084,7 +10084,7 @@
           <w:sz w:val="24"/>
           <w:szCs w:val="24"/>
         </w:rPr>
-        <w:t xml:space="preserve">- </w:t>
+        <w:t xml:space="preserve"> oraz poprawienie ścieżki do podręcznika</w:t>
       </w:r>
       <w:r>
         <w:rPr>
@@ -10094,8 +10094,110 @@
           <w:sz w:val="24"/>
           <w:szCs w:val="24"/>
         </w:rPr>
+        <w:t>-</w:t>
+      </w:r>
+      <w:r>
+        <w:rPr>
+          <w:rStyle w:val="Pogrubienie"/>
+          <w:rFonts w:ascii="Times New Roman" w:hAnsi="Times New Roman" w:cs="Times New Roman"/>
+          <w:b w:val="0"/>
+          <w:sz w:val="24"/>
+          <w:szCs w:val="24"/>
+        </w:rPr>
+        <w:t xml:space="preserve"> </w:t>
+      </w:r>
+      <w:r>
+        <w:rPr>
+          <w:rStyle w:val="Pogrubienie"/>
+          <w:rFonts w:ascii="Times New Roman" w:hAnsi="Times New Roman" w:cs="Times New Roman"/>
+          <w:b w:val="0"/>
+          <w:sz w:val="24"/>
+          <w:szCs w:val="24"/>
+        </w:rPr>
+        <w:t xml:space="preserve"> </w:t>
+      </w:r>
+      <w:r>
+        <w:rPr>
+          <w:rStyle w:val="Pogrubienie"/>
+          <w:rFonts w:ascii="Times New Roman" w:hAnsi="Times New Roman" w:cs="Times New Roman"/>
+          <w:b w:val="0"/>
+          <w:sz w:val="24"/>
+          <w:szCs w:val="24"/>
+        </w:rPr>
         <w:t>zrobione</w:t>
       </w:r>
+    </w:p>
+    <w:p>
+      <w:pPr>
+        <w:ind w:left="360"/>
+        <w:jc w:val="both"/>
+        <w:rPr>
+          <w:rStyle w:val="Pogrubienie"/>
+          <w:rFonts w:ascii="Times New Roman" w:hAnsi="Times New Roman" w:cs="Times New Roman"/>
+          <w:b w:val="0"/>
+          <w:sz w:val="24"/>
+          <w:szCs w:val="24"/>
+        </w:rPr>
+      </w:pPr>
+      <w:r>
+        <w:rPr>
+          <w:rStyle w:val="Pogrubienie"/>
+          <w:rFonts w:ascii="Times New Roman" w:hAnsi="Times New Roman" w:cs="Times New Roman"/>
+          <w:b w:val="0"/>
+          <w:sz w:val="24"/>
+          <w:szCs w:val="24"/>
+        </w:rPr>
+        <w:t>Ponieważ projekt trwa nie wszystkie ed zostały ukończone.</w:t>
+      </w:r>
+    </w:p>
+    <w:p>
+      <w:pPr>
+        <w:ind w:left="360"/>
+        <w:jc w:val="both"/>
+        <w:rPr>
+          <w:rStyle w:val="Pogrubienie"/>
+          <w:rFonts w:ascii="Times New Roman" w:hAnsi="Times New Roman" w:cs="Times New Roman"/>
+          <w:b w:val="0"/>
+          <w:sz w:val="24"/>
+          <w:szCs w:val="24"/>
+        </w:rPr>
+      </w:pPr>
+      <w:r>
+        <w:rPr>
+          <w:rStyle w:val="Pogrubienie"/>
+          <w:rFonts w:ascii="Times New Roman" w:hAnsi="Times New Roman" w:cs="Times New Roman"/>
+          <w:b w:val="0"/>
+          <w:sz w:val="24"/>
+          <w:szCs w:val="24"/>
+        </w:rPr>
+        <w:t>Do mobilnej aplikacji dodano nastepujące ed:</w:t>
+      </w:r>
+    </w:p>
+    <w:p>
+      <w:pPr>
+        <w:ind w:left="360"/>
+        <w:jc w:val="both"/>
+        <w:rPr>
+          <w:rStyle w:val="Pogrubienie"/>
+          <w:rFonts w:ascii="Times New Roman" w:hAnsi="Times New Roman" w:cs="Times New Roman"/>
+          <w:b w:val="0"/>
+          <w:sz w:val="24"/>
+          <w:szCs w:val="24"/>
+        </w:rPr>
+      </w:pPr>
+    </w:p>
+    <w:p>
+      <w:pPr>
+        <w:ind w:left="360"/>
+        <w:jc w:val="both"/>
+        <w:rPr>
+          <w:rStyle w:val="Pogrubienie"/>
+          <w:rFonts w:ascii="Times New Roman" w:hAnsi="Times New Roman" w:cs="Times New Roman"/>
+          <w:b w:val="0"/>
+          <w:sz w:val="24"/>
+          <w:szCs w:val="24"/>
+        </w:rPr>
+      </w:pPr>
     </w:p>
     <w:p>
       <w:pPr>
@@ -10126,6 +10228,7 @@
         <w:rPr>
           <w:rStyle w:val="Pogrubienie"/>
         </w:rPr>
+        <w:lastRenderedPageBreak/>
         <w:t xml:space="preserve">Uzupełnienie </w:t>
       </w:r>
       <w:r>
@@ -10339,18 +10442,7 @@
           <w:sz w:val="24"/>
           <w:szCs w:val="24"/>
         </w:rPr>
-        <w:t xml:space="preserve"> W tabeli nr xxxx zamieszczono wszystkie elementy, o które zostały </w:t>
-      </w:r>
-      <w:r>
-        <w:rPr>
-          <w:rStyle w:val="Pogrubienie"/>
-          <w:rFonts w:ascii="Times New Roman" w:hAnsi="Times New Roman" w:cs="Times New Roman"/>
-          <w:b w:val="0"/>
-          <w:sz w:val="24"/>
-          <w:szCs w:val="24"/>
-        </w:rPr>
-        <w:lastRenderedPageBreak/>
-        <w:t xml:space="preserve">dodane do każdego e-doświadczenia. W zestawieniu e-doświadczenia ułożone są zgodnie z kolejnością występowania ich w mobilnej aplikacji.  </w:t>
+        <w:t xml:space="preserve"> W tabeli nr xxxx zamieszczono wszystkie elementy, o które zostały dodane do każdego e-doświadczenia. W zestawieniu e-doświadczenia ułożone są zgodnie z kolejnością występowania ich w mobilnej aplikacji.  </w:t>
       </w:r>
     </w:p>
     <w:p>
@@ -11825,17 +11917,7 @@
                 <w:sz w:val="24"/>
                 <w:szCs w:val="24"/>
               </w:rPr>
-              <w:t>Mechanika</w:t>
-            </w:r>
-            <w:r>
-              <w:rPr>
-                <w:rStyle w:val="Pogrubienie"/>
-                <w:rFonts w:ascii="Times New Roman" w:hAnsi="Times New Roman" w:cs="Times New Roman"/>
-                <w:b w:val="0"/>
-                <w:sz w:val="24"/>
-                <w:szCs w:val="24"/>
-              </w:rPr>
-              <w:t xml:space="preserve"> cieczy</w:t>
+              <w:t>Mechanika cieczy</w:t>
             </w:r>
           </w:p>
         </w:tc>
@@ -13584,6 +13666,7 @@
                 <w:sz w:val="24"/>
                 <w:szCs w:val="24"/>
               </w:rPr>
+              <w:lastRenderedPageBreak/>
               <w:t>18</w:t>
             </w:r>
           </w:p>
@@ -14390,7 +14473,6 @@
                 <w:sz w:val="24"/>
                 <w:szCs w:val="24"/>
               </w:rPr>
-              <w:lastRenderedPageBreak/>
               <w:t>23</w:t>
             </w:r>
           </w:p>
@@ -15272,7 +15354,18 @@
           <w:sz w:val="24"/>
           <w:szCs w:val="24"/>
         </w:rPr>
-        <w:t>iu do uruchamianego w aplikacji e-doświadczenia.</w:t>
+        <w:t>iu do uruchamianego w aplikacji e-</w:t>
+      </w:r>
+      <w:r>
+        <w:rPr>
+          <w:rStyle w:val="Pogrubienie"/>
+          <w:rFonts w:ascii="Times New Roman" w:hAnsi="Times New Roman" w:cs="Times New Roman"/>
+          <w:b w:val="0"/>
+          <w:sz w:val="24"/>
+          <w:szCs w:val="24"/>
+        </w:rPr>
+        <w:lastRenderedPageBreak/>
+        <w:t>doświadczenia.</w:t>
       </w:r>
       <w:r>
         <w:rPr>
@@ -15379,6 +15472,7 @@
           <w:b w:val="0"/>
           <w:sz w:val="24"/>
           <w:szCs w:val="24"/>
+          <w:highlight w:val="yellow"/>
         </w:rPr>
       </w:pPr>
       <w:r>
@@ -15388,8 +15482,8 @@
           <w:b w:val="0"/>
           <w:sz w:val="24"/>
           <w:szCs w:val="24"/>
-        </w:rPr>
-        <w:lastRenderedPageBreak/>
+          <w:highlight w:val="yellow"/>
+        </w:rPr>
         <w:t>Powiększanie oraz pomniejszanie opisów pojawiających się w aplikacji p</w:t>
       </w:r>
       <w:r>
@@ -15399,8 +15493,9 @@
           <w:b w:val="0"/>
           <w:sz w:val="24"/>
           <w:szCs w:val="24"/>
-        </w:rPr>
-        <w:t>rzy pomocy gestów - z</w:t>
+          <w:highlight w:val="yellow"/>
+        </w:rPr>
+        <w:t>rzy pomocy gestów - zrobione - e</w:t>
       </w:r>
       <w:r>
         <w:rPr>
@@ -15409,26 +15504,7 @@
           <w:b w:val="0"/>
           <w:sz w:val="24"/>
           <w:szCs w:val="24"/>
-        </w:rPr>
-        <w:t xml:space="preserve">robione </w:t>
-      </w:r>
-      <w:r>
-        <w:rPr>
-          <w:rStyle w:val="Pogrubienie"/>
-          <w:rFonts w:ascii="Times New Roman" w:hAnsi="Times New Roman" w:cs="Times New Roman"/>
-          <w:b w:val="0"/>
-          <w:sz w:val="24"/>
-          <w:szCs w:val="24"/>
-        </w:rPr>
-        <w:t>- e</w:t>
-      </w:r>
-      <w:r>
-        <w:rPr>
-          <w:rStyle w:val="Pogrubienie"/>
-          <w:rFonts w:ascii="Times New Roman" w:hAnsi="Times New Roman" w:cs="Times New Roman"/>
-          <w:b w:val="0"/>
-          <w:sz w:val="24"/>
-          <w:szCs w:val="24"/>
+          <w:highlight w:val="yellow"/>
         </w:rPr>
         <w:t>wentualnie poprawić płynność</w:t>
       </w:r>
@@ -15691,13 +15767,22 @@
       <w:pPr>
         <w:jc w:val="both"/>
         <w:rPr>
+          <w:rFonts w:ascii="Times New Roman" w:hAnsi="Times New Roman" w:cs="Times New Roman"/>
+          <w:bCs/>
+          <w:sz w:val="24"/>
+          <w:szCs w:val="24"/>
+        </w:rPr>
+      </w:pPr>
+      <w:r>
+        <w:rPr>
           <w:rStyle w:val="Pogrubienie"/>
           <w:rFonts w:ascii="Times New Roman" w:hAnsi="Times New Roman" w:cs="Times New Roman"/>
           <w:b w:val="0"/>
           <w:sz w:val="24"/>
           <w:szCs w:val="24"/>
         </w:rPr>
-      </w:pPr>
+        <w:t xml:space="preserve">Kolejnymi zadaniami były analiza i wykonanie </w:t>
+      </w:r>
       <w:r>
         <w:rPr>
           <w:rStyle w:val="Pogrubienie"/>
@@ -15706,7 +15791,7 @@
           <w:sz w:val="24"/>
           <w:szCs w:val="24"/>
         </w:rPr>
-        <w:t xml:space="preserve">Kolejnymi zadaniami były analiza i wykonanie </w:t>
+        <w:t>modyfikacji grafiki aplikacji</w:t>
       </w:r>
       <w:r>
         <w:rPr>
@@ -15716,7 +15801,7 @@
           <w:sz w:val="24"/>
           <w:szCs w:val="24"/>
         </w:rPr>
-        <w:t>modyfikacji grafiki aplikacji</w:t>
+        <w:t xml:space="preserve">. Modyfikacja całej szaty graficznej miała polegać na dostosowaniu jej do </w:t>
       </w:r>
       <w:r>
         <w:rPr>
@@ -15726,7 +15811,7 @@
           <w:sz w:val="24"/>
           <w:szCs w:val="24"/>
         </w:rPr>
-        <w:t xml:space="preserve">. Modyfikacja całej szaty graficznej miała polegać na dostosowaniu jej do </w:t>
+        <w:t>tabletów o wysokiej rozdzielczości(powyżej 1280x800).</w:t>
       </w:r>
       <w:r>
         <w:rPr>
@@ -15736,7 +15821,7 @@
           <w:sz w:val="24"/>
           <w:szCs w:val="24"/>
         </w:rPr>
-        <w:t>tabletów o wysokiej rozdzielczości(powyżej 1280x800).</w:t>
+        <w:t xml:space="preserve"> Aktualnie mobilna aplikacja „e-doświadczenia w fizyce” wyposażona jest w szatę graficzną dostosowaną do pracy na tabletach o </w:t>
       </w:r>
       <w:r>
         <w:rPr>
@@ -15746,7 +15831,7 @@
           <w:sz w:val="24"/>
           <w:szCs w:val="24"/>
         </w:rPr>
-        <w:t xml:space="preserve"> Aktualnie mobilna aplikacja „e-doświadczenia w fizyce” wyposażona jest w szatę graficzną dostosowaną do pracy na tabletach o …..(rozdizelczości itd. - opisać). Nie oznacza to, że nie będzie możliwe uruchomienie na urządzeniach o wyższej rozdzielczości lub … . Aplikacja zostanie uruchomiona, ale jakość bitmap i estetyczny odbiór wyglądu znacząco straci na jakości. Mogą pojawić się problemy ze przeskalowywaniem grafik bez zachowania właściwych proporcji oraz pikselizacja.   </w:t>
+        <w:t xml:space="preserve">rozdzielczości </w:t>
       </w:r>
       <w:r>
         <w:rPr>
@@ -15756,52 +15841,48 @@
           <w:sz w:val="24"/>
           <w:szCs w:val="24"/>
         </w:rPr>
-        <w:t>Aby rozwiązać zadany potrzebne są grafiki wykonane w zanacznie większej rozdzielczości niż zestaw bitmap umieszczonych w aplikacji. Ze względu na brak takowych przystosowanie szaty graficznej sprowadziłoby się do wykonania jej od nowa. Ze względu na czasochłonność podjęto decyzję o niereazliowaniu tego zadania.</w:t>
-      </w:r>
-    </w:p>
-    <w:p>
-      <w:pPr>
-        <w:jc w:val="both"/>
-        <w:rPr>
-          <w:rFonts w:ascii="Times New Roman" w:hAnsi="Times New Roman" w:cs="Times New Roman"/>
-          <w:sz w:val="24"/>
-          <w:szCs w:val="24"/>
-          <w:lang w:val="en-US"/>
-        </w:rPr>
-      </w:pPr>
-    </w:p>
-    <w:p>
-      <w:pPr>
-        <w:jc w:val="both"/>
-        <w:rPr>
-          <w:rFonts w:ascii="Times New Roman" w:hAnsi="Times New Roman" w:cs="Times New Roman"/>
-          <w:sz w:val="24"/>
-          <w:szCs w:val="24"/>
-          <w:lang w:val="en-US"/>
-        </w:rPr>
-      </w:pPr>
-    </w:p>
-    <w:p>
-      <w:pPr>
-        <w:jc w:val="both"/>
-        <w:rPr>
-          <w:rFonts w:ascii="Times New Roman" w:hAnsi="Times New Roman" w:cs="Times New Roman"/>
-          <w:sz w:val="24"/>
-          <w:szCs w:val="24"/>
-          <w:lang w:val="en-US"/>
-        </w:rPr>
-      </w:pPr>
-    </w:p>
-    <w:p>
-      <w:pPr>
-        <w:jc w:val="both"/>
-        <w:rPr>
-          <w:rFonts w:ascii="Times New Roman" w:hAnsi="Times New Roman" w:cs="Times New Roman"/>
-          <w:sz w:val="24"/>
-          <w:szCs w:val="24"/>
-          <w:lang w:val="en-US"/>
-        </w:rPr>
-      </w:pPr>
+        <w:t>1280x800</w:t>
+      </w:r>
+      <w:r>
+        <w:rPr>
+          <w:rStyle w:val="Pogrubienie"/>
+          <w:rFonts w:ascii="Times New Roman" w:hAnsi="Times New Roman" w:cs="Times New Roman"/>
+          <w:b w:val="0"/>
+          <w:sz w:val="24"/>
+          <w:szCs w:val="24"/>
+        </w:rPr>
+        <w:t xml:space="preserve">. </w:t>
+      </w:r>
+      <w:r>
+        <w:rPr>
+          <w:rStyle w:val="Pogrubienie"/>
+          <w:rFonts w:ascii="Times New Roman" w:hAnsi="Times New Roman" w:cs="Times New Roman"/>
+          <w:b w:val="0"/>
+          <w:sz w:val="24"/>
+          <w:szCs w:val="24"/>
+        </w:rPr>
+        <w:t xml:space="preserve">Aby rozwiązać zadany potrzebne są grafiki wykonane w zanacznie większej rozdzielczości niż zestaw bitmap umieszczonych w aplikacji. </w:t>
+      </w:r>
+      <w:r>
+        <w:rPr>
+          <w:rStyle w:val="Pogrubienie"/>
+          <w:rFonts w:ascii="Times New Roman" w:hAnsi="Times New Roman" w:cs="Times New Roman"/>
+          <w:b w:val="0"/>
+          <w:sz w:val="24"/>
+          <w:szCs w:val="24"/>
+        </w:rPr>
+        <w:t xml:space="preserve">W przypadku uruchomienia aplikacji na urządzeniu o wyżyszej rozdizelczości jakość bitmap i estetyczny odbiór wyglądu aplikacji znacząco straci na jakości. Mogą pojawić się problemy ze przeskalowywaniem grafik bez zachowania właściwych proporcji oraz pikselizacja. </w:t>
+      </w:r>
+      <w:r>
+        <w:rPr>
+          <w:rStyle w:val="Pogrubienie"/>
+          <w:rFonts w:ascii="Times New Roman" w:hAnsi="Times New Roman" w:cs="Times New Roman"/>
+          <w:b w:val="0"/>
+          <w:sz w:val="24"/>
+          <w:szCs w:val="24"/>
+        </w:rPr>
+        <w:t>Ze względu na brak takowych przystosowanie szaty graficznej sprowadziłoby się do wykonania jej od nowa. Ze względu na czasochłonność podjęto decyzję o niereazliowaniu tego zadania.</w:t>
+      </w:r>
     </w:p>
     <w:sectPr>
       <w:pgSz w:w="11906" w:h="16838"/>
@@ -18845,6 +18926,119 @@
     </w:lvl>
   </w:abstractNum>
   <w:abstractNum w:abstractNumId="26">
+    <w:nsid w:val="5E4E1AC1"/>
+    <w:multiLevelType w:val="multilevel"/>
+    <w:tmpl w:val="1A4C35C6"/>
+    <w:lvl w:ilvl="0">
+      <w:start w:val="1"/>
+      <w:numFmt w:val="decimal"/>
+      <w:lvlText w:val="%1."/>
+      <w:lvlJc w:val="left"/>
+      <w:pPr>
+        <w:tabs>
+          <w:tab w:val="num" w:pos="720"/>
+        </w:tabs>
+        <w:ind w:left="720" w:hanging="360"/>
+      </w:pPr>
+    </w:lvl>
+    <w:lvl w:ilvl="1" w:tentative="1">
+      <w:start w:val="1"/>
+      <w:numFmt w:val="decimal"/>
+      <w:lvlText w:val="%2."/>
+      <w:lvlJc w:val="left"/>
+      <w:pPr>
+        <w:tabs>
+          <w:tab w:val="num" w:pos="1440"/>
+        </w:tabs>
+        <w:ind w:left="1440" w:hanging="360"/>
+      </w:pPr>
+    </w:lvl>
+    <w:lvl w:ilvl="2" w:tentative="1">
+      <w:start w:val="1"/>
+      <w:numFmt w:val="decimal"/>
+      <w:lvlText w:val="%3."/>
+      <w:lvlJc w:val="left"/>
+      <w:pPr>
+        <w:tabs>
+          <w:tab w:val="num" w:pos="2160"/>
+        </w:tabs>
+        <w:ind w:left="2160" w:hanging="360"/>
+      </w:pPr>
+    </w:lvl>
+    <w:lvl w:ilvl="3" w:tentative="1">
+      <w:start w:val="1"/>
+      <w:numFmt w:val="decimal"/>
+      <w:lvlText w:val="%4."/>
+      <w:lvlJc w:val="left"/>
+      <w:pPr>
+        <w:tabs>
+          <w:tab w:val="num" w:pos="2880"/>
+        </w:tabs>
+        <w:ind w:left="2880" w:hanging="360"/>
+      </w:pPr>
+    </w:lvl>
+    <w:lvl w:ilvl="4" w:tentative="1">
+      <w:start w:val="1"/>
+      <w:numFmt w:val="decimal"/>
+      <w:lvlText w:val="%5."/>
+      <w:lvlJc w:val="left"/>
+      <w:pPr>
+        <w:tabs>
+          <w:tab w:val="num" w:pos="3600"/>
+        </w:tabs>
+        <w:ind w:left="3600" w:hanging="360"/>
+      </w:pPr>
+    </w:lvl>
+    <w:lvl w:ilvl="5" w:tentative="1">
+      <w:start w:val="1"/>
+      <w:numFmt w:val="decimal"/>
+      <w:lvlText w:val="%6."/>
+      <w:lvlJc w:val="left"/>
+      <w:pPr>
+        <w:tabs>
+          <w:tab w:val="num" w:pos="4320"/>
+        </w:tabs>
+        <w:ind w:left="4320" w:hanging="360"/>
+      </w:pPr>
+    </w:lvl>
+    <w:lvl w:ilvl="6" w:tentative="1">
+      <w:start w:val="1"/>
+      <w:numFmt w:val="decimal"/>
+      <w:lvlText w:val="%7."/>
+      <w:lvlJc w:val="left"/>
+      <w:pPr>
+        <w:tabs>
+          <w:tab w:val="num" w:pos="5040"/>
+        </w:tabs>
+        <w:ind w:left="5040" w:hanging="360"/>
+      </w:pPr>
+    </w:lvl>
+    <w:lvl w:ilvl="7" w:tentative="1">
+      <w:start w:val="1"/>
+      <w:numFmt w:val="decimal"/>
+      <w:lvlText w:val="%8."/>
+      <w:lvlJc w:val="left"/>
+      <w:pPr>
+        <w:tabs>
+          <w:tab w:val="num" w:pos="5760"/>
+        </w:tabs>
+        <w:ind w:left="5760" w:hanging="360"/>
+      </w:pPr>
+    </w:lvl>
+    <w:lvl w:ilvl="8" w:tentative="1">
+      <w:start w:val="1"/>
+      <w:numFmt w:val="decimal"/>
+      <w:lvlText w:val="%9."/>
+      <w:lvlJc w:val="left"/>
+      <w:pPr>
+        <w:tabs>
+          <w:tab w:val="num" w:pos="6480"/>
+        </w:tabs>
+        <w:ind w:left="6480" w:hanging="360"/>
+      </w:pPr>
+    </w:lvl>
+  </w:abstractNum>
+  <w:abstractNum w:abstractNumId="27">
     <w:nsid w:val="60794D02"/>
     <w:multiLevelType w:val="hybridMultilevel"/>
     <w:tmpl w:val="821E1E08"/>
@@ -18958,7 +19152,7 @@
       </w:rPr>
     </w:lvl>
   </w:abstractNum>
-  <w:abstractNum w:abstractNumId="27">
+  <w:abstractNum w:abstractNumId="28">
     <w:nsid w:val="63A904BA"/>
     <w:multiLevelType w:val="hybridMultilevel"/>
     <w:tmpl w:val="E1EEF028"/>
@@ -19071,7 +19265,7 @@
       </w:rPr>
     </w:lvl>
   </w:abstractNum>
-  <w:abstractNum w:abstractNumId="28">
+  <w:abstractNum w:abstractNumId="29">
     <w:nsid w:val="649E5AEE"/>
     <w:multiLevelType w:val="hybridMultilevel"/>
     <w:tmpl w:val="3A3692F0"/>
@@ -19185,7 +19379,7 @@
       </w:rPr>
     </w:lvl>
   </w:abstractNum>
-  <w:abstractNum w:abstractNumId="29">
+  <w:abstractNum w:abstractNumId="30">
     <w:nsid w:val="66616615"/>
     <w:multiLevelType w:val="hybridMultilevel"/>
     <w:tmpl w:val="DF36967E"/>
@@ -19271,7 +19465,7 @@
       </w:pPr>
     </w:lvl>
   </w:abstractNum>
-  <w:abstractNum w:abstractNumId="30">
+  <w:abstractNum w:abstractNumId="31">
     <w:nsid w:val="69E12091"/>
     <w:multiLevelType w:val="hybridMultilevel"/>
     <w:tmpl w:val="DF36967E"/>
@@ -19357,7 +19551,7 @@
       </w:pPr>
     </w:lvl>
   </w:abstractNum>
-  <w:abstractNum w:abstractNumId="31">
+  <w:abstractNum w:abstractNumId="32">
     <w:nsid w:val="6DF52CAB"/>
     <w:multiLevelType w:val="hybridMultilevel"/>
     <w:tmpl w:val="C3F408AE"/>
@@ -19443,7 +19637,7 @@
       </w:pPr>
     </w:lvl>
   </w:abstractNum>
-  <w:abstractNum w:abstractNumId="32">
+  <w:abstractNum w:abstractNumId="33">
     <w:nsid w:val="73361C80"/>
     <w:multiLevelType w:val="multilevel"/>
     <w:tmpl w:val="25BE3A7E"/>
@@ -19560,7 +19754,7 @@
       </w:pPr>
     </w:lvl>
   </w:abstractNum>
-  <w:abstractNum w:abstractNumId="33">
+  <w:abstractNum w:abstractNumId="34">
     <w:nsid w:val="73DC1854"/>
     <w:multiLevelType w:val="multilevel"/>
     <w:tmpl w:val="E2FC78CC"/>
@@ -19709,7 +19903,7 @@
       </w:rPr>
     </w:lvl>
   </w:abstractNum>
-  <w:abstractNum w:abstractNumId="34">
+  <w:abstractNum w:abstractNumId="35">
     <w:nsid w:val="75EE7687"/>
     <w:multiLevelType w:val="hybridMultilevel"/>
     <w:tmpl w:val="0D12D018"/>
@@ -19795,7 +19989,7 @@
       </w:pPr>
     </w:lvl>
   </w:abstractNum>
-  <w:abstractNum w:abstractNumId="35">
+  <w:abstractNum w:abstractNumId="36">
     <w:nsid w:val="77327ABA"/>
     <w:multiLevelType w:val="hybridMultilevel"/>
     <w:tmpl w:val="BD4A2F36"/>
@@ -19908,7 +20102,7 @@
       </w:rPr>
     </w:lvl>
   </w:abstractNum>
-  <w:abstractNum w:abstractNumId="36">
+  <w:abstractNum w:abstractNumId="37">
     <w:nsid w:val="7B374295"/>
     <w:multiLevelType w:val="hybridMultilevel"/>
     <w:tmpl w:val="42482C3E"/>
@@ -20022,7 +20216,7 @@
       </w:rPr>
     </w:lvl>
   </w:abstractNum>
-  <w:abstractNum w:abstractNumId="37">
+  <w:abstractNum w:abstractNumId="38">
     <w:nsid w:val="7B385F31"/>
     <w:multiLevelType w:val="multilevel"/>
     <w:tmpl w:val="4BC8B156"/>
@@ -20171,7 +20365,7 @@
       </w:rPr>
     </w:lvl>
   </w:abstractNum>
-  <w:abstractNum w:abstractNumId="38">
+  <w:abstractNum w:abstractNumId="39">
     <w:nsid w:val="7DA8651A"/>
     <w:multiLevelType w:val="hybridMultilevel"/>
     <w:tmpl w:val="E482FD04"/>
@@ -20329,7 +20523,7 @@
     </w:lvlOverride>
   </w:num>
   <w:num w:numId="7">
-    <w:abstractNumId w:val="32"/>
+    <w:abstractNumId w:val="33"/>
     <w:lvlOverride w:ilvl="0"/>
     <w:lvlOverride w:ilvl="1">
       <w:startOverride w:val="1"/>
@@ -20357,7 +20551,7 @@
     </w:lvlOverride>
   </w:num>
   <w:num w:numId="8">
-    <w:abstractNumId w:val="35"/>
+    <w:abstractNumId w:val="36"/>
   </w:num>
   <w:num w:numId="9">
     <w:abstractNumId w:val="15"/>
@@ -20366,7 +20560,7 @@
     <w:abstractNumId w:val="7"/>
   </w:num>
   <w:num w:numId="11">
-    <w:abstractNumId w:val="37"/>
+    <w:abstractNumId w:val="38"/>
   </w:num>
   <w:num w:numId="12">
     <w:abstractNumId w:val="12"/>
@@ -20378,22 +20572,22 @@
     <w:abstractNumId w:val="6"/>
   </w:num>
   <w:num w:numId="15">
-    <w:abstractNumId w:val="27"/>
+    <w:abstractNumId w:val="28"/>
   </w:num>
   <w:num w:numId="16">
-    <w:abstractNumId w:val="33"/>
+    <w:abstractNumId w:val="34"/>
   </w:num>
   <w:num w:numId="17">
-    <w:abstractNumId w:val="34"/>
+    <w:abstractNumId w:val="35"/>
   </w:num>
   <w:num w:numId="18">
-    <w:abstractNumId w:val="31"/>
+    <w:abstractNumId w:val="32"/>
   </w:num>
   <w:num w:numId="19">
     <w:abstractNumId w:val="10"/>
   </w:num>
   <w:num w:numId="20">
-    <w:abstractNumId w:val="29"/>
+    <w:abstractNumId w:val="30"/>
   </w:num>
   <w:num w:numId="21">
     <w:abstractNumId w:val="0"/>
@@ -20414,7 +20608,7 @@
     <w:abstractNumId w:val="3"/>
   </w:num>
   <w:num w:numId="27">
-    <w:abstractNumId w:val="30"/>
+    <w:abstractNumId w:val="31"/>
   </w:num>
   <w:num w:numId="28">
     <w:abstractNumId w:val="22"/>
@@ -20423,7 +20617,7 @@
     <w:abstractNumId w:val="8"/>
   </w:num>
   <w:num w:numId="30">
-    <w:abstractNumId w:val="28"/>
+    <w:abstractNumId w:val="29"/>
   </w:num>
   <w:num w:numId="31">
     <w:abstractNumId w:val="17"/>
@@ -20438,19 +20632,22 @@
     <w:abstractNumId w:val="16"/>
   </w:num>
   <w:num w:numId="35">
-    <w:abstractNumId w:val="26"/>
+    <w:abstractNumId w:val="27"/>
   </w:num>
   <w:num w:numId="36">
-    <w:abstractNumId w:val="38"/>
+    <w:abstractNumId w:val="39"/>
   </w:num>
   <w:num w:numId="37">
-    <w:abstractNumId w:val="36"/>
+    <w:abstractNumId w:val="37"/>
   </w:num>
   <w:num w:numId="38">
     <w:abstractNumId w:val="13"/>
   </w:num>
   <w:num w:numId="39">
     <w:abstractNumId w:val="14"/>
+  </w:num>
+  <w:num w:numId="40">
+    <w:abstractNumId w:val="26"/>
   </w:num>
 </w:numbering>
 </file>
@@ -21605,7 +21802,7 @@
 </file>
 
 <file path=customXml/itemProps1.xml><?xml version="1.0" encoding="utf-8"?>
-<ds:datastoreItem xmlns:ds="http://schemas.openxmlformats.org/officeDocument/2006/customXml" ds:itemID="{DFEF9BAC-183D-4A3A-9CF1-523029B16BF4}">
+<ds:datastoreItem xmlns:ds="http://schemas.openxmlformats.org/officeDocument/2006/customXml" ds:itemID="{D7464723-7F04-4507-AD92-26546DE1C86C}">
   <ds:schemaRefs>
     <ds:schemaRef ds:uri="http://schemas.openxmlformats.org/officeDocument/2006/bibliography"/>
   </ds:schemaRefs>

--- a/inzynierka tmp.docx
+++ b/inzynierka tmp.docx
@@ -15767,20 +15767,21 @@
       <w:pPr>
         <w:jc w:val="both"/>
         <w:rPr>
-          <w:rFonts w:ascii="Times New Roman" w:hAnsi="Times New Roman" w:cs="Times New Roman"/>
-          <w:bCs/>
-          <w:sz w:val="24"/>
-          <w:szCs w:val="24"/>
-        </w:rPr>
-      </w:pPr>
-      <w:r>
-        <w:rPr>
           <w:rStyle w:val="Pogrubienie"/>
           <w:rFonts w:ascii="Times New Roman" w:hAnsi="Times New Roman" w:cs="Times New Roman"/>
           <w:b w:val="0"/>
           <w:sz w:val="24"/>
           <w:szCs w:val="24"/>
         </w:rPr>
+      </w:pPr>
+      <w:r>
+        <w:rPr>
+          <w:rStyle w:val="Pogrubienie"/>
+          <w:rFonts w:ascii="Times New Roman" w:hAnsi="Times New Roman" w:cs="Times New Roman"/>
+          <w:b w:val="0"/>
+          <w:sz w:val="24"/>
+          <w:szCs w:val="24"/>
+        </w:rPr>
         <w:t xml:space="preserve">Kolejnymi zadaniami były analiza i wykonanie </w:t>
       </w:r>
       <w:r>
@@ -15883,6 +15884,66 @@
         </w:rPr>
         <w:t>Ze względu na brak takowych przystosowanie szaty graficznej sprowadziłoby się do wykonania jej od nowa. Ze względu na czasochłonność podjęto decyzję o niereazliowaniu tego zadania.</w:t>
       </w:r>
+    </w:p>
+    <w:p>
+      <w:pPr>
+        <w:jc w:val="both"/>
+        <w:rPr>
+          <w:rStyle w:val="Pogrubienie"/>
+          <w:rFonts w:ascii="Times New Roman" w:hAnsi="Times New Roman" w:cs="Times New Roman"/>
+          <w:b w:val="0"/>
+          <w:sz w:val="24"/>
+          <w:szCs w:val="24"/>
+        </w:rPr>
+      </w:pPr>
+    </w:p>
+    <w:p>
+      <w:pPr>
+        <w:jc w:val="both"/>
+        <w:rPr>
+          <w:rStyle w:val="Pogrubienie"/>
+          <w:rFonts w:ascii="Times New Roman" w:hAnsi="Times New Roman" w:cs="Times New Roman"/>
+          <w:b w:val="0"/>
+          <w:sz w:val="24"/>
+          <w:szCs w:val="24"/>
+        </w:rPr>
+      </w:pPr>
+    </w:p>
+    <w:p>
+      <w:pPr>
+        <w:jc w:val="both"/>
+        <w:rPr>
+          <w:rStyle w:val="Pogrubienie"/>
+          <w:rFonts w:ascii="Times New Roman" w:hAnsi="Times New Roman" w:cs="Times New Roman"/>
+          <w:b w:val="0"/>
+          <w:sz w:val="24"/>
+          <w:szCs w:val="24"/>
+        </w:rPr>
+      </w:pPr>
+    </w:p>
+    <w:p>
+      <w:pPr>
+        <w:jc w:val="both"/>
+        <w:rPr>
+          <w:rStyle w:val="Pogrubienie"/>
+          <w:rFonts w:ascii="Times New Roman" w:hAnsi="Times New Roman" w:cs="Times New Roman"/>
+          <w:b w:val="0"/>
+          <w:sz w:val="24"/>
+          <w:szCs w:val="24"/>
+        </w:rPr>
+      </w:pPr>
+    </w:p>
+    <w:p>
+      <w:pPr>
+        <w:jc w:val="both"/>
+        <w:rPr>
+          <w:rStyle w:val="Pogrubienie"/>
+          <w:rFonts w:ascii="Times New Roman" w:hAnsi="Times New Roman" w:cs="Times New Roman"/>
+          <w:b w:val="0"/>
+          <w:sz w:val="24"/>
+          <w:szCs w:val="24"/>
+        </w:rPr>
+      </w:pPr>
     </w:p>
     <w:sectPr>
       <w:pgSz w:w="11906" w:h="16838"/>
@@ -21802,7 +21863,7 @@
 </file>
 
 <file path=customXml/itemProps1.xml><?xml version="1.0" encoding="utf-8"?>
-<ds:datastoreItem xmlns:ds="http://schemas.openxmlformats.org/officeDocument/2006/customXml" ds:itemID="{D7464723-7F04-4507-AD92-26546DE1C86C}">
+<ds:datastoreItem xmlns:ds="http://schemas.openxmlformats.org/officeDocument/2006/customXml" ds:itemID="{5789218E-AAF5-4FF2-9B56-BE47002BEDCA}">
   <ds:schemaRefs>
     <ds:schemaRef ds:uri="http://schemas.openxmlformats.org/officeDocument/2006/bibliography"/>
   </ds:schemaRefs>

--- a/inzynierka tmp.docx
+++ b/inzynierka tmp.docx
@@ -10074,62 +10074,12 @@
           <w:sz w:val="24"/>
           <w:szCs w:val="24"/>
         </w:rPr>
-        <w:t>Dodanie zrealizowanych e-doświadczen</w:t>
-      </w:r>
-      <w:r>
-        <w:rPr>
-          <w:rStyle w:val="Pogrubienie"/>
-          <w:rFonts w:ascii="Times New Roman" w:hAnsi="Times New Roman" w:cs="Times New Roman"/>
-          <w:b w:val="0"/>
-          <w:sz w:val="24"/>
-          <w:szCs w:val="24"/>
-        </w:rPr>
-        <w:t xml:space="preserve"> oraz poprawienie ścieżki do podręcznika</w:t>
-      </w:r>
-      <w:r>
-        <w:rPr>
-          <w:rStyle w:val="Pogrubienie"/>
-          <w:rFonts w:ascii="Times New Roman" w:hAnsi="Times New Roman" w:cs="Times New Roman"/>
-          <w:b w:val="0"/>
-          <w:sz w:val="24"/>
-          <w:szCs w:val="24"/>
-        </w:rPr>
-        <w:t>-</w:t>
-      </w:r>
-      <w:r>
-        <w:rPr>
-          <w:rStyle w:val="Pogrubienie"/>
-          <w:rFonts w:ascii="Times New Roman" w:hAnsi="Times New Roman" w:cs="Times New Roman"/>
-          <w:b w:val="0"/>
-          <w:sz w:val="24"/>
-          <w:szCs w:val="24"/>
-        </w:rPr>
-        <w:t xml:space="preserve"> </w:t>
-      </w:r>
-      <w:r>
-        <w:rPr>
-          <w:rStyle w:val="Pogrubienie"/>
-          <w:rFonts w:ascii="Times New Roman" w:hAnsi="Times New Roman" w:cs="Times New Roman"/>
-          <w:b w:val="0"/>
-          <w:sz w:val="24"/>
-          <w:szCs w:val="24"/>
-        </w:rPr>
-        <w:t xml:space="preserve"> </w:t>
-      </w:r>
-      <w:r>
-        <w:rPr>
-          <w:rStyle w:val="Pogrubienie"/>
-          <w:rFonts w:ascii="Times New Roman" w:hAnsi="Times New Roman" w:cs="Times New Roman"/>
-          <w:b w:val="0"/>
-          <w:sz w:val="24"/>
-          <w:szCs w:val="24"/>
-        </w:rPr>
-        <w:t>zrobione</w:t>
+        <w:t>Uzupełnienie listy e-doświadczeń</w:t>
       </w:r>
     </w:p>
     <w:p>
       <w:pPr>
-        <w:ind w:left="360"/>
+        <w:pStyle w:val="Akapitzlist"/>
         <w:jc w:val="both"/>
         <w:rPr>
           <w:rStyle w:val="Pogrubienie"/>
@@ -10139,20 +10089,9 @@
           <w:szCs w:val="24"/>
         </w:rPr>
       </w:pPr>
-      <w:r>
-        <w:rPr>
-          <w:rStyle w:val="Pogrubienie"/>
-          <w:rFonts w:ascii="Times New Roman" w:hAnsi="Times New Roman" w:cs="Times New Roman"/>
-          <w:b w:val="0"/>
-          <w:sz w:val="24"/>
-          <w:szCs w:val="24"/>
-        </w:rPr>
-        <w:t>Ponieważ projekt trwa nie wszystkie ed zostały ukończone.</w:t>
-      </w:r>
     </w:p>
     <w:p>
       <w:pPr>
-        <w:ind w:left="360"/>
         <w:jc w:val="both"/>
         <w:rPr>
           <w:rStyle w:val="Pogrubienie"/>
@@ -10170,13 +10109,33 @@
           <w:sz w:val="24"/>
           <w:szCs w:val="24"/>
         </w:rPr>
-        <w:t>Do mobilnej aplikacji dodano nastepujące ed:</w:t>
-      </w:r>
-    </w:p>
-    <w:p>
-      <w:pPr>
-        <w:ind w:left="360"/>
-        <w:jc w:val="both"/>
+        <w:t xml:space="preserve">Na potrzeby mobilnej aplikacji </w:t>
+      </w:r>
+      <w:r>
+        <w:rPr>
+          <w:rFonts w:ascii="Times New Roman" w:hAnsi="Times New Roman" w:cs="Times New Roman"/>
+          <w:sz w:val="24"/>
+          <w:szCs w:val="24"/>
+        </w:rPr>
+        <w:t xml:space="preserve">„ </w:t>
+      </w:r>
+      <w:r>
+        <w:rPr>
+          <w:rFonts w:ascii="Times New Roman" w:hAnsi="Times New Roman" w:cs="Times New Roman"/>
+          <w:sz w:val="24"/>
+          <w:szCs w:val="24"/>
+        </w:rPr>
+        <w:t>e-Doświadczenia w fizyce”</w:t>
+      </w:r>
+      <w:r>
+        <w:rPr>
+          <w:rFonts w:ascii="Times New Roman" w:hAnsi="Times New Roman" w:cs="Times New Roman"/>
+          <w:sz w:val="24"/>
+          <w:szCs w:val="24"/>
+        </w:rPr>
+        <w:t xml:space="preserve"> na zewnętrznym </w:t>
+      </w:r>
+      <w:r>
         <w:rPr>
           <w:rStyle w:val="Pogrubienie"/>
           <w:rFonts w:ascii="Times New Roman" w:hAnsi="Times New Roman" w:cs="Times New Roman"/>
@@ -10184,12 +10143,9 @@
           <w:sz w:val="24"/>
           <w:szCs w:val="24"/>
         </w:rPr>
-      </w:pPr>
-    </w:p>
-    <w:p>
-      <w:pPr>
-        <w:ind w:left="360"/>
-        <w:jc w:val="both"/>
+        <w:t xml:space="preserve">serwerze zamieszczono kolejne zrealizowane </w:t>
+      </w:r>
+      <w:r>
         <w:rPr>
           <w:rStyle w:val="Pogrubienie"/>
           <w:rFonts w:ascii="Times New Roman" w:hAnsi="Times New Roman" w:cs="Times New Roman"/>
@@ -10197,20 +10153,8 @@
           <w:sz w:val="24"/>
           <w:szCs w:val="24"/>
         </w:rPr>
-      </w:pPr>
-    </w:p>
-    <w:p>
-      <w:pPr>
-        <w:ind w:left="360"/>
-        <w:jc w:val="both"/>
-        <w:rPr>
-          <w:rStyle w:val="Pogrubienie"/>
-          <w:rFonts w:ascii="Times New Roman" w:hAnsi="Times New Roman" w:cs="Times New Roman"/>
-          <w:b w:val="0"/>
-          <w:sz w:val="24"/>
-          <w:szCs w:val="24"/>
-        </w:rPr>
-      </w:pPr>
+        <w:t>e-doświadczenia.</w:t>
+      </w:r>
     </w:p>
     <w:p>
       <w:pPr>
@@ -10222,13 +10166,393 @@
         <w:jc w:val="both"/>
         <w:rPr>
           <w:rStyle w:val="Pogrubienie"/>
-        </w:rPr>
-      </w:pPr>
-      <w:r>
-        <w:rPr>
-          <w:rStyle w:val="Pogrubienie"/>
+          <w:rFonts w:ascii="Times New Roman" w:hAnsi="Times New Roman" w:cs="Times New Roman"/>
+          <w:b w:val="0"/>
+          <w:sz w:val="24"/>
+          <w:szCs w:val="24"/>
+        </w:rPr>
+      </w:pPr>
+      <w:r>
+        <w:rPr>
+          <w:rStyle w:val="Pogrubienie"/>
+          <w:rFonts w:ascii="Times New Roman" w:hAnsi="Times New Roman" w:cs="Times New Roman"/>
+          <w:b w:val="0"/>
+          <w:sz w:val="24"/>
+          <w:szCs w:val="24"/>
+        </w:rPr>
+        <w:t>Doda</w:t>
+      </w:r>
+      <w:r>
+        <w:rPr>
+          <w:rStyle w:val="Pogrubienie"/>
+          <w:rFonts w:ascii="Times New Roman" w:hAnsi="Times New Roman" w:cs="Times New Roman"/>
+          <w:b w:val="0"/>
+          <w:sz w:val="24"/>
+          <w:szCs w:val="24"/>
+        </w:rPr>
+        <w:t>nie zrealizowanych e-doświadczeń</w:t>
+      </w:r>
+      <w:r>
+        <w:rPr>
+          <w:rStyle w:val="Pogrubienie"/>
+          <w:rFonts w:ascii="Times New Roman" w:hAnsi="Times New Roman" w:cs="Times New Roman"/>
+          <w:b w:val="0"/>
+          <w:sz w:val="24"/>
+          <w:szCs w:val="24"/>
+        </w:rPr>
+        <w:t xml:space="preserve"> oraz poprawienie ścież</w:t>
+      </w:r>
+      <w:r>
+        <w:rPr>
+          <w:rStyle w:val="Pogrubienie"/>
+          <w:rFonts w:ascii="Times New Roman" w:hAnsi="Times New Roman" w:cs="Times New Roman"/>
+          <w:b w:val="0"/>
+          <w:sz w:val="24"/>
+          <w:szCs w:val="24"/>
+        </w:rPr>
+        <w:t>e</w:t>
+      </w:r>
+      <w:r>
+        <w:rPr>
+          <w:rStyle w:val="Pogrubienie"/>
+          <w:rFonts w:ascii="Times New Roman" w:hAnsi="Times New Roman" w:cs="Times New Roman"/>
+          <w:b w:val="0"/>
+          <w:sz w:val="24"/>
+          <w:szCs w:val="24"/>
+        </w:rPr>
+        <w:t>k</w:t>
+      </w:r>
+      <w:r>
+        <w:rPr>
+          <w:rStyle w:val="Pogrubienie"/>
+          <w:rFonts w:ascii="Times New Roman" w:hAnsi="Times New Roman" w:cs="Times New Roman"/>
+          <w:b w:val="0"/>
+          <w:sz w:val="24"/>
+          <w:szCs w:val="24"/>
+        </w:rPr>
+        <w:t xml:space="preserve"> do podręcznika</w:t>
+      </w:r>
+      <w:r>
+        <w:rPr>
+          <w:rStyle w:val="Pogrubienie"/>
+          <w:rFonts w:ascii="Times New Roman" w:hAnsi="Times New Roman" w:cs="Times New Roman"/>
+          <w:b w:val="0"/>
+          <w:sz w:val="24"/>
+          <w:szCs w:val="24"/>
+        </w:rPr>
+        <w:t>-</w:t>
+      </w:r>
+      <w:r>
+        <w:rPr>
+          <w:rStyle w:val="Pogrubienie"/>
+          <w:rFonts w:ascii="Times New Roman" w:hAnsi="Times New Roman" w:cs="Times New Roman"/>
+          <w:b w:val="0"/>
+          <w:sz w:val="24"/>
+          <w:szCs w:val="24"/>
+        </w:rPr>
+        <w:t xml:space="preserve"> </w:t>
+      </w:r>
+      <w:r>
+        <w:rPr>
+          <w:rStyle w:val="Pogrubienie"/>
+          <w:rFonts w:ascii="Times New Roman" w:hAnsi="Times New Roman" w:cs="Times New Roman"/>
+          <w:b w:val="0"/>
+          <w:sz w:val="24"/>
+          <w:szCs w:val="24"/>
+        </w:rPr>
+        <w:t xml:space="preserve"> </w:t>
+      </w:r>
+      <w:r>
+        <w:rPr>
+          <w:rStyle w:val="Pogrubienie"/>
+          <w:rFonts w:ascii="Times New Roman" w:hAnsi="Times New Roman" w:cs="Times New Roman"/>
+          <w:b w:val="0"/>
+          <w:sz w:val="24"/>
+          <w:szCs w:val="24"/>
+        </w:rPr>
+        <w:t>zrobione</w:t>
+      </w:r>
+    </w:p>
+    <w:p>
+      <w:pPr>
+        <w:ind w:left="360"/>
+        <w:jc w:val="both"/>
+        <w:rPr>
+          <w:rStyle w:val="Pogrubienie"/>
+          <w:rFonts w:ascii="Times New Roman" w:hAnsi="Times New Roman" w:cs="Times New Roman"/>
+          <w:b w:val="0"/>
+          <w:sz w:val="24"/>
+          <w:szCs w:val="24"/>
+        </w:rPr>
+      </w:pPr>
+      <w:r>
+        <w:rPr>
+          <w:rStyle w:val="Pogrubienie"/>
+          <w:rFonts w:ascii="Times New Roman" w:hAnsi="Times New Roman" w:cs="Times New Roman"/>
+          <w:b w:val="0"/>
+          <w:sz w:val="24"/>
+          <w:szCs w:val="24"/>
+        </w:rPr>
+        <w:t>Ponieważ projekt trwa nie wszystkie ed zostały ukończone.</w:t>
+      </w:r>
+    </w:p>
+    <w:p>
+      <w:pPr>
+        <w:ind w:left="360"/>
+        <w:jc w:val="both"/>
+        <w:rPr>
+          <w:rStyle w:val="Pogrubienie"/>
+          <w:rFonts w:ascii="Times New Roman" w:hAnsi="Times New Roman" w:cs="Times New Roman"/>
+          <w:b w:val="0"/>
+          <w:sz w:val="24"/>
+          <w:szCs w:val="24"/>
+        </w:rPr>
+      </w:pPr>
+      <w:r>
+        <w:rPr>
+          <w:rStyle w:val="Pogrubienie"/>
+          <w:rFonts w:ascii="Times New Roman" w:hAnsi="Times New Roman" w:cs="Times New Roman"/>
+          <w:b w:val="0"/>
+          <w:sz w:val="24"/>
+          <w:szCs w:val="24"/>
+        </w:rPr>
+        <w:t xml:space="preserve">Na serwerze zamieszczono </w:t>
+      </w:r>
+      <w:r>
+        <w:rPr>
+          <w:rStyle w:val="Pogrubienie"/>
+          <w:rFonts w:ascii="Times New Roman" w:hAnsi="Times New Roman" w:cs="Times New Roman"/>
+          <w:b w:val="0"/>
+          <w:sz w:val="24"/>
+          <w:szCs w:val="24"/>
+        </w:rPr>
+        <w:t xml:space="preserve">nastepujące </w:t>
+      </w:r>
+      <w:r>
+        <w:rPr>
+          <w:rStyle w:val="Pogrubienie"/>
+          <w:rFonts w:ascii="Times New Roman" w:hAnsi="Times New Roman" w:cs="Times New Roman"/>
+          <w:b w:val="0"/>
+          <w:sz w:val="24"/>
+          <w:szCs w:val="24"/>
+        </w:rPr>
+        <w:t xml:space="preserve">zrealizowane </w:t>
+      </w:r>
+      <w:r>
+        <w:rPr>
+          <w:rStyle w:val="Pogrubienie"/>
+          <w:rFonts w:ascii="Times New Roman" w:hAnsi="Times New Roman" w:cs="Times New Roman"/>
+          <w:b w:val="0"/>
+          <w:sz w:val="24"/>
+          <w:szCs w:val="24"/>
+        </w:rPr>
+        <w:t>ed:</w:t>
+      </w:r>
+    </w:p>
+    <w:p>
+      <w:pPr>
+        <w:pStyle w:val="Akapitzlist"/>
+        <w:numPr>
+          <w:ilvl w:val="0"/>
+          <w:numId w:val="41"/>
+        </w:numPr>
+        <w:jc w:val="both"/>
+        <w:rPr>
+          <w:rStyle w:val="Pogrubienie"/>
+          <w:rFonts w:ascii="Times New Roman" w:hAnsi="Times New Roman" w:cs="Times New Roman"/>
+          <w:b w:val="0"/>
+          <w:sz w:val="24"/>
+          <w:szCs w:val="24"/>
+        </w:rPr>
+      </w:pPr>
+      <w:r>
+        <w:rPr>
+          <w:rStyle w:val="Pogrubienie"/>
+          <w:rFonts w:ascii="Times New Roman" w:hAnsi="Times New Roman" w:cs="Times New Roman"/>
+          <w:b w:val="0"/>
+          <w:sz w:val="24"/>
+          <w:szCs w:val="24"/>
         </w:rPr>
         <w:lastRenderedPageBreak/>
+        <w:t>Właściwości gazów</w:t>
+      </w:r>
+    </w:p>
+    <w:p>
+      <w:pPr>
+        <w:pStyle w:val="Akapitzlist"/>
+        <w:numPr>
+          <w:ilvl w:val="0"/>
+          <w:numId w:val="41"/>
+        </w:numPr>
+        <w:jc w:val="both"/>
+        <w:rPr>
+          <w:rStyle w:val="Pogrubienie"/>
+          <w:rFonts w:ascii="Times New Roman" w:hAnsi="Times New Roman" w:cs="Times New Roman"/>
+          <w:b w:val="0"/>
+          <w:sz w:val="24"/>
+          <w:szCs w:val="24"/>
+        </w:rPr>
+      </w:pPr>
+      <w:r>
+        <w:rPr>
+          <w:rStyle w:val="Pogrubienie"/>
+          <w:rFonts w:ascii="Times New Roman" w:hAnsi="Times New Roman" w:cs="Times New Roman"/>
+          <w:b w:val="0"/>
+          <w:sz w:val="24"/>
+          <w:szCs w:val="24"/>
+        </w:rPr>
+        <w:t>Pole elektryczne</w:t>
+      </w:r>
+    </w:p>
+    <w:p>
+      <w:pPr>
+        <w:pStyle w:val="Akapitzlist"/>
+        <w:numPr>
+          <w:ilvl w:val="0"/>
+          <w:numId w:val="41"/>
+        </w:numPr>
+        <w:jc w:val="both"/>
+        <w:rPr>
+          <w:rStyle w:val="Pogrubienie"/>
+          <w:rFonts w:ascii="Times New Roman" w:hAnsi="Times New Roman" w:cs="Times New Roman"/>
+          <w:b w:val="0"/>
+          <w:sz w:val="24"/>
+          <w:szCs w:val="24"/>
+        </w:rPr>
+      </w:pPr>
+      <w:r>
+        <w:rPr>
+          <w:rStyle w:val="Pogrubienie"/>
+          <w:rFonts w:ascii="Times New Roman" w:hAnsi="Times New Roman" w:cs="Times New Roman"/>
+          <w:b w:val="0"/>
+          <w:sz w:val="24"/>
+          <w:szCs w:val="24"/>
+        </w:rPr>
+        <w:t>Pole magnetyczne</w:t>
+      </w:r>
+    </w:p>
+    <w:p>
+      <w:pPr>
+        <w:pStyle w:val="Akapitzlist"/>
+        <w:numPr>
+          <w:ilvl w:val="0"/>
+          <w:numId w:val="41"/>
+        </w:numPr>
+        <w:jc w:val="both"/>
+        <w:rPr>
+          <w:rStyle w:val="Pogrubienie"/>
+          <w:rFonts w:ascii="Times New Roman" w:hAnsi="Times New Roman" w:cs="Times New Roman"/>
+          <w:b w:val="0"/>
+          <w:sz w:val="24"/>
+          <w:szCs w:val="24"/>
+        </w:rPr>
+      </w:pPr>
+      <w:r>
+        <w:rPr>
+          <w:rStyle w:val="Pogrubienie"/>
+          <w:rFonts w:ascii="Times New Roman" w:hAnsi="Times New Roman" w:cs="Times New Roman"/>
+          <w:b w:val="0"/>
+          <w:sz w:val="24"/>
+          <w:szCs w:val="24"/>
+        </w:rPr>
+        <w:t xml:space="preserve">Kalorymetria </w:t>
+      </w:r>
+    </w:p>
+    <w:p>
+      <w:pPr>
+        <w:pStyle w:val="Akapitzlist"/>
+        <w:numPr>
+          <w:ilvl w:val="0"/>
+          <w:numId w:val="41"/>
+        </w:numPr>
+        <w:jc w:val="both"/>
+        <w:rPr>
+          <w:rStyle w:val="Pogrubienie"/>
+          <w:rFonts w:ascii="Times New Roman" w:hAnsi="Times New Roman" w:cs="Times New Roman"/>
+          <w:b w:val="0"/>
+          <w:sz w:val="24"/>
+          <w:szCs w:val="24"/>
+        </w:rPr>
+      </w:pPr>
+      <w:r>
+        <w:rPr>
+          <w:rStyle w:val="Pogrubienie"/>
+          <w:rFonts w:ascii="Times New Roman" w:hAnsi="Times New Roman" w:cs="Times New Roman"/>
+          <w:b w:val="0"/>
+          <w:sz w:val="24"/>
+          <w:szCs w:val="24"/>
+        </w:rPr>
+        <w:t>Kondensatory</w:t>
+      </w:r>
+    </w:p>
+    <w:p>
+      <w:pPr>
+        <w:ind w:left="360"/>
+        <w:jc w:val="both"/>
+        <w:rPr>
+          <w:rStyle w:val="Pogrubienie"/>
+          <w:rFonts w:ascii="Times New Roman" w:hAnsi="Times New Roman" w:cs="Times New Roman"/>
+          <w:b w:val="0"/>
+          <w:sz w:val="24"/>
+          <w:szCs w:val="24"/>
+        </w:rPr>
+      </w:pPr>
+    </w:p>
+    <w:p>
+      <w:pPr>
+        <w:ind w:left="360"/>
+        <w:jc w:val="both"/>
+        <w:rPr>
+          <w:rStyle w:val="Pogrubienie"/>
+          <w:rFonts w:ascii="Times New Roman" w:hAnsi="Times New Roman" w:cs="Times New Roman"/>
+          <w:b w:val="0"/>
+          <w:sz w:val="24"/>
+          <w:szCs w:val="24"/>
+        </w:rPr>
+      </w:pPr>
+    </w:p>
+    <w:p>
+      <w:pPr>
+        <w:ind w:left="360"/>
+        <w:jc w:val="both"/>
+        <w:rPr>
+          <w:rStyle w:val="Pogrubienie"/>
+          <w:rFonts w:ascii="Times New Roman" w:hAnsi="Times New Roman" w:cs="Times New Roman"/>
+          <w:b w:val="0"/>
+          <w:sz w:val="24"/>
+          <w:szCs w:val="24"/>
+        </w:rPr>
+      </w:pPr>
+    </w:p>
+    <w:p>
+      <w:pPr>
+        <w:ind w:left="360"/>
+        <w:jc w:val="both"/>
+        <w:rPr>
+          <w:rStyle w:val="Pogrubienie"/>
+          <w:rFonts w:ascii="Times New Roman" w:hAnsi="Times New Roman" w:cs="Times New Roman"/>
+          <w:b w:val="0"/>
+          <w:sz w:val="24"/>
+          <w:szCs w:val="24"/>
+        </w:rPr>
+      </w:pPr>
+    </w:p>
+    <w:p>
+      <w:pPr>
+        <w:pStyle w:val="Akapitzlist"/>
+        <w:numPr>
+          <w:ilvl w:val="0"/>
+          <w:numId w:val="17"/>
+        </w:numPr>
+        <w:jc w:val="both"/>
+        <w:rPr>
+          <w:rStyle w:val="Pogrubienie"/>
+        </w:rPr>
+      </w:pPr>
+      <w:r>
+        <w:rPr>
+          <w:rStyle w:val="Pogrubienie"/>
+        </w:rPr>
         <w:t xml:space="preserve">Uzupełnienie </w:t>
       </w:r>
       <w:r>
@@ -10494,7 +10818,7 @@
     <w:tbl>
       <w:tblPr>
         <w:tblStyle w:val="Tabela-Siatka"/>
-        <w:tblW w:w="0" w:type="auto"/>
+        <w:tblW w:w="9322" w:type="dxa"/>
         <w:tblInd w:w="-34" w:type="dxa"/>
         <w:tblBorders>
           <w:insideH w:val="single" w:sz="6" w:space="0" w:color="auto"/>
@@ -12007,7 +12331,7 @@
               <w:pStyle w:val="Akapitzlist"/>
               <w:numPr>
                 <w:ilvl w:val="0"/>
-                <w:numId w:val="36"/>
+                <w:numId w:val="35"/>
               </w:numPr>
               <w:spacing w:line="360" w:lineRule="auto"/>
               <w:jc w:val="center"/>
@@ -12241,7 +12565,18 @@
                 <w:sz w:val="24"/>
                 <w:szCs w:val="24"/>
               </w:rPr>
-              <w:t>Eksperymenty myślowe Einsteina</w:t>
+              <w:t xml:space="preserve">Eksperymenty myślowe </w:t>
+            </w:r>
+            <w:r>
+              <w:rPr>
+                <w:rStyle w:val="Pogrubienie"/>
+                <w:rFonts w:ascii="Times New Roman" w:hAnsi="Times New Roman" w:cs="Times New Roman"/>
+                <w:b w:val="0"/>
+                <w:sz w:val="24"/>
+                <w:szCs w:val="24"/>
+              </w:rPr>
+              <w:lastRenderedPageBreak/>
+              <w:t>Einsteina</w:t>
             </w:r>
           </w:p>
         </w:tc>
@@ -12375,6 +12710,7 @@
                 <w:sz w:val="24"/>
                 <w:szCs w:val="24"/>
               </w:rPr>
+              <w:lastRenderedPageBreak/>
               <w:t>10</w:t>
             </w:r>
           </w:p>
@@ -13666,7 +14002,6 @@
                 <w:sz w:val="24"/>
                 <w:szCs w:val="24"/>
               </w:rPr>
-              <w:lastRenderedPageBreak/>
               <w:t>18</w:t>
             </w:r>
           </w:p>
@@ -15234,6 +15569,7 @@
           <w:sz w:val="24"/>
           <w:szCs w:val="24"/>
         </w:rPr>
+        <w:lastRenderedPageBreak/>
         <w:drawing>
           <wp:inline distT="0" distB="0" distL="0" distR="0">
             <wp:extent cx="5760720" cy="923925"/>
@@ -15354,18 +15690,7 @@
           <w:sz w:val="24"/>
           <w:szCs w:val="24"/>
         </w:rPr>
-        <w:t>iu do uruchamianego w aplikacji e-</w:t>
-      </w:r>
-      <w:r>
-        <w:rPr>
-          <w:rStyle w:val="Pogrubienie"/>
-          <w:rFonts w:ascii="Times New Roman" w:hAnsi="Times New Roman" w:cs="Times New Roman"/>
-          <w:b w:val="0"/>
-          <w:sz w:val="24"/>
-          <w:szCs w:val="24"/>
-        </w:rPr>
-        <w:lastRenderedPageBreak/>
-        <w:t>doświadczenia.</w:t>
+        <w:t>iu do uruchamianego w aplikacji e-doświadczenia.</w:t>
       </w:r>
       <w:r>
         <w:rPr>
@@ -15872,7 +16197,18 @@
           <w:sz w:val="24"/>
           <w:szCs w:val="24"/>
         </w:rPr>
-        <w:t xml:space="preserve">W przypadku uruchomienia aplikacji na urządzeniu o wyżyszej rozdizelczości jakość bitmap i estetyczny odbiór wyglądu aplikacji znacząco straci na jakości. Mogą pojawić się problemy ze przeskalowywaniem grafik bez zachowania właściwych proporcji oraz pikselizacja. </w:t>
+        <w:t xml:space="preserve">W przypadku uruchomienia aplikacji na urządzeniu o wyżyszej rozdizelczości jakość bitmap i estetyczny odbiór wyglądu aplikacji znacząco straci na jakości. Mogą pojawić się problemy ze przeskalowywaniem </w:t>
+      </w:r>
+      <w:r>
+        <w:rPr>
+          <w:rStyle w:val="Pogrubienie"/>
+          <w:rFonts w:ascii="Times New Roman" w:hAnsi="Times New Roman" w:cs="Times New Roman"/>
+          <w:b w:val="0"/>
+          <w:sz w:val="24"/>
+          <w:szCs w:val="24"/>
+        </w:rPr>
+        <w:lastRenderedPageBreak/>
+        <w:t xml:space="preserve">grafik bez zachowania właściwych proporcji oraz pikselizacja. </w:t>
       </w:r>
       <w:r>
         <w:rPr>
@@ -19816,6 +20152,92 @@
     </w:lvl>
   </w:abstractNum>
   <w:abstractNum w:abstractNumId="34">
+    <w:nsid w:val="7355594A"/>
+    <w:multiLevelType w:val="hybridMultilevel"/>
+    <w:tmpl w:val="51D4954C"/>
+    <w:lvl w:ilvl="0" w:tplc="0415000F">
+      <w:start w:val="1"/>
+      <w:numFmt w:val="decimal"/>
+      <w:lvlText w:val="%1."/>
+      <w:lvlJc w:val="left"/>
+      <w:pPr>
+        <w:ind w:left="1080" w:hanging="360"/>
+      </w:pPr>
+    </w:lvl>
+    <w:lvl w:ilvl="1" w:tplc="04150019" w:tentative="1">
+      <w:start w:val="1"/>
+      <w:numFmt w:val="lowerLetter"/>
+      <w:lvlText w:val="%2."/>
+      <w:lvlJc w:val="left"/>
+      <w:pPr>
+        <w:ind w:left="1800" w:hanging="360"/>
+      </w:pPr>
+    </w:lvl>
+    <w:lvl w:ilvl="2" w:tplc="0415001B" w:tentative="1">
+      <w:start w:val="1"/>
+      <w:numFmt w:val="lowerRoman"/>
+      <w:lvlText w:val="%3."/>
+      <w:lvlJc w:val="right"/>
+      <w:pPr>
+        <w:ind w:left="2520" w:hanging="180"/>
+      </w:pPr>
+    </w:lvl>
+    <w:lvl w:ilvl="3" w:tplc="0415000F" w:tentative="1">
+      <w:start w:val="1"/>
+      <w:numFmt w:val="decimal"/>
+      <w:lvlText w:val="%4."/>
+      <w:lvlJc w:val="left"/>
+      <w:pPr>
+        <w:ind w:left="3240" w:hanging="360"/>
+      </w:pPr>
+    </w:lvl>
+    <w:lvl w:ilvl="4" w:tplc="04150019" w:tentative="1">
+      <w:start w:val="1"/>
+      <w:numFmt w:val="lowerLetter"/>
+      <w:lvlText w:val="%5."/>
+      <w:lvlJc w:val="left"/>
+      <w:pPr>
+        <w:ind w:left="3960" w:hanging="360"/>
+      </w:pPr>
+    </w:lvl>
+    <w:lvl w:ilvl="5" w:tplc="0415001B" w:tentative="1">
+      <w:start w:val="1"/>
+      <w:numFmt w:val="lowerRoman"/>
+      <w:lvlText w:val="%6."/>
+      <w:lvlJc w:val="right"/>
+      <w:pPr>
+        <w:ind w:left="4680" w:hanging="180"/>
+      </w:pPr>
+    </w:lvl>
+    <w:lvl w:ilvl="6" w:tplc="0415000F" w:tentative="1">
+      <w:start w:val="1"/>
+      <w:numFmt w:val="decimal"/>
+      <w:lvlText w:val="%7."/>
+      <w:lvlJc w:val="left"/>
+      <w:pPr>
+        <w:ind w:left="5400" w:hanging="360"/>
+      </w:pPr>
+    </w:lvl>
+    <w:lvl w:ilvl="7" w:tplc="04150019" w:tentative="1">
+      <w:start w:val="1"/>
+      <w:numFmt w:val="lowerLetter"/>
+      <w:lvlText w:val="%8."/>
+      <w:lvlJc w:val="left"/>
+      <w:pPr>
+        <w:ind w:left="6120" w:hanging="360"/>
+      </w:pPr>
+    </w:lvl>
+    <w:lvl w:ilvl="8" w:tplc="0415001B" w:tentative="1">
+      <w:start w:val="1"/>
+      <w:numFmt w:val="lowerRoman"/>
+      <w:lvlText w:val="%9."/>
+      <w:lvlJc w:val="right"/>
+      <w:pPr>
+        <w:ind w:left="6840" w:hanging="180"/>
+      </w:pPr>
+    </w:lvl>
+  </w:abstractNum>
+  <w:abstractNum w:abstractNumId="35">
     <w:nsid w:val="73DC1854"/>
     <w:multiLevelType w:val="multilevel"/>
     <w:tmpl w:val="E2FC78CC"/>
@@ -19964,7 +20386,7 @@
       </w:rPr>
     </w:lvl>
   </w:abstractNum>
-  <w:abstractNum w:abstractNumId="35">
+  <w:abstractNum w:abstractNumId="36">
     <w:nsid w:val="75EE7687"/>
     <w:multiLevelType w:val="hybridMultilevel"/>
     <w:tmpl w:val="0D12D018"/>
@@ -20050,7 +20472,7 @@
       </w:pPr>
     </w:lvl>
   </w:abstractNum>
-  <w:abstractNum w:abstractNumId="36">
+  <w:abstractNum w:abstractNumId="37">
     <w:nsid w:val="77327ABA"/>
     <w:multiLevelType w:val="hybridMultilevel"/>
     <w:tmpl w:val="BD4A2F36"/>
@@ -20163,7 +20585,7 @@
       </w:rPr>
     </w:lvl>
   </w:abstractNum>
-  <w:abstractNum w:abstractNumId="37">
+  <w:abstractNum w:abstractNumId="38">
     <w:nsid w:val="7B374295"/>
     <w:multiLevelType w:val="hybridMultilevel"/>
     <w:tmpl w:val="42482C3E"/>
@@ -20277,7 +20699,7 @@
       </w:rPr>
     </w:lvl>
   </w:abstractNum>
-  <w:abstractNum w:abstractNumId="38">
+  <w:abstractNum w:abstractNumId="39">
     <w:nsid w:val="7B385F31"/>
     <w:multiLevelType w:val="multilevel"/>
     <w:tmpl w:val="4BC8B156"/>
@@ -20426,7 +20848,7 @@
       </w:rPr>
     </w:lvl>
   </w:abstractNum>
-  <w:abstractNum w:abstractNumId="39">
+  <w:abstractNum w:abstractNumId="40">
     <w:nsid w:val="7DA8651A"/>
     <w:multiLevelType w:val="hybridMultilevel"/>
     <w:tmpl w:val="E482FD04"/>
@@ -20612,7 +21034,7 @@
     </w:lvlOverride>
   </w:num>
   <w:num w:numId="8">
-    <w:abstractNumId w:val="36"/>
+    <w:abstractNumId w:val="37"/>
   </w:num>
   <w:num w:numId="9">
     <w:abstractNumId w:val="15"/>
@@ -20621,7 +21043,7 @@
     <w:abstractNumId w:val="7"/>
   </w:num>
   <w:num w:numId="11">
-    <w:abstractNumId w:val="38"/>
+    <w:abstractNumId w:val="39"/>
   </w:num>
   <w:num w:numId="12">
     <w:abstractNumId w:val="12"/>
@@ -20636,10 +21058,10 @@
     <w:abstractNumId w:val="28"/>
   </w:num>
   <w:num w:numId="16">
-    <w:abstractNumId w:val="34"/>
+    <w:abstractNumId w:val="35"/>
   </w:num>
   <w:num w:numId="17">
-    <w:abstractNumId w:val="35"/>
+    <w:abstractNumId w:val="36"/>
   </w:num>
   <w:num w:numId="18">
     <w:abstractNumId w:val="32"/>
@@ -20696,10 +21118,10 @@
     <w:abstractNumId w:val="27"/>
   </w:num>
   <w:num w:numId="36">
-    <w:abstractNumId w:val="39"/>
+    <w:abstractNumId w:val="40"/>
   </w:num>
   <w:num w:numId="37">
-    <w:abstractNumId w:val="37"/>
+    <w:abstractNumId w:val="38"/>
   </w:num>
   <w:num w:numId="38">
     <w:abstractNumId w:val="13"/>
@@ -20709,6 +21131,9 @@
   </w:num>
   <w:num w:numId="40">
     <w:abstractNumId w:val="26"/>
+  </w:num>
+  <w:num w:numId="41">
+    <w:abstractNumId w:val="34"/>
   </w:num>
 </w:numbering>
 </file>
@@ -21863,7 +22288,7 @@
 </file>
 
 <file path=customXml/itemProps1.xml><?xml version="1.0" encoding="utf-8"?>
-<ds:datastoreItem xmlns:ds="http://schemas.openxmlformats.org/officeDocument/2006/customXml" ds:itemID="{5789218E-AAF5-4FF2-9B56-BE47002BEDCA}">
+<ds:datastoreItem xmlns:ds="http://schemas.openxmlformats.org/officeDocument/2006/customXml" ds:itemID="{F026AB63-766A-4B54-93CD-1162C391E2DD}">
   <ds:schemaRefs>
     <ds:schemaRef ds:uri="http://schemas.openxmlformats.org/officeDocument/2006/bibliography"/>
   </ds:schemaRefs>

--- a/inzynierka tmp.docx
+++ b/inzynierka tmp.docx
@@ -6439,7 +6439,7 @@
         <w:rPr>
           <w:color w:val="000000"/>
         </w:rPr>
-        <w:t xml:space="preserve"> Gniazdo charakteryzują: lokalny adres (np.: IP), opcjonalny lokalny numer portu oraz typ. Nr portu służy do identyfikacji procesu komunikującego się poprzez gniazdo, a typ gniazda określa typ protokołu używanego do wymiany danych. </w:t>
+        <w:t xml:space="preserve"> Gniazdo charakteryzują: lokalny adres (np.: IP), lokalny numer portu oraz typ. Nr portu służy do identyfikacji procesu komunikującego się poprzez gniazdo, a typ gniazda określa typ protokołu używanego do wymiany danych. </w:t>
       </w:r>
     </w:p>
     <w:p>
@@ -6519,7 +6519,21 @@
           <w:rStyle w:val="Pogrubienie"/>
           <w:b w:val="0"/>
         </w:rPr>
-        <w:t xml:space="preserve">aplikacji zostały użyte komponenty wymagające uruchomienie lokalnego serwera WWW np.: komponent </w:t>
+        <w:t>aplikacji zostały użyte komponenty wymagające uruchomieni</w:t>
+      </w:r>
+      <w:r>
+        <w:rPr>
+          <w:rStyle w:val="Pogrubienie"/>
+          <w:b w:val="0"/>
+        </w:rPr>
+        <w:t>a</w:t>
+      </w:r>
+      <w:r>
+        <w:rPr>
+          <w:rStyle w:val="Pogrubienie"/>
+          <w:b w:val="0"/>
+        </w:rPr>
+        <w:t xml:space="preserve"> lokalnego serwera WWW np.: komponent </w:t>
       </w:r>
       <w:r>
         <w:rPr>
@@ -28934,7 +28948,7 @@
 </file>
 
 <file path=customXml/itemProps1.xml><?xml version="1.0" encoding="utf-8"?>
-<ds:datastoreItem xmlns:ds="http://schemas.openxmlformats.org/officeDocument/2006/customXml" ds:itemID="{73A0AC08-A318-42D5-8967-200BCF8A8BA7}">
+<ds:datastoreItem xmlns:ds="http://schemas.openxmlformats.org/officeDocument/2006/customXml" ds:itemID="{18032AD8-0DA6-4C52-B853-1EDB2E4B15E3}">
   <ds:schemaRefs>
     <ds:schemaRef ds:uri="http://schemas.openxmlformats.org/officeDocument/2006/bibliography"/>
   </ds:schemaRefs>

--- a/inzynierka tmp.docx
+++ b/inzynierka tmp.docx
@@ -6013,3102 +6013,6 @@
     </w:p>
     <w:p>
       <w:pPr>
-        <w:ind w:firstLine="360"/>
-        <w:jc w:val="both"/>
-        <w:rPr>
-          <w:rFonts w:ascii="Times New Roman" w:hAnsi="Times New Roman" w:cs="Times New Roman"/>
-          <w:color w:val="000000"/>
-          <w:sz w:val="24"/>
-          <w:szCs w:val="24"/>
-        </w:rPr>
-      </w:pPr>
-      <w:r>
-        <w:rPr>
-          <w:rStyle w:val="Pogrubienie"/>
-          <w:rFonts w:ascii="Times New Roman" w:hAnsi="Times New Roman" w:cs="Times New Roman"/>
-          <w:b w:val="0"/>
-          <w:sz w:val="24"/>
-          <w:szCs w:val="24"/>
-        </w:rPr>
-        <w:t>Aplikacja</w:t>
-      </w:r>
-      <w:r>
-        <w:rPr>
-          <w:rStyle w:val="Pogrubienie"/>
-          <w:rFonts w:ascii="Times New Roman" w:hAnsi="Times New Roman" w:cs="Times New Roman"/>
-          <w:b w:val="0"/>
-          <w:sz w:val="24"/>
-          <w:szCs w:val="24"/>
-        </w:rPr>
-        <w:t xml:space="preserve"> „</w:t>
-      </w:r>
-      <w:r>
-        <w:rPr>
-          <w:rStyle w:val="Pogrubienie"/>
-          <w:rFonts w:ascii="Times New Roman" w:hAnsi="Times New Roman" w:cs="Times New Roman"/>
-          <w:b w:val="0"/>
-          <w:sz w:val="24"/>
-          <w:szCs w:val="24"/>
-        </w:rPr>
-        <w:t>e</w:t>
-      </w:r>
-      <w:r>
-        <w:rPr>
-          <w:rFonts w:ascii="Times New Roman" w:hAnsi="Times New Roman" w:cs="Times New Roman"/>
-          <w:sz w:val="24"/>
-          <w:szCs w:val="24"/>
-        </w:rPr>
-        <w:t>-Doświadczenia w fizyce</w:t>
-      </w:r>
-      <w:r>
-        <w:rPr>
-          <w:rStyle w:val="Pogrubienie"/>
-          <w:rFonts w:ascii="Times New Roman" w:hAnsi="Times New Roman" w:cs="Times New Roman"/>
-          <w:b w:val="0"/>
-          <w:sz w:val="24"/>
-          <w:szCs w:val="24"/>
-        </w:rPr>
-        <w:t xml:space="preserve">” </w:t>
-      </w:r>
-      <w:r>
-        <w:rPr>
-          <w:rStyle w:val="Pogrubienie"/>
-          <w:rFonts w:ascii="Times New Roman" w:hAnsi="Times New Roman" w:cs="Times New Roman"/>
-          <w:b w:val="0"/>
-          <w:sz w:val="24"/>
-          <w:szCs w:val="24"/>
-        </w:rPr>
-        <w:t>podobnie jak inne aplikacje u</w:t>
-      </w:r>
-      <w:r>
-        <w:rPr>
-          <w:rStyle w:val="Pogrubienie"/>
-          <w:rFonts w:ascii="Times New Roman" w:hAnsi="Times New Roman" w:cs="Times New Roman"/>
-          <w:b w:val="0"/>
-          <w:sz w:val="24"/>
-          <w:szCs w:val="24"/>
-        </w:rPr>
-        <w:t xml:space="preserve">zyskuje dostęp do zasobów sieciowych poprzez wysokopoziomowe mechanizmy komunikacji tj.: </w:t>
-      </w:r>
-      <w:r>
-        <w:rPr>
-          <w:rStyle w:val="Pogrubienie"/>
-          <w:rFonts w:ascii="Times New Roman" w:hAnsi="Times New Roman" w:cs="Times New Roman"/>
-          <w:b w:val="0"/>
-          <w:sz w:val="24"/>
-          <w:szCs w:val="24"/>
-        </w:rPr>
-        <w:t>dostawców</w:t>
-      </w:r>
-      <w:r>
-        <w:rPr>
-          <w:rStyle w:val="Pogrubienie"/>
-          <w:rFonts w:ascii="Times New Roman" w:hAnsi="Times New Roman" w:cs="Times New Roman"/>
-          <w:b w:val="0"/>
-          <w:sz w:val="24"/>
-          <w:szCs w:val="24"/>
-        </w:rPr>
-        <w:t xml:space="preserve"> </w:t>
-      </w:r>
-      <w:r>
-        <w:rPr>
-          <w:rStyle w:val="HTML-kod"/>
-          <w:rFonts w:ascii="Times New Roman" w:eastAsiaTheme="minorEastAsia" w:hAnsi="Times New Roman" w:cs="Times New Roman"/>
-          <w:color w:val="000000"/>
-          <w:sz w:val="24"/>
-          <w:szCs w:val="24"/>
-        </w:rPr>
-        <w:t>URL</w:t>
-      </w:r>
-      <w:r>
-        <w:rPr>
-          <w:rFonts w:ascii="Times New Roman" w:hAnsi="Times New Roman" w:cs="Times New Roman"/>
-          <w:color w:val="000000"/>
-          <w:sz w:val="24"/>
-          <w:szCs w:val="24"/>
-        </w:rPr>
-        <w:t xml:space="preserve">s i </w:t>
-      </w:r>
-      <w:r>
-        <w:rPr>
-          <w:rStyle w:val="HTML-kod"/>
-          <w:rFonts w:ascii="Times New Roman" w:eastAsiaTheme="minorEastAsia" w:hAnsi="Times New Roman" w:cs="Times New Roman"/>
-          <w:color w:val="000000"/>
-          <w:sz w:val="24"/>
-          <w:szCs w:val="24"/>
-        </w:rPr>
-        <w:t>URLConnection</w:t>
-      </w:r>
-      <w:r>
-        <w:rPr>
-          <w:rFonts w:ascii="Times New Roman" w:hAnsi="Times New Roman" w:cs="Times New Roman"/>
-          <w:color w:val="000000"/>
-          <w:sz w:val="24"/>
-          <w:szCs w:val="24"/>
-        </w:rPr>
-        <w:t xml:space="preserve">s. Zdarzają się jednak </w:t>
-      </w:r>
-      <w:r>
-        <w:rPr>
-          <w:rFonts w:ascii="Times New Roman" w:hAnsi="Times New Roman" w:cs="Times New Roman"/>
-          <w:color w:val="000000"/>
-          <w:sz w:val="24"/>
-          <w:szCs w:val="24"/>
-        </w:rPr>
-        <w:t>sytuacj</w:t>
-      </w:r>
-      <w:r>
-        <w:rPr>
-          <w:rFonts w:ascii="Times New Roman" w:hAnsi="Times New Roman" w:cs="Times New Roman"/>
-          <w:color w:val="000000"/>
-          <w:sz w:val="24"/>
-          <w:szCs w:val="24"/>
-        </w:rPr>
-        <w:t xml:space="preserve">e, w których </w:t>
-      </w:r>
-      <w:r>
-        <w:rPr>
-          <w:rFonts w:ascii="Times New Roman" w:hAnsi="Times New Roman" w:cs="Times New Roman"/>
-          <w:color w:val="000000"/>
-          <w:sz w:val="24"/>
-          <w:szCs w:val="24"/>
-        </w:rPr>
-        <w:t xml:space="preserve">wymagane jest korzystanie </w:t>
-      </w:r>
-      <w:r>
-        <w:rPr>
-          <w:rFonts w:ascii="Times New Roman" w:hAnsi="Times New Roman" w:cs="Times New Roman"/>
-          <w:color w:val="000000"/>
-          <w:sz w:val="24"/>
-          <w:szCs w:val="24"/>
-        </w:rPr>
-        <w:t xml:space="preserve">z </w:t>
-      </w:r>
-      <w:r>
-        <w:rPr>
-          <w:rFonts w:ascii="Times New Roman" w:hAnsi="Times New Roman" w:cs="Times New Roman"/>
-          <w:color w:val="000000"/>
-          <w:sz w:val="24"/>
-          <w:szCs w:val="24"/>
-        </w:rPr>
-        <w:t>komunikacji niskopoziomowej</w:t>
-      </w:r>
-      <w:r>
-        <w:rPr>
-          <w:rFonts w:ascii="Times New Roman" w:hAnsi="Times New Roman" w:cs="Times New Roman"/>
-          <w:color w:val="000000"/>
-          <w:sz w:val="24"/>
-          <w:szCs w:val="24"/>
-        </w:rPr>
-        <w:t xml:space="preserve">. </w:t>
-      </w:r>
-    </w:p>
-    <w:p>
-      <w:pPr>
-        <w:pStyle w:val="NormalnyWeb"/>
-        <w:spacing w:line="276" w:lineRule="auto"/>
-        <w:ind w:firstLine="360"/>
-        <w:jc w:val="both"/>
-        <w:rPr>
-          <w:color w:val="000000"/>
-        </w:rPr>
-      </w:pPr>
-      <w:r>
-        <w:rPr>
-          <w:color w:val="000000"/>
-        </w:rPr>
-        <w:t>D</w:t>
-      </w:r>
-      <w:r>
-        <w:rPr>
-          <w:color w:val="000000"/>
-        </w:rPr>
-        <w:t>zieje się</w:t>
-      </w:r>
-      <w:r>
-        <w:rPr>
-          <w:color w:val="000000"/>
-        </w:rPr>
-        <w:t xml:space="preserve"> </w:t>
-      </w:r>
-      <w:r>
-        <w:rPr>
-          <w:color w:val="000000"/>
-        </w:rPr>
-        <w:t xml:space="preserve">tak w przypadku aplikacji typu klient </w:t>
-      </w:r>
-      <w:r>
-        <w:rPr>
-          <w:color w:val="000000"/>
-        </w:rPr>
-        <w:t>–</w:t>
-      </w:r>
-      <w:r>
-        <w:rPr>
-          <w:color w:val="000000"/>
-        </w:rPr>
-        <w:t xml:space="preserve"> serwer</w:t>
-      </w:r>
-      <w:r>
-        <w:rPr>
-          <w:color w:val="000000"/>
-        </w:rPr>
-        <w:t>. Serwer udo</w:t>
-      </w:r>
-      <w:r>
-        <w:rPr>
-          <w:color w:val="000000"/>
-        </w:rPr>
-        <w:t>stępnia pewne usługi, takie jak np.</w:t>
-      </w:r>
-      <w:r>
-        <w:rPr>
-          <w:color w:val="000000"/>
-        </w:rPr>
-        <w:t xml:space="preserve"> przetwarzanie zapytań bazodanowych</w:t>
-      </w:r>
-      <w:r>
-        <w:rPr>
-          <w:color w:val="000000"/>
-        </w:rPr>
-        <w:t>, a k</w:t>
-      </w:r>
-      <w:r>
-        <w:rPr>
-          <w:color w:val="000000"/>
-        </w:rPr>
-        <w:t xml:space="preserve">lient zajmuje się przetwarzaniem danych pochodzących z udostępnionych przez serwer usług. </w:t>
-      </w:r>
-      <w:r>
-        <w:rPr>
-          <w:color w:val="000000"/>
-        </w:rPr>
-        <w:t>Komunikacja pomię</w:t>
-      </w:r>
-      <w:r>
-        <w:rPr>
-          <w:color w:val="000000"/>
-        </w:rPr>
-        <w:t>dzy klientem a serwerem musi być niezawodna</w:t>
-      </w:r>
-      <w:r>
-        <w:rPr>
-          <w:color w:val="000000"/>
-        </w:rPr>
-        <w:t xml:space="preserve"> i </w:t>
-      </w:r>
-      <w:r>
-        <w:rPr>
-          <w:color w:val="000000"/>
-        </w:rPr>
-        <w:t>zapewni</w:t>
-      </w:r>
-      <w:r>
-        <w:rPr>
-          <w:color w:val="000000"/>
-        </w:rPr>
-        <w:t>ać</w:t>
-      </w:r>
-      <w:r>
-        <w:rPr>
-          <w:color w:val="000000"/>
-        </w:rPr>
-        <w:t xml:space="preserve"> niezmienny sposób przesyłania danych. Zunifikowane protokoły komunikacyjne zapewniają o </w:t>
-      </w:r>
-      <w:r>
-        <w:rPr>
-          <w:color w:val="000000"/>
-        </w:rPr>
-        <w:t>wiarygodność</w:t>
-      </w:r>
-      <w:r>
-        <w:rPr>
-          <w:color w:val="000000"/>
-        </w:rPr>
-        <w:t xml:space="preserve"> tej komunikacji. </w:t>
-      </w:r>
-      <w:r>
-        <w:rPr>
-          <w:color w:val="000000"/>
-        </w:rPr>
-        <w:t xml:space="preserve">Przykładem </w:t>
-      </w:r>
-      <w:r>
-        <w:rPr>
-          <w:color w:val="000000"/>
-        </w:rPr>
-        <w:t xml:space="preserve">jest protokół TCP zapewniający wiarygodną komunikację </w:t>
-      </w:r>
-      <w:r>
-        <w:rPr>
-          <w:color w:val="000000"/>
-        </w:rPr>
-        <w:t>po</w:t>
-      </w:r>
-      <w:r>
-        <w:rPr>
-          <w:color w:val="000000"/>
-        </w:rPr>
-        <w:t>międ</w:t>
-      </w:r>
-      <w:r>
-        <w:rPr>
-          <w:color w:val="000000"/>
-        </w:rPr>
-        <w:t>zy odbiorc</w:t>
-      </w:r>
-      <w:r>
-        <w:rPr>
-          <w:color w:val="000000"/>
-        </w:rPr>
-        <w:t>ą</w:t>
-      </w:r>
-      <w:r>
-        <w:rPr>
-          <w:color w:val="000000"/>
-        </w:rPr>
-        <w:t xml:space="preserve"> a nadawcą. Jest on</w:t>
-      </w:r>
-      <w:r>
-        <w:rPr>
-          <w:color w:val="000000"/>
-        </w:rPr>
-        <w:t xml:space="preserve"> szeroko używany przez aplikacje mobilne do wzajemnej komunikacji. </w:t>
-      </w:r>
-      <w:r>
-        <w:rPr>
-          <w:color w:val="000000"/>
-        </w:rPr>
-        <w:t>K</w:t>
-      </w:r>
-      <w:r>
-        <w:rPr>
-          <w:color w:val="000000"/>
-        </w:rPr>
-        <w:t>lient i serwer komunikują się poprzez ustanowiony kanał komunikacyjny</w:t>
-      </w:r>
-      <w:r>
-        <w:rPr>
-          <w:color w:val="000000"/>
-        </w:rPr>
-        <w:t xml:space="preserve">, </w:t>
-      </w:r>
-      <w:r>
-        <w:rPr>
-          <w:color w:val="000000"/>
-        </w:rPr>
-        <w:t>a każdy uczestnik komunikacji</w:t>
-      </w:r>
-      <w:r>
-        <w:rPr>
-          <w:color w:val="000000"/>
-        </w:rPr>
-        <w:t xml:space="preserve"> dysponuje własnym</w:t>
-      </w:r>
-      <w:r>
-        <w:rPr>
-          <w:color w:val="000000"/>
-        </w:rPr>
-        <w:t xml:space="preserve"> gniazdem</w:t>
-      </w:r>
-      <w:r>
-        <w:rPr>
-          <w:color w:val="000000"/>
-        </w:rPr>
-        <w:t xml:space="preserve"> (punkt końcowy </w:t>
-      </w:r>
-      <w:r>
-        <w:rPr>
-          <w:color w:val="000000"/>
-        </w:rPr>
-        <w:t>komunikacj</w:t>
-      </w:r>
-      <w:r>
-        <w:rPr>
-          <w:color w:val="000000"/>
-        </w:rPr>
-        <w:t>i)</w:t>
-      </w:r>
-      <w:r>
-        <w:rPr>
-          <w:color w:val="000000"/>
-        </w:rPr>
-        <w:t>.</w:t>
-      </w:r>
-      <w:r>
-        <w:rPr>
-          <w:color w:val="000000"/>
-        </w:rPr>
-        <w:t xml:space="preserve"> Gniazdo charakteryzują: lokalny adres (np.: IP), lokalny numer portu oraz typ. Nr portu służy do identyfikacji procesu komunikującego się poprzez gniazdo, a typ gniazda określa typ protokołu używanego do wymiany danych. </w:t>
-      </w:r>
-    </w:p>
-    <w:p>
-      <w:pPr>
-        <w:pStyle w:val="NormalnyWeb"/>
-        <w:spacing w:line="276" w:lineRule="auto"/>
-        <w:jc w:val="both"/>
-        <w:rPr>
-          <w:color w:val="000000"/>
-          <w:shd w:val="clear" w:color="auto" w:fill="FFFFFF"/>
-        </w:rPr>
-      </w:pPr>
-      <w:r>
-        <w:rPr>
-          <w:rStyle w:val="Pogrubienie"/>
-          <w:b w:val="0"/>
-        </w:rPr>
-        <w:t>[http://docs.oracle.com/javase/tutorial/networking/sockets/index.html]</w:t>
-      </w:r>
-      <w:r>
-        <w:rPr>
-          <w:color w:val="000000"/>
-          <w:shd w:val="clear" w:color="auto" w:fill="FFFFFF"/>
-        </w:rPr>
-        <w:t xml:space="preserve"> </w:t>
-      </w:r>
-      <w:r>
-        <w:rPr>
-          <w:color w:val="000000"/>
-          <w:shd w:val="clear" w:color="auto" w:fill="FFFFFF"/>
-        </w:rPr>
-        <w:t>[http://tools.ietf.org/html/rfc791]</w:t>
-      </w:r>
-      <w:r>
-        <w:rPr>
-          <w:color w:val="000000"/>
-          <w:shd w:val="clear" w:color="auto" w:fill="FFFFFF"/>
-        </w:rPr>
-        <w:t xml:space="preserve"> </w:t>
-      </w:r>
-      <w:r>
-        <w:rPr>
-          <w:color w:val="000000"/>
-          <w:shd w:val="clear" w:color="auto" w:fill="FFFFFF"/>
-        </w:rPr>
-        <w:t>[http://www.w3.org/Protocols/]</w:t>
-      </w:r>
-    </w:p>
-    <w:p>
-      <w:pPr>
-        <w:pStyle w:val="NormalnyWeb"/>
-        <w:shd w:val="clear" w:color="auto" w:fill="FFFFFF"/>
-        <w:spacing w:before="96" w:beforeAutospacing="0" w:after="120" w:afterAutospacing="0" w:line="276" w:lineRule="auto"/>
-        <w:ind w:firstLine="708"/>
-        <w:jc w:val="both"/>
-        <w:rPr>
-          <w:rStyle w:val="Pogrubienie"/>
-          <w:b w:val="0"/>
-        </w:rPr>
-      </w:pPr>
-      <w:r>
-        <w:rPr>
-          <w:rStyle w:val="Pogrubienie"/>
-          <w:b w:val="0"/>
-        </w:rPr>
-        <w:t xml:space="preserve">W </w:t>
-      </w:r>
-      <w:r>
-        <w:rPr>
-          <w:rStyle w:val="Pogrubienie"/>
-          <w:b w:val="0"/>
-        </w:rPr>
-        <w:t xml:space="preserve">opracowywanej </w:t>
-      </w:r>
-      <w:r>
-        <w:rPr>
-          <w:rStyle w:val="Pogrubienie"/>
-          <w:b w:val="0"/>
-        </w:rPr>
-        <w:t>aplikacji zostały użyte komponenty wymagające uruchomieni</w:t>
-      </w:r>
-      <w:r>
-        <w:rPr>
-          <w:rStyle w:val="Pogrubienie"/>
-          <w:b w:val="0"/>
-        </w:rPr>
-        <w:t>a</w:t>
-      </w:r>
-      <w:r>
-        <w:rPr>
-          <w:rStyle w:val="Pogrubienie"/>
-          <w:b w:val="0"/>
-        </w:rPr>
-        <w:t xml:space="preserve"> lokalnego serwera WWW np.: komponent </w:t>
-      </w:r>
-      <w:r>
-        <w:rPr>
-          <w:rStyle w:val="Pogrubienie"/>
-          <w:b w:val="0"/>
-        </w:rPr>
-        <w:t>W</w:t>
-      </w:r>
-      <w:r>
-        <w:rPr>
-          <w:rStyle w:val="Pogrubienie"/>
-          <w:b w:val="0"/>
-        </w:rPr>
-        <w:t>ebView</w:t>
-      </w:r>
-      <w:r>
-        <w:rPr>
-          <w:rStyle w:val="Pogrubienie"/>
-          <w:b w:val="0"/>
-        </w:rPr>
-        <w:t xml:space="preserve"> </w:t>
-      </w:r>
-      <w:r>
-        <w:rPr>
-          <w:rStyle w:val="Pogrubienie"/>
-          <w:b w:val="0"/>
-        </w:rPr>
-        <w:t>wykorzystywany</w:t>
-      </w:r>
-      <w:r>
-        <w:rPr>
-          <w:rStyle w:val="Pogrubienie"/>
-          <w:b w:val="0"/>
-        </w:rPr>
-        <w:t xml:space="preserve"> do uruchomiania</w:t>
-      </w:r>
-      <w:r>
-        <w:rPr>
-          <w:rStyle w:val="Pogrubienie"/>
-          <w:b w:val="0"/>
-        </w:rPr>
-        <w:t xml:space="preserve"> e</w:t>
-      </w:r>
-      <w:r>
-        <w:rPr>
-          <w:rStyle w:val="Pogrubienie"/>
-          <w:b w:val="0"/>
-        </w:rPr>
-        <w:noBreakHyphen/>
-      </w:r>
-      <w:r>
-        <w:rPr>
-          <w:rStyle w:val="Pogrubienie"/>
-          <w:b w:val="0"/>
-        </w:rPr>
-        <w:t>doświadczeń</w:t>
-      </w:r>
-      <w:r>
-        <w:rPr>
-          <w:rStyle w:val="Pogrubienie"/>
-          <w:b w:val="0"/>
-        </w:rPr>
-        <w:t>.</w:t>
-      </w:r>
-      <w:r>
-        <w:rPr>
-          <w:rStyle w:val="Pogrubienie"/>
-          <w:b w:val="0"/>
-        </w:rPr>
-        <w:t xml:space="preserve"> Przypisanie </w:t>
-      </w:r>
-      <w:r>
-        <w:rPr>
-          <w:rStyle w:val="Pogrubienie"/>
-          <w:b w:val="0"/>
-        </w:rPr>
-        <w:t>lokalne</w:t>
-      </w:r>
-      <w:r>
-        <w:rPr>
-          <w:rStyle w:val="Pogrubienie"/>
-          <w:b w:val="0"/>
-        </w:rPr>
-        <w:t>mu serwerowi stałe</w:t>
-      </w:r>
-      <w:r>
-        <w:rPr>
-          <w:rStyle w:val="Pogrubienie"/>
-          <w:b w:val="0"/>
-        </w:rPr>
-        <w:t>go</w:t>
-      </w:r>
-      <w:r>
-        <w:rPr>
-          <w:rStyle w:val="Pogrubienie"/>
-          <w:b w:val="0"/>
-        </w:rPr>
-        <w:t xml:space="preserve"> nr portu</w:t>
-      </w:r>
-      <w:r>
-        <w:rPr>
-          <w:rStyle w:val="Pogrubienie"/>
-          <w:b w:val="0"/>
-        </w:rPr>
-        <w:t xml:space="preserve"> jest niewskazane ze względu na możliwość zarezerwowania tego portu przez inny składnik systemu. Bezpieczniejszym rozwiązaniem wydaje się losowanie numeru </w:t>
-      </w:r>
-      <w:r>
-        <w:rPr>
-          <w:rStyle w:val="Pogrubienie"/>
-          <w:b w:val="0"/>
-        </w:rPr>
-        <w:t>portu</w:t>
-      </w:r>
-      <w:r>
-        <w:rPr>
-          <w:rStyle w:val="Pogrubienie"/>
-          <w:b w:val="0"/>
-        </w:rPr>
-        <w:t>.</w:t>
-      </w:r>
-      <w:r>
-        <w:rPr>
-          <w:rStyle w:val="Pogrubienie"/>
-          <w:b w:val="0"/>
-        </w:rPr>
-        <w:t xml:space="preserve"> </w:t>
-      </w:r>
-      <w:r>
-        <w:rPr>
-          <w:rStyle w:val="Pogrubienie"/>
-          <w:b w:val="0"/>
-        </w:rPr>
-        <w:t xml:space="preserve">W przypadku niefortunnego wylosowania zajętego już portu dokonywane jest następne losowanie zabezpieczające prawidłowe działanie aplikacji. </w:t>
-      </w:r>
-      <w:r>
-        <w:rPr>
-          <w:rStyle w:val="Pogrubienie"/>
-          <w:b w:val="0"/>
-        </w:rPr>
-        <w:t>Omawiane dział</w:t>
-      </w:r>
-      <w:r>
-        <w:rPr>
-          <w:rStyle w:val="Pogrubienie"/>
-          <w:b w:val="0"/>
-        </w:rPr>
-        <w:t>a</w:t>
-      </w:r>
-      <w:r>
-        <w:rPr>
-          <w:rStyle w:val="Pogrubienie"/>
-          <w:b w:val="0"/>
-        </w:rPr>
-        <w:t>nie ilustruje ciało funkcji portRandomization().</w:t>
-      </w:r>
-    </w:p>
-    <w:tbl>
-      <w:tblPr>
-        <w:tblStyle w:val="Tabela-Siatka"/>
-        <w:tblW w:w="0" w:type="auto"/>
-        <w:tblLook w:val="04A0"/>
-      </w:tblPr>
-      <w:tblGrid>
-        <w:gridCol w:w="9212"/>
-      </w:tblGrid>
-      <w:tr>
-        <w:tc>
-          <w:tcPr>
-            <w:tcW w:w="9212" w:type="dxa"/>
-          </w:tcPr>
-          <w:p>
-            <w:pPr>
-              <w:autoSpaceDE w:val="0"/>
-              <w:autoSpaceDN w:val="0"/>
-              <w:adjustRightInd w:val="0"/>
-              <w:spacing w:line="276" w:lineRule="auto"/>
-              <w:ind w:left="360"/>
-              <w:jc w:val="both"/>
-              <w:rPr>
-                <w:rFonts w:ascii="Consolas" w:hAnsi="Consolas" w:cs="Consolas"/>
-                <w:sz w:val="20"/>
-                <w:szCs w:val="20"/>
-              </w:rPr>
-            </w:pPr>
-            <w:r>
-              <w:rPr>
-                <w:rFonts w:ascii="Consolas" w:hAnsi="Consolas" w:cs="Consolas"/>
-                <w:color w:val="000000"/>
-                <w:sz w:val="20"/>
-                <w:szCs w:val="20"/>
-              </w:rPr>
-              <w:tab/>
-            </w:r>
-            <w:r>
-              <w:rPr>
-                <w:rFonts w:ascii="Consolas" w:hAnsi="Consolas" w:cs="Consolas"/>
-                <w:b/>
-                <w:bCs/>
-                <w:color w:val="7F0055"/>
-                <w:sz w:val="20"/>
-                <w:szCs w:val="20"/>
-              </w:rPr>
-              <w:t>private</w:t>
-            </w:r>
-            <w:r>
-              <w:rPr>
-                <w:rFonts w:ascii="Consolas" w:hAnsi="Consolas" w:cs="Consolas"/>
-                <w:color w:val="000000"/>
-                <w:sz w:val="20"/>
-                <w:szCs w:val="20"/>
-              </w:rPr>
-              <w:t xml:space="preserve"> </w:t>
-            </w:r>
-            <w:r>
-              <w:rPr>
-                <w:rFonts w:ascii="Consolas" w:hAnsi="Consolas" w:cs="Consolas"/>
-                <w:b/>
-                <w:bCs/>
-                <w:color w:val="7F0055"/>
-                <w:sz w:val="20"/>
-                <w:szCs w:val="20"/>
-              </w:rPr>
-              <w:t>void</w:t>
-            </w:r>
-            <w:r>
-              <w:rPr>
-                <w:rFonts w:ascii="Consolas" w:hAnsi="Consolas" w:cs="Consolas"/>
-                <w:color w:val="000000"/>
-                <w:sz w:val="20"/>
-                <w:szCs w:val="20"/>
-              </w:rPr>
-              <w:t xml:space="preserve"> portRandomization(){</w:t>
-            </w:r>
-          </w:p>
-          <w:p>
-            <w:pPr>
-              <w:autoSpaceDE w:val="0"/>
-              <w:autoSpaceDN w:val="0"/>
-              <w:adjustRightInd w:val="0"/>
-              <w:spacing w:line="276" w:lineRule="auto"/>
-              <w:ind w:left="360"/>
-              <w:jc w:val="both"/>
-              <w:rPr>
-                <w:rFonts w:ascii="Consolas" w:hAnsi="Consolas" w:cs="Consolas"/>
-                <w:sz w:val="20"/>
-                <w:szCs w:val="20"/>
-              </w:rPr>
-            </w:pPr>
-          </w:p>
-          <w:p>
-            <w:pPr>
-              <w:autoSpaceDE w:val="0"/>
-              <w:autoSpaceDN w:val="0"/>
-              <w:adjustRightInd w:val="0"/>
-              <w:spacing w:line="276" w:lineRule="auto"/>
-              <w:ind w:left="360"/>
-              <w:jc w:val="both"/>
-              <w:rPr>
-                <w:rFonts w:ascii="Consolas" w:hAnsi="Consolas" w:cs="Consolas"/>
-                <w:sz w:val="20"/>
-                <w:szCs w:val="20"/>
-              </w:rPr>
-            </w:pPr>
-            <w:r>
-              <w:rPr>
-                <w:rFonts w:ascii="Consolas" w:hAnsi="Consolas" w:cs="Consolas"/>
-                <w:color w:val="000000"/>
-                <w:sz w:val="20"/>
-                <w:szCs w:val="20"/>
-              </w:rPr>
-              <w:tab/>
-            </w:r>
-            <w:r>
-              <w:rPr>
-                <w:rFonts w:ascii="Consolas" w:hAnsi="Consolas" w:cs="Consolas"/>
-                <w:color w:val="000000"/>
-                <w:sz w:val="20"/>
-                <w:szCs w:val="20"/>
-              </w:rPr>
-              <w:tab/>
-              <w:t xml:space="preserve">Random rdn = </w:t>
-            </w:r>
-            <w:r>
-              <w:rPr>
-                <w:rFonts w:ascii="Consolas" w:hAnsi="Consolas" w:cs="Consolas"/>
-                <w:b/>
-                <w:bCs/>
-                <w:color w:val="7F0055"/>
-                <w:sz w:val="20"/>
-                <w:szCs w:val="20"/>
-              </w:rPr>
-              <w:t>new</w:t>
-            </w:r>
-            <w:r>
-              <w:rPr>
-                <w:rFonts w:ascii="Consolas" w:hAnsi="Consolas" w:cs="Consolas"/>
-                <w:color w:val="000000"/>
-                <w:sz w:val="20"/>
-                <w:szCs w:val="20"/>
-              </w:rPr>
-              <w:t xml:space="preserve"> Random();</w:t>
-            </w:r>
-          </w:p>
-          <w:p>
-            <w:pPr>
-              <w:autoSpaceDE w:val="0"/>
-              <w:autoSpaceDN w:val="0"/>
-              <w:adjustRightInd w:val="0"/>
-              <w:spacing w:line="276" w:lineRule="auto"/>
-              <w:ind w:left="360"/>
-              <w:jc w:val="both"/>
-              <w:rPr>
-                <w:rFonts w:ascii="Consolas" w:hAnsi="Consolas" w:cs="Consolas"/>
-                <w:sz w:val="20"/>
-                <w:szCs w:val="20"/>
-              </w:rPr>
-            </w:pPr>
-            <w:r>
-              <w:rPr>
-                <w:rFonts w:ascii="Consolas" w:hAnsi="Consolas" w:cs="Consolas"/>
-                <w:color w:val="000000"/>
-                <w:sz w:val="20"/>
-                <w:szCs w:val="20"/>
-              </w:rPr>
-              <w:tab/>
-            </w:r>
-            <w:r>
-              <w:rPr>
-                <w:rFonts w:ascii="Consolas" w:hAnsi="Consolas" w:cs="Consolas"/>
-                <w:color w:val="000000"/>
-                <w:sz w:val="20"/>
-                <w:szCs w:val="20"/>
-              </w:rPr>
-              <w:tab/>
-            </w:r>
-            <w:r>
-              <w:rPr>
-                <w:rFonts w:ascii="Consolas" w:hAnsi="Consolas" w:cs="Consolas"/>
-                <w:b/>
-                <w:bCs/>
-                <w:color w:val="7F0055"/>
-                <w:sz w:val="20"/>
-                <w:szCs w:val="20"/>
-              </w:rPr>
-              <w:t>int</w:t>
-            </w:r>
-            <w:r>
-              <w:rPr>
-                <w:rFonts w:ascii="Consolas" w:hAnsi="Consolas" w:cs="Consolas"/>
-                <w:color w:val="000000"/>
-                <w:sz w:val="20"/>
-                <w:szCs w:val="20"/>
-              </w:rPr>
-              <w:t xml:space="preserve"> tmp = rdn.nextInt();</w:t>
-            </w:r>
-          </w:p>
-          <w:p>
-            <w:pPr>
-              <w:autoSpaceDE w:val="0"/>
-              <w:autoSpaceDN w:val="0"/>
-              <w:adjustRightInd w:val="0"/>
-              <w:spacing w:line="276" w:lineRule="auto"/>
-              <w:ind w:left="360"/>
-              <w:jc w:val="both"/>
-              <w:rPr>
-                <w:rFonts w:ascii="Consolas" w:hAnsi="Consolas" w:cs="Consolas"/>
-                <w:sz w:val="20"/>
-                <w:szCs w:val="20"/>
-              </w:rPr>
-            </w:pPr>
-            <w:r>
-              <w:rPr>
-                <w:rFonts w:ascii="Consolas" w:hAnsi="Consolas" w:cs="Consolas"/>
-                <w:color w:val="000000"/>
-                <w:sz w:val="20"/>
-                <w:szCs w:val="20"/>
-              </w:rPr>
-              <w:tab/>
-            </w:r>
-            <w:r>
-              <w:rPr>
-                <w:rFonts w:ascii="Consolas" w:hAnsi="Consolas" w:cs="Consolas"/>
-                <w:color w:val="000000"/>
-                <w:sz w:val="20"/>
-                <w:szCs w:val="20"/>
-              </w:rPr>
-              <w:tab/>
-            </w:r>
-            <w:r>
-              <w:rPr>
-                <w:rFonts w:ascii="Consolas" w:hAnsi="Consolas" w:cs="Consolas"/>
-                <w:b/>
-                <w:bCs/>
-                <w:color w:val="7F0055"/>
-                <w:sz w:val="20"/>
-                <w:szCs w:val="20"/>
-              </w:rPr>
-              <w:t>if</w:t>
-            </w:r>
-            <w:r>
-              <w:rPr>
-                <w:rFonts w:ascii="Consolas" w:hAnsi="Consolas" w:cs="Consolas"/>
-                <w:color w:val="000000"/>
-                <w:sz w:val="20"/>
-                <w:szCs w:val="20"/>
-              </w:rPr>
-              <w:t xml:space="preserve"> (tmp &gt; </w:t>
-            </w:r>
-            <w:r>
-              <w:rPr>
-                <w:rFonts w:ascii="Consolas" w:hAnsi="Consolas" w:cs="Consolas"/>
-                <w:i/>
-                <w:iCs/>
-                <w:color w:val="0000C0"/>
-                <w:sz w:val="20"/>
-                <w:szCs w:val="20"/>
-              </w:rPr>
-              <w:t>MAX_PORT</w:t>
-            </w:r>
-            <w:r>
-              <w:rPr>
-                <w:rFonts w:ascii="Consolas" w:hAnsi="Consolas" w:cs="Consolas"/>
-                <w:color w:val="000000"/>
-                <w:sz w:val="20"/>
-                <w:szCs w:val="20"/>
-              </w:rPr>
-              <w:t xml:space="preserve"> || tmp &lt; 0){</w:t>
-            </w:r>
-          </w:p>
-          <w:p>
-            <w:pPr>
-              <w:autoSpaceDE w:val="0"/>
-              <w:autoSpaceDN w:val="0"/>
-              <w:adjustRightInd w:val="0"/>
-              <w:spacing w:line="276" w:lineRule="auto"/>
-              <w:ind w:left="360"/>
-              <w:jc w:val="both"/>
-              <w:rPr>
-                <w:rFonts w:ascii="Consolas" w:hAnsi="Consolas" w:cs="Consolas"/>
-                <w:sz w:val="20"/>
-                <w:szCs w:val="20"/>
-              </w:rPr>
-            </w:pPr>
-            <w:r>
-              <w:rPr>
-                <w:rFonts w:ascii="Consolas" w:hAnsi="Consolas" w:cs="Consolas"/>
-                <w:color w:val="000000"/>
-                <w:sz w:val="20"/>
-                <w:szCs w:val="20"/>
-              </w:rPr>
-              <w:tab/>
-            </w:r>
-            <w:r>
-              <w:rPr>
-                <w:rFonts w:ascii="Consolas" w:hAnsi="Consolas" w:cs="Consolas"/>
-                <w:color w:val="000000"/>
-                <w:sz w:val="20"/>
-                <w:szCs w:val="20"/>
-              </w:rPr>
-              <w:tab/>
-            </w:r>
-            <w:r>
-              <w:rPr>
-                <w:rFonts w:ascii="Consolas" w:hAnsi="Consolas" w:cs="Consolas"/>
-                <w:color w:val="000000"/>
-                <w:sz w:val="20"/>
-                <w:szCs w:val="20"/>
-              </w:rPr>
-              <w:tab/>
-            </w:r>
-            <w:r>
-              <w:rPr>
-                <w:rFonts w:ascii="Consolas" w:hAnsi="Consolas" w:cs="Consolas"/>
-                <w:i/>
-                <w:iCs/>
-                <w:color w:val="0000C0"/>
-                <w:sz w:val="20"/>
-                <w:szCs w:val="20"/>
-              </w:rPr>
-              <w:t>WWW_SERVER_PORT</w:t>
-            </w:r>
-            <w:r>
-              <w:rPr>
-                <w:rFonts w:ascii="Consolas" w:hAnsi="Consolas" w:cs="Consolas"/>
-                <w:color w:val="000000"/>
-                <w:sz w:val="20"/>
-                <w:szCs w:val="20"/>
-              </w:rPr>
-              <w:t xml:space="preserve"> = Math.</w:t>
-            </w:r>
-            <w:r>
-              <w:rPr>
-                <w:rFonts w:ascii="Consolas" w:hAnsi="Consolas" w:cs="Consolas"/>
-                <w:i/>
-                <w:iCs/>
-                <w:color w:val="000000"/>
-                <w:sz w:val="20"/>
-                <w:szCs w:val="20"/>
-              </w:rPr>
-              <w:t>abs</w:t>
-            </w:r>
-            <w:r>
-              <w:rPr>
-                <w:rFonts w:ascii="Consolas" w:hAnsi="Consolas" w:cs="Consolas"/>
-                <w:color w:val="000000"/>
-                <w:sz w:val="20"/>
-                <w:szCs w:val="20"/>
-              </w:rPr>
-              <w:t xml:space="preserve">(tmp % </w:t>
-            </w:r>
-            <w:r>
-              <w:rPr>
-                <w:rFonts w:ascii="Consolas" w:hAnsi="Consolas" w:cs="Consolas"/>
-                <w:i/>
-                <w:iCs/>
-                <w:color w:val="0000C0"/>
-                <w:sz w:val="20"/>
-                <w:szCs w:val="20"/>
-              </w:rPr>
-              <w:t>MAX_PORT</w:t>
-            </w:r>
-            <w:r>
-              <w:rPr>
-                <w:rFonts w:ascii="Consolas" w:hAnsi="Consolas" w:cs="Consolas"/>
-                <w:color w:val="000000"/>
-                <w:sz w:val="20"/>
-                <w:szCs w:val="20"/>
-              </w:rPr>
-              <w:t>);</w:t>
-            </w:r>
-          </w:p>
-          <w:p>
-            <w:pPr>
-              <w:autoSpaceDE w:val="0"/>
-              <w:autoSpaceDN w:val="0"/>
-              <w:adjustRightInd w:val="0"/>
-              <w:spacing w:line="276" w:lineRule="auto"/>
-              <w:ind w:left="360"/>
-              <w:jc w:val="both"/>
-              <w:rPr>
-                <w:rFonts w:ascii="Consolas" w:hAnsi="Consolas" w:cs="Consolas"/>
-                <w:sz w:val="20"/>
-                <w:szCs w:val="20"/>
-              </w:rPr>
-            </w:pPr>
-            <w:r>
-              <w:rPr>
-                <w:rFonts w:ascii="Consolas" w:hAnsi="Consolas" w:cs="Consolas"/>
-                <w:color w:val="000000"/>
-                <w:sz w:val="20"/>
-                <w:szCs w:val="20"/>
-              </w:rPr>
-              <w:tab/>
-            </w:r>
-            <w:r>
-              <w:rPr>
-                <w:rFonts w:ascii="Consolas" w:hAnsi="Consolas" w:cs="Consolas"/>
-                <w:color w:val="000000"/>
-                <w:sz w:val="20"/>
-                <w:szCs w:val="20"/>
-              </w:rPr>
-              <w:tab/>
-              <w:t>}</w:t>
-            </w:r>
-          </w:p>
-          <w:p>
-            <w:pPr>
-              <w:autoSpaceDE w:val="0"/>
-              <w:autoSpaceDN w:val="0"/>
-              <w:adjustRightInd w:val="0"/>
-              <w:spacing w:line="276" w:lineRule="auto"/>
-              <w:ind w:left="360"/>
-              <w:jc w:val="both"/>
-              <w:rPr>
-                <w:rFonts w:ascii="Consolas" w:hAnsi="Consolas" w:cs="Consolas"/>
-                <w:sz w:val="20"/>
-                <w:szCs w:val="20"/>
-              </w:rPr>
-            </w:pPr>
-            <w:r>
-              <w:rPr>
-                <w:rFonts w:ascii="Consolas" w:hAnsi="Consolas" w:cs="Consolas"/>
-                <w:color w:val="000000"/>
-                <w:sz w:val="20"/>
-                <w:szCs w:val="20"/>
-              </w:rPr>
-              <w:tab/>
-            </w:r>
-            <w:r>
-              <w:rPr>
-                <w:rFonts w:ascii="Consolas" w:hAnsi="Consolas" w:cs="Consolas"/>
-                <w:color w:val="000000"/>
-                <w:sz w:val="20"/>
-                <w:szCs w:val="20"/>
-              </w:rPr>
-              <w:tab/>
-            </w:r>
-            <w:r>
-              <w:rPr>
-                <w:rFonts w:ascii="Consolas" w:hAnsi="Consolas" w:cs="Consolas"/>
-                <w:b/>
-                <w:bCs/>
-                <w:color w:val="7F0055"/>
-                <w:sz w:val="20"/>
-                <w:szCs w:val="20"/>
-              </w:rPr>
-              <w:t>else</w:t>
-            </w:r>
-            <w:r>
-              <w:rPr>
-                <w:rFonts w:ascii="Consolas" w:hAnsi="Consolas" w:cs="Consolas"/>
-                <w:color w:val="000000"/>
-                <w:sz w:val="20"/>
-                <w:szCs w:val="20"/>
-              </w:rPr>
-              <w:t>{</w:t>
-            </w:r>
-          </w:p>
-          <w:p>
-            <w:pPr>
-              <w:autoSpaceDE w:val="0"/>
-              <w:autoSpaceDN w:val="0"/>
-              <w:adjustRightInd w:val="0"/>
-              <w:spacing w:line="276" w:lineRule="auto"/>
-              <w:ind w:left="360"/>
-              <w:jc w:val="both"/>
-              <w:rPr>
-                <w:rFonts w:ascii="Consolas" w:hAnsi="Consolas" w:cs="Consolas"/>
-                <w:sz w:val="20"/>
-                <w:szCs w:val="20"/>
-              </w:rPr>
-            </w:pPr>
-            <w:r>
-              <w:rPr>
-                <w:rFonts w:ascii="Consolas" w:hAnsi="Consolas" w:cs="Consolas"/>
-                <w:color w:val="000000"/>
-                <w:sz w:val="20"/>
-                <w:szCs w:val="20"/>
-              </w:rPr>
-              <w:tab/>
-            </w:r>
-            <w:r>
-              <w:rPr>
-                <w:rFonts w:ascii="Consolas" w:hAnsi="Consolas" w:cs="Consolas"/>
-                <w:color w:val="000000"/>
-                <w:sz w:val="20"/>
-                <w:szCs w:val="20"/>
-              </w:rPr>
-              <w:tab/>
-            </w:r>
-            <w:r>
-              <w:rPr>
-                <w:rFonts w:ascii="Consolas" w:hAnsi="Consolas" w:cs="Consolas"/>
-                <w:color w:val="000000"/>
-                <w:sz w:val="20"/>
-                <w:szCs w:val="20"/>
-              </w:rPr>
-              <w:tab/>
-            </w:r>
-            <w:r>
-              <w:rPr>
-                <w:rFonts w:ascii="Consolas" w:hAnsi="Consolas" w:cs="Consolas"/>
-                <w:i/>
-                <w:iCs/>
-                <w:color w:val="0000C0"/>
-                <w:sz w:val="20"/>
-                <w:szCs w:val="20"/>
-              </w:rPr>
-              <w:t>WWW_SERVER_PORT</w:t>
-            </w:r>
-            <w:r>
-              <w:rPr>
-                <w:rFonts w:ascii="Consolas" w:hAnsi="Consolas" w:cs="Consolas"/>
-                <w:color w:val="000000"/>
-                <w:sz w:val="20"/>
-                <w:szCs w:val="20"/>
-              </w:rPr>
-              <w:t xml:space="preserve"> = tmp;</w:t>
-            </w:r>
-          </w:p>
-          <w:p>
-            <w:pPr>
-              <w:autoSpaceDE w:val="0"/>
-              <w:autoSpaceDN w:val="0"/>
-              <w:adjustRightInd w:val="0"/>
-              <w:spacing w:line="276" w:lineRule="auto"/>
-              <w:ind w:left="360"/>
-              <w:jc w:val="both"/>
-              <w:rPr>
-                <w:rFonts w:ascii="Consolas" w:hAnsi="Consolas" w:cs="Consolas"/>
-                <w:sz w:val="20"/>
-                <w:szCs w:val="20"/>
-              </w:rPr>
-            </w:pPr>
-            <w:r>
-              <w:rPr>
-                <w:rFonts w:ascii="Consolas" w:hAnsi="Consolas" w:cs="Consolas"/>
-                <w:color w:val="000000"/>
-                <w:sz w:val="20"/>
-                <w:szCs w:val="20"/>
-              </w:rPr>
-              <w:tab/>
-            </w:r>
-            <w:r>
-              <w:rPr>
-                <w:rFonts w:ascii="Consolas" w:hAnsi="Consolas" w:cs="Consolas"/>
-                <w:color w:val="000000"/>
-                <w:sz w:val="20"/>
-                <w:szCs w:val="20"/>
-              </w:rPr>
-              <w:tab/>
-              <w:t>}</w:t>
-            </w:r>
-          </w:p>
-          <w:p>
-            <w:pPr>
-              <w:spacing w:line="276" w:lineRule="auto"/>
-              <w:ind w:left="360"/>
-              <w:jc w:val="both"/>
-              <w:rPr>
-                <w:rStyle w:val="Pogrubienie"/>
-                <w:rFonts w:ascii="Consolas" w:hAnsi="Consolas" w:cs="Consolas"/>
-                <w:b w:val="0"/>
-                <w:sz w:val="20"/>
-                <w:szCs w:val="20"/>
-              </w:rPr>
-            </w:pPr>
-            <w:r>
-              <w:rPr>
-                <w:rFonts w:ascii="Consolas" w:hAnsi="Consolas" w:cs="Consolas"/>
-                <w:color w:val="000000"/>
-                <w:sz w:val="20"/>
-                <w:szCs w:val="20"/>
-              </w:rPr>
-              <w:tab/>
-              <w:t>}</w:t>
-            </w:r>
-          </w:p>
-        </w:tc>
-      </w:tr>
-    </w:tbl>
-    <w:p>
-      <w:pPr>
-        <w:ind w:firstLine="708"/>
-        <w:jc w:val="both"/>
-        <w:rPr>
-          <w:rStyle w:val="Pogrubienie"/>
-          <w:rFonts w:ascii="Times New Roman" w:hAnsi="Times New Roman" w:cs="Times New Roman"/>
-          <w:b w:val="0"/>
-          <w:sz w:val="24"/>
-          <w:szCs w:val="24"/>
-        </w:rPr>
-      </w:pPr>
-    </w:p>
-    <w:p>
-      <w:pPr>
-        <w:ind w:firstLine="708"/>
-        <w:jc w:val="both"/>
-        <w:rPr>
-          <w:rStyle w:val="Pogrubienie"/>
-          <w:rFonts w:ascii="Times New Roman" w:hAnsi="Times New Roman" w:cs="Times New Roman"/>
-          <w:b w:val="0"/>
-          <w:sz w:val="24"/>
-          <w:szCs w:val="24"/>
-        </w:rPr>
-      </w:pPr>
-      <w:r>
-        <w:rPr>
-          <w:rStyle w:val="Pogrubienie"/>
-          <w:rFonts w:ascii="Times New Roman" w:hAnsi="Times New Roman" w:cs="Times New Roman"/>
-          <w:b w:val="0"/>
-          <w:sz w:val="24"/>
-          <w:szCs w:val="24"/>
-        </w:rPr>
-        <w:lastRenderedPageBreak/>
-        <w:t>Wybór portu serwera WWW odbywa się poprzez</w:t>
-      </w:r>
-      <w:r>
-        <w:rPr>
-          <w:rStyle w:val="Pogrubienie"/>
-          <w:rFonts w:ascii="Times New Roman" w:hAnsi="Times New Roman" w:cs="Times New Roman"/>
-          <w:b w:val="0"/>
-          <w:sz w:val="24"/>
-          <w:szCs w:val="24"/>
-        </w:rPr>
-        <w:t xml:space="preserve"> wylosowanie liczby z zakresu 0 </w:t>
-      </w:r>
-      <w:r>
-        <w:rPr>
-          <w:rStyle w:val="Pogrubienie"/>
-          <w:rFonts w:ascii="Times New Roman" w:hAnsi="Times New Roman" w:cs="Times New Roman"/>
-          <w:b w:val="0"/>
-          <w:sz w:val="24"/>
-          <w:szCs w:val="24"/>
-        </w:rPr>
-        <w:noBreakHyphen/>
-        <w:t> </w:t>
-      </w:r>
-      <w:r>
-        <w:rPr>
-          <w:rStyle w:val="Pogrubienie"/>
-          <w:rFonts w:ascii="Times New Roman" w:hAnsi="Times New Roman" w:cs="Times New Roman"/>
-          <w:b w:val="0"/>
-          <w:sz w:val="24"/>
-          <w:szCs w:val="24"/>
-        </w:rPr>
-        <w:t>(2</w:t>
-      </w:r>
-      <w:r>
-        <w:rPr>
-          <w:rStyle w:val="Pogrubienie"/>
-          <w:rFonts w:ascii="Times New Roman" w:hAnsi="Times New Roman" w:cs="Times New Roman"/>
-          <w:b w:val="0"/>
-          <w:sz w:val="24"/>
-          <w:szCs w:val="24"/>
-          <w:vertAlign w:val="superscript"/>
-        </w:rPr>
-        <w:t>1</w:t>
-      </w:r>
-      <w:r>
-        <w:rPr>
-          <w:rStyle w:val="Pogrubienie"/>
-          <w:rFonts w:ascii="Times New Roman" w:hAnsi="Times New Roman" w:cs="Times New Roman"/>
-          <w:b w:val="0"/>
-          <w:sz w:val="24"/>
-          <w:szCs w:val="24"/>
-          <w:vertAlign w:val="superscript"/>
-        </w:rPr>
-        <w:t>6</w:t>
-      </w:r>
-      <w:r>
-        <w:rPr>
-          <w:rStyle w:val="Pogrubienie"/>
-          <w:rFonts w:ascii="Times New Roman" w:hAnsi="Times New Roman" w:cs="Times New Roman"/>
-          <w:b w:val="0"/>
-          <w:sz w:val="24"/>
-          <w:szCs w:val="24"/>
-        </w:rPr>
-        <w:t> </w:t>
-      </w:r>
-      <w:r>
-        <w:rPr>
-          <w:rStyle w:val="Pogrubienie"/>
-          <w:rFonts w:ascii="Times New Roman" w:hAnsi="Times New Roman" w:cs="Times New Roman"/>
-          <w:b w:val="0"/>
-          <w:sz w:val="24"/>
-          <w:szCs w:val="24"/>
-        </w:rPr>
-        <w:noBreakHyphen/>
-        <w:t> </w:t>
-      </w:r>
-      <w:r>
-        <w:rPr>
-          <w:rStyle w:val="Pogrubienie"/>
-          <w:rFonts w:ascii="Times New Roman" w:hAnsi="Times New Roman" w:cs="Times New Roman"/>
-          <w:b w:val="0"/>
-          <w:sz w:val="24"/>
-          <w:szCs w:val="24"/>
-        </w:rPr>
-        <w:t xml:space="preserve">1). </w:t>
-      </w:r>
-      <w:r>
-        <w:rPr>
-          <w:rFonts w:ascii="Times New Roman" w:hAnsi="Times New Roman" w:cs="Times New Roman"/>
-          <w:color w:val="000000"/>
-          <w:sz w:val="24"/>
-          <w:szCs w:val="24"/>
-        </w:rPr>
-        <w:t xml:space="preserve">65535 jest liczbą często występująca w informatyce, ponieważ jest </w:t>
-      </w:r>
-      <w:r>
-        <w:rPr>
-          <w:rFonts w:ascii="Times New Roman" w:hAnsi="Times New Roman" w:cs="Times New Roman"/>
-          <w:color w:val="000000"/>
-          <w:sz w:val="24"/>
-          <w:szCs w:val="24"/>
-        </w:rPr>
-        <w:t>to m</w:t>
-      </w:r>
-      <w:r>
-        <w:rPr>
-          <w:rFonts w:ascii="Times New Roman" w:hAnsi="Times New Roman" w:cs="Times New Roman"/>
-          <w:color w:val="000000"/>
-          <w:sz w:val="24"/>
-          <w:szCs w:val="24"/>
-        </w:rPr>
-        <w:t>a</w:t>
-      </w:r>
-      <w:r>
-        <w:rPr>
-          <w:rFonts w:ascii="Times New Roman" w:hAnsi="Times New Roman" w:cs="Times New Roman"/>
-          <w:color w:val="000000"/>
-          <w:sz w:val="24"/>
-          <w:szCs w:val="24"/>
-        </w:rPr>
-        <w:t>k</w:t>
-      </w:r>
-      <w:r>
-        <w:rPr>
-          <w:rFonts w:ascii="Times New Roman" w:hAnsi="Times New Roman" w:cs="Times New Roman"/>
-          <w:color w:val="000000"/>
-          <w:sz w:val="24"/>
-          <w:szCs w:val="24"/>
-        </w:rPr>
-        <w:t xml:space="preserve">symalna liczba, która może być reprezentowana przez 16 bitową liczbę </w:t>
-      </w:r>
-      <w:r>
-        <w:rPr>
-          <w:rFonts w:ascii="Times New Roman" w:hAnsi="Times New Roman" w:cs="Times New Roman"/>
-          <w:color w:val="000000"/>
-          <w:sz w:val="24"/>
-          <w:szCs w:val="24"/>
-        </w:rPr>
-        <w:t xml:space="preserve">w systemie </w:t>
-      </w:r>
-      <w:r>
-        <w:rPr>
-          <w:rFonts w:ascii="Times New Roman" w:hAnsi="Times New Roman" w:cs="Times New Roman"/>
-          <w:color w:val="000000"/>
-          <w:sz w:val="24"/>
-          <w:szCs w:val="24"/>
-        </w:rPr>
-        <w:t xml:space="preserve">bez </w:t>
-      </w:r>
-      <w:r>
-        <w:rPr>
-          <w:rFonts w:ascii="Times New Roman" w:hAnsi="Times New Roman" w:cs="Times New Roman"/>
-          <w:color w:val="000000"/>
-          <w:sz w:val="24"/>
-          <w:szCs w:val="24"/>
-        </w:rPr>
-        <w:t>bitu znaku</w:t>
-      </w:r>
-      <w:r>
-        <w:rPr>
-          <w:rFonts w:ascii="Times New Roman" w:hAnsi="Times New Roman" w:cs="Times New Roman"/>
-          <w:color w:val="000000"/>
-          <w:sz w:val="24"/>
-          <w:szCs w:val="24"/>
-        </w:rPr>
-        <w:t>. W protok</w:t>
-      </w:r>
-      <w:r>
-        <w:rPr>
-          <w:rFonts w:ascii="Times New Roman" w:hAnsi="Times New Roman" w:cs="Times New Roman"/>
-          <w:color w:val="000000"/>
-          <w:sz w:val="24"/>
-          <w:szCs w:val="24"/>
-        </w:rPr>
-        <w:t xml:space="preserve">ołach internetowych 65535 </w:t>
-      </w:r>
-      <w:r>
-        <w:rPr>
-          <w:rFonts w:ascii="Times New Roman" w:hAnsi="Times New Roman" w:cs="Times New Roman"/>
-          <w:color w:val="000000"/>
-          <w:sz w:val="24"/>
-          <w:szCs w:val="24"/>
-        </w:rPr>
-        <w:t>także</w:t>
-      </w:r>
-      <w:r>
-        <w:rPr>
-          <w:rFonts w:ascii="Times New Roman" w:hAnsi="Times New Roman" w:cs="Times New Roman"/>
-          <w:color w:val="000000"/>
-          <w:sz w:val="24"/>
-          <w:szCs w:val="24"/>
-        </w:rPr>
-        <w:t xml:space="preserve"> liczbą</w:t>
-      </w:r>
-      <w:r>
-        <w:rPr>
-          <w:rFonts w:ascii="Times New Roman" w:hAnsi="Times New Roman" w:cs="Times New Roman"/>
-          <w:color w:val="000000"/>
-          <w:sz w:val="24"/>
-          <w:szCs w:val="24"/>
-        </w:rPr>
-        <w:t xml:space="preserve"> portów TCP i UDP, dostępnych </w:t>
-      </w:r>
-      <w:r>
-        <w:rPr>
-          <w:rFonts w:ascii="Times New Roman" w:hAnsi="Times New Roman" w:cs="Times New Roman"/>
-          <w:color w:val="000000"/>
-          <w:sz w:val="24"/>
-          <w:szCs w:val="24"/>
-        </w:rPr>
-        <w:t xml:space="preserve">jednorazowo </w:t>
-      </w:r>
-      <w:r>
-        <w:rPr>
-          <w:rFonts w:ascii="Times New Roman" w:hAnsi="Times New Roman" w:cs="Times New Roman"/>
-          <w:color w:val="000000"/>
-          <w:sz w:val="24"/>
-          <w:szCs w:val="24"/>
-        </w:rPr>
-        <w:t xml:space="preserve">dla </w:t>
-      </w:r>
-      <w:r>
-        <w:rPr>
-          <w:rFonts w:ascii="Times New Roman" w:hAnsi="Times New Roman" w:cs="Times New Roman"/>
-          <w:color w:val="000000"/>
-          <w:sz w:val="24"/>
-          <w:szCs w:val="24"/>
-        </w:rPr>
-        <w:t>adresu</w:t>
-      </w:r>
-      <w:r>
-        <w:rPr>
-          <w:rFonts w:ascii="Times New Roman" w:hAnsi="Times New Roman" w:cs="Times New Roman"/>
-          <w:color w:val="000000"/>
-          <w:sz w:val="24"/>
-          <w:szCs w:val="24"/>
-        </w:rPr>
-        <w:t xml:space="preserve"> IP. </w:t>
-      </w:r>
-      <w:r>
-        <w:rPr>
-          <w:rStyle w:val="Pogrubienie"/>
-          <w:rFonts w:ascii="Times New Roman" w:hAnsi="Times New Roman" w:cs="Times New Roman"/>
-          <w:b w:val="0"/>
-          <w:sz w:val="24"/>
-          <w:szCs w:val="24"/>
-        </w:rPr>
-        <w:t xml:space="preserve"> </w:t>
-      </w:r>
-    </w:p>
-    <w:p>
-      <w:pPr>
-        <w:ind w:firstLine="708"/>
-        <w:jc w:val="both"/>
-        <w:rPr>
-          <w:rStyle w:val="Pogrubienie"/>
-          <w:rFonts w:ascii="Times New Roman" w:hAnsi="Times New Roman" w:cs="Times New Roman"/>
-          <w:b w:val="0"/>
-          <w:sz w:val="24"/>
-          <w:szCs w:val="24"/>
-        </w:rPr>
-      </w:pPr>
-      <w:r>
-        <w:rPr>
-          <w:rStyle w:val="Pogrubienie"/>
-          <w:rFonts w:ascii="Times New Roman" w:hAnsi="Times New Roman" w:cs="Times New Roman"/>
-          <w:b w:val="0"/>
-          <w:sz w:val="24"/>
-          <w:szCs w:val="24"/>
-        </w:rPr>
-        <w:t>Port oznaczony nr 0 jes</w:t>
-      </w:r>
-      <w:r>
-        <w:rPr>
-          <w:rStyle w:val="Pogrubienie"/>
-          <w:rFonts w:ascii="Times New Roman" w:hAnsi="Times New Roman" w:cs="Times New Roman"/>
-          <w:b w:val="0"/>
-          <w:sz w:val="24"/>
-          <w:szCs w:val="24"/>
-        </w:rPr>
-        <w:t>t zastrzeżony i zaleca się nieużywanie go do komunikacji TCP</w:t>
-      </w:r>
-      <w:r>
-        <w:rPr>
-          <w:rStyle w:val="Pogrubienie"/>
-          <w:rFonts w:ascii="Times New Roman" w:hAnsi="Times New Roman" w:cs="Times New Roman"/>
-          <w:b w:val="0"/>
-          <w:sz w:val="24"/>
-          <w:szCs w:val="24"/>
-        </w:rPr>
-        <w:t xml:space="preserve"> lub UDP. </w:t>
-      </w:r>
-      <w:r>
-        <w:rPr>
-          <w:rStyle w:val="Pogrubienie"/>
-          <w:rFonts w:ascii="Times New Roman" w:hAnsi="Times New Roman" w:cs="Times New Roman"/>
-          <w:b w:val="0"/>
-          <w:sz w:val="24"/>
-          <w:szCs w:val="24"/>
-        </w:rPr>
-        <w:t>Wartość ta jest jednak wykorzystywana np.</w:t>
-      </w:r>
-      <w:r>
-        <w:rPr>
-          <w:rStyle w:val="Pogrubienie"/>
-          <w:rFonts w:ascii="Times New Roman" w:hAnsi="Times New Roman" w:cs="Times New Roman"/>
-          <w:b w:val="0"/>
-          <w:sz w:val="24"/>
-          <w:szCs w:val="24"/>
-        </w:rPr>
-        <w:t xml:space="preserve"> do dynamicznego zaalokowania port</w:t>
-      </w:r>
-      <w:r>
-        <w:rPr>
-          <w:rStyle w:val="Pogrubienie"/>
-          <w:rFonts w:ascii="Times New Roman" w:hAnsi="Times New Roman" w:cs="Times New Roman"/>
-          <w:b w:val="0"/>
-          <w:sz w:val="24"/>
-          <w:szCs w:val="24"/>
-        </w:rPr>
-        <w:t>u. Programista zamiast wskazywać konkretny port ja</w:t>
-      </w:r>
-      <w:r>
-        <w:rPr>
-          <w:rStyle w:val="Pogrubienie"/>
-          <w:rFonts w:ascii="Times New Roman" w:hAnsi="Times New Roman" w:cs="Times New Roman"/>
-          <w:b w:val="0"/>
-          <w:sz w:val="24"/>
-          <w:szCs w:val="24"/>
-        </w:rPr>
-        <w:t xml:space="preserve">ko docelowy do danej komunikacji może podać </w:t>
-      </w:r>
-      <w:r>
-        <w:rPr>
-          <w:rStyle w:val="Pogrubienie"/>
-          <w:rFonts w:ascii="Times New Roman" w:hAnsi="Times New Roman" w:cs="Times New Roman"/>
-          <w:b w:val="0"/>
-          <w:sz w:val="24"/>
-          <w:szCs w:val="24"/>
-        </w:rPr>
-        <w:t>jako parametr połączenia port zerowy</w:t>
-      </w:r>
-      <w:r>
-        <w:rPr>
-          <w:rStyle w:val="Pogrubienie"/>
-          <w:rFonts w:ascii="Times New Roman" w:hAnsi="Times New Roman" w:cs="Times New Roman"/>
-          <w:b w:val="0"/>
-          <w:sz w:val="24"/>
-          <w:szCs w:val="24"/>
-        </w:rPr>
-        <w:t xml:space="preserve">. Wówczas system operacyjny dynamicznie zaalokuje </w:t>
-      </w:r>
-      <w:r>
-        <w:rPr>
-          <w:rStyle w:val="Pogrubienie"/>
-          <w:rFonts w:ascii="Times New Roman" w:hAnsi="Times New Roman" w:cs="Times New Roman"/>
-          <w:b w:val="0"/>
-          <w:sz w:val="24"/>
-          <w:szCs w:val="24"/>
-        </w:rPr>
-        <w:t>losowy</w:t>
-      </w:r>
-      <w:r>
-        <w:rPr>
-          <w:rStyle w:val="Pogrubienie"/>
-          <w:rFonts w:ascii="Times New Roman" w:hAnsi="Times New Roman" w:cs="Times New Roman"/>
-          <w:b w:val="0"/>
-          <w:sz w:val="24"/>
-          <w:szCs w:val="24"/>
-        </w:rPr>
-        <w:t xml:space="preserve"> nieobsadzony port. Automatycznie przydzielony numer portu nosi nazwę efemerycznego numeru portu</w:t>
-      </w:r>
-      <w:r>
-        <w:rPr>
-          <w:rStyle w:val="Odwoanieprzypisudolnego"/>
-          <w:rFonts w:ascii="Times New Roman" w:hAnsi="Times New Roman" w:cs="Times New Roman"/>
-          <w:bCs/>
-          <w:sz w:val="24"/>
-          <w:szCs w:val="24"/>
-        </w:rPr>
-        <w:footnoteReference w:id="1"/>
-      </w:r>
-      <w:r>
-        <w:rPr>
-          <w:rStyle w:val="Pogrubienie"/>
-          <w:rFonts w:ascii="Times New Roman" w:hAnsi="Times New Roman" w:cs="Times New Roman"/>
-          <w:b w:val="0"/>
-          <w:sz w:val="24"/>
-          <w:szCs w:val="24"/>
-        </w:rPr>
-        <w:t xml:space="preserve">. </w:t>
-      </w:r>
-      <w:r>
-        <w:rPr>
-          <w:rStyle w:val="Pogrubienie"/>
-          <w:rFonts w:ascii="Times New Roman" w:hAnsi="Times New Roman" w:cs="Times New Roman"/>
-          <w:b w:val="0"/>
-          <w:sz w:val="24"/>
-          <w:szCs w:val="24"/>
-        </w:rPr>
-        <w:t>Istotną kwestią jest to, aby system przewidywał obsługę port</w:t>
-      </w:r>
-      <w:r>
-        <w:rPr>
-          <w:rStyle w:val="Pogrubienie"/>
-          <w:rFonts w:ascii="Times New Roman" w:hAnsi="Times New Roman" w:cs="Times New Roman"/>
-          <w:b w:val="0"/>
-          <w:sz w:val="24"/>
-          <w:szCs w:val="24"/>
-        </w:rPr>
-        <w:t>u</w:t>
-      </w:r>
-      <w:r>
-        <w:rPr>
-          <w:rStyle w:val="Pogrubienie"/>
-          <w:rFonts w:ascii="Times New Roman" w:hAnsi="Times New Roman" w:cs="Times New Roman"/>
-          <w:b w:val="0"/>
-          <w:sz w:val="24"/>
-          <w:szCs w:val="24"/>
-        </w:rPr>
-        <w:t xml:space="preserve"> 0 w opisany powyżej sposób.</w:t>
-      </w:r>
-    </w:p>
-    <w:p>
-      <w:pPr>
-        <w:pStyle w:val="NormalnyWeb"/>
-        <w:spacing w:line="276" w:lineRule="auto"/>
-        <w:ind w:firstLine="360"/>
-        <w:jc w:val="both"/>
-        <w:rPr>
-          <w:rStyle w:val="Pogrubienie"/>
-          <w:b w:val="0"/>
-          <w:bCs w:val="0"/>
-          <w:color w:val="000000"/>
-        </w:rPr>
-      </w:pPr>
-      <w:r>
-        <w:rPr>
-          <w:rFonts w:ascii="Arial" w:hAnsi="Arial" w:cs="Arial"/>
-          <w:color w:val="000000"/>
-          <w:sz w:val="20"/>
-          <w:szCs w:val="20"/>
-        </w:rPr>
-        <w:t>[</w:t>
-      </w:r>
-      <w:r>
-        <w:rPr>
-          <w:rFonts w:ascii="Arial" w:hAnsi="Arial" w:cs="Arial"/>
-          <w:color w:val="000000"/>
-          <w:sz w:val="20"/>
-          <w:szCs w:val="20"/>
-        </w:rPr>
-        <w:t>http://datatracker.ietf.org/doc/rfc6335/?include_text=1</w:t>
-      </w:r>
-      <w:r>
-        <w:rPr>
-          <w:rFonts w:ascii="Arial" w:hAnsi="Arial" w:cs="Arial"/>
-          <w:color w:val="000000"/>
-          <w:sz w:val="20"/>
-          <w:szCs w:val="20"/>
-        </w:rPr>
-        <w:t>]</w:t>
-      </w:r>
-    </w:p>
-    <w:p>
-      <w:pPr>
-        <w:jc w:val="both"/>
-        <w:rPr>
-          <w:rStyle w:val="Pogrubienie"/>
-          <w:rFonts w:ascii="Times New Roman" w:hAnsi="Times New Roman" w:cs="Times New Roman"/>
-          <w:b w:val="0"/>
-          <w:sz w:val="24"/>
-          <w:szCs w:val="24"/>
-        </w:rPr>
-      </w:pPr>
-      <w:r>
-        <w:rPr>
-          <w:rStyle w:val="Pogrubienie"/>
-          <w:rFonts w:ascii="Times New Roman" w:hAnsi="Times New Roman" w:cs="Times New Roman"/>
-          <w:b w:val="0"/>
-          <w:sz w:val="24"/>
-          <w:szCs w:val="24"/>
-        </w:rPr>
-        <w:t xml:space="preserve">[ </w:t>
-      </w:r>
-      <w:r>
-        <w:rPr>
-          <w:rStyle w:val="Pogrubienie"/>
-          <w:rFonts w:ascii="Times New Roman" w:hAnsi="Times New Roman" w:cs="Times New Roman"/>
-          <w:b w:val="0"/>
-          <w:bCs w:val="0"/>
-          <w:sz w:val="24"/>
-          <w:szCs w:val="24"/>
-        </w:rPr>
-        <w:t>http://compnetworking.about.com/od/tcpip/p/port-numbers-0.htm</w:t>
-      </w:r>
-      <w:r>
-        <w:rPr>
-          <w:rStyle w:val="Pogrubienie"/>
-          <w:rFonts w:ascii="Times New Roman" w:hAnsi="Times New Roman" w:cs="Times New Roman"/>
-          <w:b w:val="0"/>
-          <w:sz w:val="24"/>
-          <w:szCs w:val="24"/>
-        </w:rPr>
-        <w:t>]</w:t>
-      </w:r>
-    </w:p>
-    <w:p>
-      <w:pPr>
-        <w:jc w:val="both"/>
-        <w:rPr>
-          <w:rStyle w:val="Pogrubienie"/>
-          <w:rFonts w:ascii="Times New Roman" w:hAnsi="Times New Roman" w:cs="Times New Roman"/>
-          <w:b w:val="0"/>
-          <w:sz w:val="24"/>
-          <w:szCs w:val="24"/>
-        </w:rPr>
-      </w:pPr>
-      <w:r>
-        <w:rPr>
-          <w:rStyle w:val="Pogrubienie"/>
-          <w:rFonts w:ascii="Times New Roman" w:hAnsi="Times New Roman" w:cs="Times New Roman"/>
-          <w:b w:val="0"/>
-          <w:sz w:val="24"/>
-          <w:szCs w:val="24"/>
-        </w:rPr>
-        <w:t>[http://javasourcecode.org/html/open-source/jdk/jdk-6u23/java.net/InetSocketAddress.java.html]</w:t>
-      </w:r>
-    </w:p>
-    <w:p>
-      <w:pPr>
-        <w:ind w:firstLine="708"/>
-        <w:jc w:val="both"/>
-        <w:rPr>
-          <w:rStyle w:val="Pogrubienie"/>
-          <w:rFonts w:ascii="Times New Roman" w:hAnsi="Times New Roman" w:cs="Times New Roman"/>
-          <w:b w:val="0"/>
-          <w:sz w:val="24"/>
-          <w:szCs w:val="24"/>
-        </w:rPr>
-      </w:pPr>
-      <w:r>
-        <w:rPr>
-          <w:rStyle w:val="Pogrubienie"/>
-          <w:rFonts w:ascii="Times New Roman" w:hAnsi="Times New Roman" w:cs="Times New Roman"/>
-          <w:b w:val="0"/>
-          <w:sz w:val="24"/>
-          <w:szCs w:val="24"/>
-        </w:rPr>
-        <w:t>Aby skorzystać z dynamiczniej alokacji wolnego portu przez system, w</w:t>
-      </w:r>
-      <w:r>
-        <w:rPr>
-          <w:rStyle w:val="Pogrubienie"/>
-          <w:rFonts w:ascii="Times New Roman" w:hAnsi="Times New Roman" w:cs="Times New Roman"/>
-          <w:b w:val="0"/>
-          <w:sz w:val="24"/>
-          <w:szCs w:val="24"/>
-        </w:rPr>
-        <w:t xml:space="preserve"> s</w:t>
-      </w:r>
-      <w:r>
-        <w:rPr>
-          <w:rStyle w:val="Pogrubienie"/>
-          <w:rFonts w:ascii="Times New Roman" w:hAnsi="Times New Roman" w:cs="Times New Roman"/>
-          <w:b w:val="0"/>
-          <w:sz w:val="24"/>
-          <w:szCs w:val="24"/>
-        </w:rPr>
-        <w:t>ystemie Android</w:t>
-      </w:r>
-      <w:r>
-        <w:rPr>
-          <w:rStyle w:val="Pogrubienie"/>
-          <w:rFonts w:ascii="Times New Roman" w:hAnsi="Times New Roman" w:cs="Times New Roman"/>
-          <w:b w:val="0"/>
-          <w:sz w:val="24"/>
-          <w:szCs w:val="24"/>
-        </w:rPr>
-        <w:t xml:space="preserve"> należy użyć klasy ServerSocket przestrzeni </w:t>
-      </w:r>
-      <w:r>
-        <w:rPr>
-          <w:rFonts w:ascii="Times New Roman" w:hAnsi="Times New Roman" w:cs="Times New Roman"/>
-          <w:sz w:val="24"/>
-          <w:szCs w:val="24"/>
-          <w:shd w:val="clear" w:color="auto" w:fill="F9F9F9"/>
-        </w:rPr>
-        <w:t>java.lang.Object</w:t>
-      </w:r>
-      <w:r>
-        <w:rPr>
-          <w:rStyle w:val="Pogrubienie"/>
-          <w:rFonts w:ascii="Times New Roman" w:hAnsi="Times New Roman" w:cs="Times New Roman"/>
-          <w:b w:val="0"/>
-          <w:sz w:val="24"/>
-          <w:szCs w:val="24"/>
-        </w:rPr>
-        <w:t>. Podczas konstrukcji nowego obiektu tej klasy, z parametrem port = 0, system dynamicznie przypisze port do gniazda.  [</w:t>
-      </w:r>
-      <w:r>
-        <w:rPr>
-          <w:rFonts w:ascii="Times New Roman" w:hAnsi="Times New Roman" w:cs="Times New Roman"/>
-          <w:sz w:val="24"/>
-          <w:szCs w:val="24"/>
-          <w:shd w:val="clear" w:color="auto" w:fill="F9F9F9"/>
-        </w:rPr>
-        <w:t>Constructs a new</w:t>
-      </w:r>
-      <w:r>
-        <w:rPr>
-          <w:rStyle w:val="apple-converted-space"/>
-          <w:rFonts w:ascii="Times New Roman" w:hAnsi="Times New Roman" w:cs="Times New Roman"/>
-          <w:sz w:val="24"/>
-          <w:szCs w:val="24"/>
-          <w:shd w:val="clear" w:color="auto" w:fill="F9F9F9"/>
-        </w:rPr>
-        <w:t> </w:t>
-      </w:r>
-      <w:r>
-        <w:rPr>
-          <w:rStyle w:val="HTML-kod"/>
-          <w:rFonts w:ascii="Times New Roman" w:eastAsiaTheme="minorEastAsia" w:hAnsi="Times New Roman" w:cs="Times New Roman"/>
-          <w:b/>
-          <w:bCs/>
-          <w:sz w:val="24"/>
-          <w:szCs w:val="24"/>
-          <w:shd w:val="clear" w:color="auto" w:fill="F9F9F9"/>
-        </w:rPr>
-        <w:t>ServerSocket</w:t>
-      </w:r>
-      <w:r>
-        <w:rPr>
-          <w:rStyle w:val="apple-converted-space"/>
-          <w:rFonts w:ascii="Times New Roman" w:hAnsi="Times New Roman" w:cs="Times New Roman"/>
-          <w:sz w:val="24"/>
-          <w:szCs w:val="24"/>
-          <w:shd w:val="clear" w:color="auto" w:fill="F9F9F9"/>
-        </w:rPr>
-        <w:t> </w:t>
-      </w:r>
-      <w:r>
-        <w:rPr>
-          <w:rFonts w:ascii="Times New Roman" w:hAnsi="Times New Roman" w:cs="Times New Roman"/>
-          <w:sz w:val="24"/>
-          <w:szCs w:val="24"/>
-          <w:shd w:val="clear" w:color="auto" w:fill="F9F9F9"/>
-        </w:rPr>
-        <w:t>instance bound to the given</w:t>
-      </w:r>
-      <w:r>
-        <w:rPr>
-          <w:rStyle w:val="apple-converted-space"/>
-          <w:rFonts w:ascii="Times New Roman" w:hAnsi="Times New Roman" w:cs="Times New Roman"/>
-          <w:sz w:val="24"/>
-          <w:szCs w:val="24"/>
-          <w:shd w:val="clear" w:color="auto" w:fill="F9F9F9"/>
-        </w:rPr>
-        <w:t> </w:t>
-      </w:r>
-      <w:r>
-        <w:rPr>
-          <w:rStyle w:val="HTML-kod"/>
-          <w:rFonts w:ascii="Times New Roman" w:eastAsiaTheme="minorEastAsia" w:hAnsi="Times New Roman" w:cs="Times New Roman"/>
-          <w:b/>
-          <w:bCs/>
-          <w:sz w:val="24"/>
-          <w:szCs w:val="24"/>
-          <w:shd w:val="clear" w:color="auto" w:fill="F9F9F9"/>
-        </w:rPr>
-        <w:t>port</w:t>
-      </w:r>
-      <w:r>
-        <w:rPr>
-          <w:rFonts w:ascii="Times New Roman" w:hAnsi="Times New Roman" w:cs="Times New Roman"/>
-          <w:sz w:val="24"/>
-          <w:szCs w:val="24"/>
-          <w:shd w:val="clear" w:color="auto" w:fill="F9F9F9"/>
-        </w:rPr>
-        <w:t>. The backlog is set to 50. If</w:t>
-      </w:r>
-      <w:r>
-        <w:rPr>
-          <w:rStyle w:val="apple-converted-space"/>
-          <w:rFonts w:ascii="Times New Roman" w:hAnsi="Times New Roman" w:cs="Times New Roman"/>
-          <w:sz w:val="24"/>
-          <w:szCs w:val="24"/>
-          <w:shd w:val="clear" w:color="auto" w:fill="F9F9F9"/>
-        </w:rPr>
-        <w:t> </w:t>
-      </w:r>
-      <w:r>
-        <w:rPr>
-          <w:rStyle w:val="HTML-kod"/>
-          <w:rFonts w:ascii="Times New Roman" w:eastAsiaTheme="minorEastAsia" w:hAnsi="Times New Roman" w:cs="Times New Roman"/>
-          <w:b/>
-          <w:bCs/>
-          <w:sz w:val="24"/>
-          <w:szCs w:val="24"/>
-          <w:shd w:val="clear" w:color="auto" w:fill="F9F9F9"/>
-        </w:rPr>
-        <w:t>port == 0</w:t>
-      </w:r>
-      <w:r>
-        <w:rPr>
-          <w:rFonts w:ascii="Times New Roman" w:hAnsi="Times New Roman" w:cs="Times New Roman"/>
-          <w:sz w:val="24"/>
-          <w:szCs w:val="24"/>
-          <w:shd w:val="clear" w:color="auto" w:fill="F9F9F9"/>
-        </w:rPr>
-        <w:t>, a port will be assigned by the OS.</w:t>
-      </w:r>
-      <w:r>
-        <w:rPr>
-          <w:rStyle w:val="Pogrubienie"/>
-          <w:rFonts w:ascii="Times New Roman" w:hAnsi="Times New Roman" w:cs="Times New Roman"/>
-          <w:b w:val="0"/>
-          <w:sz w:val="24"/>
-          <w:szCs w:val="24"/>
-        </w:rPr>
-        <w:t xml:space="preserve">] </w:t>
-      </w:r>
-    </w:p>
-    <w:p>
-      <w:pPr>
-        <w:jc w:val="both"/>
-        <w:rPr>
-          <w:rStyle w:val="Pogrubienie"/>
-          <w:rFonts w:ascii="Times New Roman" w:hAnsi="Times New Roman" w:cs="Times New Roman"/>
-          <w:b w:val="0"/>
-          <w:sz w:val="24"/>
-          <w:szCs w:val="24"/>
-        </w:rPr>
-      </w:pPr>
-      <w:r>
-        <w:rPr>
-          <w:rFonts w:ascii="Times New Roman" w:hAnsi="Times New Roman" w:cs="Times New Roman"/>
-          <w:sz w:val="24"/>
-          <w:szCs w:val="24"/>
-        </w:rPr>
-        <w:t>http://developer.android.com/reference/java/net/ServerSocket.html</w:t>
-      </w:r>
-    </w:p>
-    <w:p>
-      <w:pPr>
-        <w:autoSpaceDE w:val="0"/>
-        <w:autoSpaceDN w:val="0"/>
-        <w:adjustRightInd w:val="0"/>
-        <w:spacing w:after="0"/>
-        <w:jc w:val="both"/>
-        <w:rPr>
-          <w:rStyle w:val="Pogrubienie"/>
-          <w:rFonts w:ascii="Times New Roman" w:hAnsi="Times New Roman" w:cs="Times New Roman"/>
-          <w:b w:val="0"/>
-          <w:sz w:val="24"/>
-          <w:szCs w:val="24"/>
-        </w:rPr>
-      </w:pPr>
-      <w:r>
-        <w:rPr>
-          <w:rStyle w:val="Pogrubienie"/>
-          <w:rFonts w:ascii="Times New Roman" w:hAnsi="Times New Roman" w:cs="Times New Roman"/>
-          <w:b w:val="0"/>
-          <w:sz w:val="24"/>
-          <w:szCs w:val="24"/>
-        </w:rPr>
-        <w:t xml:space="preserve">Biblioteka </w:t>
-      </w:r>
-      <w:r>
-        <w:rPr>
-          <w:rFonts w:ascii="Times New Roman" w:hAnsi="Times New Roman" w:cs="Times New Roman"/>
-          <w:sz w:val="24"/>
-          <w:szCs w:val="24"/>
-        </w:rPr>
-        <w:t>NanoHTTPD uż</w:t>
-      </w:r>
-      <w:r>
-        <w:rPr>
-          <w:rStyle w:val="Pogrubienie"/>
-          <w:rFonts w:ascii="Times New Roman" w:hAnsi="Times New Roman" w:cs="Times New Roman"/>
-          <w:b w:val="0"/>
-          <w:sz w:val="24"/>
-          <w:szCs w:val="24"/>
-        </w:rPr>
-        <w:t xml:space="preserve">ywana w aplikacji nie przewidywała obsługi dynamicznego alokowania portu przez system operacyjny. </w:t>
-      </w:r>
-      <w:r>
-        <w:rPr>
-          <w:rStyle w:val="Pogrubienie"/>
-          <w:rFonts w:ascii="Times New Roman" w:hAnsi="Times New Roman" w:cs="Times New Roman"/>
-          <w:b w:val="0"/>
-          <w:sz w:val="24"/>
-          <w:szCs w:val="24"/>
-        </w:rPr>
-        <w:t xml:space="preserve"> Kod źródłowy zamieszczony poniżej ilustruje działanie </w:t>
-      </w:r>
-      <w:r>
-        <w:rPr>
-          <w:rStyle w:val="Pogrubienie"/>
-          <w:rFonts w:ascii="Times New Roman" w:hAnsi="Times New Roman" w:cs="Times New Roman"/>
-          <w:b w:val="0"/>
-          <w:sz w:val="24"/>
-          <w:szCs w:val="24"/>
-        </w:rPr>
-        <w:t>konstruktor</w:t>
-      </w:r>
-      <w:r>
-        <w:rPr>
-          <w:rStyle w:val="Pogrubienie"/>
-          <w:rFonts w:ascii="Times New Roman" w:hAnsi="Times New Roman" w:cs="Times New Roman"/>
-          <w:b w:val="0"/>
-          <w:sz w:val="24"/>
-          <w:szCs w:val="24"/>
-        </w:rPr>
-        <w:t>a</w:t>
-      </w:r>
-      <w:r>
-        <w:rPr>
-          <w:rStyle w:val="Pogrubienie"/>
-          <w:rFonts w:ascii="Times New Roman" w:hAnsi="Times New Roman" w:cs="Times New Roman"/>
-          <w:b w:val="0"/>
-          <w:sz w:val="24"/>
-          <w:szCs w:val="24"/>
-        </w:rPr>
-        <w:t xml:space="preserve"> klasy </w:t>
-      </w:r>
-      <w:r>
-        <w:rPr>
-          <w:rFonts w:ascii="Times New Roman" w:hAnsi="Times New Roman" w:cs="Times New Roman"/>
-          <w:sz w:val="24"/>
-          <w:szCs w:val="24"/>
-        </w:rPr>
-        <w:t>NanoHTTPD</w:t>
-      </w:r>
-      <w:r>
-        <w:rPr>
-          <w:rFonts w:ascii="Times New Roman" w:hAnsi="Times New Roman" w:cs="Times New Roman"/>
-          <w:sz w:val="24"/>
-          <w:szCs w:val="24"/>
-        </w:rPr>
-        <w:t xml:space="preserve"> przed wprowadzeniem zmian</w:t>
-      </w:r>
-      <w:r>
-        <w:rPr>
-          <w:rFonts w:ascii="Times New Roman" w:hAnsi="Times New Roman" w:cs="Times New Roman"/>
-          <w:sz w:val="24"/>
-          <w:szCs w:val="24"/>
-        </w:rPr>
-        <w:t>:</w:t>
-      </w:r>
-    </w:p>
-    <w:p>
-      <w:pPr>
-        <w:autoSpaceDE w:val="0"/>
-        <w:autoSpaceDN w:val="0"/>
-        <w:adjustRightInd w:val="0"/>
-        <w:spacing w:after="0"/>
-        <w:jc w:val="both"/>
-        <w:rPr>
-          <w:rStyle w:val="Pogrubienie"/>
-          <w:rFonts w:ascii="Times New Roman" w:hAnsi="Times New Roman" w:cs="Times New Roman"/>
-          <w:b w:val="0"/>
-          <w:sz w:val="24"/>
-          <w:szCs w:val="24"/>
-        </w:rPr>
-      </w:pPr>
-    </w:p>
-    <w:tbl>
-      <w:tblPr>
-        <w:tblStyle w:val="Tabela-Siatka"/>
-        <w:tblW w:w="0" w:type="auto"/>
-        <w:tblLook w:val="04A0"/>
-      </w:tblPr>
-      <w:tblGrid>
-        <w:gridCol w:w="9212"/>
-      </w:tblGrid>
-      <w:tr>
-        <w:tc>
-          <w:tcPr>
-            <w:tcW w:w="9212" w:type="dxa"/>
-          </w:tcPr>
-          <w:p>
-            <w:pPr>
-              <w:autoSpaceDE w:val="0"/>
-              <w:autoSpaceDN w:val="0"/>
-              <w:adjustRightInd w:val="0"/>
-              <w:spacing w:line="276" w:lineRule="auto"/>
-              <w:jc w:val="both"/>
-              <w:rPr>
-                <w:rFonts w:ascii="Consolas" w:hAnsi="Consolas" w:cs="Consolas"/>
-                <w:sz w:val="20"/>
-                <w:szCs w:val="20"/>
-              </w:rPr>
-            </w:pPr>
-            <w:r>
-              <w:rPr>
-                <w:rFonts w:ascii="Consolas" w:hAnsi="Consolas" w:cs="Consolas"/>
-                <w:color w:val="000000"/>
-                <w:sz w:val="20"/>
-                <w:szCs w:val="20"/>
-              </w:rPr>
-              <w:t xml:space="preserve">    </w:t>
-            </w:r>
-            <w:r>
-              <w:rPr>
-                <w:rFonts w:ascii="Consolas" w:hAnsi="Consolas" w:cs="Consolas"/>
-                <w:color w:val="3F5FBF"/>
-                <w:sz w:val="20"/>
-                <w:szCs w:val="20"/>
-              </w:rPr>
-              <w:t>/**Starts a HTTP server to given port.</w:t>
-            </w:r>
-            <w:r>
-              <w:rPr>
-                <w:rFonts w:ascii="Consolas" w:hAnsi="Consolas" w:cs="Consolas"/>
-                <w:color w:val="7F7F9F"/>
-                <w:sz w:val="20"/>
-                <w:szCs w:val="20"/>
-              </w:rPr>
-              <w:t>&lt;p&gt;</w:t>
-            </w:r>
-            <w:r>
-              <w:rPr>
-                <w:rFonts w:ascii="Consolas" w:hAnsi="Consolas" w:cs="Consolas"/>
-                <w:color w:val="3F5FBF"/>
-                <w:sz w:val="20"/>
-                <w:szCs w:val="20"/>
-              </w:rPr>
-              <w:t xml:space="preserve"> Throws an IOException if the</w:t>
-            </w:r>
-          </w:p>
-          <w:p>
-            <w:pPr>
-              <w:autoSpaceDE w:val="0"/>
-              <w:autoSpaceDN w:val="0"/>
-              <w:adjustRightInd w:val="0"/>
-              <w:spacing w:line="276" w:lineRule="auto"/>
-              <w:jc w:val="both"/>
-              <w:rPr>
-                <w:rFonts w:ascii="Consolas" w:hAnsi="Consolas" w:cs="Consolas"/>
-                <w:sz w:val="20"/>
-                <w:szCs w:val="20"/>
-              </w:rPr>
-            </w:pPr>
-            <w:r>
-              <w:rPr>
-                <w:rFonts w:ascii="Consolas" w:hAnsi="Consolas" w:cs="Consolas"/>
-                <w:color w:val="3F5FBF"/>
-                <w:sz w:val="20"/>
-                <w:szCs w:val="20"/>
-              </w:rPr>
-              <w:t xml:space="preserve">     * socket is already in use</w:t>
-            </w:r>
-          </w:p>
-          <w:p>
-            <w:pPr>
-              <w:autoSpaceDE w:val="0"/>
-              <w:autoSpaceDN w:val="0"/>
-              <w:adjustRightInd w:val="0"/>
-              <w:spacing w:line="276" w:lineRule="auto"/>
-              <w:jc w:val="both"/>
-              <w:rPr>
-                <w:rFonts w:ascii="Consolas" w:hAnsi="Consolas" w:cs="Consolas"/>
-                <w:sz w:val="20"/>
-                <w:szCs w:val="20"/>
-              </w:rPr>
-            </w:pPr>
-            <w:r>
-              <w:rPr>
-                <w:rFonts w:ascii="Consolas" w:hAnsi="Consolas" w:cs="Consolas"/>
-                <w:color w:val="3F5FBF"/>
-                <w:sz w:val="20"/>
-                <w:szCs w:val="20"/>
-              </w:rPr>
-              <w:t xml:space="preserve">     */</w:t>
-            </w:r>
-          </w:p>
-          <w:p>
-            <w:pPr>
-              <w:autoSpaceDE w:val="0"/>
-              <w:autoSpaceDN w:val="0"/>
-              <w:adjustRightInd w:val="0"/>
-              <w:spacing w:line="276" w:lineRule="auto"/>
-              <w:jc w:val="both"/>
-              <w:rPr>
-                <w:rFonts w:ascii="Consolas" w:hAnsi="Consolas" w:cs="Consolas"/>
-                <w:color w:val="000000"/>
-                <w:sz w:val="20"/>
-                <w:szCs w:val="20"/>
-              </w:rPr>
-            </w:pPr>
-            <w:r>
-              <w:rPr>
-                <w:rFonts w:ascii="Consolas" w:hAnsi="Consolas" w:cs="Consolas"/>
-                <w:color w:val="000000"/>
-                <w:sz w:val="20"/>
-                <w:szCs w:val="20"/>
-              </w:rPr>
-              <w:t xml:space="preserve">    </w:t>
-            </w:r>
-            <w:r>
-              <w:rPr>
-                <w:rFonts w:ascii="Consolas" w:hAnsi="Consolas" w:cs="Consolas"/>
-                <w:color w:val="000000"/>
-                <w:sz w:val="20"/>
-                <w:szCs w:val="20"/>
-              </w:rPr>
-              <w:t xml:space="preserve">        </w:t>
-            </w:r>
-          </w:p>
-          <w:p>
-            <w:pPr>
-              <w:autoSpaceDE w:val="0"/>
-              <w:autoSpaceDN w:val="0"/>
-              <w:adjustRightInd w:val="0"/>
-              <w:spacing w:line="276" w:lineRule="auto"/>
-              <w:jc w:val="both"/>
-              <w:rPr>
-                <w:rFonts w:ascii="Consolas" w:hAnsi="Consolas" w:cs="Consolas"/>
-                <w:sz w:val="20"/>
-                <w:szCs w:val="20"/>
-              </w:rPr>
-            </w:pPr>
-            <w:r>
-              <w:rPr>
-                <w:rFonts w:ascii="Consolas" w:hAnsi="Consolas" w:cs="Consolas"/>
-                <w:b/>
-                <w:bCs/>
-                <w:color w:val="7F0055"/>
-                <w:sz w:val="20"/>
-                <w:szCs w:val="20"/>
-              </w:rPr>
-              <w:t>public</w:t>
-            </w:r>
-            <w:r>
-              <w:rPr>
-                <w:rFonts w:ascii="Consolas" w:hAnsi="Consolas" w:cs="Consolas"/>
-                <w:color w:val="000000"/>
-                <w:sz w:val="20"/>
-                <w:szCs w:val="20"/>
-              </w:rPr>
-              <w:t xml:space="preserve"> NanoHTTPD(</w:t>
-            </w:r>
-            <w:r>
-              <w:rPr>
-                <w:rFonts w:ascii="Consolas" w:hAnsi="Consolas" w:cs="Consolas"/>
-                <w:b/>
-                <w:bCs/>
-                <w:color w:val="7F0055"/>
-                <w:sz w:val="20"/>
-                <w:szCs w:val="20"/>
-              </w:rPr>
-              <w:t>int</w:t>
-            </w:r>
-            <w:r>
-              <w:rPr>
-                <w:rFonts w:ascii="Consolas" w:hAnsi="Consolas" w:cs="Consolas"/>
-                <w:color w:val="000000"/>
-                <w:sz w:val="20"/>
-                <w:szCs w:val="20"/>
-              </w:rPr>
-              <w:t xml:space="preserve"> port, File wwwroot) </w:t>
-            </w:r>
-            <w:r>
-              <w:rPr>
-                <w:rFonts w:ascii="Consolas" w:hAnsi="Consolas" w:cs="Consolas"/>
-                <w:b/>
-                <w:bCs/>
-                <w:color w:val="7F0055"/>
-                <w:sz w:val="20"/>
-                <w:szCs w:val="20"/>
-              </w:rPr>
-              <w:t>throws</w:t>
-            </w:r>
-            <w:r>
-              <w:rPr>
-                <w:rFonts w:ascii="Consolas" w:hAnsi="Consolas" w:cs="Consolas"/>
-                <w:color w:val="000000"/>
-                <w:sz w:val="20"/>
-                <w:szCs w:val="20"/>
-              </w:rPr>
-              <w:t xml:space="preserve"> IOException {</w:t>
-            </w:r>
-          </w:p>
-          <w:p>
-            <w:pPr>
-              <w:autoSpaceDE w:val="0"/>
-              <w:autoSpaceDN w:val="0"/>
-              <w:adjustRightInd w:val="0"/>
-              <w:spacing w:line="276" w:lineRule="auto"/>
-              <w:jc w:val="both"/>
-              <w:rPr>
-                <w:rFonts w:ascii="Consolas" w:hAnsi="Consolas" w:cs="Consolas"/>
-                <w:color w:val="000000"/>
-                <w:sz w:val="20"/>
-                <w:szCs w:val="20"/>
-              </w:rPr>
-            </w:pPr>
-          </w:p>
-          <w:p>
-            <w:pPr>
-              <w:autoSpaceDE w:val="0"/>
-              <w:autoSpaceDN w:val="0"/>
-              <w:adjustRightInd w:val="0"/>
-              <w:spacing w:line="276" w:lineRule="auto"/>
-              <w:jc w:val="both"/>
-              <w:rPr>
-                <w:rFonts w:ascii="Consolas" w:hAnsi="Consolas" w:cs="Consolas"/>
-                <w:sz w:val="20"/>
-                <w:szCs w:val="20"/>
-              </w:rPr>
-            </w:pPr>
-            <w:r>
-              <w:rPr>
-                <w:rFonts w:ascii="Consolas" w:hAnsi="Consolas" w:cs="Consolas"/>
-                <w:color w:val="0000C0"/>
-                <w:sz w:val="20"/>
-                <w:szCs w:val="20"/>
-              </w:rPr>
-              <w:t>myTcpPort</w:t>
-            </w:r>
-            <w:r>
-              <w:rPr>
-                <w:rFonts w:ascii="Consolas" w:hAnsi="Consolas" w:cs="Consolas"/>
-                <w:color w:val="000000"/>
-                <w:sz w:val="20"/>
-                <w:szCs w:val="20"/>
-              </w:rPr>
-              <w:t xml:space="preserve"> = port;</w:t>
-            </w:r>
-          </w:p>
-          <w:p>
-            <w:pPr>
-              <w:autoSpaceDE w:val="0"/>
-              <w:autoSpaceDN w:val="0"/>
-              <w:adjustRightInd w:val="0"/>
-              <w:spacing w:line="276" w:lineRule="auto"/>
-              <w:jc w:val="both"/>
-              <w:rPr>
-                <w:rFonts w:ascii="Consolas" w:hAnsi="Consolas" w:cs="Consolas"/>
-                <w:sz w:val="20"/>
-                <w:szCs w:val="20"/>
-              </w:rPr>
-            </w:pPr>
-            <w:r>
-              <w:rPr>
-                <w:rFonts w:ascii="Consolas" w:hAnsi="Consolas" w:cs="Consolas"/>
-                <w:b/>
-                <w:bCs/>
-                <w:color w:val="7F0055"/>
-                <w:sz w:val="20"/>
-                <w:szCs w:val="20"/>
-              </w:rPr>
-              <w:t>this</w:t>
-            </w:r>
-            <w:r>
-              <w:rPr>
-                <w:rFonts w:ascii="Consolas" w:hAnsi="Consolas" w:cs="Consolas"/>
-                <w:color w:val="000000"/>
-                <w:sz w:val="20"/>
-                <w:szCs w:val="20"/>
-              </w:rPr>
-              <w:t>.</w:t>
-            </w:r>
-            <w:r>
-              <w:rPr>
-                <w:rFonts w:ascii="Consolas" w:hAnsi="Consolas" w:cs="Consolas"/>
-                <w:color w:val="0000C0"/>
-                <w:sz w:val="20"/>
-                <w:szCs w:val="20"/>
-              </w:rPr>
-              <w:t>myRootDir</w:t>
-            </w:r>
-            <w:r>
-              <w:rPr>
-                <w:rFonts w:ascii="Consolas" w:hAnsi="Consolas" w:cs="Consolas"/>
-                <w:color w:val="000000"/>
-                <w:sz w:val="20"/>
-                <w:szCs w:val="20"/>
-              </w:rPr>
-              <w:t xml:space="preserve"> = wwwroot;</w:t>
-            </w:r>
-          </w:p>
-          <w:p>
-            <w:pPr>
-              <w:autoSpaceDE w:val="0"/>
-              <w:autoSpaceDN w:val="0"/>
-              <w:adjustRightInd w:val="0"/>
-              <w:spacing w:line="276" w:lineRule="auto"/>
-              <w:jc w:val="both"/>
-              <w:rPr>
-                <w:rFonts w:ascii="Consolas" w:hAnsi="Consolas" w:cs="Consolas"/>
-                <w:color w:val="000000"/>
-                <w:sz w:val="20"/>
-                <w:szCs w:val="20"/>
-              </w:rPr>
-            </w:pPr>
-            <w:r>
-              <w:rPr>
-                <w:rFonts w:ascii="Consolas" w:hAnsi="Consolas" w:cs="Consolas"/>
-                <w:color w:val="0000C0"/>
-                <w:sz w:val="20"/>
-                <w:szCs w:val="20"/>
-              </w:rPr>
-              <w:t>myServerSocket</w:t>
-            </w:r>
-            <w:r>
-              <w:rPr>
-                <w:rFonts w:ascii="Consolas" w:hAnsi="Consolas" w:cs="Consolas"/>
-                <w:color w:val="000000"/>
-                <w:sz w:val="20"/>
-                <w:szCs w:val="20"/>
-              </w:rPr>
-              <w:t xml:space="preserve"> = </w:t>
-            </w:r>
-            <w:r>
-              <w:rPr>
-                <w:rFonts w:ascii="Consolas" w:hAnsi="Consolas" w:cs="Consolas"/>
-                <w:b/>
-                <w:bCs/>
-                <w:color w:val="7F0055"/>
-                <w:sz w:val="20"/>
-                <w:szCs w:val="20"/>
-              </w:rPr>
-              <w:t>new</w:t>
-            </w:r>
-            <w:r>
-              <w:rPr>
-                <w:rFonts w:ascii="Consolas" w:hAnsi="Consolas" w:cs="Consolas"/>
-                <w:color w:val="000000"/>
-                <w:sz w:val="20"/>
-                <w:szCs w:val="20"/>
-              </w:rPr>
-              <w:t xml:space="preserve"> ServerSocket(</w:t>
-            </w:r>
-            <w:r>
-              <w:rPr>
-                <w:rFonts w:ascii="Consolas" w:hAnsi="Consolas" w:cs="Consolas"/>
-                <w:color w:val="0000C0"/>
-                <w:sz w:val="20"/>
-                <w:szCs w:val="20"/>
-              </w:rPr>
-              <w:t>myTcpPort</w:t>
-            </w:r>
-            <w:r>
-              <w:rPr>
-                <w:rFonts w:ascii="Consolas" w:hAnsi="Consolas" w:cs="Consolas"/>
-                <w:color w:val="000000"/>
-                <w:sz w:val="20"/>
-                <w:szCs w:val="20"/>
-              </w:rPr>
-              <w:t>);</w:t>
-            </w:r>
-          </w:p>
-          <w:p>
-            <w:pPr>
-              <w:autoSpaceDE w:val="0"/>
-              <w:autoSpaceDN w:val="0"/>
-              <w:adjustRightInd w:val="0"/>
-              <w:spacing w:line="276" w:lineRule="auto"/>
-              <w:jc w:val="both"/>
-              <w:rPr>
-                <w:rFonts w:ascii="Consolas" w:hAnsi="Consolas" w:cs="Consolas"/>
-                <w:color w:val="000000"/>
-                <w:sz w:val="20"/>
-                <w:szCs w:val="20"/>
-              </w:rPr>
-            </w:pPr>
-            <w:r>
-              <w:rPr>
-                <w:rFonts w:ascii="Consolas" w:hAnsi="Consolas" w:cs="Consolas"/>
-                <w:color w:val="000000"/>
-                <w:sz w:val="20"/>
-                <w:szCs w:val="20"/>
-              </w:rPr>
-              <w:t>…</w:t>
-            </w:r>
-          </w:p>
-          <w:p>
-            <w:pPr>
-              <w:autoSpaceDE w:val="0"/>
-              <w:autoSpaceDN w:val="0"/>
-              <w:adjustRightInd w:val="0"/>
-              <w:spacing w:line="276" w:lineRule="auto"/>
-              <w:jc w:val="both"/>
-              <w:rPr>
-                <w:rStyle w:val="Pogrubienie"/>
-                <w:rFonts w:ascii="Times New Roman" w:hAnsi="Times New Roman" w:cs="Times New Roman"/>
-                <w:b w:val="0"/>
-                <w:bCs w:val="0"/>
-                <w:color w:val="000000"/>
-                <w:sz w:val="24"/>
-                <w:szCs w:val="24"/>
-              </w:rPr>
-            </w:pPr>
-            <w:r>
-              <w:rPr>
-                <w:rFonts w:ascii="Consolas" w:hAnsi="Consolas" w:cs="Consolas"/>
-                <w:color w:val="000000"/>
-                <w:sz w:val="20"/>
-                <w:szCs w:val="20"/>
-              </w:rPr>
-              <w:t>}</w:t>
-            </w:r>
-          </w:p>
-        </w:tc>
-      </w:tr>
-    </w:tbl>
-    <w:p>
-      <w:pPr>
-        <w:autoSpaceDE w:val="0"/>
-        <w:autoSpaceDN w:val="0"/>
-        <w:adjustRightInd w:val="0"/>
-        <w:spacing w:after="0"/>
-        <w:jc w:val="both"/>
-        <w:rPr>
-          <w:rStyle w:val="Pogrubienie"/>
-          <w:rFonts w:ascii="Times New Roman" w:hAnsi="Times New Roman" w:cs="Times New Roman"/>
-          <w:b w:val="0"/>
-          <w:sz w:val="24"/>
-          <w:szCs w:val="24"/>
-        </w:rPr>
-      </w:pPr>
-    </w:p>
-    <w:p>
-      <w:pPr>
-        <w:autoSpaceDE w:val="0"/>
-        <w:autoSpaceDN w:val="0"/>
-        <w:adjustRightInd w:val="0"/>
-        <w:spacing w:after="0"/>
-        <w:jc w:val="both"/>
-        <w:rPr>
-          <w:rStyle w:val="Pogrubienie"/>
-          <w:rFonts w:ascii="Times New Roman" w:hAnsi="Times New Roman" w:cs="Times New Roman"/>
-          <w:b w:val="0"/>
-          <w:bCs w:val="0"/>
-          <w:sz w:val="24"/>
-          <w:szCs w:val="24"/>
-        </w:rPr>
-      </w:pPr>
-      <w:r>
-        <w:rPr>
-          <w:rStyle w:val="Pogrubienie"/>
-          <w:rFonts w:ascii="Times New Roman" w:hAnsi="Times New Roman" w:cs="Times New Roman"/>
-          <w:b w:val="0"/>
-          <w:sz w:val="24"/>
-          <w:szCs w:val="24"/>
-        </w:rPr>
-        <w:lastRenderedPageBreak/>
-        <w:t xml:space="preserve">Zmodyfikowano parametrowy konstruktor klasy </w:t>
-      </w:r>
-      <w:r>
-        <w:rPr>
-          <w:rFonts w:ascii="Times New Roman" w:hAnsi="Times New Roman" w:cs="Times New Roman"/>
-          <w:sz w:val="24"/>
-          <w:szCs w:val="24"/>
-        </w:rPr>
-        <w:t>NanoHTTPD, aby stale korzystał z aktualnych danych przechowywanych przez obiekt klasy ServerSocket. W</w:t>
-      </w:r>
-      <w:r>
-        <w:rPr>
-          <w:rStyle w:val="Pogrubienie"/>
-          <w:rFonts w:ascii="Times New Roman" w:hAnsi="Times New Roman" w:cs="Times New Roman"/>
-          <w:b w:val="0"/>
-          <w:sz w:val="24"/>
-          <w:szCs w:val="24"/>
-        </w:rPr>
-        <w:t xml:space="preserve">ykorzystując port 0 zyskujemy na prostocie i przejrzystości kodu, nie ma potrzeby zabezpieczania się przed błędami wynikającymi z próby podpięcia się do zajętego portu - </w:t>
-      </w:r>
-      <w:r>
-        <w:rPr>
-          <w:rFonts w:ascii="Times New Roman" w:hAnsi="Times New Roman" w:cs="Times New Roman"/>
-          <w:color w:val="000000"/>
-          <w:sz w:val="24"/>
-          <w:szCs w:val="24"/>
-        </w:rPr>
-        <w:t>BindException</w:t>
-      </w:r>
-      <w:r>
-        <w:rPr>
-          <w:rStyle w:val="Pogrubienie"/>
-          <w:rFonts w:ascii="Times New Roman" w:hAnsi="Times New Roman" w:cs="Times New Roman"/>
-          <w:b w:val="0"/>
-          <w:sz w:val="24"/>
-          <w:szCs w:val="24"/>
-        </w:rPr>
-        <w:t>.</w:t>
-      </w:r>
-    </w:p>
-    <w:p>
-      <w:pPr>
-        <w:autoSpaceDE w:val="0"/>
-        <w:autoSpaceDN w:val="0"/>
-        <w:adjustRightInd w:val="0"/>
-        <w:spacing w:after="0"/>
-        <w:jc w:val="both"/>
-        <w:rPr>
-          <w:rStyle w:val="Pogrubienie"/>
-          <w:rFonts w:ascii="Times New Roman" w:hAnsi="Times New Roman" w:cs="Times New Roman"/>
-          <w:b w:val="0"/>
-          <w:sz w:val="24"/>
-          <w:szCs w:val="24"/>
-        </w:rPr>
-      </w:pPr>
-      <w:r>
-        <w:rPr>
-          <w:rStyle w:val="Pogrubienie"/>
-          <w:rFonts w:ascii="Times New Roman" w:hAnsi="Times New Roman" w:cs="Times New Roman"/>
-          <w:b w:val="0"/>
-          <w:sz w:val="24"/>
-          <w:szCs w:val="24"/>
-        </w:rPr>
-        <w:t xml:space="preserve">Poniżej zamieszcono zmodyfikowany fragment </w:t>
-      </w:r>
-      <w:r>
-        <w:rPr>
-          <w:rStyle w:val="Pogrubienie"/>
-          <w:rFonts w:ascii="Times New Roman" w:hAnsi="Times New Roman" w:cs="Times New Roman"/>
-          <w:b w:val="0"/>
-          <w:sz w:val="24"/>
-          <w:szCs w:val="24"/>
-        </w:rPr>
-        <w:t>konstruktor</w:t>
-      </w:r>
-      <w:r>
-        <w:rPr>
-          <w:rStyle w:val="Pogrubienie"/>
-          <w:rFonts w:ascii="Times New Roman" w:hAnsi="Times New Roman" w:cs="Times New Roman"/>
-          <w:b w:val="0"/>
-          <w:sz w:val="24"/>
-          <w:szCs w:val="24"/>
-        </w:rPr>
-        <w:t>a</w:t>
-      </w:r>
-      <w:r>
-        <w:rPr>
-          <w:rStyle w:val="Pogrubienie"/>
-          <w:rFonts w:ascii="Times New Roman" w:hAnsi="Times New Roman" w:cs="Times New Roman"/>
-          <w:b w:val="0"/>
-          <w:sz w:val="24"/>
-          <w:szCs w:val="24"/>
-        </w:rPr>
-        <w:t xml:space="preserve"> klasy </w:t>
-      </w:r>
-      <w:r>
-        <w:rPr>
-          <w:rFonts w:ascii="Times New Roman" w:hAnsi="Times New Roman" w:cs="Times New Roman"/>
-          <w:sz w:val="24"/>
-          <w:szCs w:val="24"/>
-        </w:rPr>
-        <w:t>NanoHTTPD</w:t>
-      </w:r>
-      <w:r>
-        <w:rPr>
-          <w:rFonts w:ascii="Times New Roman" w:hAnsi="Times New Roman" w:cs="Times New Roman"/>
-          <w:sz w:val="24"/>
-          <w:szCs w:val="24"/>
-        </w:rPr>
-        <w:t>:</w:t>
-      </w:r>
-    </w:p>
-    <w:tbl>
-      <w:tblPr>
-        <w:tblStyle w:val="Tabela-Siatka"/>
-        <w:tblW w:w="0" w:type="auto"/>
-        <w:tblLook w:val="04A0"/>
-      </w:tblPr>
-      <w:tblGrid>
-        <w:gridCol w:w="9212"/>
-      </w:tblGrid>
-      <w:tr>
-        <w:tc>
-          <w:tcPr>
-            <w:tcW w:w="9212" w:type="dxa"/>
-          </w:tcPr>
-          <w:p>
-            <w:pPr>
-              <w:autoSpaceDE w:val="0"/>
-              <w:autoSpaceDN w:val="0"/>
-              <w:adjustRightInd w:val="0"/>
-              <w:spacing w:line="276" w:lineRule="auto"/>
-              <w:jc w:val="both"/>
-              <w:rPr>
-                <w:rFonts w:ascii="Consolas" w:hAnsi="Consolas" w:cs="Consolas"/>
-                <w:sz w:val="20"/>
-                <w:szCs w:val="20"/>
-              </w:rPr>
-            </w:pPr>
-            <w:r>
-              <w:rPr>
-                <w:rFonts w:ascii="Consolas" w:hAnsi="Consolas" w:cs="Consolas"/>
-                <w:b/>
-                <w:bCs/>
-                <w:color w:val="7F0055"/>
-                <w:sz w:val="20"/>
-                <w:szCs w:val="20"/>
-              </w:rPr>
-              <w:t>public</w:t>
-            </w:r>
-            <w:r>
-              <w:rPr>
-                <w:rFonts w:ascii="Consolas" w:hAnsi="Consolas" w:cs="Consolas"/>
-                <w:color w:val="000000"/>
-                <w:sz w:val="20"/>
-                <w:szCs w:val="20"/>
-              </w:rPr>
-              <w:t xml:space="preserve"> NanoHTTPD(</w:t>
-            </w:r>
-            <w:r>
-              <w:rPr>
-                <w:rFonts w:ascii="Consolas" w:hAnsi="Consolas" w:cs="Consolas"/>
-                <w:b/>
-                <w:bCs/>
-                <w:color w:val="7F0055"/>
-                <w:sz w:val="20"/>
-                <w:szCs w:val="20"/>
-              </w:rPr>
-              <w:t>int</w:t>
-            </w:r>
-            <w:r>
-              <w:rPr>
-                <w:rFonts w:ascii="Consolas" w:hAnsi="Consolas" w:cs="Consolas"/>
-                <w:color w:val="000000"/>
-                <w:sz w:val="20"/>
-                <w:szCs w:val="20"/>
-              </w:rPr>
-              <w:t xml:space="preserve"> port, File wwwroot) </w:t>
-            </w:r>
-            <w:r>
-              <w:rPr>
-                <w:rFonts w:ascii="Consolas" w:hAnsi="Consolas" w:cs="Consolas"/>
-                <w:b/>
-                <w:bCs/>
-                <w:color w:val="7F0055"/>
-                <w:sz w:val="20"/>
-                <w:szCs w:val="20"/>
-              </w:rPr>
-              <w:t>throws</w:t>
-            </w:r>
-            <w:r>
-              <w:rPr>
-                <w:rFonts w:ascii="Consolas" w:hAnsi="Consolas" w:cs="Consolas"/>
-                <w:color w:val="000000"/>
-                <w:sz w:val="20"/>
-                <w:szCs w:val="20"/>
-              </w:rPr>
-              <w:t xml:space="preserve"> IOException {</w:t>
-            </w:r>
-          </w:p>
-          <w:p>
-            <w:pPr>
-              <w:autoSpaceDE w:val="0"/>
-              <w:autoSpaceDN w:val="0"/>
-              <w:adjustRightInd w:val="0"/>
-              <w:spacing w:line="276" w:lineRule="auto"/>
-              <w:jc w:val="both"/>
-              <w:rPr>
-                <w:rFonts w:ascii="Consolas" w:hAnsi="Consolas" w:cs="Consolas"/>
-                <w:sz w:val="20"/>
-                <w:szCs w:val="20"/>
-              </w:rPr>
-            </w:pPr>
-            <w:r>
-              <w:rPr>
-                <w:rFonts w:ascii="Consolas" w:hAnsi="Consolas" w:cs="Consolas"/>
-                <w:color w:val="000000"/>
-                <w:sz w:val="20"/>
-                <w:szCs w:val="20"/>
-              </w:rPr>
-              <w:t xml:space="preserve">        </w:t>
-            </w:r>
-            <w:r>
-              <w:rPr>
-                <w:rFonts w:ascii="Consolas" w:hAnsi="Consolas" w:cs="Consolas"/>
-                <w:b/>
-                <w:bCs/>
-                <w:color w:val="7F0055"/>
-                <w:sz w:val="20"/>
-                <w:szCs w:val="20"/>
-              </w:rPr>
-              <w:t>this</w:t>
-            </w:r>
-            <w:r>
-              <w:rPr>
-                <w:rFonts w:ascii="Consolas" w:hAnsi="Consolas" w:cs="Consolas"/>
-                <w:color w:val="000000"/>
-                <w:sz w:val="20"/>
-                <w:szCs w:val="20"/>
-              </w:rPr>
-              <w:t>.</w:t>
-            </w:r>
-            <w:r>
-              <w:rPr>
-                <w:rFonts w:ascii="Consolas" w:hAnsi="Consolas" w:cs="Consolas"/>
-                <w:color w:val="0000C0"/>
-                <w:sz w:val="20"/>
-                <w:szCs w:val="20"/>
-              </w:rPr>
-              <w:t>myRootDir</w:t>
-            </w:r>
-            <w:r>
-              <w:rPr>
-                <w:rFonts w:ascii="Consolas" w:hAnsi="Consolas" w:cs="Consolas"/>
-                <w:color w:val="000000"/>
-                <w:sz w:val="20"/>
-                <w:szCs w:val="20"/>
-              </w:rPr>
-              <w:t xml:space="preserve"> = wwwroot;</w:t>
-            </w:r>
-          </w:p>
-          <w:p>
-            <w:pPr>
-              <w:autoSpaceDE w:val="0"/>
-              <w:autoSpaceDN w:val="0"/>
-              <w:adjustRightInd w:val="0"/>
-              <w:spacing w:line="276" w:lineRule="auto"/>
-              <w:jc w:val="both"/>
-              <w:rPr>
-                <w:rFonts w:ascii="Consolas" w:hAnsi="Consolas" w:cs="Consolas"/>
-                <w:sz w:val="20"/>
-                <w:szCs w:val="20"/>
-                <w:highlight w:val="yellow"/>
-              </w:rPr>
-            </w:pPr>
-            <w:r>
-              <w:rPr>
-                <w:rFonts w:ascii="Consolas" w:hAnsi="Consolas" w:cs="Consolas"/>
-                <w:color w:val="000000"/>
-                <w:sz w:val="20"/>
-                <w:szCs w:val="20"/>
-              </w:rPr>
-              <w:t xml:space="preserve">        </w:t>
-            </w:r>
-            <w:r>
-              <w:rPr>
-                <w:rFonts w:ascii="Consolas" w:hAnsi="Consolas" w:cs="Consolas"/>
-                <w:color w:val="0000C0"/>
-                <w:sz w:val="20"/>
-                <w:szCs w:val="20"/>
-              </w:rPr>
-              <w:t>myServerSocket</w:t>
-            </w:r>
-            <w:r>
-              <w:rPr>
-                <w:rFonts w:ascii="Consolas" w:hAnsi="Consolas" w:cs="Consolas"/>
-                <w:color w:val="000000"/>
-                <w:sz w:val="20"/>
-                <w:szCs w:val="20"/>
-              </w:rPr>
-              <w:t xml:space="preserve"> = </w:t>
-            </w:r>
-            <w:r>
-              <w:rPr>
-                <w:rFonts w:ascii="Consolas" w:hAnsi="Consolas" w:cs="Consolas"/>
-                <w:b/>
-                <w:bCs/>
-                <w:color w:val="7F0055"/>
-                <w:sz w:val="20"/>
-                <w:szCs w:val="20"/>
-              </w:rPr>
-              <w:t>new</w:t>
-            </w:r>
-            <w:r>
-              <w:rPr>
-                <w:rFonts w:ascii="Consolas" w:hAnsi="Consolas" w:cs="Consolas"/>
-                <w:color w:val="000000"/>
-                <w:sz w:val="20"/>
-                <w:szCs w:val="20"/>
-              </w:rPr>
-              <w:t xml:space="preserve"> ServerSocket(port);</w:t>
-            </w:r>
-          </w:p>
-          <w:p>
-            <w:pPr>
-              <w:autoSpaceDE w:val="0"/>
-              <w:autoSpaceDN w:val="0"/>
-              <w:adjustRightInd w:val="0"/>
-              <w:spacing w:line="276" w:lineRule="auto"/>
-              <w:jc w:val="both"/>
-              <w:rPr>
-                <w:rFonts w:ascii="Consolas" w:hAnsi="Consolas" w:cs="Consolas"/>
-                <w:sz w:val="20"/>
-                <w:szCs w:val="20"/>
-              </w:rPr>
-            </w:pPr>
-            <w:r>
-              <w:rPr>
-                <w:rFonts w:ascii="Consolas" w:hAnsi="Consolas" w:cs="Consolas"/>
-                <w:color w:val="000000"/>
-                <w:sz w:val="20"/>
-                <w:szCs w:val="20"/>
-              </w:rPr>
-              <w:t xml:space="preserve">        </w:t>
-            </w:r>
-            <w:r>
-              <w:rPr>
-                <w:rFonts w:ascii="Consolas" w:hAnsi="Consolas" w:cs="Consolas"/>
-                <w:color w:val="0000C0"/>
-                <w:sz w:val="20"/>
-                <w:szCs w:val="20"/>
-              </w:rPr>
-              <w:t>myTcpPort</w:t>
-            </w:r>
-            <w:r>
-              <w:rPr>
-                <w:rFonts w:ascii="Consolas" w:hAnsi="Consolas" w:cs="Consolas"/>
-                <w:color w:val="000000"/>
-                <w:sz w:val="20"/>
-                <w:szCs w:val="20"/>
-              </w:rPr>
-              <w:t xml:space="preserve"> = </w:t>
-            </w:r>
-            <w:r>
-              <w:rPr>
-                <w:rFonts w:ascii="Consolas" w:hAnsi="Consolas" w:cs="Consolas"/>
-                <w:color w:val="0000C0"/>
-                <w:sz w:val="20"/>
-                <w:szCs w:val="20"/>
-              </w:rPr>
-              <w:t>myServerSocket</w:t>
-            </w:r>
-            <w:r>
-              <w:rPr>
-                <w:rFonts w:ascii="Consolas" w:hAnsi="Consolas" w:cs="Consolas"/>
-                <w:color w:val="000000"/>
-                <w:sz w:val="20"/>
-                <w:szCs w:val="20"/>
-              </w:rPr>
-              <w:t>.getLocalPort();</w:t>
-            </w:r>
-          </w:p>
-          <w:p>
-            <w:pPr>
-              <w:autoSpaceDE w:val="0"/>
-              <w:autoSpaceDN w:val="0"/>
-              <w:adjustRightInd w:val="0"/>
-              <w:spacing w:line="276" w:lineRule="auto"/>
-              <w:jc w:val="both"/>
-              <w:rPr>
-                <w:rFonts w:ascii="Consolas" w:hAnsi="Consolas" w:cs="Consolas"/>
-                <w:sz w:val="20"/>
-                <w:szCs w:val="20"/>
-              </w:rPr>
-            </w:pPr>
-            <w:r>
-              <w:rPr>
-                <w:rFonts w:ascii="Consolas" w:hAnsi="Consolas" w:cs="Consolas"/>
-                <w:color w:val="000000"/>
-                <w:sz w:val="20"/>
-                <w:szCs w:val="20"/>
-              </w:rPr>
-              <w:t>…</w:t>
-            </w:r>
-          </w:p>
-          <w:p>
-            <w:pPr>
-              <w:autoSpaceDE w:val="0"/>
-              <w:autoSpaceDN w:val="0"/>
-              <w:adjustRightInd w:val="0"/>
-              <w:spacing w:line="276" w:lineRule="auto"/>
-              <w:jc w:val="both"/>
-              <w:rPr>
-                <w:rStyle w:val="Pogrubienie"/>
-                <w:rFonts w:ascii="Times New Roman" w:hAnsi="Times New Roman" w:cs="Times New Roman"/>
-                <w:b w:val="0"/>
-                <w:sz w:val="24"/>
-                <w:szCs w:val="24"/>
-              </w:rPr>
-            </w:pPr>
-            <w:r>
-              <w:rPr>
-                <w:rFonts w:ascii="Consolas" w:hAnsi="Consolas" w:cs="Consolas"/>
-                <w:color w:val="000000"/>
-                <w:sz w:val="20"/>
-                <w:szCs w:val="20"/>
-              </w:rPr>
-              <w:t xml:space="preserve">    }</w:t>
-            </w:r>
-          </w:p>
-        </w:tc>
-      </w:tr>
-    </w:tbl>
-    <w:p>
-      <w:pPr>
-        <w:autoSpaceDE w:val="0"/>
-        <w:autoSpaceDN w:val="0"/>
-        <w:adjustRightInd w:val="0"/>
-        <w:spacing w:after="0"/>
-        <w:jc w:val="both"/>
-        <w:rPr>
-          <w:rStyle w:val="Pogrubienie"/>
-          <w:rFonts w:ascii="Times New Roman" w:hAnsi="Times New Roman" w:cs="Times New Roman"/>
-          <w:b w:val="0"/>
-          <w:sz w:val="24"/>
-          <w:szCs w:val="24"/>
-        </w:rPr>
-      </w:pPr>
-    </w:p>
-    <w:p>
-      <w:pPr>
         <w:pStyle w:val="Akapitzlist"/>
         <w:jc w:val="both"/>
         <w:rPr>
@@ -9203,1726 +6107,10 @@
           <w:szCs w:val="24"/>
         </w:rPr>
       </w:pPr>
-      <w:r>
-        <w:rPr>
-          <w:rStyle w:val="Pogrubienie"/>
-          <w:rFonts w:ascii="Times New Roman" w:hAnsi="Times New Roman" w:cs="Times New Roman"/>
-          <w:sz w:val="24"/>
-          <w:szCs w:val="24"/>
-        </w:rPr>
-        <w:t>Uzupełnienie listy e-doświadczeń</w:t>
-      </w:r>
     </w:p>
     <w:p>
       <w:pPr>
         <w:ind w:left="360"/>
-        <w:jc w:val="both"/>
-        <w:rPr>
-          <w:rStyle w:val="Pogrubienie"/>
-          <w:rFonts w:ascii="Times New Roman" w:hAnsi="Times New Roman" w:cs="Times New Roman"/>
-          <w:b w:val="0"/>
-          <w:sz w:val="24"/>
-          <w:szCs w:val="24"/>
-        </w:rPr>
-      </w:pPr>
-      <w:r>
-        <w:rPr>
-          <w:rStyle w:val="Pogrubienie"/>
-          <w:rFonts w:ascii="Times New Roman" w:hAnsi="Times New Roman" w:cs="Times New Roman"/>
-          <w:b w:val="0"/>
-          <w:sz w:val="24"/>
-          <w:szCs w:val="24"/>
-        </w:rPr>
-        <w:t xml:space="preserve">Na potrzeby mobilnej aplikacji </w:t>
-      </w:r>
-      <w:r>
-        <w:rPr>
-          <w:rFonts w:ascii="Times New Roman" w:hAnsi="Times New Roman" w:cs="Times New Roman"/>
-          <w:sz w:val="24"/>
-          <w:szCs w:val="24"/>
-        </w:rPr>
-        <w:t>„</w:t>
-      </w:r>
-      <w:r>
-        <w:rPr>
-          <w:rFonts w:ascii="Times New Roman" w:hAnsi="Times New Roman" w:cs="Times New Roman"/>
-          <w:sz w:val="24"/>
-          <w:szCs w:val="24"/>
-        </w:rPr>
-        <w:t xml:space="preserve">e-Doświadczenia w fizyce” na zewnętrznym </w:t>
-      </w:r>
-      <w:r>
-        <w:rPr>
-          <w:rStyle w:val="Pogrubienie"/>
-          <w:rFonts w:ascii="Times New Roman" w:hAnsi="Times New Roman" w:cs="Times New Roman"/>
-          <w:b w:val="0"/>
-          <w:sz w:val="24"/>
-          <w:szCs w:val="24"/>
-        </w:rPr>
-        <w:t xml:space="preserve">serwerze zamieszczono kolejne zrealizowane </w:t>
-      </w:r>
-      <w:r>
-        <w:rPr>
-          <w:rStyle w:val="Pogrubienie"/>
-          <w:rFonts w:ascii="Times New Roman" w:hAnsi="Times New Roman" w:cs="Times New Roman"/>
-          <w:b w:val="0"/>
-          <w:sz w:val="24"/>
-          <w:szCs w:val="24"/>
-        </w:rPr>
-        <w:t>e-doświadczenia.</w:t>
-      </w:r>
-      <w:r>
-        <w:rPr>
-          <w:rStyle w:val="Pogrubienie"/>
-          <w:rFonts w:ascii="Times New Roman" w:hAnsi="Times New Roman" w:cs="Times New Roman"/>
-          <w:b w:val="0"/>
-          <w:sz w:val="24"/>
-          <w:szCs w:val="24"/>
-        </w:rPr>
-        <w:t xml:space="preserve"> </w:t>
-      </w:r>
-      <w:r>
-        <w:rPr>
-          <w:rStyle w:val="Pogrubienie"/>
-          <w:rFonts w:ascii="Times New Roman" w:hAnsi="Times New Roman" w:cs="Times New Roman"/>
-          <w:b w:val="0"/>
-          <w:sz w:val="24"/>
-          <w:szCs w:val="24"/>
-        </w:rPr>
-        <w:t>Pon</w:t>
-      </w:r>
-      <w:r>
-        <w:rPr>
-          <w:rStyle w:val="Pogrubienie"/>
-          <w:rFonts w:ascii="Times New Roman" w:hAnsi="Times New Roman" w:cs="Times New Roman"/>
-          <w:b w:val="0"/>
-          <w:sz w:val="24"/>
-          <w:szCs w:val="24"/>
-        </w:rPr>
-        <w:t>ieważ projekt, w ramach którego</w:t>
-      </w:r>
-      <w:r>
-        <w:rPr>
-          <w:rStyle w:val="Pogrubienie"/>
-          <w:rFonts w:ascii="Times New Roman" w:hAnsi="Times New Roman" w:cs="Times New Roman"/>
-          <w:b w:val="0"/>
-          <w:sz w:val="24"/>
-          <w:szCs w:val="24"/>
-        </w:rPr>
-        <w:t xml:space="preserve"> e-doświadczenia są realizowane, jeszcze trwa i nie wszystkie aplikacje zostały ukończone</w:t>
-      </w:r>
-      <w:r>
-        <w:rPr>
-          <w:rStyle w:val="Pogrubienie"/>
-          <w:rFonts w:ascii="Times New Roman" w:hAnsi="Times New Roman" w:cs="Times New Roman"/>
-          <w:b w:val="0"/>
-          <w:sz w:val="24"/>
-          <w:szCs w:val="24"/>
-        </w:rPr>
-        <w:t>,</w:t>
-      </w:r>
-      <w:r>
-        <w:rPr>
-          <w:rStyle w:val="Pogrubienie"/>
-          <w:rFonts w:ascii="Times New Roman" w:hAnsi="Times New Roman" w:cs="Times New Roman"/>
-          <w:b w:val="0"/>
-          <w:sz w:val="24"/>
-          <w:szCs w:val="24"/>
-        </w:rPr>
-        <w:t xml:space="preserve"> spreparowano tylko kilka z nich tj.:</w:t>
-      </w:r>
-    </w:p>
-    <w:p>
-      <w:pPr>
-        <w:pStyle w:val="Akapitzlist"/>
-        <w:numPr>
-          <w:ilvl w:val="0"/>
-          <w:numId w:val="41"/>
-        </w:numPr>
-        <w:jc w:val="both"/>
-        <w:rPr>
-          <w:rStyle w:val="Pogrubienie"/>
-          <w:rFonts w:ascii="Times New Roman" w:hAnsi="Times New Roman" w:cs="Times New Roman"/>
-          <w:b w:val="0"/>
-          <w:sz w:val="24"/>
-          <w:szCs w:val="24"/>
-        </w:rPr>
-      </w:pPr>
-      <w:r>
-        <w:rPr>
-          <w:rStyle w:val="Pogrubienie"/>
-          <w:rFonts w:ascii="Times New Roman" w:hAnsi="Times New Roman" w:cs="Times New Roman"/>
-          <w:b w:val="0"/>
-          <w:sz w:val="24"/>
-          <w:szCs w:val="24"/>
-        </w:rPr>
-        <w:t>Właściwości gazów</w:t>
-      </w:r>
-    </w:p>
-    <w:p>
-      <w:pPr>
-        <w:pStyle w:val="Akapitzlist"/>
-        <w:numPr>
-          <w:ilvl w:val="0"/>
-          <w:numId w:val="41"/>
-        </w:numPr>
-        <w:jc w:val="both"/>
-        <w:rPr>
-          <w:rStyle w:val="Pogrubienie"/>
-          <w:rFonts w:ascii="Times New Roman" w:hAnsi="Times New Roman" w:cs="Times New Roman"/>
-          <w:b w:val="0"/>
-          <w:sz w:val="24"/>
-          <w:szCs w:val="24"/>
-        </w:rPr>
-      </w:pPr>
-      <w:r>
-        <w:rPr>
-          <w:rStyle w:val="Pogrubienie"/>
-          <w:rFonts w:ascii="Times New Roman" w:hAnsi="Times New Roman" w:cs="Times New Roman"/>
-          <w:b w:val="0"/>
-          <w:sz w:val="24"/>
-          <w:szCs w:val="24"/>
-        </w:rPr>
-        <w:t>Pole elektryczne</w:t>
-      </w:r>
-    </w:p>
-    <w:p>
-      <w:pPr>
-        <w:pStyle w:val="Akapitzlist"/>
-        <w:numPr>
-          <w:ilvl w:val="0"/>
-          <w:numId w:val="41"/>
-        </w:numPr>
-        <w:jc w:val="both"/>
-        <w:rPr>
-          <w:rStyle w:val="Pogrubienie"/>
-          <w:rFonts w:ascii="Times New Roman" w:hAnsi="Times New Roman" w:cs="Times New Roman"/>
-          <w:b w:val="0"/>
-          <w:sz w:val="24"/>
-          <w:szCs w:val="24"/>
-        </w:rPr>
-      </w:pPr>
-      <w:r>
-        <w:rPr>
-          <w:rStyle w:val="Pogrubienie"/>
-          <w:rFonts w:ascii="Times New Roman" w:hAnsi="Times New Roman" w:cs="Times New Roman"/>
-          <w:b w:val="0"/>
-          <w:sz w:val="24"/>
-          <w:szCs w:val="24"/>
-        </w:rPr>
-        <w:t>Pole magnetyczne</w:t>
-      </w:r>
-    </w:p>
-    <w:p>
-      <w:pPr>
-        <w:pStyle w:val="Akapitzlist"/>
-        <w:numPr>
-          <w:ilvl w:val="0"/>
-          <w:numId w:val="41"/>
-        </w:numPr>
-        <w:jc w:val="both"/>
-        <w:rPr>
-          <w:rStyle w:val="Pogrubienie"/>
-          <w:rFonts w:ascii="Times New Roman" w:hAnsi="Times New Roman" w:cs="Times New Roman"/>
-          <w:b w:val="0"/>
-          <w:sz w:val="24"/>
-          <w:szCs w:val="24"/>
-        </w:rPr>
-      </w:pPr>
-      <w:r>
-        <w:rPr>
-          <w:rStyle w:val="Pogrubienie"/>
-          <w:rFonts w:ascii="Times New Roman" w:hAnsi="Times New Roman" w:cs="Times New Roman"/>
-          <w:b w:val="0"/>
-          <w:sz w:val="24"/>
-          <w:szCs w:val="24"/>
-        </w:rPr>
-        <w:t xml:space="preserve">Kalorymetria </w:t>
-      </w:r>
-    </w:p>
-    <w:p>
-      <w:pPr>
-        <w:pStyle w:val="Akapitzlist"/>
-        <w:numPr>
-          <w:ilvl w:val="0"/>
-          <w:numId w:val="41"/>
-        </w:numPr>
-        <w:jc w:val="both"/>
-        <w:rPr>
-          <w:rStyle w:val="Pogrubienie"/>
-          <w:rFonts w:ascii="Times New Roman" w:hAnsi="Times New Roman" w:cs="Times New Roman"/>
-          <w:b w:val="0"/>
-          <w:sz w:val="24"/>
-          <w:szCs w:val="24"/>
-        </w:rPr>
-      </w:pPr>
-      <w:r>
-        <w:rPr>
-          <w:rStyle w:val="Pogrubienie"/>
-          <w:rFonts w:ascii="Times New Roman" w:hAnsi="Times New Roman" w:cs="Times New Roman"/>
-          <w:b w:val="0"/>
-          <w:sz w:val="24"/>
-          <w:szCs w:val="24"/>
-        </w:rPr>
-        <w:t>Kondensatory</w:t>
-      </w:r>
-    </w:p>
-    <w:p>
-      <w:pPr>
-        <w:jc w:val="both"/>
-        <w:rPr>
-          <w:rStyle w:val="Pogrubienie"/>
-          <w:rFonts w:ascii="Times New Roman" w:hAnsi="Times New Roman" w:cs="Times New Roman"/>
-          <w:b w:val="0"/>
-          <w:sz w:val="24"/>
-          <w:szCs w:val="24"/>
-        </w:rPr>
-      </w:pPr>
-      <w:r>
-        <w:rPr>
-          <w:rStyle w:val="Pogrubienie"/>
-          <w:rFonts w:ascii="Times New Roman" w:hAnsi="Times New Roman" w:cs="Times New Roman"/>
-          <w:b w:val="0"/>
-          <w:sz w:val="24"/>
-          <w:szCs w:val="24"/>
-        </w:rPr>
-        <w:t xml:space="preserve">Każde archiwum </w:t>
-      </w:r>
-      <w:r>
-        <w:rPr>
-          <w:rStyle w:val="Pogrubienie"/>
-          <w:rFonts w:ascii="Times New Roman" w:hAnsi="Times New Roman" w:cs="Times New Roman"/>
-          <w:b w:val="0"/>
-          <w:sz w:val="24"/>
-          <w:szCs w:val="24"/>
-        </w:rPr>
-        <w:t xml:space="preserve">danego wirtualnego doświadczenia </w:t>
-      </w:r>
-      <w:r>
-        <w:rPr>
-          <w:rStyle w:val="Pogrubienie"/>
-          <w:rFonts w:ascii="Times New Roman" w:hAnsi="Times New Roman" w:cs="Times New Roman"/>
-          <w:b w:val="0"/>
-          <w:sz w:val="24"/>
-          <w:szCs w:val="24"/>
-        </w:rPr>
-        <w:t>zostało przy</w:t>
-      </w:r>
-      <w:r>
-        <w:rPr>
-          <w:rStyle w:val="Pogrubienie"/>
-          <w:rFonts w:ascii="Times New Roman" w:hAnsi="Times New Roman" w:cs="Times New Roman"/>
-          <w:b w:val="0"/>
-          <w:sz w:val="24"/>
-          <w:szCs w:val="24"/>
-        </w:rPr>
-        <w:t>gotowane w natępujący s</w:t>
-      </w:r>
-      <w:r>
-        <w:rPr>
-          <w:rStyle w:val="Pogrubienie"/>
-          <w:rFonts w:ascii="Times New Roman" w:hAnsi="Times New Roman" w:cs="Times New Roman"/>
-          <w:b w:val="0"/>
-          <w:sz w:val="24"/>
-          <w:szCs w:val="24"/>
-        </w:rPr>
-        <w:t xml:space="preserve">posób: </w:t>
-      </w:r>
-    </w:p>
-    <w:p>
-      <w:pPr>
-        <w:pStyle w:val="Akapitzlist"/>
-        <w:numPr>
-          <w:ilvl w:val="0"/>
-          <w:numId w:val="42"/>
-        </w:numPr>
-        <w:jc w:val="both"/>
-        <w:rPr>
-          <w:rStyle w:val="Pogrubienie"/>
-          <w:rFonts w:ascii="Times New Roman" w:hAnsi="Times New Roman" w:cs="Times New Roman"/>
-          <w:b w:val="0"/>
-          <w:sz w:val="24"/>
-          <w:szCs w:val="24"/>
-        </w:rPr>
-      </w:pPr>
-      <w:r>
-        <w:rPr>
-          <w:rStyle w:val="Pogrubienie"/>
-          <w:rFonts w:ascii="Times New Roman" w:hAnsi="Times New Roman" w:cs="Times New Roman"/>
-          <w:b w:val="0"/>
-          <w:sz w:val="24"/>
-          <w:szCs w:val="24"/>
-        </w:rPr>
-        <w:t>po rozpakowaniu z</w:t>
-      </w:r>
-      <w:r>
-        <w:rPr>
-          <w:rStyle w:val="Pogrubienie"/>
-          <w:rFonts w:ascii="Times New Roman" w:hAnsi="Times New Roman" w:cs="Times New Roman"/>
-          <w:b w:val="0"/>
-          <w:sz w:val="24"/>
-          <w:szCs w:val="24"/>
-        </w:rPr>
-        <w:t xml:space="preserve"> archiw</w:t>
-      </w:r>
-      <w:r>
-        <w:rPr>
-          <w:rStyle w:val="Pogrubienie"/>
-          <w:rFonts w:ascii="Times New Roman" w:hAnsi="Times New Roman" w:cs="Times New Roman"/>
-          <w:b w:val="0"/>
-          <w:sz w:val="24"/>
-          <w:szCs w:val="24"/>
-        </w:rPr>
-        <w:t>um</w:t>
-      </w:r>
-      <w:r>
-        <w:rPr>
-          <w:rStyle w:val="Pogrubienie"/>
-          <w:rFonts w:ascii="Times New Roman" w:hAnsi="Times New Roman" w:cs="Times New Roman"/>
-          <w:b w:val="0"/>
-          <w:sz w:val="24"/>
-          <w:szCs w:val="24"/>
-        </w:rPr>
-        <w:t xml:space="preserve"> usuwane są wszystkie pliki i katalogi poza katalogiem content,</w:t>
-      </w:r>
-    </w:p>
-    <w:p>
-      <w:pPr>
-        <w:pStyle w:val="Akapitzlist"/>
-        <w:numPr>
-          <w:ilvl w:val="0"/>
-          <w:numId w:val="42"/>
-        </w:numPr>
-        <w:jc w:val="both"/>
-        <w:rPr>
-          <w:rStyle w:val="Pogrubienie"/>
-          <w:rFonts w:ascii="Times New Roman" w:hAnsi="Times New Roman" w:cs="Times New Roman"/>
-          <w:b w:val="0"/>
-          <w:sz w:val="24"/>
-          <w:szCs w:val="24"/>
-        </w:rPr>
-      </w:pPr>
-      <w:r>
-        <w:rPr>
-          <w:rStyle w:val="Pogrubienie"/>
-          <w:rFonts w:ascii="Times New Roman" w:hAnsi="Times New Roman" w:cs="Times New Roman"/>
-          <w:b w:val="0"/>
-          <w:sz w:val="24"/>
-          <w:szCs w:val="24"/>
-        </w:rPr>
-        <w:t>ponadto z katalogu content usuwane są pliki *.course oraz *.cs,</w:t>
-      </w:r>
-    </w:p>
-    <w:p>
-      <w:pPr>
-        <w:pStyle w:val="Akapitzlist"/>
-        <w:numPr>
-          <w:ilvl w:val="0"/>
-          <w:numId w:val="42"/>
-        </w:numPr>
-        <w:jc w:val="both"/>
-        <w:rPr>
-          <w:rStyle w:val="Pogrubienie"/>
-          <w:rFonts w:ascii="Times New Roman" w:hAnsi="Times New Roman" w:cs="Times New Roman"/>
-          <w:b w:val="0"/>
-          <w:sz w:val="24"/>
-          <w:szCs w:val="24"/>
-        </w:rPr>
-      </w:pPr>
-      <w:r>
-        <w:rPr>
-          <w:rStyle w:val="Pogrubienie"/>
-          <w:rFonts w:ascii="Times New Roman" w:hAnsi="Times New Roman" w:cs="Times New Roman"/>
-          <w:b w:val="0"/>
-          <w:sz w:val="24"/>
-          <w:szCs w:val="24"/>
-        </w:rPr>
-        <w:t>nazwy podręczników są unifikowane.</w:t>
-      </w:r>
-    </w:p>
-    <w:p>
-      <w:pPr>
-        <w:jc w:val="both"/>
-        <w:rPr>
-          <w:rStyle w:val="Pogrubienie"/>
-          <w:rFonts w:ascii="Times New Roman" w:hAnsi="Times New Roman" w:cs="Times New Roman"/>
-          <w:b w:val="0"/>
-          <w:sz w:val="24"/>
-          <w:szCs w:val="24"/>
-        </w:rPr>
-      </w:pPr>
-      <w:r>
-        <w:rPr>
-          <w:rStyle w:val="Pogrubienie"/>
-          <w:rFonts w:ascii="Times New Roman" w:hAnsi="Times New Roman" w:cs="Times New Roman"/>
-          <w:b w:val="0"/>
-          <w:sz w:val="24"/>
-          <w:szCs w:val="24"/>
-        </w:rPr>
-        <w:t>Po wykonaniu powyższych czynności pliki</w:t>
-      </w:r>
-      <w:r>
-        <w:rPr>
-          <w:rStyle w:val="Pogrubienie"/>
-          <w:rFonts w:ascii="Times New Roman" w:hAnsi="Times New Roman" w:cs="Times New Roman"/>
-          <w:b w:val="0"/>
-          <w:sz w:val="24"/>
-          <w:szCs w:val="24"/>
-        </w:rPr>
-        <w:t xml:space="preserve"> są z powrotem </w:t>
-      </w:r>
-      <w:r>
-        <w:rPr>
-          <w:rStyle w:val="Pogrubienie"/>
-          <w:rFonts w:ascii="Times New Roman" w:hAnsi="Times New Roman" w:cs="Times New Roman"/>
-          <w:b w:val="0"/>
-          <w:sz w:val="24"/>
-          <w:szCs w:val="24"/>
-        </w:rPr>
-        <w:t>zapisywane do archiwum zip i zamieszczene na zewnętrznym serwerze.</w:t>
-      </w:r>
-      <w:r>
-        <w:rPr>
-          <w:rStyle w:val="Pogrubienie"/>
-          <w:rFonts w:ascii="Times New Roman" w:hAnsi="Times New Roman" w:cs="Times New Roman"/>
-          <w:b w:val="0"/>
-          <w:sz w:val="24"/>
-          <w:szCs w:val="24"/>
-        </w:rPr>
-        <w:t xml:space="preserve"> </w:t>
-      </w:r>
-    </w:p>
-    <w:p>
-      <w:pPr>
-        <w:jc w:val="both"/>
-        <w:rPr>
-          <w:rStyle w:val="Pogrubienie"/>
-          <w:rFonts w:ascii="Times New Roman" w:hAnsi="Times New Roman" w:cs="Times New Roman"/>
-          <w:b w:val="0"/>
-          <w:sz w:val="24"/>
-          <w:szCs w:val="24"/>
-        </w:rPr>
-      </w:pPr>
-      <w:r>
-        <w:rPr>
-          <w:rStyle w:val="Pogrubienie"/>
-          <w:rFonts w:ascii="Times New Roman" w:hAnsi="Times New Roman" w:cs="Times New Roman"/>
-          <w:b w:val="0"/>
-          <w:sz w:val="24"/>
-          <w:szCs w:val="24"/>
-        </w:rPr>
-        <w:t xml:space="preserve">Po uruchomieniu aplikacji </w:t>
-      </w:r>
-      <w:r>
-        <w:rPr>
-          <w:rFonts w:ascii="Times New Roman" w:hAnsi="Times New Roman" w:cs="Times New Roman"/>
-          <w:sz w:val="24"/>
-          <w:szCs w:val="24"/>
-        </w:rPr>
-        <w:t xml:space="preserve">„e-Doświadczenia w fizyce” na urządzeniu </w:t>
-      </w:r>
-      <w:r>
-        <w:rPr>
-          <w:rStyle w:val="Pogrubienie"/>
-          <w:rFonts w:ascii="Times New Roman" w:hAnsi="Times New Roman" w:cs="Times New Roman"/>
-          <w:b w:val="0"/>
-          <w:sz w:val="24"/>
-          <w:szCs w:val="24"/>
-        </w:rPr>
-        <w:t>mobilnym aktualizowane są informacje o dostępnych e-doświadczeniach. W razie potrzeby, gdy użytkownik zechce uruchomić wybrane e-doświadczenie i na serwerze znajdują się nowsze pliki [</w:t>
-      </w:r>
-      <w:r>
-        <w:rPr>
-          <w:rStyle w:val="Pogrubienie"/>
-          <w:rFonts w:ascii="Times New Roman" w:hAnsi="Times New Roman" w:cs="Times New Roman"/>
-          <w:b w:val="0"/>
-          <w:sz w:val="24"/>
-          <w:szCs w:val="24"/>
-          <w:highlight w:val="yellow"/>
-        </w:rPr>
-        <w:t>odwołanie do własnego tekstu],</w:t>
-      </w:r>
-      <w:r>
-        <w:rPr>
-          <w:rStyle w:val="Pogrubienie"/>
-          <w:rFonts w:ascii="Times New Roman" w:hAnsi="Times New Roman" w:cs="Times New Roman"/>
-          <w:b w:val="0"/>
-          <w:sz w:val="24"/>
-          <w:szCs w:val="24"/>
-        </w:rPr>
-        <w:t xml:space="preserve">  archiwum jest pobierane, a wy</w:t>
-      </w:r>
-      <w:r>
-        <w:rPr>
-          <w:rStyle w:val="Pogrubienie"/>
-          <w:rFonts w:ascii="Times New Roman" w:hAnsi="Times New Roman" w:cs="Times New Roman"/>
-          <w:b w:val="0"/>
-          <w:sz w:val="24"/>
-          <w:szCs w:val="24"/>
-        </w:rPr>
-        <w:t xml:space="preserve">pakowywane </w:t>
-      </w:r>
-      <w:r>
-        <w:rPr>
-          <w:rStyle w:val="Pogrubienie"/>
-          <w:rFonts w:ascii="Times New Roman" w:hAnsi="Times New Roman" w:cs="Times New Roman"/>
-          <w:b w:val="0"/>
-          <w:sz w:val="24"/>
-          <w:szCs w:val="24"/>
-        </w:rPr>
-        <w:t xml:space="preserve">z niego </w:t>
-      </w:r>
-      <w:r>
-        <w:rPr>
-          <w:rStyle w:val="Pogrubienie"/>
-          <w:rFonts w:ascii="Times New Roman" w:hAnsi="Times New Roman" w:cs="Times New Roman"/>
-          <w:b w:val="0"/>
-          <w:sz w:val="24"/>
-          <w:szCs w:val="24"/>
-        </w:rPr>
-        <w:t xml:space="preserve">pliki umieszczane są na zewnętrznej karcie pamięci urządzenia. </w:t>
-      </w:r>
-    </w:p>
-    <w:p>
-      <w:pPr>
-        <w:jc w:val="both"/>
-        <w:rPr>
-          <w:rStyle w:val="Pogrubienie"/>
-          <w:rFonts w:ascii="Times New Roman" w:hAnsi="Times New Roman" w:cs="Times New Roman"/>
-          <w:b w:val="0"/>
-          <w:sz w:val="24"/>
-          <w:szCs w:val="24"/>
-        </w:rPr>
-      </w:pPr>
-      <w:r>
-        <w:rPr>
-          <w:rStyle w:val="Pogrubienie"/>
-          <w:rFonts w:ascii="Times New Roman" w:hAnsi="Times New Roman" w:cs="Times New Roman"/>
-          <w:b w:val="0"/>
-          <w:sz w:val="24"/>
-          <w:szCs w:val="24"/>
-        </w:rPr>
-        <w:t>W tym miejscu należ</w:t>
-      </w:r>
-      <w:r>
-        <w:rPr>
-          <w:rStyle w:val="Pogrubienie"/>
-          <w:rFonts w:ascii="Times New Roman" w:hAnsi="Times New Roman" w:cs="Times New Roman"/>
-          <w:b w:val="0"/>
-          <w:sz w:val="24"/>
-          <w:szCs w:val="24"/>
-        </w:rPr>
-        <w:t>y powrócić do kwestii ujednolicenia nazw podręczników. W</w:t>
-      </w:r>
-      <w:r>
-        <w:rPr>
-          <w:rStyle w:val="Pogrubienie"/>
-          <w:rFonts w:ascii="Times New Roman" w:hAnsi="Times New Roman" w:cs="Times New Roman"/>
-          <w:b w:val="0"/>
-          <w:sz w:val="24"/>
-          <w:szCs w:val="24"/>
-        </w:rPr>
-        <w:t xml:space="preserve">yświetlanie podręczników </w:t>
-      </w:r>
-      <w:r>
-        <w:rPr>
-          <w:rStyle w:val="Pogrubienie"/>
-          <w:rFonts w:ascii="Times New Roman" w:hAnsi="Times New Roman" w:cs="Times New Roman"/>
-          <w:b w:val="0"/>
-          <w:sz w:val="24"/>
-          <w:szCs w:val="24"/>
-        </w:rPr>
-        <w:t xml:space="preserve">odbywa się niezależnie od uruchamianego e-doświadczenia. </w:t>
-      </w:r>
-      <w:r>
-        <w:rPr>
-          <w:rStyle w:val="Pogrubienie"/>
-          <w:rFonts w:ascii="Times New Roman" w:hAnsi="Times New Roman" w:cs="Times New Roman"/>
-          <w:b w:val="0"/>
-          <w:sz w:val="24"/>
-          <w:szCs w:val="24"/>
-        </w:rPr>
-        <w:t xml:space="preserve">Aktywność  </w:t>
-      </w:r>
-      <w:r>
-        <w:rPr>
-          <w:rStyle w:val="Pogrubienie"/>
-          <w:rFonts w:ascii="Times New Roman" w:hAnsi="Times New Roman" w:cs="Times New Roman"/>
-          <w:b w:val="0"/>
-          <w:sz w:val="24"/>
-          <w:szCs w:val="24"/>
-        </w:rPr>
-        <w:lastRenderedPageBreak/>
-        <w:t xml:space="preserve">DetailsED jako pierwsza w trakcie pracy aplikacji potrzebuje kompletu informacji o lokalizacji i nazwie podręcznika zarówno polskiego, jak i angielskiego. Informacje te są ustawiane podczas utworzenia aktywności DetailsED. </w:t>
-      </w:r>
-    </w:p>
-    <w:p>
-      <w:pPr>
-        <w:jc w:val="both"/>
-        <w:rPr>
-          <w:rStyle w:val="Pogrubienie"/>
-          <w:rFonts w:ascii="Times New Roman" w:hAnsi="Times New Roman" w:cs="Times New Roman"/>
-          <w:b w:val="0"/>
-          <w:sz w:val="24"/>
-          <w:szCs w:val="24"/>
-        </w:rPr>
-      </w:pPr>
-      <w:r>
-        <w:rPr>
-          <w:rStyle w:val="Pogrubienie"/>
-          <w:rFonts w:ascii="Times New Roman" w:hAnsi="Times New Roman" w:cs="Times New Roman"/>
-          <w:b w:val="0"/>
-          <w:sz w:val="24"/>
-          <w:szCs w:val="24"/>
-        </w:rPr>
-        <w:t>Poniżej zamieszczono odpowiednio zmodyfikowany kod źródłowy:</w:t>
-      </w:r>
-    </w:p>
-    <w:tbl>
-      <w:tblPr>
-        <w:tblStyle w:val="Tabela-Siatka"/>
-        <w:tblW w:w="0" w:type="auto"/>
-        <w:tblLook w:val="04A0"/>
-      </w:tblPr>
-      <w:tblGrid>
-        <w:gridCol w:w="9212"/>
-      </w:tblGrid>
-      <w:tr>
-        <w:tc>
-          <w:tcPr>
-            <w:tcW w:w="9212" w:type="dxa"/>
-          </w:tcPr>
-          <w:p>
-            <w:pPr>
-              <w:tabs>
-                <w:tab w:val="left" w:pos="284"/>
-                <w:tab w:val="left" w:pos="567"/>
-                <w:tab w:val="left" w:pos="851"/>
-                <w:tab w:val="left" w:pos="1134"/>
-                <w:tab w:val="left" w:pos="1418"/>
-                <w:tab w:val="left" w:pos="1701"/>
-                <w:tab w:val="left" w:pos="1985"/>
-                <w:tab w:val="left" w:pos="2268"/>
-              </w:tabs>
-              <w:autoSpaceDE w:val="0"/>
-              <w:autoSpaceDN w:val="0"/>
-              <w:adjustRightInd w:val="0"/>
-              <w:spacing w:line="276" w:lineRule="auto"/>
-              <w:jc w:val="both"/>
-              <w:rPr>
-                <w:rFonts w:ascii="Times New Roman" w:hAnsi="Times New Roman" w:cs="Times New Roman"/>
-                <w:sz w:val="24"/>
-                <w:szCs w:val="24"/>
-              </w:rPr>
-            </w:pPr>
-            <w:r>
-              <w:rPr>
-                <w:rFonts w:ascii="Times New Roman" w:hAnsi="Times New Roman" w:cs="Times New Roman"/>
-                <w:b/>
-                <w:bCs/>
-                <w:color w:val="7F0055"/>
-                <w:sz w:val="24"/>
-                <w:szCs w:val="24"/>
-              </w:rPr>
-              <w:t>public</w:t>
-            </w:r>
-            <w:r>
-              <w:rPr>
-                <w:rFonts w:ascii="Times New Roman" w:hAnsi="Times New Roman" w:cs="Times New Roman"/>
-                <w:color w:val="000000"/>
-                <w:sz w:val="24"/>
-                <w:szCs w:val="24"/>
-              </w:rPr>
-              <w:t xml:space="preserve"> </w:t>
-            </w:r>
-            <w:r>
-              <w:rPr>
-                <w:rFonts w:ascii="Times New Roman" w:hAnsi="Times New Roman" w:cs="Times New Roman"/>
-                <w:b/>
-                <w:bCs/>
-                <w:color w:val="7F0055"/>
-                <w:sz w:val="24"/>
-                <w:szCs w:val="24"/>
-              </w:rPr>
-              <w:t>class</w:t>
-            </w:r>
-            <w:r>
-              <w:rPr>
-                <w:rFonts w:ascii="Times New Roman" w:hAnsi="Times New Roman" w:cs="Times New Roman"/>
-                <w:color w:val="000000"/>
-                <w:sz w:val="24"/>
-                <w:szCs w:val="24"/>
-              </w:rPr>
-              <w:t xml:space="preserve"> DetailsED </w:t>
-            </w:r>
-            <w:r>
-              <w:rPr>
-                <w:rFonts w:ascii="Times New Roman" w:hAnsi="Times New Roman" w:cs="Times New Roman"/>
-                <w:b/>
-                <w:bCs/>
-                <w:color w:val="7F0055"/>
-                <w:sz w:val="24"/>
-                <w:szCs w:val="24"/>
-              </w:rPr>
-              <w:t>extends</w:t>
-            </w:r>
-            <w:r>
-              <w:rPr>
-                <w:rFonts w:ascii="Times New Roman" w:hAnsi="Times New Roman" w:cs="Times New Roman"/>
-                <w:color w:val="000000"/>
-                <w:sz w:val="24"/>
-                <w:szCs w:val="24"/>
-              </w:rPr>
-              <w:t xml:space="preserve"> Activity {</w:t>
-            </w:r>
-          </w:p>
-          <w:p>
-            <w:pPr>
-              <w:tabs>
-                <w:tab w:val="left" w:pos="284"/>
-                <w:tab w:val="left" w:pos="567"/>
-                <w:tab w:val="left" w:pos="851"/>
-                <w:tab w:val="left" w:pos="1134"/>
-                <w:tab w:val="left" w:pos="1418"/>
-                <w:tab w:val="left" w:pos="1701"/>
-                <w:tab w:val="left" w:pos="1985"/>
-                <w:tab w:val="left" w:pos="2268"/>
-              </w:tabs>
-              <w:autoSpaceDE w:val="0"/>
-              <w:autoSpaceDN w:val="0"/>
-              <w:adjustRightInd w:val="0"/>
-              <w:spacing w:line="276" w:lineRule="auto"/>
-              <w:jc w:val="both"/>
-              <w:rPr>
-                <w:rFonts w:ascii="Times New Roman" w:hAnsi="Times New Roman" w:cs="Times New Roman"/>
-                <w:sz w:val="24"/>
-                <w:szCs w:val="24"/>
-              </w:rPr>
-            </w:pPr>
-          </w:p>
-          <w:p>
-            <w:pPr>
-              <w:tabs>
-                <w:tab w:val="left" w:pos="284"/>
-                <w:tab w:val="left" w:pos="567"/>
-                <w:tab w:val="left" w:pos="851"/>
-                <w:tab w:val="left" w:pos="1134"/>
-                <w:tab w:val="left" w:pos="1418"/>
-                <w:tab w:val="left" w:pos="1701"/>
-                <w:tab w:val="left" w:pos="1985"/>
-                <w:tab w:val="left" w:pos="2268"/>
-              </w:tabs>
-              <w:autoSpaceDE w:val="0"/>
-              <w:autoSpaceDN w:val="0"/>
-              <w:adjustRightInd w:val="0"/>
-              <w:spacing w:line="276" w:lineRule="auto"/>
-              <w:jc w:val="both"/>
-              <w:rPr>
-                <w:rFonts w:ascii="Times New Roman" w:hAnsi="Times New Roman" w:cs="Times New Roman"/>
-                <w:sz w:val="24"/>
-                <w:szCs w:val="24"/>
-              </w:rPr>
-            </w:pPr>
-            <w:r>
-              <w:rPr>
-                <w:rFonts w:ascii="Times New Roman" w:hAnsi="Times New Roman" w:cs="Times New Roman"/>
-                <w:sz w:val="24"/>
-                <w:szCs w:val="24"/>
-              </w:rPr>
-              <w:tab/>
-              <w:t>...</w:t>
-            </w:r>
-          </w:p>
-          <w:p>
-            <w:pPr>
-              <w:tabs>
-                <w:tab w:val="left" w:pos="284"/>
-                <w:tab w:val="left" w:pos="567"/>
-                <w:tab w:val="left" w:pos="851"/>
-                <w:tab w:val="left" w:pos="1134"/>
-                <w:tab w:val="left" w:pos="1418"/>
-                <w:tab w:val="left" w:pos="1701"/>
-                <w:tab w:val="left" w:pos="1985"/>
-                <w:tab w:val="left" w:pos="2268"/>
-              </w:tabs>
-              <w:autoSpaceDE w:val="0"/>
-              <w:autoSpaceDN w:val="0"/>
-              <w:adjustRightInd w:val="0"/>
-              <w:spacing w:line="276" w:lineRule="auto"/>
-              <w:jc w:val="both"/>
-              <w:rPr>
-                <w:rFonts w:ascii="Times New Roman" w:hAnsi="Times New Roman" w:cs="Times New Roman"/>
-                <w:sz w:val="24"/>
-                <w:szCs w:val="24"/>
-              </w:rPr>
-            </w:pPr>
-            <w:r>
-              <w:rPr>
-                <w:rFonts w:ascii="Times New Roman" w:hAnsi="Times New Roman" w:cs="Times New Roman"/>
-                <w:color w:val="000000"/>
-                <w:sz w:val="24"/>
-                <w:szCs w:val="24"/>
-              </w:rPr>
-              <w:t xml:space="preserve">    </w:t>
-            </w:r>
-            <w:r>
-              <w:rPr>
-                <w:rFonts w:ascii="Times New Roman" w:hAnsi="Times New Roman" w:cs="Times New Roman"/>
-                <w:color w:val="00B050"/>
-                <w:sz w:val="24"/>
-                <w:szCs w:val="24"/>
-              </w:rPr>
-              <w:t>//pobranie części nazwy podręcznika</w:t>
-            </w:r>
-          </w:p>
-          <w:p>
-            <w:pPr>
-              <w:tabs>
-                <w:tab w:val="left" w:pos="284"/>
-                <w:tab w:val="left" w:pos="567"/>
-                <w:tab w:val="left" w:pos="851"/>
-                <w:tab w:val="left" w:pos="1134"/>
-                <w:tab w:val="left" w:pos="1418"/>
-                <w:tab w:val="left" w:pos="1701"/>
-                <w:tab w:val="left" w:pos="1985"/>
-                <w:tab w:val="left" w:pos="2268"/>
-              </w:tabs>
-              <w:autoSpaceDE w:val="0"/>
-              <w:autoSpaceDN w:val="0"/>
-              <w:adjustRightInd w:val="0"/>
-              <w:spacing w:line="276" w:lineRule="auto"/>
-              <w:ind w:left="567"/>
-              <w:jc w:val="both"/>
-              <w:rPr>
-                <w:rFonts w:ascii="Times New Roman" w:hAnsi="Times New Roman" w:cs="Times New Roman"/>
-                <w:sz w:val="24"/>
-                <w:szCs w:val="24"/>
-              </w:rPr>
-            </w:pPr>
-            <w:r>
-              <w:rPr>
-                <w:rFonts w:ascii="Times New Roman" w:hAnsi="Times New Roman" w:cs="Times New Roman"/>
-                <w:color w:val="000000"/>
-                <w:sz w:val="24"/>
-                <w:szCs w:val="24"/>
-              </w:rPr>
-              <w:t xml:space="preserve">String name = </w:t>
-            </w:r>
-            <w:r>
-              <w:rPr>
-                <w:rFonts w:ascii="Times New Roman" w:hAnsi="Times New Roman" w:cs="Times New Roman"/>
-                <w:b/>
-                <w:bCs/>
-                <w:color w:val="7F0055"/>
-                <w:sz w:val="24"/>
-                <w:szCs w:val="24"/>
-              </w:rPr>
-              <w:t>new</w:t>
-            </w:r>
-            <w:r>
-              <w:rPr>
-                <w:rFonts w:ascii="Times New Roman" w:hAnsi="Times New Roman" w:cs="Times New Roman"/>
-                <w:color w:val="000000"/>
-                <w:sz w:val="24"/>
-                <w:szCs w:val="24"/>
-              </w:rPr>
-              <w:t xml:space="preserve"> String();</w:t>
-            </w:r>
-          </w:p>
-          <w:p>
-            <w:pPr>
-              <w:tabs>
-                <w:tab w:val="left" w:pos="284"/>
-                <w:tab w:val="left" w:pos="567"/>
-                <w:tab w:val="left" w:pos="851"/>
-                <w:tab w:val="left" w:pos="1134"/>
-                <w:tab w:val="left" w:pos="1418"/>
-                <w:tab w:val="left" w:pos="1701"/>
-                <w:tab w:val="left" w:pos="1985"/>
-                <w:tab w:val="left" w:pos="2268"/>
-              </w:tabs>
-              <w:autoSpaceDE w:val="0"/>
-              <w:autoSpaceDN w:val="0"/>
-              <w:adjustRightInd w:val="0"/>
-              <w:spacing w:line="276" w:lineRule="auto"/>
-              <w:ind w:left="567"/>
-              <w:jc w:val="both"/>
-              <w:rPr>
-                <w:rFonts w:ascii="Times New Roman" w:hAnsi="Times New Roman" w:cs="Times New Roman"/>
-                <w:color w:val="000000"/>
-                <w:sz w:val="24"/>
-                <w:szCs w:val="24"/>
-              </w:rPr>
-            </w:pPr>
-            <w:r>
-              <w:rPr>
-                <w:rFonts w:ascii="Times New Roman" w:hAnsi="Times New Roman" w:cs="Times New Roman"/>
-                <w:b/>
-                <w:bCs/>
-                <w:color w:val="7F0055"/>
-                <w:sz w:val="24"/>
-                <w:szCs w:val="24"/>
-              </w:rPr>
-              <w:t>try</w:t>
-            </w:r>
-            <w:r>
-              <w:rPr>
-                <w:rFonts w:ascii="Times New Roman" w:hAnsi="Times New Roman" w:cs="Times New Roman"/>
-                <w:color w:val="000000"/>
-                <w:sz w:val="24"/>
-                <w:szCs w:val="24"/>
-              </w:rPr>
-              <w:t>{</w:t>
-            </w:r>
-            <w:r>
-              <w:rPr>
-                <w:rFonts w:ascii="Times New Roman" w:hAnsi="Times New Roman" w:cs="Times New Roman"/>
-                <w:color w:val="000000"/>
-                <w:sz w:val="24"/>
-                <w:szCs w:val="24"/>
-              </w:rPr>
-              <w:tab/>
-              <w:t>name = ED.</w:t>
-            </w:r>
-            <w:r>
-              <w:rPr>
-                <w:rFonts w:ascii="Times New Roman" w:hAnsi="Times New Roman" w:cs="Times New Roman"/>
-                <w:i/>
-                <w:iCs/>
-                <w:color w:val="0000C0"/>
-                <w:sz w:val="24"/>
-                <w:szCs w:val="24"/>
-              </w:rPr>
-              <w:t>edSubDir</w:t>
-            </w:r>
-            <w:r>
-              <w:rPr>
-                <w:rFonts w:ascii="Times New Roman" w:hAnsi="Times New Roman" w:cs="Times New Roman"/>
-                <w:color w:val="000000"/>
-                <w:sz w:val="24"/>
-                <w:szCs w:val="24"/>
-              </w:rPr>
-              <w:t>.substring(0, ED.</w:t>
-            </w:r>
-            <w:r>
-              <w:rPr>
-                <w:rFonts w:ascii="Times New Roman" w:hAnsi="Times New Roman" w:cs="Times New Roman"/>
-                <w:i/>
-                <w:iCs/>
-                <w:color w:val="0000C0"/>
-                <w:sz w:val="24"/>
-                <w:szCs w:val="24"/>
-              </w:rPr>
-              <w:t>edSubDir</w:t>
-            </w:r>
-            <w:r>
-              <w:rPr>
-                <w:rFonts w:ascii="Times New Roman" w:hAnsi="Times New Roman" w:cs="Times New Roman"/>
-                <w:color w:val="000000"/>
-                <w:sz w:val="24"/>
-                <w:szCs w:val="24"/>
-              </w:rPr>
-              <w:t>.indexOf(</w:t>
-            </w:r>
-            <w:r>
-              <w:rPr>
-                <w:rFonts w:ascii="Times New Roman" w:hAnsi="Times New Roman" w:cs="Times New Roman"/>
-                <w:color w:val="2A00FF"/>
-                <w:sz w:val="24"/>
-                <w:szCs w:val="24"/>
-              </w:rPr>
-              <w:t>"_"</w:t>
-            </w:r>
-            <w:r>
-              <w:rPr>
-                <w:rFonts w:ascii="Times New Roman" w:hAnsi="Times New Roman" w:cs="Times New Roman"/>
-                <w:color w:val="000000"/>
-                <w:sz w:val="24"/>
-                <w:szCs w:val="24"/>
-              </w:rPr>
-              <w:t>)); }</w:t>
-            </w:r>
-          </w:p>
-          <w:p>
-            <w:pPr>
-              <w:tabs>
-                <w:tab w:val="left" w:pos="284"/>
-                <w:tab w:val="left" w:pos="567"/>
-                <w:tab w:val="left" w:pos="851"/>
-                <w:tab w:val="left" w:pos="1134"/>
-                <w:tab w:val="left" w:pos="1418"/>
-                <w:tab w:val="left" w:pos="1701"/>
-                <w:tab w:val="left" w:pos="1985"/>
-                <w:tab w:val="left" w:pos="2268"/>
-              </w:tabs>
-              <w:autoSpaceDE w:val="0"/>
-              <w:autoSpaceDN w:val="0"/>
-              <w:adjustRightInd w:val="0"/>
-              <w:spacing w:line="276" w:lineRule="auto"/>
-              <w:ind w:left="567"/>
-              <w:jc w:val="both"/>
-              <w:rPr>
-                <w:rFonts w:ascii="Times New Roman" w:hAnsi="Times New Roman" w:cs="Times New Roman"/>
-                <w:sz w:val="24"/>
-                <w:szCs w:val="24"/>
-              </w:rPr>
-            </w:pPr>
-            <w:r>
-              <w:rPr>
-                <w:rFonts w:ascii="Times New Roman" w:hAnsi="Times New Roman" w:cs="Times New Roman"/>
-                <w:b/>
-                <w:bCs/>
-                <w:color w:val="7F0055"/>
-                <w:sz w:val="24"/>
-                <w:szCs w:val="24"/>
-              </w:rPr>
-              <w:t>catch</w:t>
-            </w:r>
-            <w:r>
-              <w:rPr>
-                <w:rFonts w:ascii="Times New Roman" w:hAnsi="Times New Roman" w:cs="Times New Roman"/>
-                <w:color w:val="000000"/>
-                <w:sz w:val="24"/>
-                <w:szCs w:val="24"/>
-              </w:rPr>
-              <w:t>(IndexOutOfBoundsException indEx){ name = ED.</w:t>
-            </w:r>
-            <w:r>
-              <w:rPr>
-                <w:rFonts w:ascii="Times New Roman" w:hAnsi="Times New Roman" w:cs="Times New Roman"/>
-                <w:i/>
-                <w:iCs/>
-                <w:color w:val="0000C0"/>
-                <w:sz w:val="24"/>
-                <w:szCs w:val="24"/>
-              </w:rPr>
-              <w:t>edSubDir</w:t>
-            </w:r>
-            <w:r>
-              <w:rPr>
-                <w:rFonts w:ascii="Times New Roman" w:hAnsi="Times New Roman" w:cs="Times New Roman"/>
-                <w:color w:val="000000"/>
-                <w:sz w:val="24"/>
-                <w:szCs w:val="24"/>
-              </w:rPr>
-              <w:t>; }</w:t>
-            </w:r>
-          </w:p>
-          <w:p>
-            <w:pPr>
-              <w:tabs>
-                <w:tab w:val="left" w:pos="284"/>
-                <w:tab w:val="left" w:pos="567"/>
-                <w:tab w:val="left" w:pos="851"/>
-                <w:tab w:val="left" w:pos="1134"/>
-                <w:tab w:val="left" w:pos="1418"/>
-                <w:tab w:val="left" w:pos="1701"/>
-                <w:tab w:val="left" w:pos="1985"/>
-                <w:tab w:val="left" w:pos="2268"/>
-              </w:tabs>
-              <w:autoSpaceDE w:val="0"/>
-              <w:autoSpaceDN w:val="0"/>
-              <w:adjustRightInd w:val="0"/>
-              <w:spacing w:line="276" w:lineRule="auto"/>
-              <w:jc w:val="both"/>
-              <w:rPr>
-                <w:rFonts w:ascii="Times New Roman" w:hAnsi="Times New Roman" w:cs="Times New Roman"/>
-                <w:sz w:val="24"/>
-                <w:szCs w:val="24"/>
-              </w:rPr>
-            </w:pPr>
-          </w:p>
-          <w:p>
-            <w:pPr>
-              <w:tabs>
-                <w:tab w:val="left" w:pos="284"/>
-                <w:tab w:val="left" w:pos="567"/>
-                <w:tab w:val="left" w:pos="851"/>
-                <w:tab w:val="left" w:pos="1134"/>
-                <w:tab w:val="left" w:pos="1418"/>
-                <w:tab w:val="left" w:pos="1701"/>
-                <w:tab w:val="left" w:pos="1985"/>
-                <w:tab w:val="left" w:pos="2268"/>
-              </w:tabs>
-              <w:autoSpaceDE w:val="0"/>
-              <w:autoSpaceDN w:val="0"/>
-              <w:adjustRightInd w:val="0"/>
-              <w:spacing w:line="276" w:lineRule="auto"/>
-              <w:jc w:val="both"/>
-              <w:rPr>
-                <w:rFonts w:ascii="Times New Roman" w:hAnsi="Times New Roman" w:cs="Times New Roman"/>
-                <w:color w:val="00B050"/>
-                <w:sz w:val="24"/>
-                <w:szCs w:val="24"/>
-              </w:rPr>
-            </w:pPr>
-            <w:r>
-              <w:rPr>
-                <w:rFonts w:ascii="Times New Roman" w:hAnsi="Times New Roman" w:cs="Times New Roman"/>
-                <w:color w:val="00B050"/>
-                <w:sz w:val="24"/>
-                <w:szCs w:val="24"/>
-              </w:rPr>
-              <w:t>//ustawienie ścieżki dostępu do podręcznika</w:t>
-            </w:r>
-          </w:p>
-          <w:p>
-            <w:pPr>
-              <w:tabs>
-                <w:tab w:val="left" w:pos="284"/>
-                <w:tab w:val="left" w:pos="567"/>
-                <w:tab w:val="left" w:pos="851"/>
-                <w:tab w:val="left" w:pos="1134"/>
-                <w:tab w:val="left" w:pos="1418"/>
-                <w:tab w:val="left" w:pos="1701"/>
-                <w:tab w:val="left" w:pos="1985"/>
-                <w:tab w:val="left" w:pos="2268"/>
-              </w:tabs>
-              <w:autoSpaceDE w:val="0"/>
-              <w:autoSpaceDN w:val="0"/>
-              <w:adjustRightInd w:val="0"/>
-              <w:spacing w:line="276" w:lineRule="auto"/>
-              <w:jc w:val="both"/>
-              <w:rPr>
-                <w:rFonts w:ascii="Times New Roman" w:hAnsi="Times New Roman" w:cs="Times New Roman"/>
-                <w:color w:val="000000"/>
-                <w:sz w:val="24"/>
-                <w:szCs w:val="24"/>
-              </w:rPr>
-            </w:pPr>
-            <w:r>
-              <w:rPr>
-                <w:rFonts w:ascii="Times New Roman" w:hAnsi="Times New Roman" w:cs="Times New Roman"/>
-                <w:i/>
-                <w:iCs/>
-                <w:color w:val="0000C0"/>
-                <w:sz w:val="24"/>
-                <w:szCs w:val="24"/>
-              </w:rPr>
-              <w:tab/>
-            </w:r>
-            <w:r>
-              <w:rPr>
-                <w:rFonts w:ascii="Times New Roman" w:hAnsi="Times New Roman" w:cs="Times New Roman"/>
-                <w:i/>
-                <w:iCs/>
-                <w:color w:val="0000C0"/>
-                <w:sz w:val="24"/>
-                <w:szCs w:val="24"/>
-              </w:rPr>
-              <w:tab/>
-              <w:t>pathToManual</w:t>
-            </w:r>
-            <w:r>
-              <w:rPr>
-                <w:rFonts w:ascii="Times New Roman" w:hAnsi="Times New Roman" w:cs="Times New Roman"/>
-                <w:color w:val="000000"/>
-                <w:sz w:val="24"/>
-                <w:szCs w:val="24"/>
-              </w:rPr>
-              <w:t xml:space="preserve"> = ListED.</w:t>
-            </w:r>
-            <w:r>
-              <w:rPr>
-                <w:rFonts w:ascii="Times New Roman" w:hAnsi="Times New Roman" w:cs="Times New Roman"/>
-                <w:i/>
-                <w:iCs/>
-                <w:color w:val="0000C0"/>
-                <w:sz w:val="24"/>
-                <w:szCs w:val="24"/>
-              </w:rPr>
-              <w:t>ED_BASE_DIR</w:t>
-            </w:r>
-            <w:r>
-              <w:rPr>
-                <w:rFonts w:ascii="Times New Roman" w:hAnsi="Times New Roman" w:cs="Times New Roman"/>
-                <w:color w:val="000000"/>
-                <w:sz w:val="24"/>
-                <w:szCs w:val="24"/>
-              </w:rPr>
-              <w:t xml:space="preserve"> + ED.</w:t>
-            </w:r>
-            <w:r>
-              <w:rPr>
-                <w:rFonts w:ascii="Times New Roman" w:hAnsi="Times New Roman" w:cs="Times New Roman"/>
-                <w:i/>
-                <w:iCs/>
-                <w:color w:val="0000C0"/>
-                <w:sz w:val="24"/>
-                <w:szCs w:val="24"/>
-              </w:rPr>
-              <w:t>edSubDir</w:t>
-            </w:r>
-            <w:r>
-              <w:rPr>
-                <w:rFonts w:ascii="Times New Roman" w:hAnsi="Times New Roman" w:cs="Times New Roman"/>
-                <w:color w:val="000000"/>
-                <w:sz w:val="24"/>
-                <w:szCs w:val="24"/>
-              </w:rPr>
-              <w:t xml:space="preserve"> + </w:t>
-            </w:r>
-            <w:r>
-              <w:rPr>
-                <w:rFonts w:ascii="Times New Roman" w:hAnsi="Times New Roman" w:cs="Times New Roman"/>
-                <w:color w:val="0000C0"/>
-                <w:sz w:val="24"/>
-                <w:szCs w:val="24"/>
-              </w:rPr>
-              <w:t>MANUAL_CORE_PATH</w:t>
-            </w:r>
-            <w:r>
-              <w:rPr>
-                <w:rFonts w:ascii="Times New Roman" w:hAnsi="Times New Roman" w:cs="Times New Roman"/>
-                <w:color w:val="000000"/>
-                <w:sz w:val="24"/>
-                <w:szCs w:val="24"/>
-              </w:rPr>
-              <w:t xml:space="preserve"> + </w:t>
-            </w:r>
-          </w:p>
-          <w:p>
-            <w:pPr>
-              <w:tabs>
-                <w:tab w:val="left" w:pos="284"/>
-                <w:tab w:val="left" w:pos="567"/>
-                <w:tab w:val="left" w:pos="851"/>
-                <w:tab w:val="left" w:pos="1134"/>
-                <w:tab w:val="left" w:pos="1418"/>
-                <w:tab w:val="left" w:pos="1701"/>
-                <w:tab w:val="left" w:pos="1985"/>
-                <w:tab w:val="left" w:pos="2268"/>
-              </w:tabs>
-              <w:autoSpaceDE w:val="0"/>
-              <w:autoSpaceDN w:val="0"/>
-              <w:adjustRightInd w:val="0"/>
-              <w:spacing w:line="276" w:lineRule="auto"/>
-              <w:jc w:val="both"/>
-              <w:rPr>
-                <w:rFonts w:ascii="Times New Roman" w:hAnsi="Times New Roman" w:cs="Times New Roman"/>
-                <w:sz w:val="24"/>
-                <w:szCs w:val="24"/>
-              </w:rPr>
-            </w:pPr>
-            <w:r>
-              <w:rPr>
-                <w:rFonts w:ascii="Times New Roman" w:hAnsi="Times New Roman" w:cs="Times New Roman"/>
-                <w:color w:val="000000"/>
-                <w:sz w:val="24"/>
-                <w:szCs w:val="24"/>
-              </w:rPr>
-              <w:tab/>
-            </w:r>
-            <w:r>
-              <w:rPr>
-                <w:rFonts w:ascii="Times New Roman" w:hAnsi="Times New Roman" w:cs="Times New Roman"/>
-                <w:color w:val="000000"/>
-                <w:sz w:val="24"/>
-                <w:szCs w:val="24"/>
-              </w:rPr>
-              <w:tab/>
-            </w:r>
-            <w:r>
-              <w:rPr>
-                <w:rFonts w:ascii="Times New Roman" w:hAnsi="Times New Roman" w:cs="Times New Roman"/>
-                <w:color w:val="000000"/>
-                <w:sz w:val="24"/>
-                <w:szCs w:val="24"/>
-              </w:rPr>
-              <w:tab/>
-            </w:r>
-            <w:r>
-              <w:rPr>
-                <w:rFonts w:ascii="Times New Roman" w:hAnsi="Times New Roman" w:cs="Times New Roman"/>
-                <w:color w:val="000000"/>
-                <w:sz w:val="24"/>
-                <w:szCs w:val="24"/>
-              </w:rPr>
-              <w:tab/>
-              <w:t>getString(R.string.</w:t>
-            </w:r>
-            <w:r>
-              <w:rPr>
-                <w:rFonts w:ascii="Times New Roman" w:hAnsi="Times New Roman" w:cs="Times New Roman"/>
-                <w:i/>
-                <w:iCs/>
-                <w:color w:val="0000C0"/>
-                <w:sz w:val="24"/>
-                <w:szCs w:val="24"/>
-              </w:rPr>
-              <w:t>manual_name_prefix</w:t>
-            </w:r>
-            <w:r>
-              <w:rPr>
-                <w:rFonts w:ascii="Times New Roman" w:hAnsi="Times New Roman" w:cs="Times New Roman"/>
-                <w:color w:val="000000"/>
-                <w:sz w:val="24"/>
-                <w:szCs w:val="24"/>
-              </w:rPr>
-              <w:t xml:space="preserve">) + name + </w:t>
-            </w:r>
-            <w:r>
-              <w:rPr>
-                <w:rFonts w:ascii="Times New Roman" w:hAnsi="Times New Roman" w:cs="Times New Roman"/>
-                <w:color w:val="0000C0"/>
-                <w:sz w:val="24"/>
-                <w:szCs w:val="24"/>
-              </w:rPr>
-              <w:t>PDF_FILE_EXTENSION</w:t>
-            </w:r>
-            <w:r>
-              <w:rPr>
-                <w:rFonts w:ascii="Times New Roman" w:hAnsi="Times New Roman" w:cs="Times New Roman"/>
-                <w:color w:val="000000"/>
-                <w:sz w:val="24"/>
-                <w:szCs w:val="24"/>
-              </w:rPr>
-              <w:t xml:space="preserve">; </w:t>
-            </w:r>
-          </w:p>
-          <w:p>
-            <w:pPr>
-              <w:spacing w:line="276" w:lineRule="auto"/>
-              <w:jc w:val="both"/>
-              <w:rPr>
-                <w:rStyle w:val="Pogrubienie"/>
-                <w:rFonts w:ascii="Times New Roman" w:hAnsi="Times New Roman" w:cs="Times New Roman"/>
-                <w:b w:val="0"/>
-                <w:sz w:val="24"/>
-                <w:szCs w:val="24"/>
-              </w:rPr>
-            </w:pPr>
-          </w:p>
-        </w:tc>
-      </w:tr>
-    </w:tbl>
-    <w:p>
-      <w:pPr>
-        <w:jc w:val="both"/>
-        <w:rPr>
-          <w:rStyle w:val="Pogrubienie"/>
-          <w:rFonts w:ascii="Times New Roman" w:hAnsi="Times New Roman" w:cs="Times New Roman"/>
-          <w:b w:val="0"/>
-          <w:sz w:val="24"/>
-          <w:szCs w:val="24"/>
-        </w:rPr>
-      </w:pPr>
-    </w:p>
-    <w:p>
-      <w:pPr>
-        <w:jc w:val="both"/>
-        <w:rPr>
-          <w:rStyle w:val="Pogrubienie"/>
-          <w:rFonts w:ascii="Times New Roman" w:hAnsi="Times New Roman" w:cs="Times New Roman"/>
-          <w:b w:val="0"/>
-          <w:sz w:val="24"/>
-          <w:szCs w:val="24"/>
-        </w:rPr>
-      </w:pPr>
-      <w:r>
-        <w:rPr>
-          <w:rStyle w:val="Pogrubienie"/>
-          <w:rFonts w:ascii="Times New Roman" w:hAnsi="Times New Roman" w:cs="Times New Roman"/>
-          <w:b w:val="0"/>
-          <w:sz w:val="24"/>
-          <w:szCs w:val="24"/>
-        </w:rPr>
-        <w:t>N</w:t>
-      </w:r>
-      <w:r>
-        <w:rPr>
-          <w:rStyle w:val="Pogrubienie"/>
-          <w:rFonts w:ascii="Times New Roman" w:hAnsi="Times New Roman" w:cs="Times New Roman"/>
-          <w:b w:val="0"/>
-          <w:sz w:val="24"/>
-          <w:szCs w:val="24"/>
-        </w:rPr>
-        <w:t xml:space="preserve">azwy podręczników </w:t>
-      </w:r>
-      <w:r>
-        <w:rPr>
-          <w:rStyle w:val="Pogrubienie"/>
-          <w:rFonts w:ascii="Times New Roman" w:hAnsi="Times New Roman" w:cs="Times New Roman"/>
-          <w:b w:val="0"/>
-          <w:sz w:val="24"/>
-          <w:szCs w:val="24"/>
-        </w:rPr>
-        <w:t xml:space="preserve">sprowadzone zostały </w:t>
-      </w:r>
-      <w:r>
-        <w:rPr>
-          <w:rStyle w:val="Pogrubienie"/>
-          <w:rFonts w:ascii="Times New Roman" w:hAnsi="Times New Roman" w:cs="Times New Roman"/>
-          <w:b w:val="0"/>
-          <w:sz w:val="24"/>
-          <w:szCs w:val="24"/>
-        </w:rPr>
-        <w:t xml:space="preserve">do </w:t>
-      </w:r>
-      <w:r>
-        <w:rPr>
-          <w:rStyle w:val="Pogrubienie"/>
-          <w:rFonts w:ascii="Times New Roman" w:hAnsi="Times New Roman" w:cs="Times New Roman"/>
-          <w:b w:val="0"/>
-          <w:sz w:val="24"/>
-          <w:szCs w:val="24"/>
-        </w:rPr>
-        <w:t>wyrażenia</w:t>
-      </w:r>
-      <w:r>
-        <w:rPr>
-          <w:rStyle w:val="Pogrubienie"/>
-          <w:rFonts w:ascii="Times New Roman" w:hAnsi="Times New Roman" w:cs="Times New Roman"/>
-          <w:b w:val="0"/>
-          <w:sz w:val="24"/>
-          <w:szCs w:val="24"/>
-        </w:rPr>
-        <w:t xml:space="preserve"> skł</w:t>
-      </w:r>
-      <w:r>
-        <w:rPr>
-          <w:rStyle w:val="Pogrubienie"/>
-          <w:rFonts w:ascii="Times New Roman" w:hAnsi="Times New Roman" w:cs="Times New Roman"/>
-          <w:b w:val="0"/>
-          <w:sz w:val="24"/>
-          <w:szCs w:val="24"/>
-        </w:rPr>
-        <w:t>a</w:t>
-      </w:r>
-      <w:r>
-        <w:rPr>
-          <w:rStyle w:val="Pogrubienie"/>
-          <w:rFonts w:ascii="Times New Roman" w:hAnsi="Times New Roman" w:cs="Times New Roman"/>
-          <w:b w:val="0"/>
-          <w:sz w:val="24"/>
-          <w:szCs w:val="24"/>
-        </w:rPr>
-        <w:t>dające</w:t>
-      </w:r>
-      <w:r>
-        <w:rPr>
-          <w:rStyle w:val="Pogrubienie"/>
-          <w:rFonts w:ascii="Times New Roman" w:hAnsi="Times New Roman" w:cs="Times New Roman"/>
-          <w:b w:val="0"/>
-          <w:sz w:val="24"/>
-          <w:szCs w:val="24"/>
-        </w:rPr>
-        <w:t>go</w:t>
-      </w:r>
-      <w:r>
-        <w:rPr>
-          <w:rStyle w:val="Pogrubienie"/>
-          <w:rFonts w:ascii="Times New Roman" w:hAnsi="Times New Roman" w:cs="Times New Roman"/>
-          <w:b w:val="0"/>
-          <w:sz w:val="24"/>
-          <w:szCs w:val="24"/>
-        </w:rPr>
-        <w:t xml:space="preserve"> się z dwóch członów połączonych podkreślnikiem:</w:t>
-      </w:r>
-    </w:p>
-    <w:p>
-      <w:pPr>
-        <w:pStyle w:val="Akapitzlist"/>
-        <w:numPr>
-          <w:ilvl w:val="0"/>
-          <w:numId w:val="43"/>
-        </w:numPr>
-        <w:jc w:val="both"/>
-        <w:rPr>
-          <w:rStyle w:val="Pogrubienie"/>
-          <w:rFonts w:ascii="Times New Roman" w:hAnsi="Times New Roman" w:cs="Times New Roman"/>
-          <w:b w:val="0"/>
-          <w:sz w:val="24"/>
-          <w:szCs w:val="24"/>
-        </w:rPr>
-      </w:pPr>
-      <w:r>
-        <w:rPr>
-          <w:rStyle w:val="Pogrubienie"/>
-          <w:rFonts w:ascii="Times New Roman" w:hAnsi="Times New Roman" w:cs="Times New Roman"/>
-          <w:b w:val="0"/>
-          <w:sz w:val="24"/>
-          <w:szCs w:val="24"/>
-        </w:rPr>
-        <w:t>pierwszy człon to w zależności od wersji językowej podręcznika wyraz:</w:t>
-      </w:r>
-      <w:r>
-        <w:rPr>
-          <w:rStyle w:val="Pogrubienie"/>
-          <w:rFonts w:ascii="Times New Roman" w:hAnsi="Times New Roman" w:cs="Times New Roman"/>
-          <w:b w:val="0"/>
-          <w:sz w:val="24"/>
-          <w:szCs w:val="24"/>
-        </w:rPr>
-        <w:t xml:space="preserve"> </w:t>
-      </w:r>
-      <w:r>
-        <w:rPr>
-          <w:rStyle w:val="Pogrubienie"/>
-          <w:rFonts w:ascii="Times New Roman" w:hAnsi="Times New Roman" w:cs="Times New Roman"/>
-          <w:b w:val="0"/>
-          <w:sz w:val="24"/>
-          <w:szCs w:val="24"/>
-        </w:rPr>
-        <w:t>ćwiczenia lub exercises</w:t>
-      </w:r>
-      <w:r>
-        <w:rPr>
-          <w:rStyle w:val="Pogrubienie"/>
-          <w:rFonts w:ascii="Times New Roman" w:hAnsi="Times New Roman" w:cs="Times New Roman"/>
-          <w:b w:val="0"/>
-          <w:sz w:val="24"/>
-          <w:szCs w:val="24"/>
-        </w:rPr>
-        <w:t>,</w:t>
-      </w:r>
-    </w:p>
-    <w:p>
-      <w:pPr>
-        <w:pStyle w:val="Akapitzlist"/>
-        <w:numPr>
-          <w:ilvl w:val="0"/>
-          <w:numId w:val="43"/>
-        </w:numPr>
-        <w:jc w:val="both"/>
-        <w:rPr>
-          <w:rStyle w:val="Pogrubienie"/>
-          <w:rFonts w:ascii="Times New Roman" w:hAnsi="Times New Roman" w:cs="Times New Roman"/>
-          <w:b w:val="0"/>
-          <w:sz w:val="24"/>
-          <w:szCs w:val="24"/>
-        </w:rPr>
-      </w:pPr>
-      <w:r>
-        <w:rPr>
-          <w:rStyle w:val="Pogrubienie"/>
-          <w:rFonts w:ascii="Times New Roman" w:hAnsi="Times New Roman" w:cs="Times New Roman"/>
-          <w:b w:val="0"/>
-          <w:sz w:val="24"/>
-          <w:szCs w:val="24"/>
-        </w:rPr>
-        <w:t xml:space="preserve">drugi człon to </w:t>
-      </w:r>
-      <w:r>
-        <w:rPr>
-          <w:rStyle w:val="Pogrubienie"/>
-          <w:rFonts w:ascii="Times New Roman" w:hAnsi="Times New Roman" w:cs="Times New Roman"/>
-          <w:b w:val="0"/>
-          <w:sz w:val="24"/>
-          <w:szCs w:val="24"/>
-        </w:rPr>
-        <w:t xml:space="preserve">pierwszy </w:t>
-      </w:r>
-      <w:r>
-        <w:rPr>
-          <w:rStyle w:val="Pogrubienie"/>
-          <w:rFonts w:ascii="Times New Roman" w:hAnsi="Times New Roman" w:cs="Times New Roman"/>
-          <w:b w:val="0"/>
-          <w:sz w:val="24"/>
-          <w:szCs w:val="24"/>
-        </w:rPr>
-        <w:t xml:space="preserve">wyraz </w:t>
-      </w:r>
-      <w:r>
-        <w:rPr>
-          <w:rStyle w:val="Pogrubienie"/>
-          <w:rFonts w:ascii="Times New Roman" w:hAnsi="Times New Roman" w:cs="Times New Roman"/>
-          <w:b w:val="0"/>
-          <w:sz w:val="24"/>
-          <w:szCs w:val="24"/>
-        </w:rPr>
-        <w:t>nazwy</w:t>
-      </w:r>
-      <w:r>
-        <w:rPr>
-          <w:rStyle w:val="Pogrubienie"/>
-          <w:rFonts w:ascii="Times New Roman" w:hAnsi="Times New Roman" w:cs="Times New Roman"/>
-          <w:b w:val="0"/>
-          <w:sz w:val="24"/>
-          <w:szCs w:val="24"/>
-        </w:rPr>
-        <w:t xml:space="preserve"> konkretne</w:t>
-      </w:r>
-      <w:r>
-        <w:rPr>
-          <w:rStyle w:val="Pogrubienie"/>
-          <w:rFonts w:ascii="Times New Roman" w:hAnsi="Times New Roman" w:cs="Times New Roman"/>
-          <w:b w:val="0"/>
-          <w:sz w:val="24"/>
-          <w:szCs w:val="24"/>
-        </w:rPr>
-        <w:t>go</w:t>
-      </w:r>
-      <w:r>
-        <w:rPr>
-          <w:rStyle w:val="Pogrubienie"/>
-          <w:rFonts w:ascii="Times New Roman" w:hAnsi="Times New Roman" w:cs="Times New Roman"/>
-          <w:b w:val="0"/>
-          <w:sz w:val="24"/>
-          <w:szCs w:val="24"/>
-        </w:rPr>
-        <w:t xml:space="preserve"> e-d</w:t>
-      </w:r>
-      <w:r>
-        <w:rPr>
-          <w:rStyle w:val="Pogrubienie"/>
-          <w:rFonts w:ascii="Times New Roman" w:hAnsi="Times New Roman" w:cs="Times New Roman"/>
-          <w:b w:val="0"/>
-          <w:sz w:val="24"/>
-          <w:szCs w:val="24"/>
-        </w:rPr>
-        <w:t>oświadczenia</w:t>
-      </w:r>
-      <w:r>
-        <w:rPr>
-          <w:rStyle w:val="Pogrubienie"/>
-          <w:rFonts w:ascii="Times New Roman" w:hAnsi="Times New Roman" w:cs="Times New Roman"/>
-          <w:b w:val="0"/>
-          <w:sz w:val="24"/>
-          <w:szCs w:val="24"/>
-        </w:rPr>
-        <w:t>.</w:t>
-      </w:r>
-    </w:p>
-    <w:p>
-      <w:pPr>
-        <w:jc w:val="both"/>
-        <w:rPr>
-          <w:rStyle w:val="Pogrubienie"/>
-          <w:rFonts w:ascii="Times New Roman" w:hAnsi="Times New Roman" w:cs="Times New Roman"/>
-          <w:b w:val="0"/>
-          <w:sz w:val="24"/>
-          <w:szCs w:val="24"/>
-        </w:rPr>
-      </w:pPr>
-      <w:r>
-        <w:rPr>
-          <w:rStyle w:val="Pogrubienie"/>
-          <w:rFonts w:ascii="Times New Roman" w:hAnsi="Times New Roman" w:cs="Times New Roman"/>
-          <w:b w:val="0"/>
-          <w:sz w:val="24"/>
-          <w:szCs w:val="24"/>
-        </w:rPr>
-        <w:t xml:space="preserve">Przyjęcie powyższego wzorca </w:t>
-      </w:r>
-      <w:r>
-        <w:rPr>
-          <w:rStyle w:val="Pogrubienie"/>
-          <w:rFonts w:ascii="Times New Roman" w:hAnsi="Times New Roman" w:cs="Times New Roman"/>
-          <w:b w:val="0"/>
-          <w:sz w:val="24"/>
-          <w:szCs w:val="24"/>
-        </w:rPr>
-        <w:t>ułatwia przygotowanie archiwum oraz zapobiega omyłkowemu umieszczeniu w nim podręcznika przeznaczonego do innego e-doświadczenia.</w:t>
-      </w:r>
-    </w:p>
-    <w:p>
-      <w:pPr>
-        <w:pStyle w:val="Akapitzlist"/>
-        <w:numPr>
-          <w:ilvl w:val="0"/>
-          <w:numId w:val="17"/>
-        </w:numPr>
         <w:jc w:val="both"/>
         <w:rPr>
           <w:rStyle w:val="Pogrubienie"/>
@@ -11731,7 +6919,7 @@
                 <w:sz w:val="24"/>
                 <w:szCs w:val="24"/>
               </w:rPr>
-              <w:footnoteReference w:id="2"/>
+              <w:footnoteReference w:id="1"/>
             </w:r>
           </w:p>
         </w:tc>
@@ -14124,6 +9312,7 @@
                 <w:sz w:val="24"/>
                 <w:szCs w:val="24"/>
               </w:rPr>
+              <w:lastRenderedPageBreak/>
               <w:t>16</w:t>
             </w:r>
           </w:p>
@@ -15853,17 +11042,23 @@
           <w:sz w:val="24"/>
           <w:szCs w:val="24"/>
         </w:rPr>
-        <w:lastRenderedPageBreak/>
         <w:t>Ponieważ autor aplikacji umieścił w niej tekst pomocy dla ekranu tytułowego pozostałe plansze wspomagające korzystanie z aplikacji zostały utrzymane w podobnej konwencji.</w:t>
       </w:r>
     </w:p>
     <w:p>
       <w:pPr>
         <w:pStyle w:val="Akapitzlist"/>
-        <w:numPr>
-          <w:ilvl w:val="0"/>
-          <w:numId w:val="17"/>
-        </w:numPr>
+        <w:jc w:val="both"/>
+        <w:rPr>
+          <w:rStyle w:val="Pogrubienie"/>
+          <w:rFonts w:ascii="Times New Roman" w:hAnsi="Times New Roman" w:cs="Times New Roman"/>
+          <w:sz w:val="24"/>
+          <w:szCs w:val="24"/>
+        </w:rPr>
+      </w:pPr>
+    </w:p>
+    <w:p>
+      <w:pPr>
         <w:jc w:val="both"/>
         <w:rPr>
           <w:rStyle w:val="Pogrubienie"/>
@@ -16083,6 +11278,7 @@
           <w:sz w:val="24"/>
           <w:szCs w:val="24"/>
         </w:rPr>
+        <w:lastRenderedPageBreak/>
         <w:t>Naprawienie uszkodzonej grafiki rastowe</w:t>
       </w:r>
       <w:r>
@@ -16376,227 +11572,35 @@
     </w:p>
     <w:p>
       <w:pPr>
-        <w:pStyle w:val="NormalnyWeb"/>
-        <w:shd w:val="clear" w:color="auto" w:fill="F9F9F9"/>
-        <w:spacing w:before="0" w:beforeAutospacing="0" w:after="225" w:afterAutospacing="0" w:line="276" w:lineRule="auto"/>
         <w:jc w:val="both"/>
         <w:rPr>
+          <w:rFonts w:ascii="Times New Roman" w:hAnsi="Times New Roman" w:cs="Times New Roman"/>
           <w:color w:val="222222"/>
-        </w:rPr>
-      </w:pPr>
-      <w:r>
-        <w:rPr>
-          <w:color w:val="222222"/>
-        </w:rPr>
-        <w:t>Detects various gestures and events using the supplied</w:t>
-      </w:r>
-      <w:r>
-        <w:rPr>
-          <w:rStyle w:val="apple-converted-space"/>
-          <w:color w:val="222222"/>
-        </w:rPr>
-        <w:t> </w:t>
-      </w:r>
-      <w:r>
-        <w:rPr>
-          <w:rStyle w:val="HTML-kod"/>
-          <w:rFonts w:ascii="Times New Roman" w:eastAsiaTheme="majorEastAsia" w:hAnsi="Times New Roman" w:cs="Times New Roman"/>
-          <w:color w:val="006600"/>
-          <w:sz w:val="24"/>
-          <w:szCs w:val="24"/>
-        </w:rPr>
-        <w:t>MotionEvent</w:t>
-      </w:r>
-      <w:r>
-        <w:rPr>
-          <w:color w:val="222222"/>
-        </w:rPr>
-        <w:t>s. The</w:t>
-      </w:r>
-      <w:r>
-        <w:rPr>
-          <w:rStyle w:val="apple-converted-space"/>
-          <w:color w:val="222222"/>
-        </w:rPr>
-        <w:t> </w:t>
-      </w:r>
-      <w:r>
-        <w:rPr>
-          <w:rStyle w:val="HTML-kod"/>
-          <w:rFonts w:ascii="Times New Roman" w:eastAsiaTheme="majorEastAsia" w:hAnsi="Times New Roman" w:cs="Times New Roman"/>
-          <w:color w:val="006600"/>
-          <w:sz w:val="24"/>
-          <w:szCs w:val="24"/>
-        </w:rPr>
-        <w:t>GestureDetector.OnGestureListener</w:t>
-      </w:r>
-      <w:r>
-        <w:rPr>
-          <w:rStyle w:val="apple-converted-space"/>
-          <w:color w:val="222222"/>
-        </w:rPr>
-        <w:t> </w:t>
-      </w:r>
-      <w:r>
-        <w:rPr>
-          <w:color w:val="222222"/>
-        </w:rPr>
-        <w:t>callback will notify users when a particular motion event has occurred. This class should only be used with</w:t>
-      </w:r>
-      <w:r>
-        <w:rPr>
-          <w:rStyle w:val="apple-converted-space"/>
-          <w:color w:val="222222"/>
-        </w:rPr>
-        <w:t> </w:t>
-      </w:r>
-      <w:r>
-        <w:rPr>
-          <w:rStyle w:val="HTML-kod"/>
-          <w:rFonts w:ascii="Times New Roman" w:eastAsiaTheme="majorEastAsia" w:hAnsi="Times New Roman" w:cs="Times New Roman"/>
-          <w:color w:val="006600"/>
-          <w:sz w:val="24"/>
-          <w:szCs w:val="24"/>
-        </w:rPr>
-        <w:t>MotionEvent</w:t>
-      </w:r>
-      <w:r>
-        <w:rPr>
-          <w:color w:val="222222"/>
-        </w:rPr>
-        <w:t>s reported via touch (don't use for trackball events). To use this class:</w:t>
-      </w:r>
+          <w:sz w:val="24"/>
+          <w:szCs w:val="24"/>
+          <w:shd w:val="clear" w:color="auto" w:fill="F9F9F9"/>
+        </w:rPr>
+      </w:pPr>
     </w:p>
     <w:p>
       <w:pPr>
-        <w:pStyle w:val="NormalnyWeb"/>
-        <w:shd w:val="clear" w:color="auto" w:fill="F9F9F9"/>
-        <w:spacing w:before="0" w:beforeAutospacing="0" w:after="225" w:afterAutospacing="0" w:line="276" w:lineRule="auto"/>
         <w:jc w:val="both"/>
         <w:rPr>
+          <w:rStyle w:val="Pogrubienie"/>
+          <w:rFonts w:ascii="Times New Roman" w:hAnsi="Times New Roman" w:cs="Times New Roman"/>
+          <w:b w:val="0"/>
+          <w:sz w:val="24"/>
+          <w:szCs w:val="24"/>
+        </w:rPr>
+      </w:pPr>
+      <w:r>
+        <w:rPr>
+          <w:rFonts w:ascii="Times New Roman" w:hAnsi="Times New Roman" w:cs="Times New Roman"/>
           <w:color w:val="222222"/>
-        </w:rPr>
-      </w:pPr>
-      <w:r>
-        <w:rPr>
-          <w:color w:val="222222"/>
-        </w:rPr>
-        <w:t>Detects scaling transformation gestures using the supplied</w:t>
-      </w:r>
-      <w:r>
-        <w:rPr>
-          <w:rStyle w:val="apple-converted-space"/>
-          <w:color w:val="222222"/>
-        </w:rPr>
-        <w:t> </w:t>
-      </w:r>
-      <w:r>
-        <w:rPr>
-          <w:rStyle w:val="HTML-kod"/>
-          <w:rFonts w:ascii="Times New Roman" w:eastAsiaTheme="majorEastAsia" w:hAnsi="Times New Roman" w:cs="Times New Roman"/>
-          <w:color w:val="006600"/>
-          <w:sz w:val="24"/>
-          <w:szCs w:val="24"/>
-        </w:rPr>
-        <w:t>MotionEvent</w:t>
-      </w:r>
-      <w:r>
-        <w:rPr>
-          <w:color w:val="222222"/>
-        </w:rPr>
-        <w:t>s. The</w:t>
-      </w:r>
-      <w:r>
-        <w:rPr>
-          <w:rStyle w:val="apple-converted-space"/>
-          <w:color w:val="222222"/>
-        </w:rPr>
-        <w:t> </w:t>
-      </w:r>
-      <w:r>
-        <w:rPr>
-          <w:rStyle w:val="HTML-kod"/>
-          <w:rFonts w:ascii="Times New Roman" w:eastAsiaTheme="majorEastAsia" w:hAnsi="Times New Roman" w:cs="Times New Roman"/>
-          <w:color w:val="006600"/>
-          <w:sz w:val="24"/>
-          <w:szCs w:val="24"/>
-        </w:rPr>
-        <w:t>ScaleGestureDetector.OnScaleGestureListener</w:t>
-      </w:r>
-      <w:r>
-        <w:rPr>
-          <w:rStyle w:val="apple-converted-space"/>
-          <w:color w:val="222222"/>
-        </w:rPr>
-        <w:t> </w:t>
-      </w:r>
-      <w:r>
-        <w:rPr>
-          <w:color w:val="222222"/>
-        </w:rPr>
-        <w:t>callback will notify users when a particular gesture event has occurred. This class should only be used with</w:t>
-      </w:r>
-      <w:r>
-        <w:rPr>
-          <w:rStyle w:val="apple-converted-space"/>
-          <w:color w:val="222222"/>
-        </w:rPr>
-        <w:t> </w:t>
-      </w:r>
-      <w:r>
-        <w:rPr>
-          <w:rStyle w:val="HTML-kod"/>
-          <w:rFonts w:ascii="Times New Roman" w:eastAsiaTheme="majorEastAsia" w:hAnsi="Times New Roman" w:cs="Times New Roman"/>
-          <w:color w:val="006600"/>
-          <w:sz w:val="24"/>
-          <w:szCs w:val="24"/>
-        </w:rPr>
-        <w:t>MotionEvent</w:t>
-      </w:r>
-      <w:r>
-        <w:rPr>
-          <w:color w:val="222222"/>
-        </w:rPr>
-        <w:t>s reported via touch. To use this class:</w:t>
-      </w:r>
-    </w:p>
-    <w:p>
-      <w:pPr>
-        <w:pStyle w:val="NormalnyWeb"/>
-        <w:shd w:val="clear" w:color="auto" w:fill="F9F9F9"/>
-        <w:spacing w:before="0" w:beforeAutospacing="0" w:after="225" w:afterAutospacing="0" w:line="276" w:lineRule="auto"/>
-        <w:jc w:val="both"/>
-        <w:rPr>
-          <w:color w:val="333333"/>
-        </w:rPr>
-      </w:pPr>
-      <w:r>
-        <w:rPr>
-          <w:color w:val="333333"/>
-        </w:rPr>
-        <w:t>Summary</w:t>
-      </w:r>
-    </w:p>
-    <w:p>
-      <w:pPr>
-        <w:jc w:val="both"/>
-        <w:rPr>
-          <w:rStyle w:val="Pogrubienie"/>
-          <w:rFonts w:ascii="Times New Roman" w:hAnsi="Times New Roman" w:cs="Times New Roman"/>
-          <w:b w:val="0"/>
-          <w:sz w:val="24"/>
-          <w:szCs w:val="24"/>
-        </w:rPr>
-      </w:pPr>
-      <w:r>
-        <w:rPr>
-          <w:rFonts w:ascii="Times New Roman" w:hAnsi="Times New Roman" w:cs="Times New Roman"/>
-          <w:color w:val="222222"/>
           <w:sz w:val="24"/>
           <w:szCs w:val="24"/>
           <w:shd w:val="clear" w:color="auto" w:fill="F9F9F9"/>
         </w:rPr>
-        <w:lastRenderedPageBreak/>
         <w:t>An event listener is an interface in the</w:t>
       </w:r>
       <w:r>
@@ -17129,7 +12133,18 @@
           <w:sz w:val="24"/>
           <w:szCs w:val="24"/>
         </w:rPr>
-        <w:t xml:space="preserve"> albo jako skalowanie. Użytkownik w tak</w:t>
+        <w:t xml:space="preserve"> albo jako </w:t>
+      </w:r>
+      <w:r>
+        <w:rPr>
+          <w:rStyle w:val="Pogrubienie"/>
+          <w:rFonts w:ascii="Times New Roman" w:hAnsi="Times New Roman" w:cs="Times New Roman"/>
+          <w:b w:val="0"/>
+          <w:sz w:val="24"/>
+          <w:szCs w:val="24"/>
+        </w:rPr>
+        <w:lastRenderedPageBreak/>
+        <w:t>skalowanie. Użytkownik w tak</w:t>
       </w:r>
       <w:r>
         <w:rPr>
@@ -17321,7 +12336,6 @@
           <w:sz w:val="24"/>
           <w:szCs w:val="24"/>
         </w:rPr>
-        <w:lastRenderedPageBreak/>
         <w:t>http://stackoverflow.com/questions/5375817/android-pinch-zoom</w:t>
       </w:r>
     </w:p>
@@ -18534,6 +13548,7 @@
                 <w:sz w:val="24"/>
                 <w:szCs w:val="24"/>
               </w:rPr>
+              <w:lastRenderedPageBreak/>
               <w:t>//obsługa pinch zoom</w:t>
             </w:r>
           </w:p>
@@ -19666,7 +14681,6 @@
                 <w:sz w:val="24"/>
                 <w:szCs w:val="24"/>
               </w:rPr>
-              <w:lastRenderedPageBreak/>
               <w:tab/>
             </w:r>
             <w:r>
@@ -21079,6 +16093,7 @@
                 <w:sz w:val="24"/>
                 <w:szCs w:val="24"/>
               </w:rPr>
+              <w:lastRenderedPageBreak/>
               <w:t>//pomniejszanie tekstu</w:t>
             </w:r>
           </w:p>
@@ -21680,7 +16695,6 @@
           <w:sz w:val="24"/>
           <w:szCs w:val="24"/>
         </w:rPr>
-        <w:lastRenderedPageBreak/>
         <w:t xml:space="preserve">Pomimo wielokrotnych testów i prób nie udało się uzyskać występujących wcześniej błędów związanych z: </w:t>
       </w:r>
     </w:p>
@@ -22102,46 +17116,6 @@
     </w:p>
   </w:footnote>
   <w:footnote w:id="1">
-    <w:p>
-      <w:pPr>
-        <w:pStyle w:val="Tekstprzypisudolnego"/>
-      </w:pPr>
-      <w:r>
-        <w:rPr>
-          <w:rStyle w:val="Odwoanieprzypisudolnego"/>
-        </w:rPr>
-        <w:footnoteRef/>
-      </w:r>
-      <w:r>
-        <w:t xml:space="preserve"> </w:t>
-      </w:r>
-      <w:r>
-        <w:rPr>
-          <w:rFonts w:ascii="Arial" w:hAnsi="Arial" w:cs="Arial"/>
-          <w:color w:val="000000"/>
-        </w:rPr>
-        <w:t>ang.</w:t>
-      </w:r>
-      <w:r>
-        <w:rPr>
-          <w:rStyle w:val="apple-converted-space"/>
-          <w:rFonts w:ascii="Arial" w:hAnsi="Arial" w:cs="Arial"/>
-          <w:color w:val="000000"/>
-        </w:rPr>
-        <w:t> </w:t>
-      </w:r>
-      <w:r>
-        <w:rPr>
-          <w:rFonts w:ascii="Arial" w:hAnsi="Arial" w:cs="Arial"/>
-          <w:i/>
-          <w:iCs/>
-          <w:color w:val="000000"/>
-        </w:rPr>
-        <w:t>ephemeral port number</w:t>
-      </w:r>
-    </w:p>
-  </w:footnote>
-  <w:footnote w:id="2">
     <w:p>
       <w:pPr>
         <w:pStyle w:val="Tekstprzypisudolnego"/>
@@ -28948,7 +23922,7 @@
 </file>
 
 <file path=customXml/itemProps1.xml><?xml version="1.0" encoding="utf-8"?>
-<ds:datastoreItem xmlns:ds="http://schemas.openxmlformats.org/officeDocument/2006/customXml" ds:itemID="{18032AD8-0DA6-4C52-B853-1EDB2E4B15E3}">
+<ds:datastoreItem xmlns:ds="http://schemas.openxmlformats.org/officeDocument/2006/customXml" ds:itemID="{BCAF3AEB-1EF3-4ECE-A5EA-CEC6B400CC90}">
   <ds:schemaRefs>
     <ds:schemaRef ds:uri="http://schemas.openxmlformats.org/officeDocument/2006/bibliography"/>
   </ds:schemaRefs>
